--- a/Docs/Observaciones-Lab 4.docx
+++ b/Docs/Observaciones-Lab 4.docx
@@ -4,7 +4,7 @@
   <w:body>
     <w:p>
       <w:pPr>
-        <w:pStyle w:val="Title"/>
+        <w:pStyle w:val="Ttulo"/>
         <w:jc w:val="center"/>
         <w:rPr>
           <w:noProof w:val="0"/>
@@ -40,17 +40,8 @@
           <w:noProof w:val="0"/>
           <w:lang w:val="es-419"/>
         </w:rPr>
-        <w:t xml:space="preserve">1 Cod </w:t>
-      </w:r>
-      <w:proofErr w:type="spellStart"/>
-      <w:r>
-        <w:rPr>
-          <w:noProof w:val="0"/>
-          <w:lang w:val="es-419"/>
-        </w:rPr>
-        <w:t>XXXX</w:t>
-      </w:r>
-      <w:proofErr w:type="spellEnd"/>
+        <w:t>1 Cod XXXX</w:t>
+      </w:r>
     </w:p>
     <w:p>
       <w:pPr>
@@ -66,24 +57,8 @@
           <w:noProof w:val="0"/>
           <w:lang w:val="es-419"/>
         </w:rPr>
-        <w:t xml:space="preserve">Estudiante </w:t>
-      </w:r>
-      <w:r>
-        <w:rPr>
-          <w:noProof w:val="0"/>
-          <w:lang w:val="es-419"/>
-        </w:rPr>
-        <w:t xml:space="preserve">2 Cod </w:t>
-      </w:r>
-      <w:proofErr w:type="spellStart"/>
-      <w:r>
-        <w:rPr>
-          <w:noProof w:val="0"/>
-          <w:lang w:val="es-419"/>
-        </w:rPr>
-        <w:t>XXXX</w:t>
-      </w:r>
-      <w:proofErr w:type="spellEnd"/>
+        <w:t>Laura Daniela Arias Flórez - 202020621</w:t>
+      </w:r>
     </w:p>
     <w:p>
       <w:pPr>
@@ -97,7 +72,7 @@
     </w:p>
     <w:tbl>
       <w:tblPr>
-        <w:tblStyle w:val="GridTable2"/>
+        <w:tblStyle w:val="Tabladecuadrcula2"/>
         <w:tblW w:w="3694" w:type="pct"/>
         <w:jc w:val="center"/>
         <w:tblLook w:val="04A0" w:firstRow="1" w:lastRow="0" w:firstColumn="1" w:lastColumn="0" w:noHBand="0" w:noVBand="1"/>
@@ -246,6 +221,33 @@
                 <w:lang w:val="es-419"/>
               </w:rPr>
             </w:pPr>
+            <w:r>
+              <w:rPr>
+                <w:rFonts w:ascii="Dax-Regular" w:hAnsi="Dax-Regular"/>
+                <w:noProof w:val="0"/>
+                <w:lang w:val="es-419"/>
+              </w:rPr>
+              <w:t>AMD Ryzen 5 3500U</w:t>
+            </w:r>
+          </w:p>
+          <w:p>
+            <w:pPr>
+              <w:jc w:val="both"/>
+              <w:cnfStyle w:val="000000100000" w:firstRow="0" w:lastRow="0" w:firstColumn="0" w:lastColumn="0" w:oddVBand="0" w:evenVBand="0" w:oddHBand="1" w:evenHBand="0" w:firstRowFirstColumn="0" w:firstRowLastColumn="0" w:lastRowFirstColumn="0" w:lastRowLastColumn="0"/>
+              <w:rPr>
+                <w:rFonts w:ascii="Dax-Regular" w:hAnsi="Dax-Regular"/>
+                <w:noProof w:val="0"/>
+                <w:lang w:val="es-419"/>
+              </w:rPr>
+            </w:pPr>
+            <w:r>
+              <w:rPr>
+                <w:rFonts w:ascii="Dax-Regular" w:hAnsi="Dax-Regular"/>
+                <w:noProof w:val="0"/>
+                <w:lang w:val="es-419"/>
+              </w:rPr>
+              <w:t>@2.10 GHz</w:t>
+            </w:r>
           </w:p>
         </w:tc>
       </w:tr>
@@ -307,6 +309,14 @@
                 <w:lang w:val="es-419"/>
               </w:rPr>
             </w:pPr>
+            <w:r>
+              <w:rPr>
+                <w:rFonts w:ascii="Dax-Regular" w:hAnsi="Dax-Regular"/>
+                <w:noProof w:val="0"/>
+                <w:lang w:val="es-419"/>
+              </w:rPr>
+              <w:t>12.0 GB</w:t>
+            </w:r>
           </w:p>
         </w:tc>
       </w:tr>
@@ -370,13 +380,41 @@
                 <w:lang w:val="es-419"/>
               </w:rPr>
             </w:pPr>
+            <w:r>
+              <w:rPr>
+                <w:rFonts w:ascii="Dax-Regular" w:hAnsi="Dax-Regular"/>
+                <w:noProof w:val="0"/>
+                <w:lang w:val="es-419"/>
+              </w:rPr>
+              <w:t>Windows 10 Home</w:t>
+            </w:r>
+          </w:p>
+          <w:p>
+            <w:pPr>
+              <w:keepNext/>
+              <w:jc w:val="both"/>
+              <w:cnfStyle w:val="000000100000" w:firstRow="0" w:lastRow="0" w:firstColumn="0" w:lastColumn="0" w:oddVBand="0" w:evenVBand="0" w:oddHBand="1" w:evenHBand="0" w:firstRowFirstColumn="0" w:firstRowLastColumn="0" w:lastRowFirstColumn="0" w:lastRowLastColumn="0"/>
+              <w:rPr>
+                <w:rFonts w:ascii="Dax-Regular" w:hAnsi="Dax-Regular"/>
+                <w:noProof w:val="0"/>
+                <w:lang w:val="es-419"/>
+              </w:rPr>
+            </w:pPr>
+            <w:r>
+              <w:rPr>
+                <w:rFonts w:ascii="Dax-Regular" w:hAnsi="Dax-Regular"/>
+                <w:noProof w:val="0"/>
+                <w:lang w:val="es-419"/>
+              </w:rPr>
+              <w:t>64-bit</w:t>
+            </w:r>
           </w:p>
         </w:tc>
       </w:tr>
     </w:tbl>
     <w:p>
       <w:pPr>
-        <w:pStyle w:val="Caption"/>
+        <w:pStyle w:val="Descripcin"/>
         <w:jc w:val="center"/>
         <w:rPr>
           <w:lang w:val="es-419"/>
@@ -429,7 +467,7 @@
     </w:p>
     <w:p>
       <w:pPr>
-        <w:pStyle w:val="Heading1"/>
+        <w:pStyle w:val="Ttulo1"/>
         <w:rPr>
           <w:b/>
           <w:bCs/>
@@ -449,7 +487,7 @@
     </w:p>
     <w:p>
       <w:pPr>
-        <w:pStyle w:val="Heading2"/>
+        <w:pStyle w:val="Ttulo2"/>
         <w:rPr>
           <w:b/>
           <w:bCs/>
@@ -469,7 +507,7 @@
     </w:p>
     <w:tbl>
       <w:tblPr>
-        <w:tblStyle w:val="GridTable2"/>
+        <w:tblStyle w:val="Tabladecuadrcula2"/>
         <w:tblW w:w="5000" w:type="pct"/>
         <w:jc w:val="center"/>
         <w:tblLook w:val="04A0" w:firstRow="1" w:lastRow="0" w:firstColumn="1" w:lastColumn="0" w:noHBand="0" w:noVBand="1"/>
@@ -511,7 +549,6 @@
               </w:rPr>
               <w:t>Tamaño de la muestra (</w:t>
             </w:r>
-            <w:proofErr w:type="spellStart"/>
             <w:r>
               <w:rPr>
                 <w:noProof w:val="0"/>
@@ -519,7 +556,6 @@
               </w:rPr>
               <w:t>ARRAY_LIST</w:t>
             </w:r>
-            <w:proofErr w:type="spellEnd"/>
             <w:r>
               <w:rPr>
                 <w:rFonts w:ascii="Dax-Regular" w:hAnsi="Dax-Regular"/>
@@ -547,41 +583,13 @@
                 <w:lang w:val="es-419"/>
               </w:rPr>
             </w:pPr>
-            <w:proofErr w:type="spellStart"/>
-            <w:r>
-              <w:rPr>
-                <w:rFonts w:ascii="Dax-Regular" w:hAnsi="Dax-Regular"/>
-                <w:noProof w:val="0"/>
-                <w:lang w:val="es-419"/>
-              </w:rPr>
-              <w:t>Insertion</w:t>
-            </w:r>
-            <w:proofErr w:type="spellEnd"/>
-            <w:r>
-              <w:rPr>
-                <w:rFonts w:ascii="Dax-Regular" w:hAnsi="Dax-Regular"/>
-                <w:noProof w:val="0"/>
-                <w:lang w:val="es-419"/>
-              </w:rPr>
-              <w:t xml:space="preserve"> </w:t>
-            </w:r>
-            <w:proofErr w:type="spellStart"/>
-            <w:r>
-              <w:rPr>
-                <w:rFonts w:ascii="Dax-Regular" w:hAnsi="Dax-Regular"/>
-                <w:noProof w:val="0"/>
-                <w:lang w:val="es-419"/>
-              </w:rPr>
-              <w:t>Sort</w:t>
-            </w:r>
-            <w:proofErr w:type="spellEnd"/>
-            <w:r>
-              <w:rPr>
-                <w:rFonts w:ascii="Dax-Regular" w:hAnsi="Dax-Regular"/>
-                <w:noProof w:val="0"/>
-                <w:lang w:val="es-419"/>
-              </w:rPr>
-              <w:t xml:space="preserve"> (ms)</w:t>
+            <w:r>
+              <w:rPr>
+                <w:rFonts w:ascii="Dax-Regular" w:hAnsi="Dax-Regular"/>
+                <w:noProof w:val="0"/>
+                <w:lang w:val="es-419"/>
+              </w:rPr>
+              <w:t>Insertion Sort (ms)</w:t>
             </w:r>
           </w:p>
         </w:tc>
@@ -602,41 +610,13 @@
                 <w:lang w:val="es-419"/>
               </w:rPr>
             </w:pPr>
-            <w:proofErr w:type="spellStart"/>
-            <w:r>
-              <w:rPr>
-                <w:rFonts w:ascii="Dax-Regular" w:hAnsi="Dax-Regular"/>
-                <w:noProof w:val="0"/>
-                <w:lang w:val="es-419"/>
-              </w:rPr>
-              <w:t>Selection</w:t>
-            </w:r>
-            <w:proofErr w:type="spellEnd"/>
-            <w:r>
-              <w:rPr>
-                <w:rFonts w:ascii="Dax-Regular" w:hAnsi="Dax-Regular"/>
-                <w:noProof w:val="0"/>
-                <w:lang w:val="es-419"/>
-              </w:rPr>
-              <w:t xml:space="preserve"> </w:t>
-            </w:r>
-            <w:proofErr w:type="spellStart"/>
-            <w:r>
-              <w:rPr>
-                <w:rFonts w:ascii="Dax-Regular" w:hAnsi="Dax-Regular"/>
-                <w:noProof w:val="0"/>
-                <w:lang w:val="es-419"/>
-              </w:rPr>
-              <w:t>Sort</w:t>
-            </w:r>
-            <w:proofErr w:type="spellEnd"/>
-            <w:r>
-              <w:rPr>
-                <w:rFonts w:ascii="Dax-Regular" w:hAnsi="Dax-Regular"/>
-                <w:noProof w:val="0"/>
-                <w:lang w:val="es-419"/>
-              </w:rPr>
-              <w:t xml:space="preserve"> (ms)</w:t>
+            <w:r>
+              <w:rPr>
+                <w:rFonts w:ascii="Dax-Regular" w:hAnsi="Dax-Regular"/>
+                <w:noProof w:val="0"/>
+                <w:lang w:val="es-419"/>
+              </w:rPr>
+              <w:t>Selection Sort (ms)</w:t>
             </w:r>
           </w:p>
         </w:tc>
@@ -663,25 +643,7 @@
                 <w:noProof w:val="0"/>
                 <w:lang w:val="es-419"/>
               </w:rPr>
-              <w:t xml:space="preserve">Shell </w:t>
-            </w:r>
-            <w:proofErr w:type="spellStart"/>
-            <w:r>
-              <w:rPr>
-                <w:rFonts w:ascii="Dax-Regular" w:hAnsi="Dax-Regular"/>
-                <w:noProof w:val="0"/>
-                <w:lang w:val="es-419"/>
-              </w:rPr>
-              <w:t>Sort</w:t>
-            </w:r>
-            <w:proofErr w:type="spellEnd"/>
-            <w:r>
-              <w:rPr>
-                <w:rFonts w:ascii="Dax-Regular" w:hAnsi="Dax-Regular"/>
-                <w:noProof w:val="0"/>
-                <w:lang w:val="es-419"/>
-              </w:rPr>
-              <w:t xml:space="preserve"> (ms)</w:t>
+              <w:t>Shell Sort (ms)</w:t>
             </w:r>
           </w:p>
         </w:tc>
@@ -1466,7 +1428,7 @@
     </w:tbl>
     <w:p>
       <w:pPr>
-        <w:pStyle w:val="Caption"/>
+        <w:pStyle w:val="Descripcin"/>
         <w:jc w:val="center"/>
         <w:rPr>
           <w:lang w:val="es-419"/>
@@ -1519,7 +1481,7 @@
     </w:p>
     <w:tbl>
       <w:tblPr>
-        <w:tblStyle w:val="GridTable2"/>
+        <w:tblStyle w:val="Tabladecuadrcula2"/>
         <w:tblW w:w="5000" w:type="pct"/>
         <w:jc w:val="center"/>
         <w:tblLook w:val="04A0" w:firstRow="1" w:lastRow="0" w:firstColumn="1" w:lastColumn="0" w:noHBand="0" w:noVBand="1"/>
@@ -1561,7 +1523,6 @@
               </w:rPr>
               <w:t>Tamaño de la muestra (</w:t>
             </w:r>
-            <w:proofErr w:type="spellStart"/>
             <w:r>
               <w:rPr>
                 <w:noProof w:val="0"/>
@@ -1569,7 +1530,6 @@
               </w:rPr>
               <w:t>LINKED_LIST</w:t>
             </w:r>
-            <w:proofErr w:type="spellEnd"/>
             <w:r>
               <w:rPr>
                 <w:rFonts w:ascii="Dax-Regular" w:hAnsi="Dax-Regular"/>
@@ -1597,41 +1557,13 @@
                 <w:lang w:val="es-419"/>
               </w:rPr>
             </w:pPr>
-            <w:proofErr w:type="spellStart"/>
-            <w:r>
-              <w:rPr>
-                <w:rFonts w:ascii="Dax-Regular" w:hAnsi="Dax-Regular"/>
-                <w:noProof w:val="0"/>
-                <w:lang w:val="es-419"/>
-              </w:rPr>
-              <w:t>Insertion</w:t>
-            </w:r>
-            <w:proofErr w:type="spellEnd"/>
-            <w:r>
-              <w:rPr>
-                <w:rFonts w:ascii="Dax-Regular" w:hAnsi="Dax-Regular"/>
-                <w:noProof w:val="0"/>
-                <w:lang w:val="es-419"/>
-              </w:rPr>
-              <w:t xml:space="preserve"> </w:t>
-            </w:r>
-            <w:proofErr w:type="spellStart"/>
-            <w:r>
-              <w:rPr>
-                <w:rFonts w:ascii="Dax-Regular" w:hAnsi="Dax-Regular"/>
-                <w:noProof w:val="0"/>
-                <w:lang w:val="es-419"/>
-              </w:rPr>
-              <w:t>Sort</w:t>
-            </w:r>
-            <w:proofErr w:type="spellEnd"/>
-            <w:r>
-              <w:rPr>
-                <w:rFonts w:ascii="Dax-Regular" w:hAnsi="Dax-Regular"/>
-                <w:noProof w:val="0"/>
-                <w:lang w:val="es-419"/>
-              </w:rPr>
-              <w:t xml:space="preserve"> (ms)</w:t>
+            <w:r>
+              <w:rPr>
+                <w:rFonts w:ascii="Dax-Regular" w:hAnsi="Dax-Regular"/>
+                <w:noProof w:val="0"/>
+                <w:lang w:val="es-419"/>
+              </w:rPr>
+              <w:t>Insertion Sort (ms)</w:t>
             </w:r>
           </w:p>
         </w:tc>
@@ -1652,41 +1584,13 @@
                 <w:lang w:val="es-419"/>
               </w:rPr>
             </w:pPr>
-            <w:proofErr w:type="spellStart"/>
-            <w:r>
-              <w:rPr>
-                <w:rFonts w:ascii="Dax-Regular" w:hAnsi="Dax-Regular"/>
-                <w:noProof w:val="0"/>
-                <w:lang w:val="es-419"/>
-              </w:rPr>
-              <w:t>Selection</w:t>
-            </w:r>
-            <w:proofErr w:type="spellEnd"/>
-            <w:r>
-              <w:rPr>
-                <w:rFonts w:ascii="Dax-Regular" w:hAnsi="Dax-Regular"/>
-                <w:noProof w:val="0"/>
-                <w:lang w:val="es-419"/>
-              </w:rPr>
-              <w:t xml:space="preserve"> </w:t>
-            </w:r>
-            <w:proofErr w:type="spellStart"/>
-            <w:r>
-              <w:rPr>
-                <w:rFonts w:ascii="Dax-Regular" w:hAnsi="Dax-Regular"/>
-                <w:noProof w:val="0"/>
-                <w:lang w:val="es-419"/>
-              </w:rPr>
-              <w:t>Sort</w:t>
-            </w:r>
-            <w:proofErr w:type="spellEnd"/>
-            <w:r>
-              <w:rPr>
-                <w:rFonts w:ascii="Dax-Regular" w:hAnsi="Dax-Regular"/>
-                <w:noProof w:val="0"/>
-                <w:lang w:val="es-419"/>
-              </w:rPr>
-              <w:t xml:space="preserve"> (ms)</w:t>
+            <w:r>
+              <w:rPr>
+                <w:rFonts w:ascii="Dax-Regular" w:hAnsi="Dax-Regular"/>
+                <w:noProof w:val="0"/>
+                <w:lang w:val="es-419"/>
+              </w:rPr>
+              <w:t>Selection Sort (ms)</w:t>
             </w:r>
           </w:p>
         </w:tc>
@@ -1713,25 +1617,7 @@
                 <w:noProof w:val="0"/>
                 <w:lang w:val="es-419"/>
               </w:rPr>
-              <w:t xml:space="preserve">Shell </w:t>
-            </w:r>
-            <w:proofErr w:type="spellStart"/>
-            <w:r>
-              <w:rPr>
-                <w:rFonts w:ascii="Dax-Regular" w:hAnsi="Dax-Regular"/>
-                <w:noProof w:val="0"/>
-                <w:lang w:val="es-419"/>
-              </w:rPr>
-              <w:t>Sort</w:t>
-            </w:r>
-            <w:proofErr w:type="spellEnd"/>
-            <w:r>
-              <w:rPr>
-                <w:rFonts w:ascii="Dax-Regular" w:hAnsi="Dax-Regular"/>
-                <w:noProof w:val="0"/>
-                <w:lang w:val="es-419"/>
-              </w:rPr>
-              <w:t xml:space="preserve"> (ms)</w:t>
+              <w:t>Shell Sort (ms)</w:t>
             </w:r>
           </w:p>
         </w:tc>
@@ -2516,7 +2402,7 @@
     </w:tbl>
     <w:p>
       <w:pPr>
-        <w:pStyle w:val="Caption"/>
+        <w:pStyle w:val="Descripcin"/>
         <w:ind w:left="360"/>
         <w:rPr>
           <w:lang w:val="es-419"/>
@@ -2569,7 +2455,7 @@
     </w:p>
     <w:tbl>
       <w:tblPr>
-        <w:tblStyle w:val="GridTable2-Accent3"/>
+        <w:tblStyle w:val="Tablaconcuadrcula2-nfasis3"/>
         <w:tblW w:w="8790" w:type="dxa"/>
         <w:jc w:val="center"/>
         <w:tblLook w:val="04A0" w:firstRow="1" w:lastRow="0" w:firstColumn="1" w:lastColumn="0" w:noHBand="0" w:noVBand="1"/>
@@ -2628,25 +2514,7 @@
                 <w:noProof w:val="0"/>
                 <w:lang w:val="es-419"/>
               </w:rPr>
-              <w:t>Arreglo (</w:t>
-            </w:r>
-            <w:proofErr w:type="spellStart"/>
-            <w:r>
-              <w:rPr>
-                <w:rFonts w:ascii="Dax-Regular" w:hAnsi="Dax-Regular"/>
-                <w:noProof w:val="0"/>
-                <w:lang w:val="es-419"/>
-              </w:rPr>
-              <w:t>ARRAYLIST</w:t>
-            </w:r>
-            <w:proofErr w:type="spellEnd"/>
-            <w:r>
-              <w:rPr>
-                <w:rFonts w:ascii="Dax-Regular" w:hAnsi="Dax-Regular"/>
-                <w:noProof w:val="0"/>
-                <w:lang w:val="es-419"/>
-              </w:rPr>
-              <w:t>)</w:t>
+              <w:t>Arreglo (ARRAYLIST)</w:t>
             </w:r>
           </w:p>
         </w:tc>
@@ -2670,25 +2538,7 @@
                 <w:noProof w:val="0"/>
                 <w:lang w:val="es-419"/>
               </w:rPr>
-              <w:t>Lista enlazada (</w:t>
-            </w:r>
-            <w:proofErr w:type="spellStart"/>
-            <w:r>
-              <w:rPr>
-                <w:rFonts w:ascii="Dax-Regular" w:hAnsi="Dax-Regular"/>
-                <w:noProof w:val="0"/>
-                <w:lang w:val="es-419"/>
-              </w:rPr>
-              <w:t>LINKED_LIST</w:t>
-            </w:r>
-            <w:proofErr w:type="spellEnd"/>
-            <w:r>
-              <w:rPr>
-                <w:rFonts w:ascii="Dax-Regular" w:hAnsi="Dax-Regular"/>
-                <w:noProof w:val="0"/>
-                <w:lang w:val="es-419"/>
-              </w:rPr>
-              <w:t>)</w:t>
+              <w:t>Lista enlazada (LINKED_LIST)</w:t>
             </w:r>
           </w:p>
         </w:tc>
@@ -2715,34 +2565,14 @@
                 <w:lang w:val="es-419"/>
               </w:rPr>
             </w:pPr>
-            <w:proofErr w:type="spellStart"/>
-            <w:r>
-              <w:rPr>
-                <w:rFonts w:ascii="Dax-Regular" w:hAnsi="Dax-Regular"/>
-                <w:noProof w:val="0"/>
-                <w:lang w:val="es-419"/>
-              </w:rPr>
-              <w:t>Insertion</w:t>
-            </w:r>
-            <w:proofErr w:type="spellEnd"/>
-            <w:r>
-              <w:rPr>
-                <w:rFonts w:ascii="Dax-Regular" w:hAnsi="Dax-Regular"/>
-                <w:noProof w:val="0"/>
-                <w:lang w:val="es-419"/>
-              </w:rPr>
-              <w:t xml:space="preserve"> </w:t>
-            </w:r>
-            <w:proofErr w:type="spellStart"/>
-            <w:r>
-              <w:rPr>
-                <w:rFonts w:ascii="Dax-Regular" w:hAnsi="Dax-Regular"/>
-                <w:noProof w:val="0"/>
-                <w:lang w:val="es-419"/>
-              </w:rPr>
-              <w:t>sort</w:t>
-            </w:r>
-            <w:proofErr w:type="spellEnd"/>
+            <w:r>
+              <w:rPr>
+                <w:rFonts w:ascii="Dax-Regular" w:hAnsi="Dax-Regular"/>
+                <w:noProof w:val="0"/>
+                <w:lang w:val="es-419"/>
+              </w:rPr>
+              <w:t>Insertion sort</w:t>
+            </w:r>
           </w:p>
         </w:tc>
         <w:tc>
@@ -2799,34 +2629,14 @@
                 <w:lang w:val="es-419"/>
               </w:rPr>
             </w:pPr>
-            <w:proofErr w:type="spellStart"/>
-            <w:r>
-              <w:rPr>
-                <w:rFonts w:ascii="Dax-Regular" w:hAnsi="Dax-Regular"/>
-                <w:noProof w:val="0"/>
-                <w:lang w:val="es-419"/>
-              </w:rPr>
-              <w:t>Selection</w:t>
-            </w:r>
-            <w:proofErr w:type="spellEnd"/>
-            <w:r>
-              <w:rPr>
-                <w:rFonts w:ascii="Dax-Regular" w:hAnsi="Dax-Regular"/>
-                <w:noProof w:val="0"/>
-                <w:lang w:val="es-419"/>
-              </w:rPr>
-              <w:t xml:space="preserve"> </w:t>
-            </w:r>
-            <w:proofErr w:type="spellStart"/>
-            <w:r>
-              <w:rPr>
-                <w:rFonts w:ascii="Dax-Regular" w:hAnsi="Dax-Regular"/>
-                <w:noProof w:val="0"/>
-                <w:lang w:val="es-419"/>
-              </w:rPr>
-              <w:t>sort</w:t>
-            </w:r>
-            <w:proofErr w:type="spellEnd"/>
+            <w:r>
+              <w:rPr>
+                <w:rFonts w:ascii="Dax-Regular" w:hAnsi="Dax-Regular"/>
+                <w:noProof w:val="0"/>
+                <w:lang w:val="es-419"/>
+              </w:rPr>
+              <w:t>Selection sort</w:t>
+            </w:r>
             <w:r>
               <w:rPr>
                 <w:noProof w:val="0"/>
@@ -2894,18 +2704,9 @@
                 <w:noProof w:val="0"/>
                 <w:lang w:val="es-419"/>
               </w:rPr>
-              <w:t xml:space="preserve">Shell </w:t>
-            </w:r>
-            <w:proofErr w:type="spellStart"/>
-            <w:r>
-              <w:rPr>
-                <w:rFonts w:ascii="Dax-Regular" w:hAnsi="Dax-Regular"/>
-                <w:noProof w:val="0"/>
-                <w:lang w:val="es-419"/>
-              </w:rPr>
-              <w:t>sort</w:t>
-            </w:r>
-            <w:proofErr w:type="spellEnd"/>
+              <w:lastRenderedPageBreak/>
+              <w:t>Shell sort</w:t>
+            </w:r>
           </w:p>
         </w:tc>
         <w:tc>
@@ -2945,7 +2746,7 @@
     </w:tbl>
     <w:p>
       <w:pPr>
-        <w:pStyle w:val="Caption"/>
+        <w:pStyle w:val="Descripcin"/>
         <w:jc w:val="center"/>
         <w:rPr>
           <w:lang w:val="es-419"/>
@@ -3006,7 +2807,7 @@
     </w:p>
     <w:p>
       <w:pPr>
-        <w:pStyle w:val="Heading2"/>
+        <w:pStyle w:val="Ttulo2"/>
         <w:rPr>
           <w:b/>
           <w:bCs/>
@@ -3021,13 +2822,12 @@
           <w:noProof w:val="0"/>
           <w:lang w:val="es-419"/>
         </w:rPr>
-        <w:lastRenderedPageBreak/>
         <w:t>Graficas</w:t>
       </w:r>
     </w:p>
     <w:p>
       <w:pPr>
-        <w:pStyle w:val="ListParagraph"/>
+        <w:pStyle w:val="Prrafodelista"/>
         <w:numPr>
           <w:ilvl w:val="0"/>
           <w:numId w:val="5"/>
@@ -3051,14 +2851,7 @@
           <w:rFonts w:ascii="Dax-Regular" w:hAnsi="Dax-Regular"/>
           <w:lang w:val="es-419"/>
         </w:rPr>
-        <w:t>inco gráficas generadas por los resultados de las pruebas de rendimiento</w:t>
-      </w:r>
-      <w:r>
-        <w:rPr>
-          <w:rFonts w:ascii="Dax-Regular" w:hAnsi="Dax-Regular"/>
-          <w:lang w:val="es-419"/>
-        </w:rPr>
-        <w:t xml:space="preserve"> en la </w:t>
+        <w:t xml:space="preserve">inco gráficas generadas por los resultados de las pruebas de rendimiento en la </w:t>
       </w:r>
       <w:r>
         <w:rPr>
@@ -3090,7 +2883,7 @@
     </w:p>
     <w:p>
       <w:pPr>
-        <w:pStyle w:val="ListParagraph"/>
+        <w:pStyle w:val="Prrafodelista"/>
         <w:numPr>
           <w:ilvl w:val="1"/>
           <w:numId w:val="5"/>
@@ -3107,28 +2900,12 @@
           <w:rFonts w:ascii="Dax-Regular" w:hAnsi="Dax-Regular"/>
           <w:lang w:val="es-419"/>
         </w:rPr>
-        <w:t xml:space="preserve">Comparación de rendimiento </w:t>
-      </w:r>
-      <w:proofErr w:type="spellStart"/>
-      <w:r>
-        <w:rPr>
-          <w:rFonts w:ascii="Dax-Regular" w:hAnsi="Dax-Regular"/>
-          <w:lang w:val="es-419"/>
-        </w:rPr>
-        <w:t>ARRAYLIST</w:t>
-      </w:r>
-      <w:proofErr w:type="spellEnd"/>
-      <w:r>
-        <w:rPr>
-          <w:rFonts w:ascii="Dax-Regular" w:hAnsi="Dax-Regular"/>
-          <w:lang w:val="es-419"/>
-        </w:rPr>
-        <w:t>.</w:t>
+        <w:t>Comparación de rendimiento ARRAYLIST.</w:t>
       </w:r>
     </w:p>
     <w:p>
       <w:pPr>
-        <w:pStyle w:val="ListParagraph"/>
+        <w:pStyle w:val="Prrafodelista"/>
         <w:numPr>
           <w:ilvl w:val="1"/>
           <w:numId w:val="5"/>
@@ -3145,28 +2922,12 @@
           <w:rFonts w:ascii="Dax-Regular" w:hAnsi="Dax-Regular"/>
           <w:lang w:val="es-419"/>
         </w:rPr>
-        <w:t xml:space="preserve">Comparación de rendimiento </w:t>
-      </w:r>
-      <w:proofErr w:type="spellStart"/>
-      <w:r>
-        <w:rPr>
-          <w:rFonts w:ascii="Dax-Regular" w:hAnsi="Dax-Regular"/>
-          <w:lang w:val="es-419"/>
-        </w:rPr>
-        <w:t>LINKED_LIST</w:t>
-      </w:r>
-      <w:proofErr w:type="spellEnd"/>
-      <w:r>
-        <w:rPr>
-          <w:rFonts w:ascii="Dax-Regular" w:hAnsi="Dax-Regular"/>
-          <w:lang w:val="es-419"/>
-        </w:rPr>
-        <w:t>.</w:t>
+        <w:t>Comparación de rendimiento LINKED_LIST.</w:t>
       </w:r>
     </w:p>
     <w:p>
       <w:pPr>
-        <w:pStyle w:val="ListParagraph"/>
+        <w:pStyle w:val="Prrafodelista"/>
         <w:numPr>
           <w:ilvl w:val="1"/>
           <w:numId w:val="5"/>
@@ -3183,44 +2944,12 @@
           <w:rFonts w:ascii="Dax-Regular" w:hAnsi="Dax-Regular"/>
           <w:lang w:val="es-419"/>
         </w:rPr>
-        <w:t xml:space="preserve">Comparación de rendimiento para </w:t>
-      </w:r>
-      <w:proofErr w:type="spellStart"/>
-      <w:r>
-        <w:rPr>
-          <w:rFonts w:ascii="Dax-Regular" w:hAnsi="Dax-Regular"/>
-          <w:lang w:val="es-419"/>
-        </w:rPr>
-        <w:t>Insertion</w:t>
-      </w:r>
-      <w:proofErr w:type="spellEnd"/>
-      <w:r>
-        <w:rPr>
-          <w:rFonts w:ascii="Dax-Regular" w:hAnsi="Dax-Regular"/>
-          <w:lang w:val="es-419"/>
-        </w:rPr>
-        <w:t xml:space="preserve"> </w:t>
-      </w:r>
-      <w:proofErr w:type="spellStart"/>
-      <w:r>
-        <w:rPr>
-          <w:rFonts w:ascii="Dax-Regular" w:hAnsi="Dax-Regular"/>
-          <w:lang w:val="es-419"/>
-        </w:rPr>
-        <w:t>Sort</w:t>
-      </w:r>
-      <w:proofErr w:type="spellEnd"/>
-      <w:r>
-        <w:rPr>
-          <w:rFonts w:ascii="Dax-Regular" w:hAnsi="Dax-Regular"/>
-          <w:lang w:val="es-419"/>
-        </w:rPr>
-        <w:t>.</w:t>
+        <w:t>Comparación de rendimiento para Insertion Sort.</w:t>
       </w:r>
     </w:p>
     <w:p>
       <w:pPr>
-        <w:pStyle w:val="ListParagraph"/>
+        <w:pStyle w:val="Prrafodelista"/>
         <w:numPr>
           <w:ilvl w:val="1"/>
           <w:numId w:val="5"/>
@@ -3237,44 +2966,12 @@
           <w:rFonts w:ascii="Dax-Regular" w:hAnsi="Dax-Regular"/>
           <w:lang w:val="es-419"/>
         </w:rPr>
-        <w:t xml:space="preserve">Comparación de rendimiento para </w:t>
-      </w:r>
-      <w:proofErr w:type="spellStart"/>
-      <w:r>
-        <w:rPr>
-          <w:rFonts w:ascii="Dax-Regular" w:hAnsi="Dax-Regular"/>
-          <w:lang w:val="es-419"/>
-        </w:rPr>
-        <w:t>Selection</w:t>
-      </w:r>
-      <w:proofErr w:type="spellEnd"/>
-      <w:r>
-        <w:rPr>
-          <w:rFonts w:ascii="Dax-Regular" w:hAnsi="Dax-Regular"/>
-          <w:lang w:val="es-419"/>
-        </w:rPr>
-        <w:t xml:space="preserve"> </w:t>
-      </w:r>
-      <w:proofErr w:type="spellStart"/>
-      <w:r>
-        <w:rPr>
-          <w:rFonts w:ascii="Dax-Regular" w:hAnsi="Dax-Regular"/>
-          <w:lang w:val="es-419"/>
-        </w:rPr>
-        <w:t>Sort</w:t>
-      </w:r>
-      <w:proofErr w:type="spellEnd"/>
-      <w:r>
-        <w:rPr>
-          <w:rFonts w:ascii="Dax-Regular" w:hAnsi="Dax-Regular"/>
-          <w:lang w:val="es-419"/>
-        </w:rPr>
-        <w:t>.</w:t>
+        <w:t>Comparación de rendimiento para Selection Sort.</w:t>
       </w:r>
     </w:p>
     <w:p>
       <w:pPr>
-        <w:pStyle w:val="ListParagraph"/>
+        <w:pStyle w:val="Prrafodelista"/>
         <w:numPr>
           <w:ilvl w:val="1"/>
           <w:numId w:val="5"/>
@@ -3291,28 +2988,12 @@
           <w:rFonts w:ascii="Dax-Regular" w:hAnsi="Dax-Regular"/>
           <w:lang w:val="es-419"/>
         </w:rPr>
-        <w:t xml:space="preserve">Comparación de rendimiento para Shell </w:t>
-      </w:r>
-      <w:proofErr w:type="spellStart"/>
-      <w:r>
-        <w:rPr>
-          <w:rFonts w:ascii="Dax-Regular" w:hAnsi="Dax-Regular"/>
-          <w:lang w:val="es-419"/>
-        </w:rPr>
-        <w:t>Sort</w:t>
-      </w:r>
-      <w:proofErr w:type="spellEnd"/>
-      <w:r>
-        <w:rPr>
-          <w:rFonts w:ascii="Dax-Regular" w:hAnsi="Dax-Regular"/>
-          <w:lang w:val="es-419"/>
-        </w:rPr>
-        <w:t>.</w:t>
+        <w:t>Comparación de rendimiento para Shell Sort.</w:t>
       </w:r>
     </w:p>
     <w:p>
       <w:pPr>
-        <w:pStyle w:val="Heading1"/>
+        <w:pStyle w:val="Ttulo1"/>
         <w:rPr>
           <w:b/>
           <w:bCs/>
@@ -3327,41 +3008,32 @@
           <w:noProof w:val="0"/>
           <w:lang w:val="es-419"/>
         </w:rPr>
-        <w:t xml:space="preserve">Maquina </w:t>
-      </w:r>
-      <w:r>
+        <w:t>Maquina 2</w:t>
+      </w:r>
+    </w:p>
+    <w:p>
+      <w:pPr>
+        <w:pStyle w:val="Ttulo2"/>
         <w:rPr>
           <w:b/>
           <w:bCs/>
           <w:noProof w:val="0"/>
           <w:lang w:val="es-419"/>
         </w:rPr>
-        <w:t>2</w:t>
-      </w:r>
-    </w:p>
-    <w:p>
-      <w:pPr>
-        <w:pStyle w:val="Heading2"/>
+      </w:pPr>
+      <w:r>
         <w:rPr>
           <w:b/>
           <w:bCs/>
           <w:noProof w:val="0"/>
           <w:lang w:val="es-419"/>
         </w:rPr>
-      </w:pPr>
-      <w:r>
-        <w:rPr>
-          <w:b/>
-          <w:bCs/>
-          <w:noProof w:val="0"/>
-          <w:lang w:val="es-419"/>
-        </w:rPr>
         <w:t>Resultados</w:t>
       </w:r>
     </w:p>
     <w:tbl>
       <w:tblPr>
-        <w:tblStyle w:val="GridTable2"/>
+        <w:tblStyle w:val="Tabladecuadrcula2"/>
         <w:tblW w:w="5000" w:type="pct"/>
         <w:jc w:val="center"/>
         <w:tblLook w:val="04A0" w:firstRow="1" w:lastRow="0" w:firstColumn="1" w:lastColumn="0" w:noHBand="0" w:noVBand="1"/>
@@ -3403,7 +3075,6 @@
               </w:rPr>
               <w:t>Tamaño de la muestra (</w:t>
             </w:r>
-            <w:proofErr w:type="spellStart"/>
             <w:r>
               <w:rPr>
                 <w:noProof w:val="0"/>
@@ -3411,7 +3082,6 @@
               </w:rPr>
               <w:t>ARRAY_LIST</w:t>
             </w:r>
-            <w:proofErr w:type="spellEnd"/>
             <w:r>
               <w:rPr>
                 <w:rFonts w:ascii="Dax-Regular" w:hAnsi="Dax-Regular"/>
@@ -3439,41 +3109,13 @@
                 <w:lang w:val="es-419"/>
               </w:rPr>
             </w:pPr>
-            <w:proofErr w:type="spellStart"/>
-            <w:r>
-              <w:rPr>
-                <w:rFonts w:ascii="Dax-Regular" w:hAnsi="Dax-Regular"/>
-                <w:noProof w:val="0"/>
-                <w:lang w:val="es-419"/>
-              </w:rPr>
-              <w:t>Insertion</w:t>
-            </w:r>
-            <w:proofErr w:type="spellEnd"/>
-            <w:r>
-              <w:rPr>
-                <w:rFonts w:ascii="Dax-Regular" w:hAnsi="Dax-Regular"/>
-                <w:noProof w:val="0"/>
-                <w:lang w:val="es-419"/>
-              </w:rPr>
-              <w:t xml:space="preserve"> </w:t>
-            </w:r>
-            <w:proofErr w:type="spellStart"/>
-            <w:r>
-              <w:rPr>
-                <w:rFonts w:ascii="Dax-Regular" w:hAnsi="Dax-Regular"/>
-                <w:noProof w:val="0"/>
-                <w:lang w:val="es-419"/>
-              </w:rPr>
-              <w:t>Sort</w:t>
-            </w:r>
-            <w:proofErr w:type="spellEnd"/>
-            <w:r>
-              <w:rPr>
-                <w:rFonts w:ascii="Dax-Regular" w:hAnsi="Dax-Regular"/>
-                <w:noProof w:val="0"/>
-                <w:lang w:val="es-419"/>
-              </w:rPr>
-              <w:t xml:space="preserve"> (ms)</w:t>
+            <w:r>
+              <w:rPr>
+                <w:rFonts w:ascii="Dax-Regular" w:hAnsi="Dax-Regular"/>
+                <w:noProof w:val="0"/>
+                <w:lang w:val="es-419"/>
+              </w:rPr>
+              <w:t>Insertion Sort (ms)</w:t>
             </w:r>
           </w:p>
         </w:tc>
@@ -3494,41 +3136,13 @@
                 <w:lang w:val="es-419"/>
               </w:rPr>
             </w:pPr>
-            <w:proofErr w:type="spellStart"/>
-            <w:r>
-              <w:rPr>
-                <w:rFonts w:ascii="Dax-Regular" w:hAnsi="Dax-Regular"/>
-                <w:noProof w:val="0"/>
-                <w:lang w:val="es-419"/>
-              </w:rPr>
-              <w:t>Selection</w:t>
-            </w:r>
-            <w:proofErr w:type="spellEnd"/>
-            <w:r>
-              <w:rPr>
-                <w:rFonts w:ascii="Dax-Regular" w:hAnsi="Dax-Regular"/>
-                <w:noProof w:val="0"/>
-                <w:lang w:val="es-419"/>
-              </w:rPr>
-              <w:t xml:space="preserve"> </w:t>
-            </w:r>
-            <w:proofErr w:type="spellStart"/>
-            <w:r>
-              <w:rPr>
-                <w:rFonts w:ascii="Dax-Regular" w:hAnsi="Dax-Regular"/>
-                <w:noProof w:val="0"/>
-                <w:lang w:val="es-419"/>
-              </w:rPr>
-              <w:t>Sort</w:t>
-            </w:r>
-            <w:proofErr w:type="spellEnd"/>
-            <w:r>
-              <w:rPr>
-                <w:rFonts w:ascii="Dax-Regular" w:hAnsi="Dax-Regular"/>
-                <w:noProof w:val="0"/>
-                <w:lang w:val="es-419"/>
-              </w:rPr>
-              <w:t xml:space="preserve"> (ms)</w:t>
+            <w:r>
+              <w:rPr>
+                <w:rFonts w:ascii="Dax-Regular" w:hAnsi="Dax-Regular"/>
+                <w:noProof w:val="0"/>
+                <w:lang w:val="es-419"/>
+              </w:rPr>
+              <w:t>Selection Sort (ms)</w:t>
             </w:r>
           </w:p>
         </w:tc>
@@ -3555,25 +3169,7 @@
                 <w:noProof w:val="0"/>
                 <w:lang w:val="es-419"/>
               </w:rPr>
-              <w:t xml:space="preserve">Shell </w:t>
-            </w:r>
-            <w:proofErr w:type="spellStart"/>
-            <w:r>
-              <w:rPr>
-                <w:rFonts w:ascii="Dax-Regular" w:hAnsi="Dax-Regular"/>
-                <w:noProof w:val="0"/>
-                <w:lang w:val="es-419"/>
-              </w:rPr>
-              <w:t>Sort</w:t>
-            </w:r>
-            <w:proofErr w:type="spellEnd"/>
-            <w:r>
-              <w:rPr>
-                <w:rFonts w:ascii="Dax-Regular" w:hAnsi="Dax-Regular"/>
-                <w:noProof w:val="0"/>
-                <w:lang w:val="es-419"/>
-              </w:rPr>
-              <w:t xml:space="preserve"> (ms)</w:t>
+              <w:t>Shell Sort (ms)</w:t>
             </w:r>
           </w:p>
         </w:tc>
@@ -4358,7 +3954,7 @@
     </w:tbl>
     <w:p>
       <w:pPr>
-        <w:pStyle w:val="Caption"/>
+        <w:pStyle w:val="Descripcin"/>
         <w:jc w:val="center"/>
         <w:rPr>
           <w:lang w:val="es-419"/>
@@ -4409,7 +4005,7 @@
     </w:p>
     <w:tbl>
       <w:tblPr>
-        <w:tblStyle w:val="GridTable2"/>
+        <w:tblStyle w:val="Tabladecuadrcula2"/>
         <w:tblW w:w="5000" w:type="pct"/>
         <w:jc w:val="center"/>
         <w:tblLook w:val="04A0" w:firstRow="1" w:lastRow="0" w:firstColumn="1" w:lastColumn="0" w:noHBand="0" w:noVBand="1"/>
@@ -4451,7 +4047,6 @@
               </w:rPr>
               <w:t>Tamaño de la muestra (</w:t>
             </w:r>
-            <w:proofErr w:type="spellStart"/>
             <w:r>
               <w:rPr>
                 <w:noProof w:val="0"/>
@@ -4459,7 +4054,6 @@
               </w:rPr>
               <w:t>LINKED_LIST</w:t>
             </w:r>
-            <w:proofErr w:type="spellEnd"/>
             <w:r>
               <w:rPr>
                 <w:rFonts w:ascii="Dax-Regular" w:hAnsi="Dax-Regular"/>
@@ -4487,41 +4081,13 @@
                 <w:lang w:val="es-419"/>
               </w:rPr>
             </w:pPr>
-            <w:proofErr w:type="spellStart"/>
-            <w:r>
-              <w:rPr>
-                <w:rFonts w:ascii="Dax-Regular" w:hAnsi="Dax-Regular"/>
-                <w:noProof w:val="0"/>
-                <w:lang w:val="es-419"/>
-              </w:rPr>
-              <w:t>Insertion</w:t>
-            </w:r>
-            <w:proofErr w:type="spellEnd"/>
-            <w:r>
-              <w:rPr>
-                <w:rFonts w:ascii="Dax-Regular" w:hAnsi="Dax-Regular"/>
-                <w:noProof w:val="0"/>
-                <w:lang w:val="es-419"/>
-              </w:rPr>
-              <w:t xml:space="preserve"> </w:t>
-            </w:r>
-            <w:proofErr w:type="spellStart"/>
-            <w:r>
-              <w:rPr>
-                <w:rFonts w:ascii="Dax-Regular" w:hAnsi="Dax-Regular"/>
-                <w:noProof w:val="0"/>
-                <w:lang w:val="es-419"/>
-              </w:rPr>
-              <w:t>Sort</w:t>
-            </w:r>
-            <w:proofErr w:type="spellEnd"/>
-            <w:r>
-              <w:rPr>
-                <w:rFonts w:ascii="Dax-Regular" w:hAnsi="Dax-Regular"/>
-                <w:noProof w:val="0"/>
-                <w:lang w:val="es-419"/>
-              </w:rPr>
-              <w:t xml:space="preserve"> (ms)</w:t>
+            <w:r>
+              <w:rPr>
+                <w:rFonts w:ascii="Dax-Regular" w:hAnsi="Dax-Regular"/>
+                <w:noProof w:val="0"/>
+                <w:lang w:val="es-419"/>
+              </w:rPr>
+              <w:t>Insertion Sort (ms)</w:t>
             </w:r>
           </w:p>
         </w:tc>
@@ -4542,41 +4108,13 @@
                 <w:lang w:val="es-419"/>
               </w:rPr>
             </w:pPr>
-            <w:proofErr w:type="spellStart"/>
-            <w:r>
-              <w:rPr>
-                <w:rFonts w:ascii="Dax-Regular" w:hAnsi="Dax-Regular"/>
-                <w:noProof w:val="0"/>
-                <w:lang w:val="es-419"/>
-              </w:rPr>
-              <w:t>Selection</w:t>
-            </w:r>
-            <w:proofErr w:type="spellEnd"/>
-            <w:r>
-              <w:rPr>
-                <w:rFonts w:ascii="Dax-Regular" w:hAnsi="Dax-Regular"/>
-                <w:noProof w:val="0"/>
-                <w:lang w:val="es-419"/>
-              </w:rPr>
-              <w:t xml:space="preserve"> </w:t>
-            </w:r>
-            <w:proofErr w:type="spellStart"/>
-            <w:r>
-              <w:rPr>
-                <w:rFonts w:ascii="Dax-Regular" w:hAnsi="Dax-Regular"/>
-                <w:noProof w:val="0"/>
-                <w:lang w:val="es-419"/>
-              </w:rPr>
-              <w:t>Sort</w:t>
-            </w:r>
-            <w:proofErr w:type="spellEnd"/>
-            <w:r>
-              <w:rPr>
-                <w:rFonts w:ascii="Dax-Regular" w:hAnsi="Dax-Regular"/>
-                <w:noProof w:val="0"/>
-                <w:lang w:val="es-419"/>
-              </w:rPr>
-              <w:t xml:space="preserve"> (ms)</w:t>
+            <w:r>
+              <w:rPr>
+                <w:rFonts w:ascii="Dax-Regular" w:hAnsi="Dax-Regular"/>
+                <w:noProof w:val="0"/>
+                <w:lang w:val="es-419"/>
+              </w:rPr>
+              <w:t>Selection Sort (ms)</w:t>
             </w:r>
           </w:p>
         </w:tc>
@@ -4603,25 +4141,7 @@
                 <w:noProof w:val="0"/>
                 <w:lang w:val="es-419"/>
               </w:rPr>
-              <w:t xml:space="preserve">Shell </w:t>
-            </w:r>
-            <w:proofErr w:type="spellStart"/>
-            <w:r>
-              <w:rPr>
-                <w:rFonts w:ascii="Dax-Regular" w:hAnsi="Dax-Regular"/>
-                <w:noProof w:val="0"/>
-                <w:lang w:val="es-419"/>
-              </w:rPr>
-              <w:t>Sort</w:t>
-            </w:r>
-            <w:proofErr w:type="spellEnd"/>
-            <w:r>
-              <w:rPr>
-                <w:rFonts w:ascii="Dax-Regular" w:hAnsi="Dax-Regular"/>
-                <w:noProof w:val="0"/>
-                <w:lang w:val="es-419"/>
-              </w:rPr>
-              <w:t xml:space="preserve"> (ms)</w:t>
+              <w:t>Shell Sort (ms)</w:t>
             </w:r>
           </w:p>
         </w:tc>
@@ -5406,7 +4926,7 @@
     </w:tbl>
     <w:p>
       <w:pPr>
-        <w:pStyle w:val="Caption"/>
+        <w:pStyle w:val="Descripcin"/>
         <w:ind w:left="360"/>
         <w:rPr>
           <w:lang w:val="es-419"/>
@@ -5457,7 +4977,7 @@
     </w:p>
     <w:tbl>
       <w:tblPr>
-        <w:tblStyle w:val="GridTable2-Accent3"/>
+        <w:tblStyle w:val="Tablaconcuadrcula2-nfasis3"/>
         <w:tblW w:w="8790" w:type="dxa"/>
         <w:jc w:val="center"/>
         <w:tblLook w:val="04A0" w:firstRow="1" w:lastRow="0" w:firstColumn="1" w:lastColumn="0" w:noHBand="0" w:noVBand="1"/>
@@ -5516,25 +5036,7 @@
                 <w:noProof w:val="0"/>
                 <w:lang w:val="es-419"/>
               </w:rPr>
-              <w:t>Arreglo (</w:t>
-            </w:r>
-            <w:proofErr w:type="spellStart"/>
-            <w:r>
-              <w:rPr>
-                <w:rFonts w:ascii="Dax-Regular" w:hAnsi="Dax-Regular"/>
-                <w:noProof w:val="0"/>
-                <w:lang w:val="es-419"/>
-              </w:rPr>
-              <w:t>ARRAYLIST</w:t>
-            </w:r>
-            <w:proofErr w:type="spellEnd"/>
-            <w:r>
-              <w:rPr>
-                <w:rFonts w:ascii="Dax-Regular" w:hAnsi="Dax-Regular"/>
-                <w:noProof w:val="0"/>
-                <w:lang w:val="es-419"/>
-              </w:rPr>
-              <w:t>)</w:t>
+              <w:t>Arreglo (ARRAYLIST)</w:t>
             </w:r>
           </w:p>
         </w:tc>
@@ -5558,25 +5060,7 @@
                 <w:noProof w:val="0"/>
                 <w:lang w:val="es-419"/>
               </w:rPr>
-              <w:t>Lista enlazada (</w:t>
-            </w:r>
-            <w:proofErr w:type="spellStart"/>
-            <w:r>
-              <w:rPr>
-                <w:rFonts w:ascii="Dax-Regular" w:hAnsi="Dax-Regular"/>
-                <w:noProof w:val="0"/>
-                <w:lang w:val="es-419"/>
-              </w:rPr>
-              <w:t>LINKED_LIST</w:t>
-            </w:r>
-            <w:proofErr w:type="spellEnd"/>
-            <w:r>
-              <w:rPr>
-                <w:rFonts w:ascii="Dax-Regular" w:hAnsi="Dax-Regular"/>
-                <w:noProof w:val="0"/>
-                <w:lang w:val="es-419"/>
-              </w:rPr>
-              <w:t>)</w:t>
+              <w:t>Lista enlazada (LINKED_LIST)</w:t>
             </w:r>
           </w:p>
         </w:tc>
@@ -5603,34 +5087,14 @@
                 <w:lang w:val="es-419"/>
               </w:rPr>
             </w:pPr>
-            <w:proofErr w:type="spellStart"/>
-            <w:r>
-              <w:rPr>
-                <w:rFonts w:ascii="Dax-Regular" w:hAnsi="Dax-Regular"/>
-                <w:noProof w:val="0"/>
-                <w:lang w:val="es-419"/>
-              </w:rPr>
-              <w:t>Insertion</w:t>
-            </w:r>
-            <w:proofErr w:type="spellEnd"/>
-            <w:r>
-              <w:rPr>
-                <w:rFonts w:ascii="Dax-Regular" w:hAnsi="Dax-Regular"/>
-                <w:noProof w:val="0"/>
-                <w:lang w:val="es-419"/>
-              </w:rPr>
-              <w:t xml:space="preserve"> </w:t>
-            </w:r>
-            <w:proofErr w:type="spellStart"/>
-            <w:r>
-              <w:rPr>
-                <w:rFonts w:ascii="Dax-Regular" w:hAnsi="Dax-Regular"/>
-                <w:noProof w:val="0"/>
-                <w:lang w:val="es-419"/>
-              </w:rPr>
-              <w:t>sort</w:t>
-            </w:r>
-            <w:proofErr w:type="spellEnd"/>
+            <w:r>
+              <w:rPr>
+                <w:rFonts w:ascii="Dax-Regular" w:hAnsi="Dax-Regular"/>
+                <w:noProof w:val="0"/>
+                <w:lang w:val="es-419"/>
+              </w:rPr>
+              <w:t>Insertion sort</w:t>
+            </w:r>
           </w:p>
         </w:tc>
         <w:tc>
@@ -5687,34 +5151,14 @@
                 <w:lang w:val="es-419"/>
               </w:rPr>
             </w:pPr>
-            <w:proofErr w:type="spellStart"/>
-            <w:r>
-              <w:rPr>
-                <w:rFonts w:ascii="Dax-Regular" w:hAnsi="Dax-Regular"/>
-                <w:noProof w:val="0"/>
-                <w:lang w:val="es-419"/>
-              </w:rPr>
-              <w:t>Selection</w:t>
-            </w:r>
-            <w:proofErr w:type="spellEnd"/>
-            <w:r>
-              <w:rPr>
-                <w:rFonts w:ascii="Dax-Regular" w:hAnsi="Dax-Regular"/>
-                <w:noProof w:val="0"/>
-                <w:lang w:val="es-419"/>
-              </w:rPr>
-              <w:t xml:space="preserve"> </w:t>
-            </w:r>
-            <w:proofErr w:type="spellStart"/>
-            <w:r>
-              <w:rPr>
-                <w:rFonts w:ascii="Dax-Regular" w:hAnsi="Dax-Regular"/>
-                <w:noProof w:val="0"/>
-                <w:lang w:val="es-419"/>
-              </w:rPr>
-              <w:t>sort</w:t>
-            </w:r>
-            <w:proofErr w:type="spellEnd"/>
+            <w:r>
+              <w:rPr>
+                <w:rFonts w:ascii="Dax-Regular" w:hAnsi="Dax-Regular"/>
+                <w:noProof w:val="0"/>
+                <w:lang w:val="es-419"/>
+              </w:rPr>
+              <w:t>Selection sort</w:t>
+            </w:r>
             <w:r>
               <w:rPr>
                 <w:noProof w:val="0"/>
@@ -5782,18 +5226,8 @@
                 <w:noProof w:val="0"/>
                 <w:lang w:val="es-419"/>
               </w:rPr>
-              <w:t xml:space="preserve">Shell </w:t>
-            </w:r>
-            <w:proofErr w:type="spellStart"/>
-            <w:r>
-              <w:rPr>
-                <w:rFonts w:ascii="Dax-Regular" w:hAnsi="Dax-Regular"/>
-                <w:noProof w:val="0"/>
-                <w:lang w:val="es-419"/>
-              </w:rPr>
-              <w:t>sort</w:t>
-            </w:r>
-            <w:proofErr w:type="spellEnd"/>
+              <w:t>Shell sort</w:t>
+            </w:r>
           </w:p>
         </w:tc>
         <w:tc>
@@ -5833,7 +5267,7 @@
     </w:tbl>
     <w:p>
       <w:pPr>
-        <w:pStyle w:val="Caption"/>
+        <w:pStyle w:val="Descripcin"/>
         <w:jc w:val="center"/>
         <w:rPr>
           <w:rFonts w:ascii="Dax-Regular" w:hAnsi="Dax-Regular"/>
@@ -5844,6 +5278,7 @@
         <w:rPr>
           <w:lang w:val="es-419"/>
         </w:rPr>
+        <w:lastRenderedPageBreak/>
         <w:t xml:space="preserve">Tabla </w:t>
       </w:r>
       <w:r>
@@ -5885,7 +5320,7 @@
     </w:p>
     <w:p>
       <w:pPr>
-        <w:pStyle w:val="Heading2"/>
+        <w:pStyle w:val="Ttulo2"/>
         <w:rPr>
           <w:b/>
           <w:bCs/>
@@ -5905,7 +5340,7 @@
     </w:p>
     <w:p>
       <w:pPr>
-        <w:pStyle w:val="ListParagraph"/>
+        <w:pStyle w:val="Prrafodelista"/>
         <w:numPr>
           <w:ilvl w:val="0"/>
           <w:numId w:val="5"/>
@@ -5931,30 +5366,12 @@
           <w:bCs/>
           <w:lang w:val="es-419"/>
         </w:rPr>
-        <w:t xml:space="preserve">Maquina </w:t>
-      </w:r>
-      <w:r>
-        <w:rPr>
-          <w:rFonts w:ascii="Dax-Regular" w:hAnsi="Dax-Regular"/>
-          <w:b/>
-          <w:bCs/>
-          <w:lang w:val="es-419"/>
-        </w:rPr>
-        <w:t>2</w:t>
-      </w:r>
-      <w:r>
-        <w:rPr>
-          <w:rFonts w:ascii="Dax-Regular" w:hAnsi="Dax-Regular"/>
-          <w:b/>
-          <w:bCs/>
-          <w:lang w:val="es-419"/>
-        </w:rPr>
-        <w:t>.</w:t>
+        <w:t>Maquina 2.</w:t>
       </w:r>
     </w:p>
     <w:p>
       <w:pPr>
-        <w:pStyle w:val="ListParagraph"/>
+        <w:pStyle w:val="Prrafodelista"/>
         <w:numPr>
           <w:ilvl w:val="1"/>
           <w:numId w:val="5"/>
@@ -5971,28 +5388,12 @@
           <w:rFonts w:ascii="Dax-Regular" w:hAnsi="Dax-Regular"/>
           <w:lang w:val="es-419"/>
         </w:rPr>
-        <w:t xml:space="preserve">Comparación de rendimiento </w:t>
-      </w:r>
-      <w:proofErr w:type="spellStart"/>
-      <w:r>
-        <w:rPr>
-          <w:rFonts w:ascii="Dax-Regular" w:hAnsi="Dax-Regular"/>
-          <w:lang w:val="es-419"/>
-        </w:rPr>
-        <w:t>ARRAYLIST</w:t>
-      </w:r>
-      <w:proofErr w:type="spellEnd"/>
-      <w:r>
-        <w:rPr>
-          <w:rFonts w:ascii="Dax-Regular" w:hAnsi="Dax-Regular"/>
-          <w:lang w:val="es-419"/>
-        </w:rPr>
-        <w:t>.</w:t>
+        <w:t>Comparación de rendimiento ARRAYLIST.</w:t>
       </w:r>
     </w:p>
     <w:p>
       <w:pPr>
-        <w:pStyle w:val="ListParagraph"/>
+        <w:pStyle w:val="Prrafodelista"/>
         <w:numPr>
           <w:ilvl w:val="1"/>
           <w:numId w:val="5"/>
@@ -6009,28 +5410,12 @@
           <w:rFonts w:ascii="Dax-Regular" w:hAnsi="Dax-Regular"/>
           <w:lang w:val="es-419"/>
         </w:rPr>
-        <w:t xml:space="preserve">Comparación de rendimiento </w:t>
-      </w:r>
-      <w:proofErr w:type="spellStart"/>
-      <w:r>
-        <w:rPr>
-          <w:rFonts w:ascii="Dax-Regular" w:hAnsi="Dax-Regular"/>
-          <w:lang w:val="es-419"/>
-        </w:rPr>
-        <w:t>LINKED_LIST</w:t>
-      </w:r>
-      <w:proofErr w:type="spellEnd"/>
-      <w:r>
-        <w:rPr>
-          <w:rFonts w:ascii="Dax-Regular" w:hAnsi="Dax-Regular"/>
-          <w:lang w:val="es-419"/>
-        </w:rPr>
-        <w:t>.</w:t>
+        <w:t>Comparación de rendimiento LINKED_LIST.</w:t>
       </w:r>
     </w:p>
     <w:p>
       <w:pPr>
-        <w:pStyle w:val="ListParagraph"/>
+        <w:pStyle w:val="Prrafodelista"/>
         <w:numPr>
           <w:ilvl w:val="1"/>
           <w:numId w:val="5"/>
@@ -6047,44 +5432,12 @@
           <w:rFonts w:ascii="Dax-Regular" w:hAnsi="Dax-Regular"/>
           <w:lang w:val="es-419"/>
         </w:rPr>
-        <w:t xml:space="preserve">Comparación de rendimiento para </w:t>
-      </w:r>
-      <w:proofErr w:type="spellStart"/>
-      <w:r>
-        <w:rPr>
-          <w:rFonts w:ascii="Dax-Regular" w:hAnsi="Dax-Regular"/>
-          <w:lang w:val="es-419"/>
-        </w:rPr>
-        <w:t>Insertion</w:t>
-      </w:r>
-      <w:proofErr w:type="spellEnd"/>
-      <w:r>
-        <w:rPr>
-          <w:rFonts w:ascii="Dax-Regular" w:hAnsi="Dax-Regular"/>
-          <w:lang w:val="es-419"/>
-        </w:rPr>
-        <w:t xml:space="preserve"> </w:t>
-      </w:r>
-      <w:proofErr w:type="spellStart"/>
-      <w:r>
-        <w:rPr>
-          <w:rFonts w:ascii="Dax-Regular" w:hAnsi="Dax-Regular"/>
-          <w:lang w:val="es-419"/>
-        </w:rPr>
-        <w:t>Sort</w:t>
-      </w:r>
-      <w:proofErr w:type="spellEnd"/>
-      <w:r>
-        <w:rPr>
-          <w:rFonts w:ascii="Dax-Regular" w:hAnsi="Dax-Regular"/>
-          <w:lang w:val="es-419"/>
-        </w:rPr>
-        <w:t>.</w:t>
+        <w:t>Comparación de rendimiento para Insertion Sort.</w:t>
       </w:r>
     </w:p>
     <w:p>
       <w:pPr>
-        <w:pStyle w:val="ListParagraph"/>
+        <w:pStyle w:val="Prrafodelista"/>
         <w:numPr>
           <w:ilvl w:val="1"/>
           <w:numId w:val="5"/>
@@ -6101,45 +5454,12 @@
           <w:rFonts w:ascii="Dax-Regular" w:hAnsi="Dax-Regular"/>
           <w:lang w:val="es-419"/>
         </w:rPr>
-        <w:lastRenderedPageBreak/>
-        <w:t xml:space="preserve">Comparación de rendimiento para </w:t>
-      </w:r>
-      <w:proofErr w:type="spellStart"/>
-      <w:r>
-        <w:rPr>
-          <w:rFonts w:ascii="Dax-Regular" w:hAnsi="Dax-Regular"/>
-          <w:lang w:val="es-419"/>
-        </w:rPr>
-        <w:t>Selection</w:t>
-      </w:r>
-      <w:proofErr w:type="spellEnd"/>
-      <w:r>
-        <w:rPr>
-          <w:rFonts w:ascii="Dax-Regular" w:hAnsi="Dax-Regular"/>
-          <w:lang w:val="es-419"/>
-        </w:rPr>
-        <w:t xml:space="preserve"> </w:t>
-      </w:r>
-      <w:proofErr w:type="spellStart"/>
-      <w:r>
-        <w:rPr>
-          <w:rFonts w:ascii="Dax-Regular" w:hAnsi="Dax-Regular"/>
-          <w:lang w:val="es-419"/>
-        </w:rPr>
-        <w:t>Sort</w:t>
-      </w:r>
-      <w:proofErr w:type="spellEnd"/>
-      <w:r>
-        <w:rPr>
-          <w:rFonts w:ascii="Dax-Regular" w:hAnsi="Dax-Regular"/>
-          <w:lang w:val="es-419"/>
-        </w:rPr>
-        <w:t>.</w:t>
+        <w:t>Comparación de rendimiento para Selection Sort.</w:t>
       </w:r>
     </w:p>
     <w:p>
       <w:pPr>
-        <w:pStyle w:val="ListParagraph"/>
+        <w:pStyle w:val="Prrafodelista"/>
         <w:numPr>
           <w:ilvl w:val="1"/>
           <w:numId w:val="5"/>
@@ -6156,28 +5476,12 @@
           <w:rFonts w:ascii="Dax-Regular" w:hAnsi="Dax-Regular"/>
           <w:lang w:val="es-419"/>
         </w:rPr>
-        <w:t xml:space="preserve">Comparación de rendimiento para Shell </w:t>
-      </w:r>
-      <w:proofErr w:type="spellStart"/>
-      <w:r>
-        <w:rPr>
-          <w:rFonts w:ascii="Dax-Regular" w:hAnsi="Dax-Regular"/>
-          <w:lang w:val="es-419"/>
-        </w:rPr>
-        <w:t>Sort</w:t>
-      </w:r>
-      <w:proofErr w:type="spellEnd"/>
-      <w:r>
-        <w:rPr>
-          <w:rFonts w:ascii="Dax-Regular" w:hAnsi="Dax-Regular"/>
-          <w:lang w:val="es-419"/>
-        </w:rPr>
-        <w:t>.</w:t>
+        <w:t>Comparación de rendimiento para Shell Sort.</w:t>
       </w:r>
     </w:p>
     <w:p>
       <w:pPr>
-        <w:pStyle w:val="Heading1"/>
+        <w:pStyle w:val="Ttulo1"/>
         <w:rPr>
           <w:b/>
           <w:bCs/>
@@ -6197,7 +5501,7 @@
     </w:p>
     <w:p>
       <w:pPr>
-        <w:pStyle w:val="ListParagraph"/>
+        <w:pStyle w:val="Prrafodelista"/>
         <w:numPr>
           <w:ilvl w:val="0"/>
           <w:numId w:val="6"/>
@@ -6218,7 +5522,7 @@
     </w:p>
     <w:p>
       <w:pPr>
-        <w:pStyle w:val="ListParagraph"/>
+        <w:pStyle w:val="Prrafodelista"/>
         <w:numPr>
           <w:ilvl w:val="0"/>
           <w:numId w:val="6"/>
@@ -6239,7 +5543,7 @@
     </w:p>
     <w:p>
       <w:pPr>
-        <w:pStyle w:val="ListParagraph"/>
+        <w:pStyle w:val="Prrafodelista"/>
         <w:numPr>
           <w:ilvl w:val="0"/>
           <w:numId w:val="6"/>
@@ -6260,7 +5564,7 @@
     </w:p>
     <w:p>
       <w:pPr>
-        <w:pStyle w:val="ListParagraph"/>
+        <w:pStyle w:val="Prrafodelista"/>
         <w:numPr>
           <w:ilvl w:val="0"/>
           <w:numId w:val="6"/>
@@ -7323,11 +6627,11 @@
       <w:noProof/>
     </w:rPr>
   </w:style>
-  <w:style w:type="paragraph" w:styleId="Heading1">
+  <w:style w:type="paragraph" w:styleId="Ttulo1">
     <w:name w:val="heading 1"/>
     <w:basedOn w:val="Normal"/>
     <w:next w:val="Normal"/>
-    <w:link w:val="Heading1Char"/>
+    <w:link w:val="Ttulo1Car"/>
     <w:uiPriority w:val="9"/>
     <w:qFormat/>
     <w:rsid w:val="001826C9"/>
@@ -7344,11 +6648,11 @@
       <w:szCs w:val="32"/>
     </w:rPr>
   </w:style>
-  <w:style w:type="paragraph" w:styleId="Heading2">
+  <w:style w:type="paragraph" w:styleId="Ttulo2">
     <w:name w:val="heading 2"/>
     <w:basedOn w:val="Normal"/>
     <w:next w:val="Normal"/>
-    <w:link w:val="Heading2Char"/>
+    <w:link w:val="Ttulo2Car"/>
     <w:uiPriority w:val="9"/>
     <w:unhideWhenUsed/>
     <w:qFormat/>
@@ -7366,13 +6670,13 @@
       <w:szCs w:val="26"/>
     </w:rPr>
   </w:style>
-  <w:style w:type="character" w:default="1" w:styleId="DefaultParagraphFont">
+  <w:style w:type="character" w:default="1" w:styleId="Fuentedeprrafopredeter">
     <w:name w:val="Default Paragraph Font"/>
     <w:uiPriority w:val="1"/>
     <w:semiHidden/>
     <w:unhideWhenUsed/>
   </w:style>
-  <w:style w:type="table" w:default="1" w:styleId="TableNormal">
+  <w:style w:type="table" w:default="1" w:styleId="Tablanormal">
     <w:name w:val="Normal Table"/>
     <w:uiPriority w:val="99"/>
     <w:semiHidden/>
@@ -7387,17 +6691,17 @@
       </w:tblCellMar>
     </w:tblPr>
   </w:style>
-  <w:style w:type="numbering" w:default="1" w:styleId="NoList">
+  <w:style w:type="numbering" w:default="1" w:styleId="Sinlista">
     <w:name w:val="No List"/>
     <w:uiPriority w:val="99"/>
     <w:semiHidden/>
     <w:unhideWhenUsed/>
   </w:style>
-  <w:style w:type="paragraph" w:styleId="Title">
+  <w:style w:type="paragraph" w:styleId="Ttulo">
     <w:name w:val="Title"/>
     <w:basedOn w:val="Normal"/>
     <w:next w:val="Normal"/>
-    <w:link w:val="TitleChar"/>
+    <w:link w:val="TtuloCar"/>
     <w:uiPriority w:val="10"/>
     <w:qFormat/>
     <w:rsid w:val="00BA3B38"/>
@@ -7413,10 +6717,10 @@
       <w:szCs w:val="56"/>
     </w:rPr>
   </w:style>
-  <w:style w:type="character" w:customStyle="1" w:styleId="TitleChar">
-    <w:name w:val="Title Char"/>
-    <w:basedOn w:val="DefaultParagraphFont"/>
-    <w:link w:val="Title"/>
+  <w:style w:type="character" w:customStyle="1" w:styleId="TtuloCar">
+    <w:name w:val="Título Car"/>
+    <w:basedOn w:val="Fuentedeprrafopredeter"/>
+    <w:link w:val="Ttulo"/>
     <w:uiPriority w:val="10"/>
     <w:rsid w:val="00BA3B38"/>
     <w:rPr>
@@ -7428,7 +6732,7 @@
       <w:szCs w:val="56"/>
     </w:rPr>
   </w:style>
-  <w:style w:type="paragraph" w:styleId="ListParagraph">
+  <w:style w:type="paragraph" w:styleId="Prrafodelista">
     <w:name w:val="List Paragraph"/>
     <w:basedOn w:val="Normal"/>
     <w:uiPriority w:val="34"/>
@@ -7442,7 +6746,7 @@
       <w:noProof w:val="0"/>
     </w:rPr>
   </w:style>
-  <w:style w:type="paragraph" w:styleId="Caption">
+  <w:style w:type="paragraph" w:styleId="Descripcin">
     <w:name w:val="caption"/>
     <w:basedOn w:val="Normal"/>
     <w:next w:val="Normal"/>
@@ -7462,9 +6766,9 @@
       <w:szCs w:val="18"/>
     </w:rPr>
   </w:style>
-  <w:style w:type="table" w:styleId="GridTable2">
+  <w:style w:type="table" w:styleId="Tabladecuadrcula2">
     <w:name w:val="Grid Table 2"/>
-    <w:basedOn w:val="TableNormal"/>
+    <w:basedOn w:val="Tablanormal"/>
     <w:uiPriority w:val="47"/>
     <w:rsid w:val="005C50D1"/>
     <w:pPr>
@@ -7537,9 +6841,9 @@
       </w:tcPr>
     </w:tblStylePr>
   </w:style>
-  <w:style w:type="table" w:styleId="GridTable2-Accent3">
+  <w:style w:type="table" w:styleId="Tablaconcuadrcula2-nfasis3">
     <w:name w:val="Grid Table 2 Accent 3"/>
-    <w:basedOn w:val="TableNormal"/>
+    <w:basedOn w:val="Tablanormal"/>
     <w:uiPriority w:val="47"/>
     <w:rsid w:val="00392066"/>
     <w:pPr>
@@ -7612,10 +6916,10 @@
       </w:tcPr>
     </w:tblStylePr>
   </w:style>
-  <w:style w:type="character" w:customStyle="1" w:styleId="Heading1Char">
-    <w:name w:val="Heading 1 Char"/>
-    <w:basedOn w:val="DefaultParagraphFont"/>
-    <w:link w:val="Heading1"/>
+  <w:style w:type="character" w:customStyle="1" w:styleId="Ttulo1Car">
+    <w:name w:val="Título 1 Car"/>
+    <w:basedOn w:val="Fuentedeprrafopredeter"/>
+    <w:link w:val="Ttulo1"/>
     <w:uiPriority w:val="9"/>
     <w:rsid w:val="001826C9"/>
     <w:rPr>
@@ -7626,10 +6930,10 @@
       <w:szCs w:val="32"/>
     </w:rPr>
   </w:style>
-  <w:style w:type="character" w:customStyle="1" w:styleId="Heading2Char">
-    <w:name w:val="Heading 2 Char"/>
-    <w:basedOn w:val="DefaultParagraphFont"/>
-    <w:link w:val="Heading2"/>
+  <w:style w:type="character" w:customStyle="1" w:styleId="Ttulo2Car">
+    <w:name w:val="Título 2 Car"/>
+    <w:basedOn w:val="Fuentedeprrafopredeter"/>
+    <w:link w:val="Ttulo2"/>
     <w:uiPriority w:val="9"/>
     <w:rsid w:val="001826C9"/>
     <w:rPr>
@@ -7939,12 +7243,9 @@
 </file>
 
 <file path=customXml/item1.xml><?xml version="1.0" encoding="utf-8"?>
-<?mso-contentType ?>
-<FormTemplates xmlns="http://schemas.microsoft.com/sharepoint/v3/contenttype/forms">
-  <Display>DocumentLibraryForm</Display>
-  <Edit>DocumentLibraryForm</Edit>
-  <New>DocumentLibraryForm</New>
-</FormTemplates>
+<p:properties xmlns:p="http://schemas.microsoft.com/office/2006/metadata/properties" xmlns:xsi="http://www.w3.org/2001/XMLSchema-instance" xmlns:pc="http://schemas.microsoft.com/office/infopath/2007/PartnerControls">
+  <documentManagement/>
+</p:properties>
 </file>
 
 <file path=customXml/item2.xml><?xml version="1.0" encoding="utf-8"?>
@@ -8159,28 +7460,46 @@
 </file>
 
 <file path=customXml/item3.xml><?xml version="1.0" encoding="utf-8"?>
-<p:properties xmlns:p="http://schemas.microsoft.com/office/2006/metadata/properties" xmlns:xsi="http://www.w3.org/2001/XMLSchema-instance" xmlns:pc="http://schemas.microsoft.com/office/infopath/2007/PartnerControls">
-  <documentManagement/>
-</p:properties>
+<?mso-contentType ?>
+<FormTemplates xmlns="http://schemas.microsoft.com/sharepoint/v3/contenttype/forms">
+  <Display>DocumentLibraryForm</Display>
+  <Edit>DocumentLibraryForm</Edit>
+  <New>DocumentLibraryForm</New>
+</FormTemplates>
 </file>
 
 <file path=customXml/itemProps1.xml><?xml version="1.0" encoding="utf-8"?>
-<ds:datastoreItem xmlns:ds="http://schemas.openxmlformats.org/officeDocument/2006/customXml" ds:itemID="{7DBE8262-9C92-4A1B-85FF-A533173B85D6}">
-  <ds:schemaRefs>
-    <ds:schemaRef ds:uri="http://schemas.microsoft.com/sharepoint/v3/contenttype/forms"/>
-  </ds:schemaRefs>
-</ds:datastoreItem>
-</file>
-
-<file path=customXml/itemProps2.xml><?xml version="1.0" encoding="utf-8"?>
-<ds:datastoreItem xmlns:ds="http://schemas.openxmlformats.org/officeDocument/2006/customXml" ds:itemID="{CF9FB03D-8BF3-41F7-8309-0F510A005FE9}"/>
-</file>
-
-<file path=customXml/itemProps3.xml><?xml version="1.0" encoding="utf-8"?>
 <ds:datastoreItem xmlns:ds="http://schemas.openxmlformats.org/officeDocument/2006/customXml" ds:itemID="{D8D55360-DA4E-4EE6-A532-0D8BE99E30A4}">
   <ds:schemaRefs>
     <ds:schemaRef ds:uri="http://schemas.microsoft.com/office/2006/metadata/properties"/>
     <ds:schemaRef ds:uri="http://schemas.microsoft.com/office/infopath/2007/PartnerControls"/>
   </ds:schemaRefs>
 </ds:datastoreItem>
+</file>
+
+<file path=customXml/itemProps2.xml><?xml version="1.0" encoding="utf-8"?>
+<ds:datastoreItem xmlns:ds="http://schemas.openxmlformats.org/officeDocument/2006/customXml" ds:itemID="{CF9FB03D-8BF3-41F7-8309-0F510A005FE9}">
+  <ds:schemaRefs>
+    <ds:schemaRef ds:uri="http://schemas.microsoft.com/office/2006/metadata/contentType"/>
+    <ds:schemaRef ds:uri="http://schemas.microsoft.com/office/2006/metadata/properties/metaAttributes"/>
+    <ds:schemaRef ds:uri="http://www.w3.org/2001/XMLSchema"/>
+    <ds:schemaRef ds:uri="http://schemas.microsoft.com/office/2006/metadata/properties"/>
+    <ds:schemaRef ds:uri="164883f8-7691-4ecf-b54a-664c0d0edefe"/>
+    <ds:schemaRef ds:uri="85e30bcc-d76c-4413-8e4d-2dce22fb0743"/>
+    <ds:schemaRef ds:uri="http://schemas.microsoft.com/office/2006/documentManagement/types"/>
+    <ds:schemaRef ds:uri="http://schemas.microsoft.com/office/infopath/2007/PartnerControls"/>
+    <ds:schemaRef ds:uri="http://schemas.openxmlformats.org/package/2006/metadata/core-properties"/>
+    <ds:schemaRef ds:uri="http://purl.org/dc/elements/1.1/"/>
+    <ds:schemaRef ds:uri="http://purl.org/dc/terms/"/>
+    <ds:schemaRef ds:uri="http://schemas.microsoft.com/internal/obd"/>
+  </ds:schemaRefs>
+</ds:datastoreItem>
+</file>
+
+<file path=customXml/itemProps3.xml><?xml version="1.0" encoding="utf-8"?>
+<ds:datastoreItem xmlns:ds="http://schemas.openxmlformats.org/officeDocument/2006/customXml" ds:itemID="{7DBE8262-9C92-4A1B-85FF-A533173B85D6}">
+  <ds:schemaRefs>
+    <ds:schemaRef ds:uri="http://schemas.microsoft.com/sharepoint/v3/contenttype/forms"/>
+  </ds:schemaRefs>
+</ds:datastoreItem>
 </file>
--- a/Docs/Observaciones-Lab 4.docx
+++ b/Docs/Observaciones-Lab 4.docx
@@ -1346,85 +1346,6 @@
           </w:p>
         </w:tc>
       </w:tr>
-      <w:tr>
-        <w:trPr>
-          <w:trHeight w:val="41"/>
-          <w:jc w:val="center"/>
-        </w:trPr>
-        <w:tc>
-          <w:tcPr>
-            <w:cnfStyle w:val="001000000000" w:firstRow="0" w:lastRow="0" w:firstColumn="1" w:lastColumn="0" w:oddVBand="0" w:evenVBand="0" w:oddHBand="0" w:evenHBand="0" w:firstRowFirstColumn="0" w:firstRowLastColumn="0" w:lastRowFirstColumn="0" w:lastRowLastColumn="0"/>
-            <w:tcW w:w="1279" w:type="pct"/>
-          </w:tcPr>
-          <w:p>
-            <w:pPr>
-              <w:jc w:val="center"/>
-              <w:rPr>
-                <w:rFonts w:ascii="Dax-Regular" w:hAnsi="Dax-Regular"/>
-                <w:noProof w:val="0"/>
-                <w:lang w:val="es-419"/>
-              </w:rPr>
-            </w:pPr>
-            <w:r>
-              <w:rPr>
-                <w:rFonts w:ascii="Dax-Regular" w:hAnsi="Dax-Regular"/>
-                <w:noProof w:val="0"/>
-                <w:lang w:val="es-419"/>
-              </w:rPr>
-              <w:t>512000</w:t>
-            </w:r>
-          </w:p>
-        </w:tc>
-        <w:tc>
-          <w:tcPr>
-            <w:tcW w:w="1173" w:type="pct"/>
-          </w:tcPr>
-          <w:p>
-            <w:pPr>
-              <w:jc w:val="both"/>
-              <w:cnfStyle w:val="000000000000" w:firstRow="0" w:lastRow="0" w:firstColumn="0" w:lastColumn="0" w:oddVBand="0" w:evenVBand="0" w:oddHBand="0" w:evenHBand="0" w:firstRowFirstColumn="0" w:firstRowLastColumn="0" w:lastRowFirstColumn="0" w:lastRowLastColumn="0"/>
-              <w:rPr>
-                <w:rFonts w:ascii="Dax-Regular" w:hAnsi="Dax-Regular"/>
-                <w:noProof w:val="0"/>
-                <w:lang w:val="es-419"/>
-              </w:rPr>
-            </w:pPr>
-          </w:p>
-        </w:tc>
-        <w:tc>
-          <w:tcPr>
-            <w:tcW w:w="1154" w:type="pct"/>
-          </w:tcPr>
-          <w:p>
-            <w:pPr>
-              <w:jc w:val="both"/>
-              <w:cnfStyle w:val="000000000000" w:firstRow="0" w:lastRow="0" w:firstColumn="0" w:lastColumn="0" w:oddVBand="0" w:evenVBand="0" w:oddHBand="0" w:evenHBand="0" w:firstRowFirstColumn="0" w:firstRowLastColumn="0" w:lastRowFirstColumn="0" w:lastRowLastColumn="0"/>
-              <w:rPr>
-                <w:rFonts w:ascii="Dax-Regular" w:hAnsi="Dax-Regular"/>
-                <w:noProof w:val="0"/>
-                <w:lang w:val="es-419"/>
-              </w:rPr>
-            </w:pPr>
-          </w:p>
-        </w:tc>
-        <w:tc>
-          <w:tcPr>
-            <w:tcW w:w="1394" w:type="pct"/>
-          </w:tcPr>
-          <w:p>
-            <w:pPr>
-              <w:keepNext/>
-              <w:jc w:val="both"/>
-              <w:cnfStyle w:val="000000000000" w:firstRow="0" w:lastRow="0" w:firstColumn="0" w:lastColumn="0" w:oddVBand="0" w:evenVBand="0" w:oddHBand="0" w:evenHBand="0" w:firstRowFirstColumn="0" w:firstRowLastColumn="0" w:lastRowFirstColumn="0" w:lastRowLastColumn="0"/>
-              <w:rPr>
-                <w:rFonts w:ascii="Dax-Regular" w:hAnsi="Dax-Regular"/>
-                <w:noProof w:val="0"/>
-                <w:lang w:val="es-419"/>
-              </w:rPr>
-            </w:pPr>
-          </w:p>
-        </w:tc>
-      </w:tr>
     </w:tbl>
     <w:p>
       <w:pPr>
@@ -2320,85 +2241,6 @@
           </w:p>
         </w:tc>
       </w:tr>
-      <w:tr>
-        <w:trPr>
-          <w:trHeight w:val="41"/>
-          <w:jc w:val="center"/>
-        </w:trPr>
-        <w:tc>
-          <w:tcPr>
-            <w:cnfStyle w:val="001000000000" w:firstRow="0" w:lastRow="0" w:firstColumn="1" w:lastColumn="0" w:oddVBand="0" w:evenVBand="0" w:oddHBand="0" w:evenHBand="0" w:firstRowFirstColumn="0" w:firstRowLastColumn="0" w:lastRowFirstColumn="0" w:lastRowLastColumn="0"/>
-            <w:tcW w:w="1279" w:type="pct"/>
-          </w:tcPr>
-          <w:p>
-            <w:pPr>
-              <w:jc w:val="center"/>
-              <w:rPr>
-                <w:rFonts w:ascii="Dax-Regular" w:hAnsi="Dax-Regular"/>
-                <w:noProof w:val="0"/>
-                <w:lang w:val="es-419"/>
-              </w:rPr>
-            </w:pPr>
-            <w:r>
-              <w:rPr>
-                <w:rFonts w:ascii="Dax-Regular" w:hAnsi="Dax-Regular"/>
-                <w:noProof w:val="0"/>
-                <w:lang w:val="es-419"/>
-              </w:rPr>
-              <w:t>512000</w:t>
-            </w:r>
-          </w:p>
-        </w:tc>
-        <w:tc>
-          <w:tcPr>
-            <w:tcW w:w="1173" w:type="pct"/>
-          </w:tcPr>
-          <w:p>
-            <w:pPr>
-              <w:jc w:val="both"/>
-              <w:cnfStyle w:val="000000000000" w:firstRow="0" w:lastRow="0" w:firstColumn="0" w:lastColumn="0" w:oddVBand="0" w:evenVBand="0" w:oddHBand="0" w:evenHBand="0" w:firstRowFirstColumn="0" w:firstRowLastColumn="0" w:lastRowFirstColumn="0" w:lastRowLastColumn="0"/>
-              <w:rPr>
-                <w:rFonts w:ascii="Dax-Regular" w:hAnsi="Dax-Regular"/>
-                <w:noProof w:val="0"/>
-                <w:lang w:val="es-419"/>
-              </w:rPr>
-            </w:pPr>
-          </w:p>
-        </w:tc>
-        <w:tc>
-          <w:tcPr>
-            <w:tcW w:w="1242" w:type="pct"/>
-          </w:tcPr>
-          <w:p>
-            <w:pPr>
-              <w:jc w:val="both"/>
-              <w:cnfStyle w:val="000000000000" w:firstRow="0" w:lastRow="0" w:firstColumn="0" w:lastColumn="0" w:oddVBand="0" w:evenVBand="0" w:oddHBand="0" w:evenHBand="0" w:firstRowFirstColumn="0" w:firstRowLastColumn="0" w:lastRowFirstColumn="0" w:lastRowLastColumn="0"/>
-              <w:rPr>
-                <w:rFonts w:ascii="Dax-Regular" w:hAnsi="Dax-Regular"/>
-                <w:noProof w:val="0"/>
-                <w:lang w:val="es-419"/>
-              </w:rPr>
-            </w:pPr>
-          </w:p>
-        </w:tc>
-        <w:tc>
-          <w:tcPr>
-            <w:tcW w:w="1306" w:type="pct"/>
-          </w:tcPr>
-          <w:p>
-            <w:pPr>
-              <w:keepNext/>
-              <w:jc w:val="both"/>
-              <w:cnfStyle w:val="000000000000" w:firstRow="0" w:lastRow="0" w:firstColumn="0" w:lastColumn="0" w:oddVBand="0" w:evenVBand="0" w:oddHBand="0" w:evenHBand="0" w:firstRowFirstColumn="0" w:firstRowLastColumn="0" w:lastRowFirstColumn="0" w:lastRowLastColumn="0"/>
-              <w:rPr>
-                <w:rFonts w:ascii="Dax-Regular" w:hAnsi="Dax-Regular"/>
-                <w:noProof w:val="0"/>
-                <w:lang w:val="es-419"/>
-              </w:rPr>
-            </w:pPr>
-          </w:p>
-        </w:tc>
-      </w:tr>
     </w:tbl>
     <w:p>
       <w:pPr>
@@ -2704,7 +2546,6 @@
                 <w:noProof w:val="0"/>
                 <w:lang w:val="es-419"/>
               </w:rPr>
-              <w:lastRenderedPageBreak/>
               <w:t>Shell sort</w:t>
             </w:r>
           </w:p>
@@ -3209,7 +3050,7 @@
           </w:tcPr>
           <w:p>
             <w:pPr>
-              <w:jc w:val="both"/>
+              <w:jc w:val="center"/>
               <w:cnfStyle w:val="000000100000" w:firstRow="0" w:lastRow="0" w:firstColumn="0" w:lastColumn="0" w:oddVBand="0" w:evenVBand="0" w:oddHBand="1" w:evenHBand="0" w:firstRowFirstColumn="0" w:firstRowLastColumn="0" w:lastRowFirstColumn="0" w:lastRowLastColumn="0"/>
               <w:rPr>
                 <w:rFonts w:ascii="Dax-Regular" w:hAnsi="Dax-Regular"/>
@@ -3217,6 +3058,14 @@
                 <w:lang w:val="es-419"/>
               </w:rPr>
             </w:pPr>
+            <w:r>
+              <w:rPr>
+                <w:rFonts w:ascii="Dax-Regular" w:hAnsi="Dax-Regular"/>
+                <w:noProof w:val="0"/>
+                <w:lang w:val="es-419"/>
+              </w:rPr>
+              <w:t>906.25</w:t>
+            </w:r>
           </w:p>
         </w:tc>
         <w:tc>
@@ -3225,7 +3074,7 @@
           </w:tcPr>
           <w:p>
             <w:pPr>
-              <w:jc w:val="both"/>
+              <w:jc w:val="center"/>
               <w:cnfStyle w:val="000000100000" w:firstRow="0" w:lastRow="0" w:firstColumn="0" w:lastColumn="0" w:oddVBand="0" w:evenVBand="0" w:oddHBand="1" w:evenHBand="0" w:firstRowFirstColumn="0" w:firstRowLastColumn="0" w:lastRowFirstColumn="0" w:lastRowLastColumn="0"/>
               <w:rPr>
                 <w:rFonts w:ascii="Dax-Regular" w:hAnsi="Dax-Regular"/>
@@ -3233,6 +3082,14 @@
                 <w:lang w:val="es-419"/>
               </w:rPr>
             </w:pPr>
+            <w:r>
+              <w:rPr>
+                <w:rFonts w:ascii="Dax-Regular" w:hAnsi="Dax-Regular"/>
+                <w:noProof w:val="0"/>
+                <w:lang w:val="es-419"/>
+              </w:rPr>
+              <w:t>973.5</w:t>
+            </w:r>
           </w:p>
         </w:tc>
         <w:tc>
@@ -3241,7 +3098,7 @@
           </w:tcPr>
           <w:p>
             <w:pPr>
-              <w:jc w:val="both"/>
+              <w:jc w:val="center"/>
               <w:cnfStyle w:val="000000100000" w:firstRow="0" w:lastRow="0" w:firstColumn="0" w:lastColumn="0" w:oddVBand="0" w:evenVBand="0" w:oddHBand="1" w:evenHBand="0" w:firstRowFirstColumn="0" w:firstRowLastColumn="0" w:lastRowFirstColumn="0" w:lastRowLastColumn="0"/>
               <w:rPr>
                 <w:rFonts w:ascii="Dax-Regular" w:hAnsi="Dax-Regular"/>
@@ -3249,6 +3106,14 @@
                 <w:lang w:val="es-419"/>
               </w:rPr>
             </w:pPr>
+            <w:r>
+              <w:rPr>
+                <w:rFonts w:ascii="Dax-Regular" w:hAnsi="Dax-Regular"/>
+                <w:noProof w:val="0"/>
+                <w:lang w:val="es-419"/>
+              </w:rPr>
+              <w:t>88.542</w:t>
+            </w:r>
           </w:p>
         </w:tc>
       </w:tr>
@@ -3286,7 +3151,7 @@
           </w:tcPr>
           <w:p>
             <w:pPr>
-              <w:jc w:val="both"/>
+              <w:jc w:val="center"/>
               <w:cnfStyle w:val="000000000000" w:firstRow="0" w:lastRow="0" w:firstColumn="0" w:lastColumn="0" w:oddVBand="0" w:evenVBand="0" w:oddHBand="0" w:evenHBand="0" w:firstRowFirstColumn="0" w:firstRowLastColumn="0" w:lastRowFirstColumn="0" w:lastRowLastColumn="0"/>
               <w:rPr>
                 <w:rFonts w:ascii="Dax-Regular" w:hAnsi="Dax-Regular"/>
@@ -3294,6 +3159,14 @@
                 <w:lang w:val="es-419"/>
               </w:rPr>
             </w:pPr>
+            <w:r>
+              <w:rPr>
+                <w:rFonts w:ascii="Dax-Regular" w:hAnsi="Dax-Regular"/>
+                <w:noProof w:val="0"/>
+                <w:lang w:val="es-419"/>
+              </w:rPr>
+              <w:t>3651.042</w:t>
+            </w:r>
           </w:p>
         </w:tc>
         <w:tc>
@@ -3302,7 +3175,7 @@
           </w:tcPr>
           <w:p>
             <w:pPr>
-              <w:jc w:val="both"/>
+              <w:jc w:val="center"/>
               <w:cnfStyle w:val="000000000000" w:firstRow="0" w:lastRow="0" w:firstColumn="0" w:lastColumn="0" w:oddVBand="0" w:evenVBand="0" w:oddHBand="0" w:evenHBand="0" w:firstRowFirstColumn="0" w:firstRowLastColumn="0" w:lastRowFirstColumn="0" w:lastRowLastColumn="0"/>
               <w:rPr>
                 <w:rFonts w:ascii="Dax-Regular" w:hAnsi="Dax-Regular"/>
@@ -3310,6 +3183,14 @@
                 <w:lang w:val="es-419"/>
               </w:rPr>
             </w:pPr>
+            <w:r>
+              <w:rPr>
+                <w:rFonts w:ascii="Dax-Regular" w:hAnsi="Dax-Regular"/>
+                <w:noProof w:val="0"/>
+                <w:lang w:val="es-419"/>
+              </w:rPr>
+              <w:t>3567.708</w:t>
+            </w:r>
           </w:p>
         </w:tc>
         <w:tc>
@@ -3318,7 +3199,7 @@
           </w:tcPr>
           <w:p>
             <w:pPr>
-              <w:jc w:val="both"/>
+              <w:jc w:val="center"/>
               <w:cnfStyle w:val="000000000000" w:firstRow="0" w:lastRow="0" w:firstColumn="0" w:lastColumn="0" w:oddVBand="0" w:evenVBand="0" w:oddHBand="0" w:evenHBand="0" w:firstRowFirstColumn="0" w:firstRowLastColumn="0" w:lastRowFirstColumn="0" w:lastRowLastColumn="0"/>
               <w:rPr>
                 <w:rFonts w:ascii="Dax-Regular" w:hAnsi="Dax-Regular"/>
@@ -3326,6 +3207,14 @@
                 <w:lang w:val="es-419"/>
               </w:rPr>
             </w:pPr>
+            <w:r>
+              <w:rPr>
+                <w:rFonts w:ascii="Dax-Regular" w:hAnsi="Dax-Regular"/>
+                <w:noProof w:val="0"/>
+                <w:lang w:val="es-419"/>
+              </w:rPr>
+              <w:t>192.708</w:t>
+            </w:r>
           </w:p>
         </w:tc>
       </w:tr>
@@ -3364,7 +3253,7 @@
           </w:tcPr>
           <w:p>
             <w:pPr>
-              <w:jc w:val="both"/>
+              <w:jc w:val="center"/>
               <w:cnfStyle w:val="000000100000" w:firstRow="0" w:lastRow="0" w:firstColumn="0" w:lastColumn="0" w:oddVBand="0" w:evenVBand="0" w:oddHBand="1" w:evenHBand="0" w:firstRowFirstColumn="0" w:firstRowLastColumn="0" w:lastRowFirstColumn="0" w:lastRowLastColumn="0"/>
               <w:rPr>
                 <w:rFonts w:ascii="Dax-Regular" w:hAnsi="Dax-Regular"/>
@@ -3372,6 +3261,14 @@
                 <w:lang w:val="es-419"/>
               </w:rPr>
             </w:pPr>
+            <w:r>
+              <w:rPr>
+                <w:rFonts w:ascii="Dax-Regular" w:hAnsi="Dax-Regular"/>
+                <w:noProof w:val="0"/>
+                <w:lang w:val="es-419"/>
+              </w:rPr>
+              <w:t>14911.458</w:t>
+            </w:r>
           </w:p>
         </w:tc>
         <w:tc>
@@ -3380,7 +3277,7 @@
           </w:tcPr>
           <w:p>
             <w:pPr>
-              <w:jc w:val="both"/>
+              <w:jc w:val="center"/>
               <w:cnfStyle w:val="000000100000" w:firstRow="0" w:lastRow="0" w:firstColumn="0" w:lastColumn="0" w:oddVBand="0" w:evenVBand="0" w:oddHBand="1" w:evenHBand="0" w:firstRowFirstColumn="0" w:firstRowLastColumn="0" w:lastRowFirstColumn="0" w:lastRowLastColumn="0"/>
               <w:rPr>
                 <w:rFonts w:ascii="Dax-Regular" w:hAnsi="Dax-Regular"/>
@@ -3388,6 +3285,14 @@
                 <w:lang w:val="es-419"/>
               </w:rPr>
             </w:pPr>
+            <w:r>
+              <w:rPr>
+                <w:rFonts w:ascii="Dax-Regular" w:hAnsi="Dax-Regular"/>
+                <w:noProof w:val="0"/>
+                <w:lang w:val="es-419"/>
+              </w:rPr>
+              <w:t>14895.833</w:t>
+            </w:r>
           </w:p>
         </w:tc>
         <w:tc>
@@ -3396,7 +3301,7 @@
           </w:tcPr>
           <w:p>
             <w:pPr>
-              <w:jc w:val="both"/>
+              <w:jc w:val="center"/>
               <w:cnfStyle w:val="000000100000" w:firstRow="0" w:lastRow="0" w:firstColumn="0" w:lastColumn="0" w:oddVBand="0" w:evenVBand="0" w:oddHBand="1" w:evenHBand="0" w:firstRowFirstColumn="0" w:firstRowLastColumn="0" w:lastRowFirstColumn="0" w:lastRowLastColumn="0"/>
               <w:rPr>
                 <w:rFonts w:ascii="Dax-Regular" w:hAnsi="Dax-Regular"/>
@@ -3404,6 +3309,14 @@
                 <w:lang w:val="es-419"/>
               </w:rPr>
             </w:pPr>
+            <w:r>
+              <w:rPr>
+                <w:rFonts w:ascii="Dax-Regular" w:hAnsi="Dax-Regular"/>
+                <w:noProof w:val="0"/>
+                <w:lang w:val="es-419"/>
+              </w:rPr>
+              <w:t>395.833</w:t>
+            </w:r>
           </w:p>
         </w:tc>
       </w:tr>
@@ -3441,7 +3354,7 @@
           </w:tcPr>
           <w:p>
             <w:pPr>
-              <w:jc w:val="both"/>
+              <w:jc w:val="center"/>
               <w:cnfStyle w:val="000000000000" w:firstRow="0" w:lastRow="0" w:firstColumn="0" w:lastColumn="0" w:oddVBand="0" w:evenVBand="0" w:oddHBand="0" w:evenHBand="0" w:firstRowFirstColumn="0" w:firstRowLastColumn="0" w:lastRowFirstColumn="0" w:lastRowLastColumn="0"/>
               <w:rPr>
                 <w:rFonts w:ascii="Dax-Regular" w:hAnsi="Dax-Regular"/>
@@ -3449,6 +3362,14 @@
                 <w:lang w:val="es-419"/>
               </w:rPr>
             </w:pPr>
+            <w:r>
+              <w:rPr>
+                <w:rFonts w:ascii="Dax-Regular" w:hAnsi="Dax-Regular"/>
+                <w:noProof w:val="0"/>
+                <w:lang w:val="es-419"/>
+              </w:rPr>
+              <w:t>63177.083</w:t>
+            </w:r>
           </w:p>
         </w:tc>
         <w:tc>
@@ -3457,7 +3378,7 @@
           </w:tcPr>
           <w:p>
             <w:pPr>
-              <w:jc w:val="both"/>
+              <w:jc w:val="center"/>
               <w:cnfStyle w:val="000000000000" w:firstRow="0" w:lastRow="0" w:firstColumn="0" w:lastColumn="0" w:oddVBand="0" w:evenVBand="0" w:oddHBand="0" w:evenHBand="0" w:firstRowFirstColumn="0" w:firstRowLastColumn="0" w:lastRowFirstColumn="0" w:lastRowLastColumn="0"/>
               <w:rPr>
                 <w:rFonts w:ascii="Dax-Regular" w:hAnsi="Dax-Regular"/>
@@ -3465,6 +3386,14 @@
                 <w:lang w:val="es-419"/>
               </w:rPr>
             </w:pPr>
+            <w:r>
+              <w:rPr>
+                <w:rFonts w:ascii="Dax-Regular" w:hAnsi="Dax-Regular"/>
+                <w:noProof w:val="0"/>
+                <w:lang w:val="es-419"/>
+              </w:rPr>
+              <w:t>65828.125</w:t>
+            </w:r>
           </w:p>
         </w:tc>
         <w:tc>
@@ -3473,7 +3402,7 @@
           </w:tcPr>
           <w:p>
             <w:pPr>
-              <w:jc w:val="both"/>
+              <w:jc w:val="center"/>
               <w:cnfStyle w:val="000000000000" w:firstRow="0" w:lastRow="0" w:firstColumn="0" w:lastColumn="0" w:oddVBand="0" w:evenVBand="0" w:oddHBand="0" w:evenHBand="0" w:firstRowFirstColumn="0" w:firstRowLastColumn="0" w:lastRowFirstColumn="0" w:lastRowLastColumn="0"/>
               <w:rPr>
                 <w:rFonts w:ascii="Dax-Regular" w:hAnsi="Dax-Regular"/>
@@ -3481,6 +3410,14 @@
                 <w:lang w:val="es-419"/>
               </w:rPr>
             </w:pPr>
+            <w:r>
+              <w:rPr>
+                <w:rFonts w:ascii="Dax-Regular" w:hAnsi="Dax-Regular"/>
+                <w:noProof w:val="0"/>
+                <w:lang w:val="es-419"/>
+              </w:rPr>
+              <w:t>1026.042</w:t>
+            </w:r>
           </w:p>
         </w:tc>
       </w:tr>
@@ -3519,7 +3456,7 @@
           </w:tcPr>
           <w:p>
             <w:pPr>
-              <w:jc w:val="both"/>
+              <w:jc w:val="center"/>
               <w:cnfStyle w:val="000000100000" w:firstRow="0" w:lastRow="0" w:firstColumn="0" w:lastColumn="0" w:oddVBand="0" w:evenVBand="0" w:oddHBand="1" w:evenHBand="0" w:firstRowFirstColumn="0" w:firstRowLastColumn="0" w:lastRowFirstColumn="0" w:lastRowLastColumn="0"/>
               <w:rPr>
                 <w:rFonts w:ascii="Dax-Regular" w:hAnsi="Dax-Regular"/>
@@ -3527,6 +3464,22 @@
                 <w:lang w:val="es-419"/>
               </w:rPr>
             </w:pPr>
+            <w:r>
+              <w:rPr>
+                <w:rFonts w:ascii="Dax-Regular" w:hAnsi="Dax-Regular"/>
+                <w:noProof w:val="0"/>
+                <w:lang w:val="es-419"/>
+              </w:rPr>
+              <w:t>2492</w:t>
+            </w:r>
+            <w:r>
+              <w:rPr>
+                <w:rFonts w:ascii="Dax-Regular" w:hAnsi="Dax-Regular"/>
+                <w:noProof w:val="0"/>
+                <w:lang w:val="es-419"/>
+              </w:rPr>
+              <w:t>60.417</w:t>
+            </w:r>
           </w:p>
         </w:tc>
         <w:tc>
@@ -3535,7 +3488,7 @@
           </w:tcPr>
           <w:p>
             <w:pPr>
-              <w:jc w:val="both"/>
+              <w:jc w:val="center"/>
               <w:cnfStyle w:val="000000100000" w:firstRow="0" w:lastRow="0" w:firstColumn="0" w:lastColumn="0" w:oddVBand="0" w:evenVBand="0" w:oddHBand="1" w:evenHBand="0" w:firstRowFirstColumn="0" w:firstRowLastColumn="0" w:lastRowFirstColumn="0" w:lastRowLastColumn="0"/>
               <w:rPr>
                 <w:rFonts w:ascii="Dax-Regular" w:hAnsi="Dax-Regular"/>
@@ -3543,6 +3496,14 @@
                 <w:lang w:val="es-419"/>
               </w:rPr>
             </w:pPr>
+            <w:r>
+              <w:rPr>
+                <w:rFonts w:ascii="Dax-Regular" w:hAnsi="Dax-Regular"/>
+                <w:noProof w:val="0"/>
+                <w:lang w:val="es-419"/>
+              </w:rPr>
+              <w:t>284911.458</w:t>
+            </w:r>
           </w:p>
         </w:tc>
         <w:tc>
@@ -3551,7 +3512,7 @@
           </w:tcPr>
           <w:p>
             <w:pPr>
-              <w:jc w:val="both"/>
+              <w:jc w:val="center"/>
               <w:cnfStyle w:val="000000100000" w:firstRow="0" w:lastRow="0" w:firstColumn="0" w:lastColumn="0" w:oddVBand="0" w:evenVBand="0" w:oddHBand="1" w:evenHBand="0" w:firstRowFirstColumn="0" w:firstRowLastColumn="0" w:lastRowFirstColumn="0" w:lastRowLastColumn="0"/>
               <w:rPr>
                 <w:rFonts w:ascii="Dax-Regular" w:hAnsi="Dax-Regular"/>
@@ -3559,6 +3520,14 @@
                 <w:lang w:val="es-419"/>
               </w:rPr>
             </w:pPr>
+            <w:r>
+              <w:rPr>
+                <w:rFonts w:ascii="Dax-Regular" w:hAnsi="Dax-Regular"/>
+                <w:noProof w:val="0"/>
+                <w:lang w:val="es-419"/>
+              </w:rPr>
+              <w:t>2359.375</w:t>
+            </w:r>
           </w:p>
         </w:tc>
       </w:tr>
@@ -3596,7 +3565,7 @@
           </w:tcPr>
           <w:p>
             <w:pPr>
-              <w:jc w:val="both"/>
+              <w:jc w:val="center"/>
               <w:cnfStyle w:val="000000000000" w:firstRow="0" w:lastRow="0" w:firstColumn="0" w:lastColumn="0" w:oddVBand="0" w:evenVBand="0" w:oddHBand="0" w:evenHBand="0" w:firstRowFirstColumn="0" w:firstRowLastColumn="0" w:lastRowFirstColumn="0" w:lastRowLastColumn="0"/>
               <w:rPr>
                 <w:rFonts w:ascii="Dax-Regular" w:hAnsi="Dax-Regular"/>
@@ -3604,6 +3573,14 @@
                 <w:lang w:val="es-419"/>
               </w:rPr>
             </w:pPr>
+            <w:r>
+              <w:rPr>
+                <w:rFonts w:ascii="Dax-Regular" w:hAnsi="Dax-Regular"/>
+                <w:noProof w:val="0"/>
+                <w:lang w:val="es-419"/>
+              </w:rPr>
+              <w:t>--</w:t>
+            </w:r>
           </w:p>
         </w:tc>
         <w:tc>
@@ -3612,7 +3589,7 @@
           </w:tcPr>
           <w:p>
             <w:pPr>
-              <w:jc w:val="both"/>
+              <w:jc w:val="center"/>
               <w:cnfStyle w:val="000000000000" w:firstRow="0" w:lastRow="0" w:firstColumn="0" w:lastColumn="0" w:oddVBand="0" w:evenVBand="0" w:oddHBand="0" w:evenHBand="0" w:firstRowFirstColumn="0" w:firstRowLastColumn="0" w:lastRowFirstColumn="0" w:lastRowLastColumn="0"/>
               <w:rPr>
                 <w:rFonts w:ascii="Dax-Regular" w:hAnsi="Dax-Regular"/>
@@ -3620,6 +3597,14 @@
                 <w:lang w:val="es-419"/>
               </w:rPr>
             </w:pPr>
+            <w:r>
+              <w:rPr>
+                <w:rFonts w:ascii="Dax-Regular" w:hAnsi="Dax-Regular"/>
+                <w:noProof w:val="0"/>
+                <w:lang w:val="es-419"/>
+              </w:rPr>
+              <w:t>--</w:t>
+            </w:r>
           </w:p>
         </w:tc>
         <w:tc>
@@ -3628,7 +3613,7 @@
           </w:tcPr>
           <w:p>
             <w:pPr>
-              <w:jc w:val="both"/>
+              <w:jc w:val="center"/>
               <w:cnfStyle w:val="000000000000" w:firstRow="0" w:lastRow="0" w:firstColumn="0" w:lastColumn="0" w:oddVBand="0" w:evenVBand="0" w:oddHBand="0" w:evenHBand="0" w:firstRowFirstColumn="0" w:firstRowLastColumn="0" w:lastRowFirstColumn="0" w:lastRowLastColumn="0"/>
               <w:rPr>
                 <w:rFonts w:ascii="Dax-Regular" w:hAnsi="Dax-Regular"/>
@@ -3636,6 +3621,14 @@
                 <w:lang w:val="es-419"/>
               </w:rPr>
             </w:pPr>
+            <w:r>
+              <w:rPr>
+                <w:rFonts w:ascii="Dax-Regular" w:hAnsi="Dax-Regular"/>
+                <w:noProof w:val="0"/>
+                <w:lang w:val="es-419"/>
+              </w:rPr>
+              <w:t>5244.792</w:t>
+            </w:r>
           </w:p>
         </w:tc>
       </w:tr>
@@ -3674,7 +3667,7 @@
           </w:tcPr>
           <w:p>
             <w:pPr>
-              <w:jc w:val="both"/>
+              <w:jc w:val="center"/>
               <w:cnfStyle w:val="000000100000" w:firstRow="0" w:lastRow="0" w:firstColumn="0" w:lastColumn="0" w:oddVBand="0" w:evenVBand="0" w:oddHBand="1" w:evenHBand="0" w:firstRowFirstColumn="0" w:firstRowLastColumn="0" w:lastRowFirstColumn="0" w:lastRowLastColumn="0"/>
               <w:rPr>
                 <w:rFonts w:ascii="Dax-Regular" w:hAnsi="Dax-Regular"/>
@@ -3682,6 +3675,14 @@
                 <w:lang w:val="es-419"/>
               </w:rPr>
             </w:pPr>
+            <w:r>
+              <w:rPr>
+                <w:rFonts w:ascii="Dax-Regular" w:hAnsi="Dax-Regular"/>
+                <w:noProof w:val="0"/>
+                <w:lang w:val="es-419"/>
+              </w:rPr>
+              <w:t>--</w:t>
+            </w:r>
           </w:p>
         </w:tc>
         <w:tc>
@@ -3690,7 +3691,7 @@
           </w:tcPr>
           <w:p>
             <w:pPr>
-              <w:jc w:val="both"/>
+              <w:jc w:val="center"/>
               <w:cnfStyle w:val="000000100000" w:firstRow="0" w:lastRow="0" w:firstColumn="0" w:lastColumn="0" w:oddVBand="0" w:evenVBand="0" w:oddHBand="1" w:evenHBand="0" w:firstRowFirstColumn="0" w:firstRowLastColumn="0" w:lastRowFirstColumn="0" w:lastRowLastColumn="0"/>
               <w:rPr>
                 <w:rFonts w:ascii="Dax-Regular" w:hAnsi="Dax-Regular"/>
@@ -3698,6 +3699,14 @@
                 <w:lang w:val="es-419"/>
               </w:rPr>
             </w:pPr>
+            <w:r>
+              <w:rPr>
+                <w:rFonts w:ascii="Dax-Regular" w:hAnsi="Dax-Regular"/>
+                <w:noProof w:val="0"/>
+                <w:lang w:val="es-419"/>
+              </w:rPr>
+              <w:t>--</w:t>
+            </w:r>
           </w:p>
         </w:tc>
         <w:tc>
@@ -3706,7 +3715,7 @@
           </w:tcPr>
           <w:p>
             <w:pPr>
-              <w:jc w:val="both"/>
+              <w:jc w:val="center"/>
               <w:cnfStyle w:val="000000100000" w:firstRow="0" w:lastRow="0" w:firstColumn="0" w:lastColumn="0" w:oddVBand="0" w:evenVBand="0" w:oddHBand="1" w:evenHBand="0" w:firstRowFirstColumn="0" w:firstRowLastColumn="0" w:lastRowFirstColumn="0" w:lastRowLastColumn="0"/>
               <w:rPr>
                 <w:rFonts w:ascii="Dax-Regular" w:hAnsi="Dax-Regular"/>
@@ -3714,6 +3723,14 @@
                 <w:lang w:val="es-419"/>
               </w:rPr>
             </w:pPr>
+            <w:r>
+              <w:rPr>
+                <w:rFonts w:ascii="Dax-Regular" w:hAnsi="Dax-Regular"/>
+                <w:noProof w:val="0"/>
+                <w:lang w:val="es-419"/>
+              </w:rPr>
+              <w:t>8495.625</w:t>
+            </w:r>
           </w:p>
         </w:tc>
       </w:tr>
@@ -3751,7 +3768,7 @@
           </w:tcPr>
           <w:p>
             <w:pPr>
-              <w:jc w:val="both"/>
+              <w:jc w:val="center"/>
               <w:cnfStyle w:val="000000000000" w:firstRow="0" w:lastRow="0" w:firstColumn="0" w:lastColumn="0" w:oddVBand="0" w:evenVBand="0" w:oddHBand="0" w:evenHBand="0" w:firstRowFirstColumn="0" w:firstRowLastColumn="0" w:lastRowFirstColumn="0" w:lastRowLastColumn="0"/>
               <w:rPr>
                 <w:rFonts w:ascii="Dax-Regular" w:hAnsi="Dax-Regular"/>
@@ -3759,6 +3776,14 @@
                 <w:lang w:val="es-419"/>
               </w:rPr>
             </w:pPr>
+            <w:r>
+              <w:rPr>
+                <w:rFonts w:ascii="Dax-Regular" w:hAnsi="Dax-Regular"/>
+                <w:noProof w:val="0"/>
+                <w:lang w:val="es-419"/>
+              </w:rPr>
+              <w:t>--</w:t>
+            </w:r>
           </w:p>
         </w:tc>
         <w:tc>
@@ -3767,7 +3792,7 @@
           </w:tcPr>
           <w:p>
             <w:pPr>
-              <w:jc w:val="both"/>
+              <w:jc w:val="center"/>
               <w:cnfStyle w:val="000000000000" w:firstRow="0" w:lastRow="0" w:firstColumn="0" w:lastColumn="0" w:oddVBand="0" w:evenVBand="0" w:oddHBand="0" w:evenHBand="0" w:firstRowFirstColumn="0" w:firstRowLastColumn="0" w:lastRowFirstColumn="0" w:lastRowLastColumn="0"/>
               <w:rPr>
                 <w:rFonts w:ascii="Dax-Regular" w:hAnsi="Dax-Regular"/>
@@ -3775,6 +3800,14 @@
                 <w:lang w:val="es-419"/>
               </w:rPr>
             </w:pPr>
+            <w:r>
+              <w:rPr>
+                <w:rFonts w:ascii="Dax-Regular" w:hAnsi="Dax-Regular"/>
+                <w:noProof w:val="0"/>
+                <w:lang w:val="es-419"/>
+              </w:rPr>
+              <w:t>--</w:t>
+            </w:r>
           </w:p>
         </w:tc>
         <w:tc>
@@ -3783,7 +3816,7 @@
           </w:tcPr>
           <w:p>
             <w:pPr>
-              <w:jc w:val="both"/>
+              <w:jc w:val="center"/>
               <w:cnfStyle w:val="000000000000" w:firstRow="0" w:lastRow="0" w:firstColumn="0" w:lastColumn="0" w:oddVBand="0" w:evenVBand="0" w:oddHBand="0" w:evenHBand="0" w:firstRowFirstColumn="0" w:firstRowLastColumn="0" w:lastRowFirstColumn="0" w:lastRowLastColumn="0"/>
               <w:rPr>
                 <w:rFonts w:ascii="Dax-Regular" w:hAnsi="Dax-Regular"/>
@@ -3791,6 +3824,14 @@
                 <w:lang w:val="es-419"/>
               </w:rPr>
             </w:pPr>
+            <w:r>
+              <w:rPr>
+                <w:rFonts w:ascii="Dax-Regular" w:hAnsi="Dax-Regular"/>
+                <w:noProof w:val="0"/>
+                <w:lang w:val="es-419"/>
+              </w:rPr>
+              <w:t>31187.5</w:t>
+            </w:r>
           </w:p>
         </w:tc>
       </w:tr>
@@ -3829,7 +3870,7 @@
           </w:tcPr>
           <w:p>
             <w:pPr>
-              <w:jc w:val="both"/>
+              <w:jc w:val="center"/>
               <w:cnfStyle w:val="000000100000" w:firstRow="0" w:lastRow="0" w:firstColumn="0" w:lastColumn="0" w:oddVBand="0" w:evenVBand="0" w:oddHBand="1" w:evenHBand="0" w:firstRowFirstColumn="0" w:firstRowLastColumn="0" w:lastRowFirstColumn="0" w:lastRowLastColumn="0"/>
               <w:rPr>
                 <w:rFonts w:ascii="Dax-Regular" w:hAnsi="Dax-Regular"/>
@@ -3837,6 +3878,14 @@
                 <w:lang w:val="es-419"/>
               </w:rPr>
             </w:pPr>
+            <w:r>
+              <w:rPr>
+                <w:rFonts w:ascii="Dax-Regular" w:hAnsi="Dax-Regular"/>
+                <w:noProof w:val="0"/>
+                <w:lang w:val="es-419"/>
+              </w:rPr>
+              <w:t>--</w:t>
+            </w:r>
           </w:p>
         </w:tc>
         <w:tc>
@@ -3845,7 +3894,7 @@
           </w:tcPr>
           <w:p>
             <w:pPr>
-              <w:jc w:val="both"/>
+              <w:jc w:val="center"/>
               <w:cnfStyle w:val="000000100000" w:firstRow="0" w:lastRow="0" w:firstColumn="0" w:lastColumn="0" w:oddVBand="0" w:evenVBand="0" w:oddHBand="1" w:evenHBand="0" w:firstRowFirstColumn="0" w:firstRowLastColumn="0" w:lastRowFirstColumn="0" w:lastRowLastColumn="0"/>
               <w:rPr>
                 <w:rFonts w:ascii="Dax-Regular" w:hAnsi="Dax-Regular"/>
@@ -3853,6 +3902,14 @@
                 <w:lang w:val="es-419"/>
               </w:rPr>
             </w:pPr>
+            <w:r>
+              <w:rPr>
+                <w:rFonts w:ascii="Dax-Regular" w:hAnsi="Dax-Regular"/>
+                <w:noProof w:val="0"/>
+                <w:lang w:val="es-419"/>
+              </w:rPr>
+              <w:t>--</w:t>
+            </w:r>
           </w:p>
         </w:tc>
         <w:tc>
@@ -3861,7 +3918,7 @@
           </w:tcPr>
           <w:p>
             <w:pPr>
-              <w:jc w:val="both"/>
+              <w:jc w:val="center"/>
               <w:cnfStyle w:val="000000100000" w:firstRow="0" w:lastRow="0" w:firstColumn="0" w:lastColumn="0" w:oddVBand="0" w:evenVBand="0" w:oddHBand="1" w:evenHBand="0" w:firstRowFirstColumn="0" w:firstRowLastColumn="0" w:lastRowFirstColumn="0" w:lastRowLastColumn="0"/>
               <w:rPr>
                 <w:rFonts w:ascii="Dax-Regular" w:hAnsi="Dax-Regular"/>
@@ -3869,85 +3926,14 @@
                 <w:lang w:val="es-419"/>
               </w:rPr>
             </w:pPr>
-          </w:p>
-        </w:tc>
-      </w:tr>
-      <w:tr>
-        <w:trPr>
-          <w:trHeight w:val="41"/>
-          <w:jc w:val="center"/>
-        </w:trPr>
-        <w:tc>
-          <w:tcPr>
-            <w:cnfStyle w:val="001000000000" w:firstRow="0" w:lastRow="0" w:firstColumn="1" w:lastColumn="0" w:oddVBand="0" w:evenVBand="0" w:oddHBand="0" w:evenHBand="0" w:firstRowFirstColumn="0" w:firstRowLastColumn="0" w:lastRowFirstColumn="0" w:lastRowLastColumn="0"/>
-            <w:tcW w:w="1279" w:type="pct"/>
-          </w:tcPr>
-          <w:p>
-            <w:pPr>
-              <w:jc w:val="center"/>
-              <w:rPr>
-                <w:rFonts w:ascii="Dax-Regular" w:hAnsi="Dax-Regular"/>
-                <w:noProof w:val="0"/>
-                <w:lang w:val="es-419"/>
-              </w:rPr>
-            </w:pPr>
-            <w:r>
-              <w:rPr>
-                <w:rFonts w:ascii="Dax-Regular" w:hAnsi="Dax-Regular"/>
-                <w:noProof w:val="0"/>
-                <w:lang w:val="es-419"/>
-              </w:rPr>
-              <w:t>512000</w:t>
-            </w:r>
-          </w:p>
-        </w:tc>
-        <w:tc>
-          <w:tcPr>
-            <w:tcW w:w="1173" w:type="pct"/>
-          </w:tcPr>
-          <w:p>
-            <w:pPr>
-              <w:jc w:val="both"/>
-              <w:cnfStyle w:val="000000000000" w:firstRow="0" w:lastRow="0" w:firstColumn="0" w:lastColumn="0" w:oddVBand="0" w:evenVBand="0" w:oddHBand="0" w:evenHBand="0" w:firstRowFirstColumn="0" w:firstRowLastColumn="0" w:lastRowFirstColumn="0" w:lastRowLastColumn="0"/>
-              <w:rPr>
-                <w:rFonts w:ascii="Dax-Regular" w:hAnsi="Dax-Regular"/>
-                <w:noProof w:val="0"/>
-                <w:lang w:val="es-419"/>
-              </w:rPr>
-            </w:pPr>
-          </w:p>
-        </w:tc>
-        <w:tc>
-          <w:tcPr>
-            <w:tcW w:w="1154" w:type="pct"/>
-          </w:tcPr>
-          <w:p>
-            <w:pPr>
-              <w:jc w:val="both"/>
-              <w:cnfStyle w:val="000000000000" w:firstRow="0" w:lastRow="0" w:firstColumn="0" w:lastColumn="0" w:oddVBand="0" w:evenVBand="0" w:oddHBand="0" w:evenHBand="0" w:firstRowFirstColumn="0" w:firstRowLastColumn="0" w:lastRowFirstColumn="0" w:lastRowLastColumn="0"/>
-              <w:rPr>
-                <w:rFonts w:ascii="Dax-Regular" w:hAnsi="Dax-Regular"/>
-                <w:noProof w:val="0"/>
-                <w:lang w:val="es-419"/>
-              </w:rPr>
-            </w:pPr>
-          </w:p>
-        </w:tc>
-        <w:tc>
-          <w:tcPr>
-            <w:tcW w:w="1394" w:type="pct"/>
-          </w:tcPr>
-          <w:p>
-            <w:pPr>
-              <w:keepNext/>
-              <w:jc w:val="both"/>
-              <w:cnfStyle w:val="000000000000" w:firstRow="0" w:lastRow="0" w:firstColumn="0" w:lastColumn="0" w:oddVBand="0" w:evenVBand="0" w:oddHBand="0" w:evenHBand="0" w:firstRowFirstColumn="0" w:firstRowLastColumn="0" w:lastRowFirstColumn="0" w:lastRowLastColumn="0"/>
-              <w:rPr>
-                <w:rFonts w:ascii="Dax-Regular" w:hAnsi="Dax-Regular"/>
-                <w:noProof w:val="0"/>
-                <w:lang w:val="es-419"/>
-              </w:rPr>
-            </w:pPr>
+            <w:r>
+              <w:rPr>
+                <w:rFonts w:ascii="Dax-Regular" w:hAnsi="Dax-Regular"/>
+                <w:noProof w:val="0"/>
+                <w:lang w:val="es-419"/>
+              </w:rPr>
+              <w:t>77869.792</w:t>
+            </w:r>
           </w:p>
         </w:tc>
       </w:tr>
@@ -4181,7 +4167,7 @@
           </w:tcPr>
           <w:p>
             <w:pPr>
-              <w:jc w:val="both"/>
+              <w:jc w:val="center"/>
               <w:cnfStyle w:val="000000100000" w:firstRow="0" w:lastRow="0" w:firstColumn="0" w:lastColumn="0" w:oddVBand="0" w:evenVBand="0" w:oddHBand="1" w:evenHBand="0" w:firstRowFirstColumn="0" w:firstRowLastColumn="0" w:lastRowFirstColumn="0" w:lastRowLastColumn="0"/>
               <w:rPr>
                 <w:rFonts w:ascii="Dax-Regular" w:hAnsi="Dax-Regular"/>
@@ -4189,6 +4175,14 @@
                 <w:lang w:val="es-419"/>
               </w:rPr>
             </w:pPr>
+            <w:r>
+              <w:rPr>
+                <w:rFonts w:ascii="Dax-Regular" w:hAnsi="Dax-Regular"/>
+                <w:noProof w:val="0"/>
+                <w:lang w:val="es-419"/>
+              </w:rPr>
+              <w:t>124432.291</w:t>
+            </w:r>
           </w:p>
         </w:tc>
         <w:tc>
@@ -4197,7 +4191,7 @@
           </w:tcPr>
           <w:p>
             <w:pPr>
-              <w:jc w:val="both"/>
+              <w:jc w:val="center"/>
               <w:cnfStyle w:val="000000100000" w:firstRow="0" w:lastRow="0" w:firstColumn="0" w:lastColumn="0" w:oddVBand="0" w:evenVBand="0" w:oddHBand="1" w:evenHBand="0" w:firstRowFirstColumn="0" w:firstRowLastColumn="0" w:lastRowFirstColumn="0" w:lastRowLastColumn="0"/>
               <w:rPr>
                 <w:rFonts w:ascii="Dax-Regular" w:hAnsi="Dax-Regular"/>
@@ -4205,6 +4199,14 @@
                 <w:lang w:val="es-419"/>
               </w:rPr>
             </w:pPr>
+            <w:r>
+              <w:rPr>
+                <w:rFonts w:ascii="Dax-Regular" w:hAnsi="Dax-Regular"/>
+                <w:noProof w:val="0"/>
+                <w:lang w:val="es-419"/>
+              </w:rPr>
+              <w:t>105270.833</w:t>
+            </w:r>
           </w:p>
         </w:tc>
         <w:tc>
@@ -4213,7 +4215,7 @@
           </w:tcPr>
           <w:p>
             <w:pPr>
-              <w:jc w:val="both"/>
+              <w:jc w:val="center"/>
               <w:cnfStyle w:val="000000100000" w:firstRow="0" w:lastRow="0" w:firstColumn="0" w:lastColumn="0" w:oddVBand="0" w:evenVBand="0" w:oddHBand="1" w:evenHBand="0" w:firstRowFirstColumn="0" w:firstRowLastColumn="0" w:lastRowFirstColumn="0" w:lastRowLastColumn="0"/>
               <w:rPr>
                 <w:rFonts w:ascii="Dax-Regular" w:hAnsi="Dax-Regular"/>
@@ -4221,6 +4223,14 @@
                 <w:lang w:val="es-419"/>
               </w:rPr>
             </w:pPr>
+            <w:r>
+              <w:rPr>
+                <w:rFonts w:ascii="Dax-Regular" w:hAnsi="Dax-Regular"/>
+                <w:noProof w:val="0"/>
+                <w:lang w:val="es-419"/>
+              </w:rPr>
+              <w:t>6380.208</w:t>
+            </w:r>
           </w:p>
         </w:tc>
       </w:tr>
@@ -4258,7 +4268,7 @@
           </w:tcPr>
           <w:p>
             <w:pPr>
-              <w:jc w:val="both"/>
+              <w:jc w:val="center"/>
               <w:cnfStyle w:val="000000000000" w:firstRow="0" w:lastRow="0" w:firstColumn="0" w:lastColumn="0" w:oddVBand="0" w:evenVBand="0" w:oddHBand="0" w:evenHBand="0" w:firstRowFirstColumn="0" w:firstRowLastColumn="0" w:lastRowFirstColumn="0" w:lastRowLastColumn="0"/>
               <w:rPr>
                 <w:rFonts w:ascii="Dax-Regular" w:hAnsi="Dax-Regular"/>
@@ -4266,6 +4276,14 @@
                 <w:lang w:val="es-419"/>
               </w:rPr>
             </w:pPr>
+            <w:r>
+              <w:rPr>
+                <w:rFonts w:ascii="Dax-Regular" w:hAnsi="Dax-Regular"/>
+                <w:noProof w:val="0"/>
+                <w:lang w:val="es-419"/>
+              </w:rPr>
+              <w:t>950046.875</w:t>
+            </w:r>
           </w:p>
         </w:tc>
         <w:tc>
@@ -4274,7 +4292,7 @@
           </w:tcPr>
           <w:p>
             <w:pPr>
-              <w:jc w:val="both"/>
+              <w:jc w:val="center"/>
               <w:cnfStyle w:val="000000000000" w:firstRow="0" w:lastRow="0" w:firstColumn="0" w:lastColumn="0" w:oddVBand="0" w:evenVBand="0" w:oddHBand="0" w:evenHBand="0" w:firstRowFirstColumn="0" w:firstRowLastColumn="0" w:lastRowFirstColumn="0" w:lastRowLastColumn="0"/>
               <w:rPr>
                 <w:rFonts w:ascii="Dax-Regular" w:hAnsi="Dax-Regular"/>
@@ -4282,6 +4300,14 @@
                 <w:lang w:val="es-419"/>
               </w:rPr>
             </w:pPr>
+            <w:r>
+              <w:rPr>
+                <w:rFonts w:ascii="Dax-Regular" w:hAnsi="Dax-Regular"/>
+                <w:noProof w:val="0"/>
+                <w:lang w:val="es-419"/>
+              </w:rPr>
+              <w:t>802812.5</w:t>
+            </w:r>
           </w:p>
         </w:tc>
         <w:tc>
@@ -4290,7 +4316,7 @@
           </w:tcPr>
           <w:p>
             <w:pPr>
-              <w:jc w:val="both"/>
+              <w:jc w:val="center"/>
               <w:cnfStyle w:val="000000000000" w:firstRow="0" w:lastRow="0" w:firstColumn="0" w:lastColumn="0" w:oddVBand="0" w:evenVBand="0" w:oddHBand="0" w:evenHBand="0" w:firstRowFirstColumn="0" w:firstRowLastColumn="0" w:lastRowFirstColumn="0" w:lastRowLastColumn="0"/>
               <w:rPr>
                 <w:rFonts w:ascii="Dax-Regular" w:hAnsi="Dax-Regular"/>
@@ -4298,6 +4324,14 @@
                 <w:lang w:val="es-419"/>
               </w:rPr>
             </w:pPr>
+            <w:r>
+              <w:rPr>
+                <w:rFonts w:ascii="Dax-Regular" w:hAnsi="Dax-Regular"/>
+                <w:noProof w:val="0"/>
+                <w:lang w:val="es-419"/>
+              </w:rPr>
+              <w:t>25911.458</w:t>
+            </w:r>
           </w:p>
         </w:tc>
       </w:tr>
@@ -4336,7 +4370,7 @@
           </w:tcPr>
           <w:p>
             <w:pPr>
-              <w:jc w:val="both"/>
+              <w:jc w:val="center"/>
               <w:cnfStyle w:val="000000100000" w:firstRow="0" w:lastRow="0" w:firstColumn="0" w:lastColumn="0" w:oddVBand="0" w:evenVBand="0" w:oddHBand="1" w:evenHBand="0" w:firstRowFirstColumn="0" w:firstRowLastColumn="0" w:lastRowFirstColumn="0" w:lastRowLastColumn="0"/>
               <w:rPr>
                 <w:rFonts w:ascii="Dax-Regular" w:hAnsi="Dax-Regular"/>
@@ -4352,7 +4386,7 @@
           </w:tcPr>
           <w:p>
             <w:pPr>
-              <w:jc w:val="both"/>
+              <w:jc w:val="center"/>
               <w:cnfStyle w:val="000000100000" w:firstRow="0" w:lastRow="0" w:firstColumn="0" w:lastColumn="0" w:oddVBand="0" w:evenVBand="0" w:oddHBand="1" w:evenHBand="0" w:firstRowFirstColumn="0" w:firstRowLastColumn="0" w:lastRowFirstColumn="0" w:lastRowLastColumn="0"/>
               <w:rPr>
                 <w:rFonts w:ascii="Dax-Regular" w:hAnsi="Dax-Regular"/>
@@ -4368,7 +4402,7 @@
           </w:tcPr>
           <w:p>
             <w:pPr>
-              <w:jc w:val="both"/>
+              <w:jc w:val="center"/>
               <w:cnfStyle w:val="000000100000" w:firstRow="0" w:lastRow="0" w:firstColumn="0" w:lastColumn="0" w:oddVBand="0" w:evenVBand="0" w:oddHBand="1" w:evenHBand="0" w:firstRowFirstColumn="0" w:firstRowLastColumn="0" w:lastRowFirstColumn="0" w:lastRowLastColumn="0"/>
               <w:rPr>
                 <w:rFonts w:ascii="Dax-Regular" w:hAnsi="Dax-Regular"/>
@@ -4376,6 +4410,14 @@
                 <w:lang w:val="es-419"/>
               </w:rPr>
             </w:pPr>
+            <w:r>
+              <w:rPr>
+                <w:rFonts w:ascii="Dax-Regular" w:hAnsi="Dax-Regular"/>
+                <w:noProof w:val="0"/>
+                <w:lang w:val="es-419"/>
+              </w:rPr>
+              <w:t>118604.167</w:t>
+            </w:r>
           </w:p>
         </w:tc>
       </w:tr>
@@ -4413,7 +4455,7 @@
           </w:tcPr>
           <w:p>
             <w:pPr>
-              <w:jc w:val="both"/>
+              <w:jc w:val="center"/>
               <w:cnfStyle w:val="000000000000" w:firstRow="0" w:lastRow="0" w:firstColumn="0" w:lastColumn="0" w:oddVBand="0" w:evenVBand="0" w:oddHBand="0" w:evenHBand="0" w:firstRowFirstColumn="0" w:firstRowLastColumn="0" w:lastRowFirstColumn="0" w:lastRowLastColumn="0"/>
               <w:rPr>
                 <w:rFonts w:ascii="Dax-Regular" w:hAnsi="Dax-Regular"/>
@@ -4429,7 +4471,7 @@
           </w:tcPr>
           <w:p>
             <w:pPr>
-              <w:jc w:val="both"/>
+              <w:jc w:val="center"/>
               <w:cnfStyle w:val="000000000000" w:firstRow="0" w:lastRow="0" w:firstColumn="0" w:lastColumn="0" w:oddVBand="0" w:evenVBand="0" w:oddHBand="0" w:evenHBand="0" w:firstRowFirstColumn="0" w:firstRowLastColumn="0" w:lastRowFirstColumn="0" w:lastRowLastColumn="0"/>
               <w:rPr>
                 <w:rFonts w:ascii="Dax-Regular" w:hAnsi="Dax-Regular"/>
@@ -4445,7 +4487,7 @@
           </w:tcPr>
           <w:p>
             <w:pPr>
-              <w:jc w:val="both"/>
+              <w:jc w:val="center"/>
               <w:cnfStyle w:val="000000000000" w:firstRow="0" w:lastRow="0" w:firstColumn="0" w:lastColumn="0" w:oddVBand="0" w:evenVBand="0" w:oddHBand="0" w:evenHBand="0" w:firstRowFirstColumn="0" w:firstRowLastColumn="0" w:lastRowFirstColumn="0" w:lastRowLastColumn="0"/>
               <w:rPr>
                 <w:rFonts w:ascii="Dax-Regular" w:hAnsi="Dax-Regular"/>
@@ -4453,6 +4495,14 @@
                 <w:lang w:val="es-419"/>
               </w:rPr>
             </w:pPr>
+            <w:r>
+              <w:rPr>
+                <w:rFonts w:ascii="Dax-Regular" w:hAnsi="Dax-Regular"/>
+                <w:noProof w:val="0"/>
+                <w:lang w:val="es-419"/>
+              </w:rPr>
+              <w:t>583630.208</w:t>
+            </w:r>
           </w:p>
         </w:tc>
       </w:tr>
@@ -4491,7 +4541,7 @@
           </w:tcPr>
           <w:p>
             <w:pPr>
-              <w:jc w:val="both"/>
+              <w:jc w:val="center"/>
               <w:cnfStyle w:val="000000100000" w:firstRow="0" w:lastRow="0" w:firstColumn="0" w:lastColumn="0" w:oddVBand="0" w:evenVBand="0" w:oddHBand="1" w:evenHBand="0" w:firstRowFirstColumn="0" w:firstRowLastColumn="0" w:lastRowFirstColumn="0" w:lastRowLastColumn="0"/>
               <w:rPr>
                 <w:rFonts w:ascii="Dax-Regular" w:hAnsi="Dax-Regular"/>
@@ -4507,7 +4557,7 @@
           </w:tcPr>
           <w:p>
             <w:pPr>
-              <w:jc w:val="both"/>
+              <w:jc w:val="center"/>
               <w:cnfStyle w:val="000000100000" w:firstRow="0" w:lastRow="0" w:firstColumn="0" w:lastColumn="0" w:oddVBand="0" w:evenVBand="0" w:oddHBand="1" w:evenHBand="0" w:firstRowFirstColumn="0" w:firstRowLastColumn="0" w:lastRowFirstColumn="0" w:lastRowLastColumn="0"/>
               <w:rPr>
                 <w:rFonts w:ascii="Dax-Regular" w:hAnsi="Dax-Regular"/>
@@ -4523,7 +4573,7 @@
           </w:tcPr>
           <w:p>
             <w:pPr>
-              <w:jc w:val="both"/>
+              <w:jc w:val="center"/>
               <w:cnfStyle w:val="000000100000" w:firstRow="0" w:lastRow="0" w:firstColumn="0" w:lastColumn="0" w:oddVBand="0" w:evenVBand="0" w:oddHBand="1" w:evenHBand="0" w:firstRowFirstColumn="0" w:firstRowLastColumn="0" w:lastRowFirstColumn="0" w:lastRowLastColumn="0"/>
               <w:rPr>
                 <w:rFonts w:ascii="Dax-Regular" w:hAnsi="Dax-Regular"/>
@@ -4568,7 +4618,7 @@
           </w:tcPr>
           <w:p>
             <w:pPr>
-              <w:jc w:val="both"/>
+              <w:jc w:val="center"/>
               <w:cnfStyle w:val="000000000000" w:firstRow="0" w:lastRow="0" w:firstColumn="0" w:lastColumn="0" w:oddVBand="0" w:evenVBand="0" w:oddHBand="0" w:evenHBand="0" w:firstRowFirstColumn="0" w:firstRowLastColumn="0" w:lastRowFirstColumn="0" w:lastRowLastColumn="0"/>
               <w:rPr>
                 <w:rFonts w:ascii="Dax-Regular" w:hAnsi="Dax-Regular"/>
@@ -4584,7 +4634,7 @@
           </w:tcPr>
           <w:p>
             <w:pPr>
-              <w:jc w:val="both"/>
+              <w:jc w:val="center"/>
               <w:cnfStyle w:val="000000000000" w:firstRow="0" w:lastRow="0" w:firstColumn="0" w:lastColumn="0" w:oddVBand="0" w:evenVBand="0" w:oddHBand="0" w:evenHBand="0" w:firstRowFirstColumn="0" w:firstRowLastColumn="0" w:lastRowFirstColumn="0" w:lastRowLastColumn="0"/>
               <w:rPr>
                 <w:rFonts w:ascii="Dax-Regular" w:hAnsi="Dax-Regular"/>
@@ -4600,7 +4650,7 @@
           </w:tcPr>
           <w:p>
             <w:pPr>
-              <w:jc w:val="both"/>
+              <w:jc w:val="center"/>
               <w:cnfStyle w:val="000000000000" w:firstRow="0" w:lastRow="0" w:firstColumn="0" w:lastColumn="0" w:oddVBand="0" w:evenVBand="0" w:oddHBand="0" w:evenHBand="0" w:firstRowFirstColumn="0" w:firstRowLastColumn="0" w:lastRowFirstColumn="0" w:lastRowLastColumn="0"/>
               <w:rPr>
                 <w:rFonts w:ascii="Dax-Regular" w:hAnsi="Dax-Regular"/>
@@ -4646,7 +4696,7 @@
           </w:tcPr>
           <w:p>
             <w:pPr>
-              <w:jc w:val="both"/>
+              <w:jc w:val="center"/>
               <w:cnfStyle w:val="000000100000" w:firstRow="0" w:lastRow="0" w:firstColumn="0" w:lastColumn="0" w:oddVBand="0" w:evenVBand="0" w:oddHBand="1" w:evenHBand="0" w:firstRowFirstColumn="0" w:firstRowLastColumn="0" w:lastRowFirstColumn="0" w:lastRowLastColumn="0"/>
               <w:rPr>
                 <w:rFonts w:ascii="Dax-Regular" w:hAnsi="Dax-Regular"/>
@@ -4662,7 +4712,7 @@
           </w:tcPr>
           <w:p>
             <w:pPr>
-              <w:jc w:val="both"/>
+              <w:jc w:val="center"/>
               <w:cnfStyle w:val="000000100000" w:firstRow="0" w:lastRow="0" w:firstColumn="0" w:lastColumn="0" w:oddVBand="0" w:evenVBand="0" w:oddHBand="1" w:evenHBand="0" w:firstRowFirstColumn="0" w:firstRowLastColumn="0" w:lastRowFirstColumn="0" w:lastRowLastColumn="0"/>
               <w:rPr>
                 <w:rFonts w:ascii="Dax-Regular" w:hAnsi="Dax-Regular"/>
@@ -4678,7 +4728,7 @@
           </w:tcPr>
           <w:p>
             <w:pPr>
-              <w:jc w:val="both"/>
+              <w:jc w:val="center"/>
               <w:cnfStyle w:val="000000100000" w:firstRow="0" w:lastRow="0" w:firstColumn="0" w:lastColumn="0" w:oddVBand="0" w:evenVBand="0" w:oddHBand="1" w:evenHBand="0" w:firstRowFirstColumn="0" w:firstRowLastColumn="0" w:lastRowFirstColumn="0" w:lastRowLastColumn="0"/>
               <w:rPr>
                 <w:rFonts w:ascii="Dax-Regular" w:hAnsi="Dax-Regular"/>
@@ -4723,7 +4773,7 @@
           </w:tcPr>
           <w:p>
             <w:pPr>
-              <w:jc w:val="both"/>
+              <w:jc w:val="center"/>
               <w:cnfStyle w:val="000000000000" w:firstRow="0" w:lastRow="0" w:firstColumn="0" w:lastColumn="0" w:oddVBand="0" w:evenVBand="0" w:oddHBand="0" w:evenHBand="0" w:firstRowFirstColumn="0" w:firstRowLastColumn="0" w:lastRowFirstColumn="0" w:lastRowLastColumn="0"/>
               <w:rPr>
                 <w:rFonts w:ascii="Dax-Regular" w:hAnsi="Dax-Regular"/>
@@ -4739,7 +4789,7 @@
           </w:tcPr>
           <w:p>
             <w:pPr>
-              <w:jc w:val="both"/>
+              <w:jc w:val="center"/>
               <w:cnfStyle w:val="000000000000" w:firstRow="0" w:lastRow="0" w:firstColumn="0" w:lastColumn="0" w:oddVBand="0" w:evenVBand="0" w:oddHBand="0" w:evenHBand="0" w:firstRowFirstColumn="0" w:firstRowLastColumn="0" w:lastRowFirstColumn="0" w:lastRowLastColumn="0"/>
               <w:rPr>
                 <w:rFonts w:ascii="Dax-Regular" w:hAnsi="Dax-Regular"/>
@@ -4755,7 +4805,7 @@
           </w:tcPr>
           <w:p>
             <w:pPr>
-              <w:jc w:val="both"/>
+              <w:jc w:val="center"/>
               <w:cnfStyle w:val="000000000000" w:firstRow="0" w:lastRow="0" w:firstColumn="0" w:lastColumn="0" w:oddVBand="0" w:evenVBand="0" w:oddHBand="0" w:evenHBand="0" w:firstRowFirstColumn="0" w:firstRowLastColumn="0" w:lastRowFirstColumn="0" w:lastRowLastColumn="0"/>
               <w:rPr>
                 <w:rFonts w:ascii="Dax-Regular" w:hAnsi="Dax-Regular"/>
@@ -4801,7 +4851,7 @@
           </w:tcPr>
           <w:p>
             <w:pPr>
-              <w:jc w:val="both"/>
+              <w:jc w:val="center"/>
               <w:cnfStyle w:val="000000100000" w:firstRow="0" w:lastRow="0" w:firstColumn="0" w:lastColumn="0" w:oddVBand="0" w:evenVBand="0" w:oddHBand="1" w:evenHBand="0" w:firstRowFirstColumn="0" w:firstRowLastColumn="0" w:lastRowFirstColumn="0" w:lastRowLastColumn="0"/>
               <w:rPr>
                 <w:rFonts w:ascii="Dax-Regular" w:hAnsi="Dax-Regular"/>
@@ -4817,7 +4867,7 @@
           </w:tcPr>
           <w:p>
             <w:pPr>
-              <w:jc w:val="both"/>
+              <w:jc w:val="center"/>
               <w:cnfStyle w:val="000000100000" w:firstRow="0" w:lastRow="0" w:firstColumn="0" w:lastColumn="0" w:oddVBand="0" w:evenVBand="0" w:oddHBand="1" w:evenHBand="0" w:firstRowFirstColumn="0" w:firstRowLastColumn="0" w:lastRowFirstColumn="0" w:lastRowLastColumn="0"/>
               <w:rPr>
                 <w:rFonts w:ascii="Dax-Regular" w:hAnsi="Dax-Regular"/>
@@ -4833,87 +4883,8 @@
           </w:tcPr>
           <w:p>
             <w:pPr>
-              <w:jc w:val="both"/>
+              <w:jc w:val="center"/>
               <w:cnfStyle w:val="000000100000" w:firstRow="0" w:lastRow="0" w:firstColumn="0" w:lastColumn="0" w:oddVBand="0" w:evenVBand="0" w:oddHBand="1" w:evenHBand="0" w:firstRowFirstColumn="0" w:firstRowLastColumn="0" w:lastRowFirstColumn="0" w:lastRowLastColumn="0"/>
-              <w:rPr>
-                <w:rFonts w:ascii="Dax-Regular" w:hAnsi="Dax-Regular"/>
-                <w:noProof w:val="0"/>
-                <w:lang w:val="es-419"/>
-              </w:rPr>
-            </w:pPr>
-          </w:p>
-        </w:tc>
-      </w:tr>
-      <w:tr>
-        <w:trPr>
-          <w:trHeight w:val="41"/>
-          <w:jc w:val="center"/>
-        </w:trPr>
-        <w:tc>
-          <w:tcPr>
-            <w:cnfStyle w:val="001000000000" w:firstRow="0" w:lastRow="0" w:firstColumn="1" w:lastColumn="0" w:oddVBand="0" w:evenVBand="0" w:oddHBand="0" w:evenHBand="0" w:firstRowFirstColumn="0" w:firstRowLastColumn="0" w:lastRowFirstColumn="0" w:lastRowLastColumn="0"/>
-            <w:tcW w:w="1279" w:type="pct"/>
-          </w:tcPr>
-          <w:p>
-            <w:pPr>
-              <w:jc w:val="center"/>
-              <w:rPr>
-                <w:rFonts w:ascii="Dax-Regular" w:hAnsi="Dax-Regular"/>
-                <w:noProof w:val="0"/>
-                <w:lang w:val="es-419"/>
-              </w:rPr>
-            </w:pPr>
-            <w:r>
-              <w:rPr>
-                <w:rFonts w:ascii="Dax-Regular" w:hAnsi="Dax-Regular"/>
-                <w:noProof w:val="0"/>
-                <w:lang w:val="es-419"/>
-              </w:rPr>
-              <w:t>512000</w:t>
-            </w:r>
-          </w:p>
-        </w:tc>
-        <w:tc>
-          <w:tcPr>
-            <w:tcW w:w="1173" w:type="pct"/>
-          </w:tcPr>
-          <w:p>
-            <w:pPr>
-              <w:jc w:val="both"/>
-              <w:cnfStyle w:val="000000000000" w:firstRow="0" w:lastRow="0" w:firstColumn="0" w:lastColumn="0" w:oddVBand="0" w:evenVBand="0" w:oddHBand="0" w:evenHBand="0" w:firstRowFirstColumn="0" w:firstRowLastColumn="0" w:lastRowFirstColumn="0" w:lastRowLastColumn="0"/>
-              <w:rPr>
-                <w:rFonts w:ascii="Dax-Regular" w:hAnsi="Dax-Regular"/>
-                <w:noProof w:val="0"/>
-                <w:lang w:val="es-419"/>
-              </w:rPr>
-            </w:pPr>
-          </w:p>
-        </w:tc>
-        <w:tc>
-          <w:tcPr>
-            <w:tcW w:w="1242" w:type="pct"/>
-          </w:tcPr>
-          <w:p>
-            <w:pPr>
-              <w:jc w:val="both"/>
-              <w:cnfStyle w:val="000000000000" w:firstRow="0" w:lastRow="0" w:firstColumn="0" w:lastColumn="0" w:oddVBand="0" w:evenVBand="0" w:oddHBand="0" w:evenHBand="0" w:firstRowFirstColumn="0" w:firstRowLastColumn="0" w:lastRowFirstColumn="0" w:lastRowLastColumn="0"/>
-              <w:rPr>
-                <w:rFonts w:ascii="Dax-Regular" w:hAnsi="Dax-Regular"/>
-                <w:noProof w:val="0"/>
-                <w:lang w:val="es-419"/>
-              </w:rPr>
-            </w:pPr>
-          </w:p>
-        </w:tc>
-        <w:tc>
-          <w:tcPr>
-            <w:tcW w:w="1306" w:type="pct"/>
-          </w:tcPr>
-          <w:p>
-            <w:pPr>
-              <w:keepNext/>
-              <w:jc w:val="both"/>
-              <w:cnfStyle w:val="000000000000" w:firstRow="0" w:lastRow="0" w:firstColumn="0" w:lastColumn="0" w:oddVBand="0" w:evenVBand="0" w:oddHBand="0" w:evenHBand="0" w:firstRowFirstColumn="0" w:firstRowLastColumn="0" w:lastRowFirstColumn="0" w:lastRowLastColumn="0"/>
               <w:rPr>
                 <w:rFonts w:ascii="Dax-Regular" w:hAnsi="Dax-Regular"/>
                 <w:noProof w:val="0"/>
@@ -5278,7 +5249,6 @@
         <w:rPr>
           <w:lang w:val="es-419"/>
         </w:rPr>
-        <w:lastRenderedPageBreak/>
         <w:t xml:space="preserve">Tabla </w:t>
       </w:r>
       <w:r>
@@ -5388,7 +5358,21 @@
           <w:rFonts w:ascii="Dax-Regular" w:hAnsi="Dax-Regular"/>
           <w:lang w:val="es-419"/>
         </w:rPr>
-        <w:t>Comparación de rendimiento ARRAYLIST.</w:t>
+        <w:t>Comparación de rendimiento ARRAY</w:t>
+      </w:r>
+      <w:r>
+        <w:rPr>
+          <w:rFonts w:ascii="Dax-Regular" w:hAnsi="Dax-Regular"/>
+          <w:lang w:val="es-419"/>
+        </w:rPr>
+        <w:t>_</w:t>
+      </w:r>
+      <w:r>
+        <w:rPr>
+          <w:rFonts w:ascii="Dax-Regular" w:hAnsi="Dax-Regular"/>
+          <w:lang w:val="es-419"/>
+        </w:rPr>
+        <w:t>LIST.</w:t>
       </w:r>
     </w:p>
     <w:p>
@@ -5410,6 +5394,7 @@
           <w:rFonts w:ascii="Dax-Regular" w:hAnsi="Dax-Regular"/>
           <w:lang w:val="es-419"/>
         </w:rPr>
+        <w:lastRenderedPageBreak/>
         <w:t>Comparación de rendimiento LINKED_LIST.</w:t>
       </w:r>
     </w:p>
@@ -5509,12 +5494,16 @@
         <w:spacing w:after="0"/>
         <w:jc w:val="both"/>
         <w:rPr>
+          <w:b/>
+          <w:bCs/>
           <w:lang w:val="es-419"/>
         </w:rPr>
       </w:pPr>
       <w:r>
         <w:rPr>
           <w:rFonts w:ascii="Dax-Regular" w:hAnsi="Dax-Regular"/>
+          <w:b/>
+          <w:bCs/>
           <w:lang w:val="es-419"/>
         </w:rPr>
         <w:t>¿El comportamiento de los algoritmos es acorde a lo enunciado teóricamente?</w:t>
@@ -5530,12 +5519,16 @@
         <w:spacing w:after="0"/>
         <w:jc w:val="both"/>
         <w:rPr>
+          <w:b/>
+          <w:bCs/>
           <w:lang w:val="es-419"/>
         </w:rPr>
       </w:pPr>
       <w:r>
         <w:rPr>
           <w:rFonts w:ascii="Dax-Regular" w:hAnsi="Dax-Regular"/>
+          <w:b/>
+          <w:bCs/>
           <w:lang w:val="es-419"/>
         </w:rPr>
         <w:t>¿Existe alguna diferencia entre los resultados obtenidos al ejecutar las pruebas en diferentes máquinas?</w:t>
@@ -5551,12 +5544,16 @@
         <w:spacing w:after="0"/>
         <w:jc w:val="both"/>
         <w:rPr>
+          <w:b/>
+          <w:bCs/>
           <w:lang w:val="es-419"/>
         </w:rPr>
       </w:pPr>
       <w:r>
         <w:rPr>
           <w:rFonts w:ascii="Dax-Regular" w:hAnsi="Dax-Regular"/>
+          <w:b/>
+          <w:bCs/>
           <w:lang w:val="es-419"/>
         </w:rPr>
         <w:t>De existir diferencias, ¿A qué creen ustedes que se deben dichas diferencias?</w:t>
@@ -5571,15 +5568,36 @@
         </w:numPr>
         <w:jc w:val="both"/>
         <w:rPr>
+          <w:b/>
+          <w:bCs/>
           <w:lang w:val="es-419"/>
         </w:rPr>
       </w:pPr>
       <w:r>
         <w:rPr>
           <w:rFonts w:ascii="Dax-Regular" w:hAnsi="Dax-Regular"/>
+          <w:b/>
+          <w:bCs/>
           <w:lang w:val="es-419"/>
         </w:rPr>
         <w:t>¿Cuál Estructura de Datos es mejor utilizar si solo se tiene en cuenta los tiempos de ejecución de los algoritmos?</w:t>
+      </w:r>
+    </w:p>
+    <w:p>
+      <w:pPr>
+        <w:pStyle w:val="Prrafodelista"/>
+        <w:ind w:left="360"/>
+        <w:jc w:val="both"/>
+        <w:rPr>
+          <w:lang w:val="es-419"/>
+        </w:rPr>
+      </w:pPr>
+      <w:r>
+        <w:rPr>
+          <w:rFonts w:ascii="Dax-Regular" w:hAnsi="Dax-Regular"/>
+          <w:lang w:val="es-419"/>
+        </w:rPr>
+        <w:t>ARRAY_LIST</w:t>
       </w:r>
     </w:p>
     <w:p>
@@ -7243,9 +7261,12 @@
 </file>
 
 <file path=customXml/item1.xml><?xml version="1.0" encoding="utf-8"?>
-<p:properties xmlns:p="http://schemas.microsoft.com/office/2006/metadata/properties" xmlns:xsi="http://www.w3.org/2001/XMLSchema-instance" xmlns:pc="http://schemas.microsoft.com/office/infopath/2007/PartnerControls">
-  <documentManagement/>
-</p:properties>
+<?mso-contentType ?>
+<FormTemplates xmlns="http://schemas.microsoft.com/sharepoint/v3/contenttype/forms">
+  <Display>DocumentLibraryForm</Display>
+  <Edit>DocumentLibraryForm</Edit>
+  <New>DocumentLibraryForm</New>
+</FormTemplates>
 </file>
 
 <file path=customXml/item2.xml><?xml version="1.0" encoding="utf-8"?>
@@ -7460,19 +7481,15 @@
 </file>
 
 <file path=customXml/item3.xml><?xml version="1.0" encoding="utf-8"?>
-<?mso-contentType ?>
-<FormTemplates xmlns="http://schemas.microsoft.com/sharepoint/v3/contenttype/forms">
-  <Display>DocumentLibraryForm</Display>
-  <Edit>DocumentLibraryForm</Edit>
-  <New>DocumentLibraryForm</New>
-</FormTemplates>
+<p:properties xmlns:p="http://schemas.microsoft.com/office/2006/metadata/properties" xmlns:xsi="http://www.w3.org/2001/XMLSchema-instance" xmlns:pc="http://schemas.microsoft.com/office/infopath/2007/PartnerControls">
+  <documentManagement/>
+</p:properties>
 </file>
 
 <file path=customXml/itemProps1.xml><?xml version="1.0" encoding="utf-8"?>
-<ds:datastoreItem xmlns:ds="http://schemas.openxmlformats.org/officeDocument/2006/customXml" ds:itemID="{D8D55360-DA4E-4EE6-A532-0D8BE99E30A4}">
+<ds:datastoreItem xmlns:ds="http://schemas.openxmlformats.org/officeDocument/2006/customXml" ds:itemID="{7DBE8262-9C92-4A1B-85FF-A533173B85D6}">
   <ds:schemaRefs>
-    <ds:schemaRef ds:uri="http://schemas.microsoft.com/office/2006/metadata/properties"/>
-    <ds:schemaRef ds:uri="http://schemas.microsoft.com/office/infopath/2007/PartnerControls"/>
+    <ds:schemaRef ds:uri="http://schemas.microsoft.com/sharepoint/v3/contenttype/forms"/>
   </ds:schemaRefs>
 </ds:datastoreItem>
 </file>
@@ -7497,9 +7514,10 @@
 </file>
 
 <file path=customXml/itemProps3.xml><?xml version="1.0" encoding="utf-8"?>
-<ds:datastoreItem xmlns:ds="http://schemas.openxmlformats.org/officeDocument/2006/customXml" ds:itemID="{7DBE8262-9C92-4A1B-85FF-A533173B85D6}">
+<ds:datastoreItem xmlns:ds="http://schemas.openxmlformats.org/officeDocument/2006/customXml" ds:itemID="{D8D55360-DA4E-4EE6-A532-0D8BE99E30A4}">
   <ds:schemaRefs>
-    <ds:schemaRef ds:uri="http://schemas.microsoft.com/sharepoint/v3/contenttype/forms"/>
+    <ds:schemaRef ds:uri="http://schemas.microsoft.com/office/2006/metadata/properties"/>
+    <ds:schemaRef ds:uri="http://schemas.microsoft.com/office/infopath/2007/PartnerControls"/>
   </ds:schemaRefs>
 </ds:datastoreItem>
 </file>
--- a/Docs/Observaciones-Lab 4.docx
+++ b/Docs/Observaciones-Lab 4.docx
@@ -4,7 +4,7 @@
   <w:body>
     <w:p>
       <w:pPr>
-        <w:pStyle w:val="Ttulo"/>
+        <w:pStyle w:val="Title"/>
         <w:jc w:val="center"/>
         <w:rPr>
           <w:noProof w:val="0"/>
@@ -72,7 +72,7 @@
     </w:p>
     <w:tbl>
       <w:tblPr>
-        <w:tblStyle w:val="Tabladecuadrcula2"/>
+        <w:tblStyle w:val="GridTable2"/>
         <w:tblW w:w="3694" w:type="pct"/>
         <w:jc w:val="center"/>
         <w:tblLook w:val="04A0" w:firstRow="1" w:lastRow="0" w:firstColumn="1" w:lastColumn="0" w:noHBand="0" w:noVBand="1"/>
@@ -205,6 +205,33 @@
                 <w:lang w:val="es-419"/>
               </w:rPr>
             </w:pPr>
+            <w:r>
+              <w:rPr>
+                <w:rFonts w:ascii="Dax-Regular" w:hAnsi="Dax-Regular"/>
+                <w:noProof w:val="0"/>
+                <w:lang w:val="es-419"/>
+              </w:rPr>
+              <w:t>Intel Core i7-6700K</w:t>
+            </w:r>
+          </w:p>
+          <w:p>
+            <w:pPr>
+              <w:jc w:val="both"/>
+              <w:cnfStyle w:val="000000100000" w:firstRow="0" w:lastRow="0" w:firstColumn="0" w:lastColumn="0" w:oddVBand="0" w:evenVBand="0" w:oddHBand="1" w:evenHBand="0" w:firstRowFirstColumn="0" w:firstRowLastColumn="0" w:lastRowFirstColumn="0" w:lastRowLastColumn="0"/>
+              <w:rPr>
+                <w:rFonts w:ascii="Dax-Regular" w:hAnsi="Dax-Regular"/>
+                <w:noProof w:val="0"/>
+                <w:lang w:val="es-419"/>
+              </w:rPr>
+            </w:pPr>
+            <w:r>
+              <w:rPr>
+                <w:rFonts w:ascii="Dax-Regular" w:hAnsi="Dax-Regular"/>
+                <w:noProof w:val="0"/>
+                <w:lang w:val="es-419"/>
+              </w:rPr>
+              <w:t>@4.00GHz</w:t>
+            </w:r>
           </w:p>
         </w:tc>
         <w:tc>
@@ -293,6 +320,14 @@
                 <w:lang w:val="es-419"/>
               </w:rPr>
             </w:pPr>
+            <w:r>
+              <w:rPr>
+                <w:rFonts w:ascii="Dax-Regular" w:hAnsi="Dax-Regular"/>
+                <w:noProof w:val="0"/>
+                <w:lang w:val="es-419"/>
+              </w:rPr>
+              <w:t>16.0GB</w:t>
+            </w:r>
           </w:p>
         </w:tc>
         <w:tc>
@@ -363,6 +398,42 @@
                 <w:lang w:val="es-419"/>
               </w:rPr>
             </w:pPr>
+            <w:r>
+              <w:rPr>
+                <w:rFonts w:ascii="Dax-Regular" w:hAnsi="Dax-Regular"/>
+                <w:noProof w:val="0"/>
+                <w:lang w:val="es-419"/>
+              </w:rPr>
+              <w:t xml:space="preserve">Windows 10 </w:t>
+            </w:r>
+            <w:proofErr w:type="spellStart"/>
+            <w:proofErr w:type="gramStart"/>
+            <w:r>
+              <w:rPr>
+                <w:rFonts w:ascii="Dax-Regular" w:hAnsi="Dax-Regular"/>
+                <w:noProof w:val="0"/>
+                <w:lang w:val="es-419"/>
+              </w:rPr>
+              <w:t>pro</w:t>
+            </w:r>
+            <w:proofErr w:type="spellEnd"/>
+            <w:r>
+              <w:rPr>
+                <w:rFonts w:ascii="Dax-Regular" w:hAnsi="Dax-Regular"/>
+                <w:noProof w:val="0"/>
+                <w:lang w:val="es-419"/>
+              </w:rPr>
+              <w:t xml:space="preserve"> 64</w:t>
+            </w:r>
+            <w:proofErr w:type="gramEnd"/>
+            <w:r>
+              <w:rPr>
+                <w:rFonts w:ascii="Dax-Regular" w:hAnsi="Dax-Regular"/>
+                <w:noProof w:val="0"/>
+                <w:lang w:val="es-419"/>
+              </w:rPr>
+              <w:t>-bit</w:t>
+            </w:r>
           </w:p>
         </w:tc>
         <w:tc>
@@ -414,7 +485,7 @@
     </w:tbl>
     <w:p>
       <w:pPr>
-        <w:pStyle w:val="Descripcin"/>
+        <w:pStyle w:val="Caption"/>
         <w:jc w:val="center"/>
         <w:rPr>
           <w:lang w:val="es-419"/>
@@ -467,7 +538,7 @@
     </w:p>
     <w:p>
       <w:pPr>
-        <w:pStyle w:val="Ttulo1"/>
+        <w:pStyle w:val="Heading1"/>
         <w:rPr>
           <w:b/>
           <w:bCs/>
@@ -487,7 +558,7 @@
     </w:p>
     <w:p>
       <w:pPr>
-        <w:pStyle w:val="Ttulo2"/>
+        <w:pStyle w:val="Heading2"/>
         <w:rPr>
           <w:b/>
           <w:bCs/>
@@ -507,7 +578,7 @@
     </w:p>
     <w:tbl>
       <w:tblPr>
-        <w:tblStyle w:val="Tabladecuadrcula2"/>
+        <w:tblStyle w:val="GridTable2"/>
         <w:tblW w:w="5000" w:type="pct"/>
         <w:jc w:val="center"/>
         <w:tblLook w:val="04A0" w:firstRow="1" w:lastRow="0" w:firstColumn="1" w:lastColumn="0" w:noHBand="0" w:noVBand="1"/>
@@ -583,13 +654,41 @@
                 <w:lang w:val="es-419"/>
               </w:rPr>
             </w:pPr>
-            <w:r>
-              <w:rPr>
-                <w:rFonts w:ascii="Dax-Regular" w:hAnsi="Dax-Regular"/>
-                <w:noProof w:val="0"/>
-                <w:lang w:val="es-419"/>
-              </w:rPr>
-              <w:t>Insertion Sort (ms)</w:t>
+            <w:proofErr w:type="spellStart"/>
+            <w:r>
+              <w:rPr>
+                <w:rFonts w:ascii="Dax-Regular" w:hAnsi="Dax-Regular"/>
+                <w:noProof w:val="0"/>
+                <w:lang w:val="es-419"/>
+              </w:rPr>
+              <w:t>Insertion</w:t>
+            </w:r>
+            <w:proofErr w:type="spellEnd"/>
+            <w:r>
+              <w:rPr>
+                <w:rFonts w:ascii="Dax-Regular" w:hAnsi="Dax-Regular"/>
+                <w:noProof w:val="0"/>
+                <w:lang w:val="es-419"/>
+              </w:rPr>
+              <w:t xml:space="preserve"> </w:t>
+            </w:r>
+            <w:proofErr w:type="spellStart"/>
+            <w:r>
+              <w:rPr>
+                <w:rFonts w:ascii="Dax-Regular" w:hAnsi="Dax-Regular"/>
+                <w:noProof w:val="0"/>
+                <w:lang w:val="es-419"/>
+              </w:rPr>
+              <w:t>Sort</w:t>
+            </w:r>
+            <w:proofErr w:type="spellEnd"/>
+            <w:r>
+              <w:rPr>
+                <w:rFonts w:ascii="Dax-Regular" w:hAnsi="Dax-Regular"/>
+                <w:noProof w:val="0"/>
+                <w:lang w:val="es-419"/>
+              </w:rPr>
+              <w:t xml:space="preserve"> (ms)</w:t>
             </w:r>
           </w:p>
         </w:tc>
@@ -610,13 +709,41 @@
                 <w:lang w:val="es-419"/>
               </w:rPr>
             </w:pPr>
-            <w:r>
-              <w:rPr>
-                <w:rFonts w:ascii="Dax-Regular" w:hAnsi="Dax-Regular"/>
-                <w:noProof w:val="0"/>
-                <w:lang w:val="es-419"/>
-              </w:rPr>
-              <w:t>Selection Sort (ms)</w:t>
+            <w:proofErr w:type="spellStart"/>
+            <w:r>
+              <w:rPr>
+                <w:rFonts w:ascii="Dax-Regular" w:hAnsi="Dax-Regular"/>
+                <w:noProof w:val="0"/>
+                <w:lang w:val="es-419"/>
+              </w:rPr>
+              <w:t>Selection</w:t>
+            </w:r>
+            <w:proofErr w:type="spellEnd"/>
+            <w:r>
+              <w:rPr>
+                <w:rFonts w:ascii="Dax-Regular" w:hAnsi="Dax-Regular"/>
+                <w:noProof w:val="0"/>
+                <w:lang w:val="es-419"/>
+              </w:rPr>
+              <w:t xml:space="preserve"> </w:t>
+            </w:r>
+            <w:proofErr w:type="spellStart"/>
+            <w:r>
+              <w:rPr>
+                <w:rFonts w:ascii="Dax-Regular" w:hAnsi="Dax-Regular"/>
+                <w:noProof w:val="0"/>
+                <w:lang w:val="es-419"/>
+              </w:rPr>
+              <w:t>Sort</w:t>
+            </w:r>
+            <w:proofErr w:type="spellEnd"/>
+            <w:r>
+              <w:rPr>
+                <w:rFonts w:ascii="Dax-Regular" w:hAnsi="Dax-Regular"/>
+                <w:noProof w:val="0"/>
+                <w:lang w:val="es-419"/>
+              </w:rPr>
+              <w:t xml:space="preserve"> (ms)</w:t>
             </w:r>
           </w:p>
         </w:tc>
@@ -643,7 +770,25 @@
                 <w:noProof w:val="0"/>
                 <w:lang w:val="es-419"/>
               </w:rPr>
-              <w:t>Shell Sort (ms)</w:t>
+              <w:t xml:space="preserve">Shell </w:t>
+            </w:r>
+            <w:proofErr w:type="spellStart"/>
+            <w:r>
+              <w:rPr>
+                <w:rFonts w:ascii="Dax-Regular" w:hAnsi="Dax-Regular"/>
+                <w:noProof w:val="0"/>
+                <w:lang w:val="es-419"/>
+              </w:rPr>
+              <w:t>Sort</w:t>
+            </w:r>
+            <w:proofErr w:type="spellEnd"/>
+            <w:r>
+              <w:rPr>
+                <w:rFonts w:ascii="Dax-Regular" w:hAnsi="Dax-Regular"/>
+                <w:noProof w:val="0"/>
+                <w:lang w:val="es-419"/>
+              </w:rPr>
+              <w:t xml:space="preserve"> (ms)</w:t>
             </w:r>
           </w:p>
         </w:tc>
@@ -691,6 +836,9 @@
                 <w:lang w:val="es-419"/>
               </w:rPr>
             </w:pPr>
+            <w:r>
+              <w:t>609.38</w:t>
+            </w:r>
           </w:p>
         </w:tc>
         <w:tc>
@@ -707,6 +855,9 @@
                 <w:lang w:val="es-419"/>
               </w:rPr>
             </w:pPr>
+            <w:r>
+              <w:t>640.63</w:t>
+            </w:r>
           </w:p>
         </w:tc>
         <w:tc>
@@ -723,6 +874,9 @@
                 <w:lang w:val="es-419"/>
               </w:rPr>
             </w:pPr>
+            <w:r>
+              <w:t>31.25</w:t>
+            </w:r>
           </w:p>
         </w:tc>
       </w:tr>
@@ -768,11 +922,32 @@
                 <w:lang w:val="es-419"/>
               </w:rPr>
             </w:pPr>
+            <w:r>
+              <w:t>2921.87</w:t>
+            </w:r>
           </w:p>
         </w:tc>
         <w:tc>
           <w:tcPr>
             <w:tcW w:w="1154" w:type="pct"/>
+          </w:tcPr>
+          <w:p>
+            <w:pPr>
+              <w:cnfStyle w:val="000000000000" w:firstRow="0" w:lastRow="0" w:firstColumn="0" w:lastColumn="0" w:oddVBand="0" w:evenVBand="0" w:oddHBand="0" w:evenHBand="0" w:firstRowFirstColumn="0" w:firstRowLastColumn="0" w:lastRowFirstColumn="0" w:lastRowLastColumn="0"/>
+              <w:rPr>
+                <w:rFonts w:ascii="Dax-Regular" w:hAnsi="Dax-Regular"/>
+                <w:noProof w:val="0"/>
+                <w:lang w:val="es-419"/>
+              </w:rPr>
+            </w:pPr>
+            <w:r>
+              <w:t>2765.625</w:t>
+            </w:r>
+          </w:p>
+        </w:tc>
+        <w:tc>
+          <w:tcPr>
+            <w:tcW w:w="1394" w:type="pct"/>
           </w:tcPr>
           <w:p>
             <w:pPr>
@@ -784,22 +959,9 @@
                 <w:lang w:val="es-419"/>
               </w:rPr>
             </w:pPr>
-          </w:p>
-        </w:tc>
-        <w:tc>
-          <w:tcPr>
-            <w:tcW w:w="1394" w:type="pct"/>
-          </w:tcPr>
-          <w:p>
-            <w:pPr>
-              <w:jc w:val="both"/>
-              <w:cnfStyle w:val="000000000000" w:firstRow="0" w:lastRow="0" w:firstColumn="0" w:lastColumn="0" w:oddVBand="0" w:evenVBand="0" w:oddHBand="0" w:evenHBand="0" w:firstRowFirstColumn="0" w:firstRowLastColumn="0" w:lastRowFirstColumn="0" w:lastRowLastColumn="0"/>
-              <w:rPr>
-                <w:rFonts w:ascii="Dax-Regular" w:hAnsi="Dax-Regular"/>
-                <w:noProof w:val="0"/>
-                <w:lang w:val="es-419"/>
-              </w:rPr>
-            </w:pPr>
+            <w:r>
+              <w:t>78.125</w:t>
+            </w:r>
           </w:p>
         </w:tc>
       </w:tr>
@@ -846,6 +1008,9 @@
                 <w:lang w:val="es-419"/>
               </w:rPr>
             </w:pPr>
+            <w:r>
+              <w:t>11046.87</w:t>
+            </w:r>
           </w:p>
         </w:tc>
         <w:tc>
@@ -862,6 +1027,9 @@
                 <w:lang w:val="es-419"/>
               </w:rPr>
             </w:pPr>
+            <w:r>
+              <w:t>12937.5</w:t>
+            </w:r>
           </w:p>
         </w:tc>
         <w:tc>
@@ -878,6 +1046,9 @@
                 <w:lang w:val="es-419"/>
               </w:rPr>
             </w:pPr>
+            <w:r>
+              <w:t>171.875</w:t>
+            </w:r>
           </w:p>
         </w:tc>
       </w:tr>
@@ -915,6 +1086,24 @@
           </w:tcPr>
           <w:p>
             <w:pPr>
+              <w:cnfStyle w:val="000000000000" w:firstRow="0" w:lastRow="0" w:firstColumn="0" w:lastColumn="0" w:oddVBand="0" w:evenVBand="0" w:oddHBand="0" w:evenHBand="0" w:firstRowFirstColumn="0" w:firstRowLastColumn="0" w:lastRowFirstColumn="0" w:lastRowLastColumn="0"/>
+              <w:rPr>
+                <w:rFonts w:ascii="Dax-Regular" w:hAnsi="Dax-Regular"/>
+                <w:noProof w:val="0"/>
+                <w:lang w:val="es-419"/>
+              </w:rPr>
+            </w:pPr>
+            <w:r>
+              <w:t>48265.63</w:t>
+            </w:r>
+          </w:p>
+        </w:tc>
+        <w:tc>
+          <w:tcPr>
+            <w:tcW w:w="1154" w:type="pct"/>
+          </w:tcPr>
+          <w:p>
+            <w:pPr>
               <w:jc w:val="both"/>
               <w:cnfStyle w:val="000000000000" w:firstRow="0" w:lastRow="0" w:firstColumn="0" w:lastColumn="0" w:oddVBand="0" w:evenVBand="0" w:oddHBand="0" w:evenHBand="0" w:firstRowFirstColumn="0" w:firstRowLastColumn="0" w:lastRowFirstColumn="0" w:lastRowLastColumn="0"/>
               <w:rPr>
@@ -923,11 +1112,14 @@
                 <w:lang w:val="es-419"/>
               </w:rPr>
             </w:pPr>
-          </w:p>
-        </w:tc>
-        <w:tc>
-          <w:tcPr>
-            <w:tcW w:w="1154" w:type="pct"/>
+            <w:r>
+              <w:t>46828.13</w:t>
+            </w:r>
+          </w:p>
+        </w:tc>
+        <w:tc>
+          <w:tcPr>
+            <w:tcW w:w="1394" w:type="pct"/>
           </w:tcPr>
           <w:p>
             <w:pPr>
@@ -939,22 +1131,9 @@
                 <w:lang w:val="es-419"/>
               </w:rPr>
             </w:pPr>
-          </w:p>
-        </w:tc>
-        <w:tc>
-          <w:tcPr>
-            <w:tcW w:w="1394" w:type="pct"/>
-          </w:tcPr>
-          <w:p>
-            <w:pPr>
-              <w:jc w:val="both"/>
-              <w:cnfStyle w:val="000000000000" w:firstRow="0" w:lastRow="0" w:firstColumn="0" w:lastColumn="0" w:oddVBand="0" w:evenVBand="0" w:oddHBand="0" w:evenHBand="0" w:firstRowFirstColumn="0" w:firstRowLastColumn="0" w:lastRowFirstColumn="0" w:lastRowLastColumn="0"/>
-              <w:rPr>
-                <w:rFonts w:ascii="Dax-Regular" w:hAnsi="Dax-Regular"/>
-                <w:noProof w:val="0"/>
-                <w:lang w:val="es-419"/>
-              </w:rPr>
-            </w:pPr>
+            <w:r>
+              <w:t>421.88</w:t>
+            </w:r>
           </w:p>
         </w:tc>
       </w:tr>
@@ -1001,11 +1180,32 @@
                 <w:lang w:val="es-419"/>
               </w:rPr>
             </w:pPr>
+            <w:r>
+              <w:t>206593.75</w:t>
+            </w:r>
           </w:p>
         </w:tc>
         <w:tc>
           <w:tcPr>
             <w:tcW w:w="1154" w:type="pct"/>
+          </w:tcPr>
+          <w:p>
+            <w:pPr>
+              <w:cnfStyle w:val="000000100000" w:firstRow="0" w:lastRow="0" w:firstColumn="0" w:lastColumn="0" w:oddVBand="0" w:evenVBand="0" w:oddHBand="1" w:evenHBand="0" w:firstRowFirstColumn="0" w:firstRowLastColumn="0" w:lastRowFirstColumn="0" w:lastRowLastColumn="0"/>
+              <w:rPr>
+                <w:rFonts w:ascii="Dax-Regular" w:hAnsi="Dax-Regular"/>
+                <w:noProof w:val="0"/>
+                <w:lang w:val="es-419"/>
+              </w:rPr>
+            </w:pPr>
+            <w:r>
+              <w:t>185343.75</w:t>
+            </w:r>
+          </w:p>
+        </w:tc>
+        <w:tc>
+          <w:tcPr>
+            <w:tcW w:w="1394" w:type="pct"/>
           </w:tcPr>
           <w:p>
             <w:pPr>
@@ -1017,22 +1217,9 @@
                 <w:lang w:val="es-419"/>
               </w:rPr>
             </w:pPr>
-          </w:p>
-        </w:tc>
-        <w:tc>
-          <w:tcPr>
-            <w:tcW w:w="1394" w:type="pct"/>
-          </w:tcPr>
-          <w:p>
-            <w:pPr>
-              <w:jc w:val="both"/>
-              <w:cnfStyle w:val="000000100000" w:firstRow="0" w:lastRow="0" w:firstColumn="0" w:lastColumn="0" w:oddVBand="0" w:evenVBand="0" w:oddHBand="1" w:evenHBand="0" w:firstRowFirstColumn="0" w:firstRowLastColumn="0" w:lastRowFirstColumn="0" w:lastRowLastColumn="0"/>
-              <w:rPr>
-                <w:rFonts w:ascii="Dax-Regular" w:hAnsi="Dax-Regular"/>
-                <w:noProof w:val="0"/>
-                <w:lang w:val="es-419"/>
-              </w:rPr>
-            </w:pPr>
+            <w:r>
+              <w:t>1031.25</w:t>
+            </w:r>
           </w:p>
         </w:tc>
       </w:tr>
@@ -1078,6 +1265,14 @@
                 <w:lang w:val="es-419"/>
               </w:rPr>
             </w:pPr>
+            <w:r>
+              <w:rPr>
+                <w:rFonts w:ascii="Dax-Regular" w:hAnsi="Dax-Regular"/>
+                <w:noProof w:val="0"/>
+                <w:lang w:val="es-419"/>
+              </w:rPr>
+              <w:t>748359.375</w:t>
+            </w:r>
           </w:p>
         </w:tc>
         <w:tc>
@@ -1094,6 +1289,9 @@
                 <w:lang w:val="es-419"/>
               </w:rPr>
             </w:pPr>
+            <w:r>
+              <w:t>835078.125</w:t>
+            </w:r>
           </w:p>
         </w:tc>
         <w:tc>
@@ -1102,7 +1300,6 @@
           </w:tcPr>
           <w:p>
             <w:pPr>
-              <w:jc w:val="both"/>
               <w:cnfStyle w:val="000000000000" w:firstRow="0" w:lastRow="0" w:firstColumn="0" w:lastColumn="0" w:oddVBand="0" w:evenVBand="0" w:oddHBand="0" w:evenHBand="0" w:firstRowFirstColumn="0" w:firstRowLastColumn="0" w:lastRowFirstColumn="0" w:lastRowLastColumn="0"/>
               <w:rPr>
                 <w:rFonts w:ascii="Dax-Regular" w:hAnsi="Dax-Regular"/>
@@ -1110,6 +1307,9 @@
                 <w:lang w:val="es-419"/>
               </w:rPr>
             </w:pPr>
+            <w:r>
+              <w:t>2312.5</w:t>
+            </w:r>
           </w:p>
         </w:tc>
       </w:tr>
@@ -1188,6 +1388,9 @@
                 <w:lang w:val="es-419"/>
               </w:rPr>
             </w:pPr>
+            <w:r>
+              <w:t>5437.5</w:t>
+            </w:r>
           </w:p>
         </w:tc>
       </w:tr>
@@ -1343,13 +1546,16 @@
                 <w:lang w:val="es-419"/>
               </w:rPr>
             </w:pPr>
+            <w:r>
+              <w:t>37656.25</w:t>
+            </w:r>
           </w:p>
         </w:tc>
       </w:tr>
     </w:tbl>
     <w:p>
       <w:pPr>
-        <w:pStyle w:val="Descripcin"/>
+        <w:pStyle w:val="Caption"/>
         <w:jc w:val="center"/>
         <w:rPr>
           <w:lang w:val="es-419"/>
@@ -1402,7 +1608,7 @@
     </w:p>
     <w:tbl>
       <w:tblPr>
-        <w:tblStyle w:val="Tabladecuadrcula2"/>
+        <w:tblStyle w:val="GridTable2"/>
         <w:tblW w:w="5000" w:type="pct"/>
         <w:jc w:val="center"/>
         <w:tblLook w:val="04A0" w:firstRow="1" w:lastRow="0" w:firstColumn="1" w:lastColumn="0" w:noHBand="0" w:noVBand="1"/>
@@ -1478,13 +1684,41 @@
                 <w:lang w:val="es-419"/>
               </w:rPr>
             </w:pPr>
-            <w:r>
-              <w:rPr>
-                <w:rFonts w:ascii="Dax-Regular" w:hAnsi="Dax-Regular"/>
-                <w:noProof w:val="0"/>
-                <w:lang w:val="es-419"/>
-              </w:rPr>
-              <w:t>Insertion Sort (ms)</w:t>
+            <w:proofErr w:type="spellStart"/>
+            <w:r>
+              <w:rPr>
+                <w:rFonts w:ascii="Dax-Regular" w:hAnsi="Dax-Regular"/>
+                <w:noProof w:val="0"/>
+                <w:lang w:val="es-419"/>
+              </w:rPr>
+              <w:t>Insertion</w:t>
+            </w:r>
+            <w:proofErr w:type="spellEnd"/>
+            <w:r>
+              <w:rPr>
+                <w:rFonts w:ascii="Dax-Regular" w:hAnsi="Dax-Regular"/>
+                <w:noProof w:val="0"/>
+                <w:lang w:val="es-419"/>
+              </w:rPr>
+              <w:t xml:space="preserve"> </w:t>
+            </w:r>
+            <w:proofErr w:type="spellStart"/>
+            <w:r>
+              <w:rPr>
+                <w:rFonts w:ascii="Dax-Regular" w:hAnsi="Dax-Regular"/>
+                <w:noProof w:val="0"/>
+                <w:lang w:val="es-419"/>
+              </w:rPr>
+              <w:t>Sort</w:t>
+            </w:r>
+            <w:proofErr w:type="spellEnd"/>
+            <w:r>
+              <w:rPr>
+                <w:rFonts w:ascii="Dax-Regular" w:hAnsi="Dax-Regular"/>
+                <w:noProof w:val="0"/>
+                <w:lang w:val="es-419"/>
+              </w:rPr>
+              <w:t xml:space="preserve"> (ms)</w:t>
             </w:r>
           </w:p>
         </w:tc>
@@ -1505,13 +1739,41 @@
                 <w:lang w:val="es-419"/>
               </w:rPr>
             </w:pPr>
-            <w:r>
-              <w:rPr>
-                <w:rFonts w:ascii="Dax-Regular" w:hAnsi="Dax-Regular"/>
-                <w:noProof w:val="0"/>
-                <w:lang w:val="es-419"/>
-              </w:rPr>
-              <w:t>Selection Sort (ms)</w:t>
+            <w:proofErr w:type="spellStart"/>
+            <w:r>
+              <w:rPr>
+                <w:rFonts w:ascii="Dax-Regular" w:hAnsi="Dax-Regular"/>
+                <w:noProof w:val="0"/>
+                <w:lang w:val="es-419"/>
+              </w:rPr>
+              <w:t>Selection</w:t>
+            </w:r>
+            <w:proofErr w:type="spellEnd"/>
+            <w:r>
+              <w:rPr>
+                <w:rFonts w:ascii="Dax-Regular" w:hAnsi="Dax-Regular"/>
+                <w:noProof w:val="0"/>
+                <w:lang w:val="es-419"/>
+              </w:rPr>
+              <w:t xml:space="preserve"> </w:t>
+            </w:r>
+            <w:proofErr w:type="spellStart"/>
+            <w:r>
+              <w:rPr>
+                <w:rFonts w:ascii="Dax-Regular" w:hAnsi="Dax-Regular"/>
+                <w:noProof w:val="0"/>
+                <w:lang w:val="es-419"/>
+              </w:rPr>
+              <w:t>Sort</w:t>
+            </w:r>
+            <w:proofErr w:type="spellEnd"/>
+            <w:r>
+              <w:rPr>
+                <w:rFonts w:ascii="Dax-Regular" w:hAnsi="Dax-Regular"/>
+                <w:noProof w:val="0"/>
+                <w:lang w:val="es-419"/>
+              </w:rPr>
+              <w:t xml:space="preserve"> (ms)</w:t>
             </w:r>
           </w:p>
         </w:tc>
@@ -1538,7 +1800,25 @@
                 <w:noProof w:val="0"/>
                 <w:lang w:val="es-419"/>
               </w:rPr>
-              <w:t>Shell Sort (ms)</w:t>
+              <w:t xml:space="preserve">Shell </w:t>
+            </w:r>
+            <w:proofErr w:type="spellStart"/>
+            <w:r>
+              <w:rPr>
+                <w:rFonts w:ascii="Dax-Regular" w:hAnsi="Dax-Regular"/>
+                <w:noProof w:val="0"/>
+                <w:lang w:val="es-419"/>
+              </w:rPr>
+              <w:t>Sort</w:t>
+            </w:r>
+            <w:proofErr w:type="spellEnd"/>
+            <w:r>
+              <w:rPr>
+                <w:rFonts w:ascii="Dax-Regular" w:hAnsi="Dax-Regular"/>
+                <w:noProof w:val="0"/>
+                <w:lang w:val="es-419"/>
+              </w:rPr>
+              <w:t xml:space="preserve"> (ms)</w:t>
             </w:r>
           </w:p>
         </w:tc>
@@ -1586,6 +1866,9 @@
                 <w:lang w:val="es-419"/>
               </w:rPr>
             </w:pPr>
+            <w:r>
+              <w:t>53656.25</w:t>
+            </w:r>
           </w:p>
         </w:tc>
         <w:tc>
@@ -1602,6 +1885,9 @@
                 <w:lang w:val="es-419"/>
               </w:rPr>
             </w:pPr>
+            <w:r>
+              <w:t>55687.5</w:t>
+            </w:r>
           </w:p>
         </w:tc>
         <w:tc>
@@ -1618,6 +1904,9 @@
                 <w:lang w:val="es-419"/>
               </w:rPr>
             </w:pPr>
+            <w:r>
+              <w:t>2531.25</w:t>
+            </w:r>
           </w:p>
         </w:tc>
       </w:tr>
@@ -1655,6 +1944,24 @@
           </w:tcPr>
           <w:p>
             <w:pPr>
+              <w:cnfStyle w:val="000000000000" w:firstRow="0" w:lastRow="0" w:firstColumn="0" w:lastColumn="0" w:oddVBand="0" w:evenVBand="0" w:oddHBand="0" w:evenHBand="0" w:firstRowFirstColumn="0" w:firstRowLastColumn="0" w:lastRowFirstColumn="0" w:lastRowLastColumn="0"/>
+              <w:rPr>
+                <w:rFonts w:ascii="Dax-Regular" w:hAnsi="Dax-Regular"/>
+                <w:noProof w:val="0"/>
+                <w:lang w:val="es-419"/>
+              </w:rPr>
+            </w:pPr>
+            <w:r>
+              <w:t>491031.25</w:t>
+            </w:r>
+          </w:p>
+        </w:tc>
+        <w:tc>
+          <w:tcPr>
+            <w:tcW w:w="1242" w:type="pct"/>
+          </w:tcPr>
+          <w:p>
+            <w:pPr>
               <w:jc w:val="both"/>
               <w:cnfStyle w:val="000000000000" w:firstRow="0" w:lastRow="0" w:firstColumn="0" w:lastColumn="0" w:oddVBand="0" w:evenVBand="0" w:oddHBand="0" w:evenHBand="0" w:firstRowFirstColumn="0" w:firstRowLastColumn="0" w:lastRowFirstColumn="0" w:lastRowLastColumn="0"/>
               <w:rPr>
@@ -1663,11 +1970,14 @@
                 <w:lang w:val="es-419"/>
               </w:rPr>
             </w:pPr>
-          </w:p>
-        </w:tc>
-        <w:tc>
-          <w:tcPr>
-            <w:tcW w:w="1242" w:type="pct"/>
+            <w:r>
+              <w:t>435515</w:t>
+            </w:r>
+          </w:p>
+        </w:tc>
+        <w:tc>
+          <w:tcPr>
+            <w:tcW w:w="1306" w:type="pct"/>
           </w:tcPr>
           <w:p>
             <w:pPr>
@@ -1679,22 +1989,9 @@
                 <w:lang w:val="es-419"/>
               </w:rPr>
             </w:pPr>
-          </w:p>
-        </w:tc>
-        <w:tc>
-          <w:tcPr>
-            <w:tcW w:w="1306" w:type="pct"/>
-          </w:tcPr>
-          <w:p>
-            <w:pPr>
-              <w:jc w:val="both"/>
-              <w:cnfStyle w:val="000000000000" w:firstRow="0" w:lastRow="0" w:firstColumn="0" w:lastColumn="0" w:oddVBand="0" w:evenVBand="0" w:oddHBand="0" w:evenHBand="0" w:firstRowFirstColumn="0" w:firstRowLastColumn="0" w:lastRowFirstColumn="0" w:lastRowLastColumn="0"/>
-              <w:rPr>
-                <w:rFonts w:ascii="Dax-Regular" w:hAnsi="Dax-Regular"/>
-                <w:noProof w:val="0"/>
-                <w:lang w:val="es-419"/>
-              </w:rPr>
-            </w:pPr>
+            <w:r>
+              <w:t>14062.5</w:t>
+            </w:r>
           </w:p>
         </w:tc>
       </w:tr>
@@ -1741,6 +2038,12 @@
                 <w:lang w:val="es-419"/>
               </w:rPr>
             </w:pPr>
+            <w:r>
+              <w:t>3460203.1</w:t>
+            </w:r>
+            <w:r>
+              <w:t>3</w:t>
+            </w:r>
           </w:p>
         </w:tc>
         <w:tc>
@@ -1757,6 +2060,9 @@
                 <w:lang w:val="es-419"/>
               </w:rPr>
             </w:pPr>
+            <w:r>
+              <w:t>3571750.0</w:t>
+            </w:r>
           </w:p>
         </w:tc>
         <w:tc>
@@ -1773,6 +2079,9 @@
                 <w:lang w:val="es-419"/>
               </w:rPr>
             </w:pPr>
+            <w:r>
+              <w:t>58578.13</w:t>
+            </w:r>
           </w:p>
         </w:tc>
       </w:tr>
@@ -2244,7 +2553,7 @@
     </w:tbl>
     <w:p>
       <w:pPr>
-        <w:pStyle w:val="Descripcin"/>
+        <w:pStyle w:val="Caption"/>
         <w:ind w:left="360"/>
         <w:rPr>
           <w:lang w:val="es-419"/>
@@ -2297,7 +2606,7 @@
     </w:p>
     <w:tbl>
       <w:tblPr>
-        <w:tblStyle w:val="Tablaconcuadrcula2-nfasis3"/>
+        <w:tblStyle w:val="GridTable2-Accent3"/>
         <w:tblW w:w="8790" w:type="dxa"/>
         <w:jc w:val="center"/>
         <w:tblLook w:val="04A0" w:firstRow="1" w:lastRow="0" w:firstColumn="1" w:lastColumn="0" w:noHBand="0" w:noVBand="1"/>
@@ -2407,14 +2716,34 @@
                 <w:lang w:val="es-419"/>
               </w:rPr>
             </w:pPr>
-            <w:r>
-              <w:rPr>
-                <w:rFonts w:ascii="Dax-Regular" w:hAnsi="Dax-Regular"/>
-                <w:noProof w:val="0"/>
-                <w:lang w:val="es-419"/>
-              </w:rPr>
-              <w:t>Insertion sort</w:t>
-            </w:r>
+            <w:proofErr w:type="spellStart"/>
+            <w:r>
+              <w:rPr>
+                <w:rFonts w:ascii="Dax-Regular" w:hAnsi="Dax-Regular"/>
+                <w:noProof w:val="0"/>
+                <w:lang w:val="es-419"/>
+              </w:rPr>
+              <w:t>Insertion</w:t>
+            </w:r>
+            <w:proofErr w:type="spellEnd"/>
+            <w:r>
+              <w:rPr>
+                <w:rFonts w:ascii="Dax-Regular" w:hAnsi="Dax-Regular"/>
+                <w:noProof w:val="0"/>
+                <w:lang w:val="es-419"/>
+              </w:rPr>
+              <w:t xml:space="preserve"> </w:t>
+            </w:r>
+            <w:proofErr w:type="spellStart"/>
+            <w:r>
+              <w:rPr>
+                <w:rFonts w:ascii="Dax-Regular" w:hAnsi="Dax-Regular"/>
+                <w:noProof w:val="0"/>
+                <w:lang w:val="es-419"/>
+              </w:rPr>
+              <w:t>sort</w:t>
+            </w:r>
+            <w:proofErr w:type="spellEnd"/>
           </w:p>
         </w:tc>
         <w:tc>
@@ -2431,6 +2760,14 @@
                 <w:lang w:val="es-419"/>
               </w:rPr>
             </w:pPr>
+            <w:r>
+              <w:rPr>
+                <w:rFonts w:ascii="Dax-Regular" w:hAnsi="Dax-Regular"/>
+                <w:noProof w:val="0"/>
+                <w:lang w:val="es-419"/>
+              </w:rPr>
+              <w:t>X</w:t>
+            </w:r>
           </w:p>
         </w:tc>
         <w:tc>
@@ -2471,14 +2808,34 @@
                 <w:lang w:val="es-419"/>
               </w:rPr>
             </w:pPr>
-            <w:r>
-              <w:rPr>
-                <w:rFonts w:ascii="Dax-Regular" w:hAnsi="Dax-Regular"/>
-                <w:noProof w:val="0"/>
-                <w:lang w:val="es-419"/>
-              </w:rPr>
-              <w:t>Selection sort</w:t>
-            </w:r>
+            <w:proofErr w:type="spellStart"/>
+            <w:r>
+              <w:rPr>
+                <w:rFonts w:ascii="Dax-Regular" w:hAnsi="Dax-Regular"/>
+                <w:noProof w:val="0"/>
+                <w:lang w:val="es-419"/>
+              </w:rPr>
+              <w:t>Selection</w:t>
+            </w:r>
+            <w:proofErr w:type="spellEnd"/>
+            <w:r>
+              <w:rPr>
+                <w:rFonts w:ascii="Dax-Regular" w:hAnsi="Dax-Regular"/>
+                <w:noProof w:val="0"/>
+                <w:lang w:val="es-419"/>
+              </w:rPr>
+              <w:t xml:space="preserve"> </w:t>
+            </w:r>
+            <w:proofErr w:type="spellStart"/>
+            <w:r>
+              <w:rPr>
+                <w:rFonts w:ascii="Dax-Regular" w:hAnsi="Dax-Regular"/>
+                <w:noProof w:val="0"/>
+                <w:lang w:val="es-419"/>
+              </w:rPr>
+              <w:t>sort</w:t>
+            </w:r>
+            <w:proofErr w:type="spellEnd"/>
             <w:r>
               <w:rPr>
                 <w:noProof w:val="0"/>
@@ -2502,6 +2859,14 @@
                 <w:lang w:val="es-419"/>
               </w:rPr>
             </w:pPr>
+            <w:r>
+              <w:rPr>
+                <w:rFonts w:ascii="Dax-Regular" w:hAnsi="Dax-Regular"/>
+                <w:noProof w:val="0"/>
+                <w:lang w:val="es-419"/>
+              </w:rPr>
+              <w:t>X</w:t>
+            </w:r>
           </w:p>
         </w:tc>
         <w:tc>
@@ -2546,8 +2911,18 @@
                 <w:noProof w:val="0"/>
                 <w:lang w:val="es-419"/>
               </w:rPr>
-              <w:t>Shell sort</w:t>
-            </w:r>
+              <w:t xml:space="preserve">Shell </w:t>
+            </w:r>
+            <w:proofErr w:type="spellStart"/>
+            <w:r>
+              <w:rPr>
+                <w:rFonts w:ascii="Dax-Regular" w:hAnsi="Dax-Regular"/>
+                <w:noProof w:val="0"/>
+                <w:lang w:val="es-419"/>
+              </w:rPr>
+              <w:t>sort</w:t>
+            </w:r>
+            <w:proofErr w:type="spellEnd"/>
           </w:p>
         </w:tc>
         <w:tc>
@@ -2564,6 +2939,14 @@
                 <w:lang w:val="es-419"/>
               </w:rPr>
             </w:pPr>
+            <w:r>
+              <w:rPr>
+                <w:rFonts w:ascii="Dax-Regular" w:hAnsi="Dax-Regular"/>
+                <w:noProof w:val="0"/>
+                <w:lang w:val="es-419"/>
+              </w:rPr>
+              <w:t>X</w:t>
+            </w:r>
           </w:p>
         </w:tc>
         <w:tc>
@@ -2587,7 +2970,7 @@
     </w:tbl>
     <w:p>
       <w:pPr>
-        <w:pStyle w:val="Descripcin"/>
+        <w:pStyle w:val="Caption"/>
         <w:jc w:val="center"/>
         <w:rPr>
           <w:lang w:val="es-419"/>
@@ -2648,7 +3031,7 @@
     </w:p>
     <w:p>
       <w:pPr>
-        <w:pStyle w:val="Ttulo2"/>
+        <w:pStyle w:val="Heading2"/>
         <w:rPr>
           <w:b/>
           <w:bCs/>
@@ -2668,7 +3051,7 @@
     </w:p>
     <w:p>
       <w:pPr>
-        <w:pStyle w:val="Prrafodelista"/>
+        <w:pStyle w:val="ListParagraph"/>
         <w:numPr>
           <w:ilvl w:val="0"/>
           <w:numId w:val="5"/>
@@ -2724,7 +3107,7 @@
     </w:p>
     <w:p>
       <w:pPr>
-        <w:pStyle w:val="Prrafodelista"/>
+        <w:pStyle w:val="ListParagraph"/>
         <w:numPr>
           <w:ilvl w:val="1"/>
           <w:numId w:val="5"/>
@@ -2746,7 +3129,7 @@
     </w:p>
     <w:p>
       <w:pPr>
-        <w:pStyle w:val="Prrafodelista"/>
+        <w:pStyle w:val="ListParagraph"/>
         <w:numPr>
           <w:ilvl w:val="1"/>
           <w:numId w:val="5"/>
@@ -2768,7 +3151,7 @@
     </w:p>
     <w:p>
       <w:pPr>
-        <w:pStyle w:val="Prrafodelista"/>
+        <w:pStyle w:val="ListParagraph"/>
         <w:numPr>
           <w:ilvl w:val="1"/>
           <w:numId w:val="5"/>
@@ -2785,12 +3168,44 @@
           <w:rFonts w:ascii="Dax-Regular" w:hAnsi="Dax-Regular"/>
           <w:lang w:val="es-419"/>
         </w:rPr>
-        <w:t>Comparación de rendimiento para Insertion Sort.</w:t>
+        <w:t xml:space="preserve">Comparación de rendimiento para </w:t>
+      </w:r>
+      <w:proofErr w:type="spellStart"/>
+      <w:r>
+        <w:rPr>
+          <w:rFonts w:ascii="Dax-Regular" w:hAnsi="Dax-Regular"/>
+          <w:lang w:val="es-419"/>
+        </w:rPr>
+        <w:t>Insertion</w:t>
+      </w:r>
+      <w:proofErr w:type="spellEnd"/>
+      <w:r>
+        <w:rPr>
+          <w:rFonts w:ascii="Dax-Regular" w:hAnsi="Dax-Regular"/>
+          <w:lang w:val="es-419"/>
+        </w:rPr>
+        <w:t xml:space="preserve"> </w:t>
+      </w:r>
+      <w:proofErr w:type="spellStart"/>
+      <w:r>
+        <w:rPr>
+          <w:rFonts w:ascii="Dax-Regular" w:hAnsi="Dax-Regular"/>
+          <w:lang w:val="es-419"/>
+        </w:rPr>
+        <w:t>Sort</w:t>
+      </w:r>
+      <w:proofErr w:type="spellEnd"/>
+      <w:r>
+        <w:rPr>
+          <w:rFonts w:ascii="Dax-Regular" w:hAnsi="Dax-Regular"/>
+          <w:lang w:val="es-419"/>
+        </w:rPr>
+        <w:t>.</w:t>
       </w:r>
     </w:p>
     <w:p>
       <w:pPr>
-        <w:pStyle w:val="Prrafodelista"/>
+        <w:pStyle w:val="ListParagraph"/>
         <w:numPr>
           <w:ilvl w:val="1"/>
           <w:numId w:val="5"/>
@@ -2807,12 +3222,44 @@
           <w:rFonts w:ascii="Dax-Regular" w:hAnsi="Dax-Regular"/>
           <w:lang w:val="es-419"/>
         </w:rPr>
-        <w:t>Comparación de rendimiento para Selection Sort.</w:t>
+        <w:t xml:space="preserve">Comparación de rendimiento para </w:t>
+      </w:r>
+      <w:proofErr w:type="spellStart"/>
+      <w:r>
+        <w:rPr>
+          <w:rFonts w:ascii="Dax-Regular" w:hAnsi="Dax-Regular"/>
+          <w:lang w:val="es-419"/>
+        </w:rPr>
+        <w:t>Selection</w:t>
+      </w:r>
+      <w:proofErr w:type="spellEnd"/>
+      <w:r>
+        <w:rPr>
+          <w:rFonts w:ascii="Dax-Regular" w:hAnsi="Dax-Regular"/>
+          <w:lang w:val="es-419"/>
+        </w:rPr>
+        <w:t xml:space="preserve"> </w:t>
+      </w:r>
+      <w:proofErr w:type="spellStart"/>
+      <w:r>
+        <w:rPr>
+          <w:rFonts w:ascii="Dax-Regular" w:hAnsi="Dax-Regular"/>
+          <w:lang w:val="es-419"/>
+        </w:rPr>
+        <w:t>Sort</w:t>
+      </w:r>
+      <w:proofErr w:type="spellEnd"/>
+      <w:r>
+        <w:rPr>
+          <w:rFonts w:ascii="Dax-Regular" w:hAnsi="Dax-Regular"/>
+          <w:lang w:val="es-419"/>
+        </w:rPr>
+        <w:t>.</w:t>
       </w:r>
     </w:p>
     <w:p>
       <w:pPr>
-        <w:pStyle w:val="Prrafodelista"/>
+        <w:pStyle w:val="ListParagraph"/>
         <w:numPr>
           <w:ilvl w:val="1"/>
           <w:numId w:val="5"/>
@@ -2829,12 +3276,28 @@
           <w:rFonts w:ascii="Dax-Regular" w:hAnsi="Dax-Regular"/>
           <w:lang w:val="es-419"/>
         </w:rPr>
-        <w:t>Comparación de rendimiento para Shell Sort.</w:t>
+        <w:t xml:space="preserve">Comparación de rendimiento para Shell </w:t>
+      </w:r>
+      <w:proofErr w:type="spellStart"/>
+      <w:r>
+        <w:rPr>
+          <w:rFonts w:ascii="Dax-Regular" w:hAnsi="Dax-Regular"/>
+          <w:lang w:val="es-419"/>
+        </w:rPr>
+        <w:t>Sort</w:t>
+      </w:r>
+      <w:proofErr w:type="spellEnd"/>
+      <w:r>
+        <w:rPr>
+          <w:rFonts w:ascii="Dax-Regular" w:hAnsi="Dax-Regular"/>
+          <w:lang w:val="es-419"/>
+        </w:rPr>
+        <w:t>.</w:t>
       </w:r>
     </w:p>
     <w:p>
       <w:pPr>
-        <w:pStyle w:val="Ttulo1"/>
+        <w:pStyle w:val="Heading1"/>
         <w:rPr>
           <w:b/>
           <w:bCs/>
@@ -2854,7 +3317,7 @@
     </w:p>
     <w:p>
       <w:pPr>
-        <w:pStyle w:val="Ttulo2"/>
+        <w:pStyle w:val="Heading2"/>
         <w:rPr>
           <w:b/>
           <w:bCs/>
@@ -2874,7 +3337,7 @@
     </w:p>
     <w:tbl>
       <w:tblPr>
-        <w:tblStyle w:val="Tabladecuadrcula2"/>
+        <w:tblStyle w:val="GridTable2"/>
         <w:tblW w:w="5000" w:type="pct"/>
         <w:jc w:val="center"/>
         <w:tblLook w:val="04A0" w:firstRow="1" w:lastRow="0" w:firstColumn="1" w:lastColumn="0" w:noHBand="0" w:noVBand="1"/>
@@ -2950,13 +3413,41 @@
                 <w:lang w:val="es-419"/>
               </w:rPr>
             </w:pPr>
-            <w:r>
-              <w:rPr>
-                <w:rFonts w:ascii="Dax-Regular" w:hAnsi="Dax-Regular"/>
-                <w:noProof w:val="0"/>
-                <w:lang w:val="es-419"/>
-              </w:rPr>
-              <w:t>Insertion Sort (ms)</w:t>
+            <w:proofErr w:type="spellStart"/>
+            <w:r>
+              <w:rPr>
+                <w:rFonts w:ascii="Dax-Regular" w:hAnsi="Dax-Regular"/>
+                <w:noProof w:val="0"/>
+                <w:lang w:val="es-419"/>
+              </w:rPr>
+              <w:t>Insertion</w:t>
+            </w:r>
+            <w:proofErr w:type="spellEnd"/>
+            <w:r>
+              <w:rPr>
+                <w:rFonts w:ascii="Dax-Regular" w:hAnsi="Dax-Regular"/>
+                <w:noProof w:val="0"/>
+                <w:lang w:val="es-419"/>
+              </w:rPr>
+              <w:t xml:space="preserve"> </w:t>
+            </w:r>
+            <w:proofErr w:type="spellStart"/>
+            <w:r>
+              <w:rPr>
+                <w:rFonts w:ascii="Dax-Regular" w:hAnsi="Dax-Regular"/>
+                <w:noProof w:val="0"/>
+                <w:lang w:val="es-419"/>
+              </w:rPr>
+              <w:t>Sort</w:t>
+            </w:r>
+            <w:proofErr w:type="spellEnd"/>
+            <w:r>
+              <w:rPr>
+                <w:rFonts w:ascii="Dax-Regular" w:hAnsi="Dax-Regular"/>
+                <w:noProof w:val="0"/>
+                <w:lang w:val="es-419"/>
+              </w:rPr>
+              <w:t xml:space="preserve"> (ms)</w:t>
             </w:r>
           </w:p>
         </w:tc>
@@ -2977,13 +3468,41 @@
                 <w:lang w:val="es-419"/>
               </w:rPr>
             </w:pPr>
-            <w:r>
-              <w:rPr>
-                <w:rFonts w:ascii="Dax-Regular" w:hAnsi="Dax-Regular"/>
-                <w:noProof w:val="0"/>
-                <w:lang w:val="es-419"/>
-              </w:rPr>
-              <w:t>Selection Sort (ms)</w:t>
+            <w:proofErr w:type="spellStart"/>
+            <w:r>
+              <w:rPr>
+                <w:rFonts w:ascii="Dax-Regular" w:hAnsi="Dax-Regular"/>
+                <w:noProof w:val="0"/>
+                <w:lang w:val="es-419"/>
+              </w:rPr>
+              <w:t>Selection</w:t>
+            </w:r>
+            <w:proofErr w:type="spellEnd"/>
+            <w:r>
+              <w:rPr>
+                <w:rFonts w:ascii="Dax-Regular" w:hAnsi="Dax-Regular"/>
+                <w:noProof w:val="0"/>
+                <w:lang w:val="es-419"/>
+              </w:rPr>
+              <w:t xml:space="preserve"> </w:t>
+            </w:r>
+            <w:proofErr w:type="spellStart"/>
+            <w:r>
+              <w:rPr>
+                <w:rFonts w:ascii="Dax-Regular" w:hAnsi="Dax-Regular"/>
+                <w:noProof w:val="0"/>
+                <w:lang w:val="es-419"/>
+              </w:rPr>
+              <w:t>Sort</w:t>
+            </w:r>
+            <w:proofErr w:type="spellEnd"/>
+            <w:r>
+              <w:rPr>
+                <w:rFonts w:ascii="Dax-Regular" w:hAnsi="Dax-Regular"/>
+                <w:noProof w:val="0"/>
+                <w:lang w:val="es-419"/>
+              </w:rPr>
+              <w:t xml:space="preserve"> (ms)</w:t>
             </w:r>
           </w:p>
         </w:tc>
@@ -3010,7 +3529,25 @@
                 <w:noProof w:val="0"/>
                 <w:lang w:val="es-419"/>
               </w:rPr>
-              <w:t>Shell Sort (ms)</w:t>
+              <w:t xml:space="preserve">Shell </w:t>
+            </w:r>
+            <w:proofErr w:type="spellStart"/>
+            <w:r>
+              <w:rPr>
+                <w:rFonts w:ascii="Dax-Regular" w:hAnsi="Dax-Regular"/>
+                <w:noProof w:val="0"/>
+                <w:lang w:val="es-419"/>
+              </w:rPr>
+              <w:t>Sort</w:t>
+            </w:r>
+            <w:proofErr w:type="spellEnd"/>
+            <w:r>
+              <w:rPr>
+                <w:rFonts w:ascii="Dax-Regular" w:hAnsi="Dax-Regular"/>
+                <w:noProof w:val="0"/>
+                <w:lang w:val="es-419"/>
+              </w:rPr>
+              <w:t xml:space="preserve"> (ms)</w:t>
             </w:r>
           </w:p>
         </w:tc>
@@ -3940,7 +4477,7 @@
     </w:tbl>
     <w:p>
       <w:pPr>
-        <w:pStyle w:val="Descripcin"/>
+        <w:pStyle w:val="Caption"/>
         <w:jc w:val="center"/>
         <w:rPr>
           <w:lang w:val="es-419"/>
@@ -3991,7 +4528,7 @@
     </w:p>
     <w:tbl>
       <w:tblPr>
-        <w:tblStyle w:val="Tabladecuadrcula2"/>
+        <w:tblStyle w:val="GridTable2"/>
         <w:tblW w:w="5000" w:type="pct"/>
         <w:jc w:val="center"/>
         <w:tblLook w:val="04A0" w:firstRow="1" w:lastRow="0" w:firstColumn="1" w:lastColumn="0" w:noHBand="0" w:noVBand="1"/>
@@ -4067,13 +4604,41 @@
                 <w:lang w:val="es-419"/>
               </w:rPr>
             </w:pPr>
-            <w:r>
-              <w:rPr>
-                <w:rFonts w:ascii="Dax-Regular" w:hAnsi="Dax-Regular"/>
-                <w:noProof w:val="0"/>
-                <w:lang w:val="es-419"/>
-              </w:rPr>
-              <w:t>Insertion Sort (ms)</w:t>
+            <w:proofErr w:type="spellStart"/>
+            <w:r>
+              <w:rPr>
+                <w:rFonts w:ascii="Dax-Regular" w:hAnsi="Dax-Regular"/>
+                <w:noProof w:val="0"/>
+                <w:lang w:val="es-419"/>
+              </w:rPr>
+              <w:t>Insertion</w:t>
+            </w:r>
+            <w:proofErr w:type="spellEnd"/>
+            <w:r>
+              <w:rPr>
+                <w:rFonts w:ascii="Dax-Regular" w:hAnsi="Dax-Regular"/>
+                <w:noProof w:val="0"/>
+                <w:lang w:val="es-419"/>
+              </w:rPr>
+              <w:t xml:space="preserve"> </w:t>
+            </w:r>
+            <w:proofErr w:type="spellStart"/>
+            <w:r>
+              <w:rPr>
+                <w:rFonts w:ascii="Dax-Regular" w:hAnsi="Dax-Regular"/>
+                <w:noProof w:val="0"/>
+                <w:lang w:val="es-419"/>
+              </w:rPr>
+              <w:t>Sort</w:t>
+            </w:r>
+            <w:proofErr w:type="spellEnd"/>
+            <w:r>
+              <w:rPr>
+                <w:rFonts w:ascii="Dax-Regular" w:hAnsi="Dax-Regular"/>
+                <w:noProof w:val="0"/>
+                <w:lang w:val="es-419"/>
+              </w:rPr>
+              <w:t xml:space="preserve"> (ms)</w:t>
             </w:r>
           </w:p>
         </w:tc>
@@ -4094,13 +4659,41 @@
                 <w:lang w:val="es-419"/>
               </w:rPr>
             </w:pPr>
-            <w:r>
-              <w:rPr>
-                <w:rFonts w:ascii="Dax-Regular" w:hAnsi="Dax-Regular"/>
-                <w:noProof w:val="0"/>
-                <w:lang w:val="es-419"/>
-              </w:rPr>
-              <w:t>Selection Sort (ms)</w:t>
+            <w:proofErr w:type="spellStart"/>
+            <w:r>
+              <w:rPr>
+                <w:rFonts w:ascii="Dax-Regular" w:hAnsi="Dax-Regular"/>
+                <w:noProof w:val="0"/>
+                <w:lang w:val="es-419"/>
+              </w:rPr>
+              <w:t>Selection</w:t>
+            </w:r>
+            <w:proofErr w:type="spellEnd"/>
+            <w:r>
+              <w:rPr>
+                <w:rFonts w:ascii="Dax-Regular" w:hAnsi="Dax-Regular"/>
+                <w:noProof w:val="0"/>
+                <w:lang w:val="es-419"/>
+              </w:rPr>
+              <w:t xml:space="preserve"> </w:t>
+            </w:r>
+            <w:proofErr w:type="spellStart"/>
+            <w:r>
+              <w:rPr>
+                <w:rFonts w:ascii="Dax-Regular" w:hAnsi="Dax-Regular"/>
+                <w:noProof w:val="0"/>
+                <w:lang w:val="es-419"/>
+              </w:rPr>
+              <w:t>Sort</w:t>
+            </w:r>
+            <w:proofErr w:type="spellEnd"/>
+            <w:r>
+              <w:rPr>
+                <w:rFonts w:ascii="Dax-Regular" w:hAnsi="Dax-Regular"/>
+                <w:noProof w:val="0"/>
+                <w:lang w:val="es-419"/>
+              </w:rPr>
+              <w:t xml:space="preserve"> (ms)</w:t>
             </w:r>
           </w:p>
         </w:tc>
@@ -4127,7 +4720,25 @@
                 <w:noProof w:val="0"/>
                 <w:lang w:val="es-419"/>
               </w:rPr>
-              <w:t>Shell Sort (ms)</w:t>
+              <w:t xml:space="preserve">Shell </w:t>
+            </w:r>
+            <w:proofErr w:type="spellStart"/>
+            <w:r>
+              <w:rPr>
+                <w:rFonts w:ascii="Dax-Regular" w:hAnsi="Dax-Regular"/>
+                <w:noProof w:val="0"/>
+                <w:lang w:val="es-419"/>
+              </w:rPr>
+              <w:t>Sort</w:t>
+            </w:r>
+            <w:proofErr w:type="spellEnd"/>
+            <w:r>
+              <w:rPr>
+                <w:rFonts w:ascii="Dax-Regular" w:hAnsi="Dax-Regular"/>
+                <w:noProof w:val="0"/>
+                <w:lang w:val="es-419"/>
+              </w:rPr>
+              <w:t xml:space="preserve"> (ms)</w:t>
             </w:r>
           </w:p>
         </w:tc>
@@ -4897,7 +5508,7 @@
     </w:tbl>
     <w:p>
       <w:pPr>
-        <w:pStyle w:val="Descripcin"/>
+        <w:pStyle w:val="Caption"/>
         <w:ind w:left="360"/>
         <w:rPr>
           <w:lang w:val="es-419"/>
@@ -4948,7 +5559,7 @@
     </w:p>
     <w:tbl>
       <w:tblPr>
-        <w:tblStyle w:val="Tablaconcuadrcula2-nfasis3"/>
+        <w:tblStyle w:val="GridTable2-Accent3"/>
         <w:tblW w:w="8790" w:type="dxa"/>
         <w:jc w:val="center"/>
         <w:tblLook w:val="04A0" w:firstRow="1" w:lastRow="0" w:firstColumn="1" w:lastColumn="0" w:noHBand="0" w:noVBand="1"/>
@@ -5058,14 +5669,34 @@
                 <w:lang w:val="es-419"/>
               </w:rPr>
             </w:pPr>
-            <w:r>
-              <w:rPr>
-                <w:rFonts w:ascii="Dax-Regular" w:hAnsi="Dax-Regular"/>
-                <w:noProof w:val="0"/>
-                <w:lang w:val="es-419"/>
-              </w:rPr>
-              <w:t>Insertion sort</w:t>
-            </w:r>
+            <w:proofErr w:type="spellStart"/>
+            <w:r>
+              <w:rPr>
+                <w:rFonts w:ascii="Dax-Regular" w:hAnsi="Dax-Regular"/>
+                <w:noProof w:val="0"/>
+                <w:lang w:val="es-419"/>
+              </w:rPr>
+              <w:t>Insertion</w:t>
+            </w:r>
+            <w:proofErr w:type="spellEnd"/>
+            <w:r>
+              <w:rPr>
+                <w:rFonts w:ascii="Dax-Regular" w:hAnsi="Dax-Regular"/>
+                <w:noProof w:val="0"/>
+                <w:lang w:val="es-419"/>
+              </w:rPr>
+              <w:t xml:space="preserve"> </w:t>
+            </w:r>
+            <w:proofErr w:type="spellStart"/>
+            <w:r>
+              <w:rPr>
+                <w:rFonts w:ascii="Dax-Regular" w:hAnsi="Dax-Regular"/>
+                <w:noProof w:val="0"/>
+                <w:lang w:val="es-419"/>
+              </w:rPr>
+              <w:t>sort</w:t>
+            </w:r>
+            <w:proofErr w:type="spellEnd"/>
           </w:p>
         </w:tc>
         <w:tc>
@@ -5122,14 +5753,34 @@
                 <w:lang w:val="es-419"/>
               </w:rPr>
             </w:pPr>
-            <w:r>
-              <w:rPr>
-                <w:rFonts w:ascii="Dax-Regular" w:hAnsi="Dax-Regular"/>
-                <w:noProof w:val="0"/>
-                <w:lang w:val="es-419"/>
-              </w:rPr>
-              <w:t>Selection sort</w:t>
-            </w:r>
+            <w:proofErr w:type="spellStart"/>
+            <w:r>
+              <w:rPr>
+                <w:rFonts w:ascii="Dax-Regular" w:hAnsi="Dax-Regular"/>
+                <w:noProof w:val="0"/>
+                <w:lang w:val="es-419"/>
+              </w:rPr>
+              <w:t>Selection</w:t>
+            </w:r>
+            <w:proofErr w:type="spellEnd"/>
+            <w:r>
+              <w:rPr>
+                <w:rFonts w:ascii="Dax-Regular" w:hAnsi="Dax-Regular"/>
+                <w:noProof w:val="0"/>
+                <w:lang w:val="es-419"/>
+              </w:rPr>
+              <w:t xml:space="preserve"> </w:t>
+            </w:r>
+            <w:proofErr w:type="spellStart"/>
+            <w:r>
+              <w:rPr>
+                <w:rFonts w:ascii="Dax-Regular" w:hAnsi="Dax-Regular"/>
+                <w:noProof w:val="0"/>
+                <w:lang w:val="es-419"/>
+              </w:rPr>
+              <w:t>sort</w:t>
+            </w:r>
+            <w:proofErr w:type="spellEnd"/>
             <w:r>
               <w:rPr>
                 <w:noProof w:val="0"/>
@@ -5197,8 +5848,18 @@
                 <w:noProof w:val="0"/>
                 <w:lang w:val="es-419"/>
               </w:rPr>
-              <w:t>Shell sort</w:t>
-            </w:r>
+              <w:t xml:space="preserve">Shell </w:t>
+            </w:r>
+            <w:proofErr w:type="spellStart"/>
+            <w:r>
+              <w:rPr>
+                <w:rFonts w:ascii="Dax-Regular" w:hAnsi="Dax-Regular"/>
+                <w:noProof w:val="0"/>
+                <w:lang w:val="es-419"/>
+              </w:rPr>
+              <w:t>sort</w:t>
+            </w:r>
+            <w:proofErr w:type="spellEnd"/>
           </w:p>
         </w:tc>
         <w:tc>
@@ -5238,7 +5899,7 @@
     </w:tbl>
     <w:p>
       <w:pPr>
-        <w:pStyle w:val="Descripcin"/>
+        <w:pStyle w:val="Caption"/>
         <w:jc w:val="center"/>
         <w:rPr>
           <w:rFonts w:ascii="Dax-Regular" w:hAnsi="Dax-Regular"/>
@@ -5290,7 +5951,7 @@
     </w:p>
     <w:p>
       <w:pPr>
-        <w:pStyle w:val="Ttulo2"/>
+        <w:pStyle w:val="Heading2"/>
         <w:rPr>
           <w:b/>
           <w:bCs/>
@@ -5310,7 +5971,7 @@
     </w:p>
     <w:p>
       <w:pPr>
-        <w:pStyle w:val="Prrafodelista"/>
+        <w:pStyle w:val="ListParagraph"/>
         <w:numPr>
           <w:ilvl w:val="0"/>
           <w:numId w:val="5"/>
@@ -5341,7 +6002,7 @@
     </w:p>
     <w:p>
       <w:pPr>
-        <w:pStyle w:val="Prrafodelista"/>
+        <w:pStyle w:val="ListParagraph"/>
         <w:numPr>
           <w:ilvl w:val="1"/>
           <w:numId w:val="5"/>
@@ -5377,7 +6038,7 @@
     </w:p>
     <w:p>
       <w:pPr>
-        <w:pStyle w:val="Prrafodelista"/>
+        <w:pStyle w:val="ListParagraph"/>
         <w:numPr>
           <w:ilvl w:val="1"/>
           <w:numId w:val="5"/>
@@ -5400,7 +6061,7 @@
     </w:p>
     <w:p>
       <w:pPr>
-        <w:pStyle w:val="Prrafodelista"/>
+        <w:pStyle w:val="ListParagraph"/>
         <w:numPr>
           <w:ilvl w:val="1"/>
           <w:numId w:val="5"/>
@@ -5417,12 +6078,44 @@
           <w:rFonts w:ascii="Dax-Regular" w:hAnsi="Dax-Regular"/>
           <w:lang w:val="es-419"/>
         </w:rPr>
-        <w:t>Comparación de rendimiento para Insertion Sort.</w:t>
+        <w:t xml:space="preserve">Comparación de rendimiento para </w:t>
+      </w:r>
+      <w:proofErr w:type="spellStart"/>
+      <w:r>
+        <w:rPr>
+          <w:rFonts w:ascii="Dax-Regular" w:hAnsi="Dax-Regular"/>
+          <w:lang w:val="es-419"/>
+        </w:rPr>
+        <w:t>Insertion</w:t>
+      </w:r>
+      <w:proofErr w:type="spellEnd"/>
+      <w:r>
+        <w:rPr>
+          <w:rFonts w:ascii="Dax-Regular" w:hAnsi="Dax-Regular"/>
+          <w:lang w:val="es-419"/>
+        </w:rPr>
+        <w:t xml:space="preserve"> </w:t>
+      </w:r>
+      <w:proofErr w:type="spellStart"/>
+      <w:r>
+        <w:rPr>
+          <w:rFonts w:ascii="Dax-Regular" w:hAnsi="Dax-Regular"/>
+          <w:lang w:val="es-419"/>
+        </w:rPr>
+        <w:t>Sort</w:t>
+      </w:r>
+      <w:proofErr w:type="spellEnd"/>
+      <w:r>
+        <w:rPr>
+          <w:rFonts w:ascii="Dax-Regular" w:hAnsi="Dax-Regular"/>
+          <w:lang w:val="es-419"/>
+        </w:rPr>
+        <w:t>.</w:t>
       </w:r>
     </w:p>
     <w:p>
       <w:pPr>
-        <w:pStyle w:val="Prrafodelista"/>
+        <w:pStyle w:val="ListParagraph"/>
         <w:numPr>
           <w:ilvl w:val="1"/>
           <w:numId w:val="5"/>
@@ -5439,12 +6132,44 @@
           <w:rFonts w:ascii="Dax-Regular" w:hAnsi="Dax-Regular"/>
           <w:lang w:val="es-419"/>
         </w:rPr>
-        <w:t>Comparación de rendimiento para Selection Sort.</w:t>
+        <w:t xml:space="preserve">Comparación de rendimiento para </w:t>
+      </w:r>
+      <w:proofErr w:type="spellStart"/>
+      <w:r>
+        <w:rPr>
+          <w:rFonts w:ascii="Dax-Regular" w:hAnsi="Dax-Regular"/>
+          <w:lang w:val="es-419"/>
+        </w:rPr>
+        <w:t>Selection</w:t>
+      </w:r>
+      <w:proofErr w:type="spellEnd"/>
+      <w:r>
+        <w:rPr>
+          <w:rFonts w:ascii="Dax-Regular" w:hAnsi="Dax-Regular"/>
+          <w:lang w:val="es-419"/>
+        </w:rPr>
+        <w:t xml:space="preserve"> </w:t>
+      </w:r>
+      <w:proofErr w:type="spellStart"/>
+      <w:r>
+        <w:rPr>
+          <w:rFonts w:ascii="Dax-Regular" w:hAnsi="Dax-Regular"/>
+          <w:lang w:val="es-419"/>
+        </w:rPr>
+        <w:t>Sort</w:t>
+      </w:r>
+      <w:proofErr w:type="spellEnd"/>
+      <w:r>
+        <w:rPr>
+          <w:rFonts w:ascii="Dax-Regular" w:hAnsi="Dax-Regular"/>
+          <w:lang w:val="es-419"/>
+        </w:rPr>
+        <w:t>.</w:t>
       </w:r>
     </w:p>
     <w:p>
       <w:pPr>
-        <w:pStyle w:val="Prrafodelista"/>
+        <w:pStyle w:val="ListParagraph"/>
         <w:numPr>
           <w:ilvl w:val="1"/>
           <w:numId w:val="5"/>
@@ -5461,12 +6186,28 @@
           <w:rFonts w:ascii="Dax-Regular" w:hAnsi="Dax-Regular"/>
           <w:lang w:val="es-419"/>
         </w:rPr>
-        <w:t>Comparación de rendimiento para Shell Sort.</w:t>
+        <w:t xml:space="preserve">Comparación de rendimiento para Shell </w:t>
+      </w:r>
+      <w:proofErr w:type="spellStart"/>
+      <w:r>
+        <w:rPr>
+          <w:rFonts w:ascii="Dax-Regular" w:hAnsi="Dax-Regular"/>
+          <w:lang w:val="es-419"/>
+        </w:rPr>
+        <w:t>Sort</w:t>
+      </w:r>
+      <w:proofErr w:type="spellEnd"/>
+      <w:r>
+        <w:rPr>
+          <w:rFonts w:ascii="Dax-Regular" w:hAnsi="Dax-Regular"/>
+          <w:lang w:val="es-419"/>
+        </w:rPr>
+        <w:t>.</w:t>
       </w:r>
     </w:p>
     <w:p>
       <w:pPr>
-        <w:pStyle w:val="Ttulo1"/>
+        <w:pStyle w:val="Heading1"/>
         <w:rPr>
           <w:b/>
           <w:bCs/>
@@ -5486,7 +6227,7 @@
     </w:p>
     <w:p>
       <w:pPr>
-        <w:pStyle w:val="Prrafodelista"/>
+        <w:pStyle w:val="ListParagraph"/>
         <w:numPr>
           <w:ilvl w:val="0"/>
           <w:numId w:val="6"/>
@@ -5511,7 +6252,7 @@
     </w:p>
     <w:p>
       <w:pPr>
-        <w:pStyle w:val="Prrafodelista"/>
+        <w:pStyle w:val="ListParagraph"/>
         <w:numPr>
           <w:ilvl w:val="0"/>
           <w:numId w:val="6"/>
@@ -5536,7 +6277,7 @@
     </w:p>
     <w:p>
       <w:pPr>
-        <w:pStyle w:val="Prrafodelista"/>
+        <w:pStyle w:val="ListParagraph"/>
         <w:numPr>
           <w:ilvl w:val="0"/>
           <w:numId w:val="6"/>
@@ -5561,7 +6302,7 @@
     </w:p>
     <w:p>
       <w:pPr>
-        <w:pStyle w:val="Prrafodelista"/>
+        <w:pStyle w:val="ListParagraph"/>
         <w:numPr>
           <w:ilvl w:val="0"/>
           <w:numId w:val="6"/>
@@ -5585,7 +6326,7 @@
     </w:p>
     <w:p>
       <w:pPr>
-        <w:pStyle w:val="Prrafodelista"/>
+        <w:pStyle w:val="ListParagraph"/>
         <w:ind w:left="360"/>
         <w:jc w:val="both"/>
         <w:rPr>
@@ -6645,11 +7386,11 @@
       <w:noProof/>
     </w:rPr>
   </w:style>
-  <w:style w:type="paragraph" w:styleId="Ttulo1">
+  <w:style w:type="paragraph" w:styleId="Heading1">
     <w:name w:val="heading 1"/>
     <w:basedOn w:val="Normal"/>
     <w:next w:val="Normal"/>
-    <w:link w:val="Ttulo1Car"/>
+    <w:link w:val="Heading1Char"/>
     <w:uiPriority w:val="9"/>
     <w:qFormat/>
     <w:rsid w:val="001826C9"/>
@@ -6666,11 +7407,11 @@
       <w:szCs w:val="32"/>
     </w:rPr>
   </w:style>
-  <w:style w:type="paragraph" w:styleId="Ttulo2">
+  <w:style w:type="paragraph" w:styleId="Heading2">
     <w:name w:val="heading 2"/>
     <w:basedOn w:val="Normal"/>
     <w:next w:val="Normal"/>
-    <w:link w:val="Ttulo2Car"/>
+    <w:link w:val="Heading2Char"/>
     <w:uiPriority w:val="9"/>
     <w:unhideWhenUsed/>
     <w:qFormat/>
@@ -6688,13 +7429,13 @@
       <w:szCs w:val="26"/>
     </w:rPr>
   </w:style>
-  <w:style w:type="character" w:default="1" w:styleId="Fuentedeprrafopredeter">
+  <w:style w:type="character" w:default="1" w:styleId="DefaultParagraphFont">
     <w:name w:val="Default Paragraph Font"/>
     <w:uiPriority w:val="1"/>
     <w:semiHidden/>
     <w:unhideWhenUsed/>
   </w:style>
-  <w:style w:type="table" w:default="1" w:styleId="Tablanormal">
+  <w:style w:type="table" w:default="1" w:styleId="TableNormal">
     <w:name w:val="Normal Table"/>
     <w:uiPriority w:val="99"/>
     <w:semiHidden/>
@@ -6709,17 +7450,17 @@
       </w:tblCellMar>
     </w:tblPr>
   </w:style>
-  <w:style w:type="numbering" w:default="1" w:styleId="Sinlista">
+  <w:style w:type="numbering" w:default="1" w:styleId="NoList">
     <w:name w:val="No List"/>
     <w:uiPriority w:val="99"/>
     <w:semiHidden/>
     <w:unhideWhenUsed/>
   </w:style>
-  <w:style w:type="paragraph" w:styleId="Ttulo">
+  <w:style w:type="paragraph" w:styleId="Title">
     <w:name w:val="Title"/>
     <w:basedOn w:val="Normal"/>
     <w:next w:val="Normal"/>
-    <w:link w:val="TtuloCar"/>
+    <w:link w:val="TitleChar"/>
     <w:uiPriority w:val="10"/>
     <w:qFormat/>
     <w:rsid w:val="00BA3B38"/>
@@ -6735,10 +7476,10 @@
       <w:szCs w:val="56"/>
     </w:rPr>
   </w:style>
-  <w:style w:type="character" w:customStyle="1" w:styleId="TtuloCar">
-    <w:name w:val="Título Car"/>
-    <w:basedOn w:val="Fuentedeprrafopredeter"/>
-    <w:link w:val="Ttulo"/>
+  <w:style w:type="character" w:customStyle="1" w:styleId="TitleChar">
+    <w:name w:val="Title Char"/>
+    <w:basedOn w:val="DefaultParagraphFont"/>
+    <w:link w:val="Title"/>
     <w:uiPriority w:val="10"/>
     <w:rsid w:val="00BA3B38"/>
     <w:rPr>
@@ -6750,7 +7491,7 @@
       <w:szCs w:val="56"/>
     </w:rPr>
   </w:style>
-  <w:style w:type="paragraph" w:styleId="Prrafodelista">
+  <w:style w:type="paragraph" w:styleId="ListParagraph">
     <w:name w:val="List Paragraph"/>
     <w:basedOn w:val="Normal"/>
     <w:uiPriority w:val="34"/>
@@ -6764,7 +7505,7 @@
       <w:noProof w:val="0"/>
     </w:rPr>
   </w:style>
-  <w:style w:type="paragraph" w:styleId="Descripcin">
+  <w:style w:type="paragraph" w:styleId="Caption">
     <w:name w:val="caption"/>
     <w:basedOn w:val="Normal"/>
     <w:next w:val="Normal"/>
@@ -6784,9 +7525,9 @@
       <w:szCs w:val="18"/>
     </w:rPr>
   </w:style>
-  <w:style w:type="table" w:styleId="Tabladecuadrcula2">
+  <w:style w:type="table" w:styleId="GridTable2">
     <w:name w:val="Grid Table 2"/>
-    <w:basedOn w:val="Tablanormal"/>
+    <w:basedOn w:val="TableNormal"/>
     <w:uiPriority w:val="47"/>
     <w:rsid w:val="005C50D1"/>
     <w:pPr>
@@ -6859,9 +7600,9 @@
       </w:tcPr>
     </w:tblStylePr>
   </w:style>
-  <w:style w:type="table" w:styleId="Tablaconcuadrcula2-nfasis3">
+  <w:style w:type="table" w:styleId="GridTable2-Accent3">
     <w:name w:val="Grid Table 2 Accent 3"/>
-    <w:basedOn w:val="Tablanormal"/>
+    <w:basedOn w:val="TableNormal"/>
     <w:uiPriority w:val="47"/>
     <w:rsid w:val="00392066"/>
     <w:pPr>
@@ -6934,10 +7675,10 @@
       </w:tcPr>
     </w:tblStylePr>
   </w:style>
-  <w:style w:type="character" w:customStyle="1" w:styleId="Ttulo1Car">
-    <w:name w:val="Título 1 Car"/>
-    <w:basedOn w:val="Fuentedeprrafopredeter"/>
-    <w:link w:val="Ttulo1"/>
+  <w:style w:type="character" w:customStyle="1" w:styleId="Heading1Char">
+    <w:name w:val="Heading 1 Char"/>
+    <w:basedOn w:val="DefaultParagraphFont"/>
+    <w:link w:val="Heading1"/>
     <w:uiPriority w:val="9"/>
     <w:rsid w:val="001826C9"/>
     <w:rPr>
@@ -6948,10 +7689,10 @@
       <w:szCs w:val="32"/>
     </w:rPr>
   </w:style>
-  <w:style w:type="character" w:customStyle="1" w:styleId="Ttulo2Car">
-    <w:name w:val="Título 2 Car"/>
-    <w:basedOn w:val="Fuentedeprrafopredeter"/>
-    <w:link w:val="Ttulo2"/>
+  <w:style w:type="character" w:customStyle="1" w:styleId="Heading2Char">
+    <w:name w:val="Heading 2 Char"/>
+    <w:basedOn w:val="DefaultParagraphFont"/>
+    <w:link w:val="Heading2"/>
     <w:uiPriority w:val="9"/>
     <w:rsid w:val="001826C9"/>
     <w:rPr>
@@ -7261,12 +8002,9 @@
 </file>
 
 <file path=customXml/item1.xml><?xml version="1.0" encoding="utf-8"?>
-<?mso-contentType ?>
-<FormTemplates xmlns="http://schemas.microsoft.com/sharepoint/v3/contenttype/forms">
-  <Display>DocumentLibraryForm</Display>
-  <Edit>DocumentLibraryForm</Edit>
-  <New>DocumentLibraryForm</New>
-</FormTemplates>
+<p:properties xmlns:p="http://schemas.microsoft.com/office/2006/metadata/properties" xmlns:xsi="http://www.w3.org/2001/XMLSchema-instance" xmlns:pc="http://schemas.microsoft.com/office/infopath/2007/PartnerControls">
+  <documentManagement/>
+</p:properties>
 </file>
 
 <file path=customXml/item2.xml><?xml version="1.0" encoding="utf-8"?>
@@ -7481,15 +8219,19 @@
 </file>
 
 <file path=customXml/item3.xml><?xml version="1.0" encoding="utf-8"?>
-<p:properties xmlns:p="http://schemas.microsoft.com/office/2006/metadata/properties" xmlns:xsi="http://www.w3.org/2001/XMLSchema-instance" xmlns:pc="http://schemas.microsoft.com/office/infopath/2007/PartnerControls">
-  <documentManagement/>
-</p:properties>
+<?mso-contentType ?>
+<FormTemplates xmlns="http://schemas.microsoft.com/sharepoint/v3/contenttype/forms">
+  <Display>DocumentLibraryForm</Display>
+  <Edit>DocumentLibraryForm</Edit>
+  <New>DocumentLibraryForm</New>
+</FormTemplates>
 </file>
 
 <file path=customXml/itemProps1.xml><?xml version="1.0" encoding="utf-8"?>
-<ds:datastoreItem xmlns:ds="http://schemas.openxmlformats.org/officeDocument/2006/customXml" ds:itemID="{7DBE8262-9C92-4A1B-85FF-A533173B85D6}">
+<ds:datastoreItem xmlns:ds="http://schemas.openxmlformats.org/officeDocument/2006/customXml" ds:itemID="{D8D55360-DA4E-4EE6-A532-0D8BE99E30A4}">
   <ds:schemaRefs>
-    <ds:schemaRef ds:uri="http://schemas.microsoft.com/sharepoint/v3/contenttype/forms"/>
+    <ds:schemaRef ds:uri="http://schemas.microsoft.com/office/2006/metadata/properties"/>
+    <ds:schemaRef ds:uri="http://schemas.microsoft.com/office/infopath/2007/PartnerControls"/>
   </ds:schemaRefs>
 </ds:datastoreItem>
 </file>
@@ -7514,10 +8256,9 @@
 </file>
 
 <file path=customXml/itemProps3.xml><?xml version="1.0" encoding="utf-8"?>
-<ds:datastoreItem xmlns:ds="http://schemas.openxmlformats.org/officeDocument/2006/customXml" ds:itemID="{D8D55360-DA4E-4EE6-A532-0D8BE99E30A4}">
+<ds:datastoreItem xmlns:ds="http://schemas.openxmlformats.org/officeDocument/2006/customXml" ds:itemID="{7DBE8262-9C92-4A1B-85FF-A533173B85D6}">
   <ds:schemaRefs>
-    <ds:schemaRef ds:uri="http://schemas.microsoft.com/office/2006/metadata/properties"/>
-    <ds:schemaRef ds:uri="http://schemas.microsoft.com/office/infopath/2007/PartnerControls"/>
+    <ds:schemaRef ds:uri="http://schemas.microsoft.com/sharepoint/v3/contenttype/forms"/>
   </ds:schemaRefs>
 </ds:datastoreItem>
 </file>
--- a/Docs/Observaciones-Lab 4.docx
+++ b/Docs/Observaciones-Lab 4.docx
@@ -4,7 +4,7 @@
   <w:body>
     <w:p>
       <w:pPr>
-        <w:pStyle w:val="Title"/>
+        <w:pStyle w:val="Ttulo"/>
         <w:jc w:val="center"/>
         <w:rPr>
           <w:noProof w:val="0"/>
@@ -72,7 +72,7 @@
     </w:p>
     <w:tbl>
       <w:tblPr>
-        <w:tblStyle w:val="GridTable2"/>
+        <w:tblStyle w:val="Tabladecuadrcula2"/>
         <w:tblW w:w="3694" w:type="pct"/>
         <w:jc w:val="center"/>
         <w:tblLook w:val="04A0" w:firstRow="1" w:lastRow="0" w:firstColumn="1" w:lastColumn="0" w:noHBand="0" w:noVBand="1"/>
@@ -407,7 +407,6 @@
               <w:t xml:space="preserve">Windows 10 </w:t>
             </w:r>
             <w:proofErr w:type="spellStart"/>
-            <w:proofErr w:type="gramStart"/>
             <w:r>
               <w:rPr>
                 <w:rFonts w:ascii="Dax-Regular" w:hAnsi="Dax-Regular"/>
@@ -423,16 +422,7 @@
                 <w:noProof w:val="0"/>
                 <w:lang w:val="es-419"/>
               </w:rPr>
-              <w:t xml:space="preserve"> 64</w:t>
-            </w:r>
-            <w:proofErr w:type="gramEnd"/>
-            <w:r>
-              <w:rPr>
-                <w:rFonts w:ascii="Dax-Regular" w:hAnsi="Dax-Regular"/>
-                <w:noProof w:val="0"/>
-                <w:lang w:val="es-419"/>
-              </w:rPr>
-              <w:t>-bit</w:t>
+              <w:t xml:space="preserve"> 64-bit</w:t>
             </w:r>
           </w:p>
         </w:tc>
@@ -485,7 +475,7 @@
     </w:tbl>
     <w:p>
       <w:pPr>
-        <w:pStyle w:val="Caption"/>
+        <w:pStyle w:val="Descripcin"/>
         <w:jc w:val="center"/>
         <w:rPr>
           <w:lang w:val="es-419"/>
@@ -538,7 +528,7 @@
     </w:p>
     <w:p>
       <w:pPr>
-        <w:pStyle w:val="Heading1"/>
+        <w:pStyle w:val="Ttulo1"/>
         <w:rPr>
           <w:b/>
           <w:bCs/>
@@ -558,7 +548,7 @@
     </w:p>
     <w:p>
       <w:pPr>
-        <w:pStyle w:val="Heading2"/>
+        <w:pStyle w:val="Ttulo2"/>
         <w:rPr>
           <w:b/>
           <w:bCs/>
@@ -578,7 +568,7 @@
     </w:p>
     <w:tbl>
       <w:tblPr>
-        <w:tblStyle w:val="GridTable2"/>
+        <w:tblStyle w:val="Tabladecuadrcula2"/>
         <w:tblW w:w="5000" w:type="pct"/>
         <w:jc w:val="center"/>
         <w:tblLook w:val="04A0" w:firstRow="1" w:lastRow="0" w:firstColumn="1" w:lastColumn="0" w:noHBand="0" w:noVBand="1"/>
@@ -1555,7 +1545,7 @@
     </w:tbl>
     <w:p>
       <w:pPr>
-        <w:pStyle w:val="Caption"/>
+        <w:pStyle w:val="Descripcin"/>
         <w:jc w:val="center"/>
         <w:rPr>
           <w:lang w:val="es-419"/>
@@ -1608,7 +1598,7 @@
     </w:p>
     <w:tbl>
       <w:tblPr>
-        <w:tblStyle w:val="GridTable2"/>
+        <w:tblStyle w:val="Tabladecuadrcula2"/>
         <w:tblW w:w="5000" w:type="pct"/>
         <w:jc w:val="center"/>
         <w:tblLook w:val="04A0" w:firstRow="1" w:lastRow="0" w:firstColumn="1" w:lastColumn="0" w:noHBand="0" w:noVBand="1"/>
@@ -2553,7 +2543,7 @@
     </w:tbl>
     <w:p>
       <w:pPr>
-        <w:pStyle w:val="Caption"/>
+        <w:pStyle w:val="Descripcin"/>
         <w:ind w:left="360"/>
         <w:rPr>
           <w:lang w:val="es-419"/>
@@ -2606,7 +2596,7 @@
     </w:p>
     <w:tbl>
       <w:tblPr>
-        <w:tblStyle w:val="GridTable2-Accent3"/>
+        <w:tblStyle w:val="Tablaconcuadrcula2-nfasis3"/>
         <w:tblW w:w="8790" w:type="dxa"/>
         <w:jc w:val="center"/>
         <w:tblLook w:val="04A0" w:firstRow="1" w:lastRow="0" w:firstColumn="1" w:lastColumn="0" w:noHBand="0" w:noVBand="1"/>
@@ -2752,7 +2742,7 @@
           </w:tcPr>
           <w:p>
             <w:pPr>
-              <w:jc w:val="both"/>
+              <w:jc w:val="center"/>
               <w:cnfStyle w:val="000000100000" w:firstRow="0" w:lastRow="0" w:firstColumn="0" w:lastColumn="0" w:oddVBand="0" w:evenVBand="0" w:oddHBand="1" w:evenHBand="0" w:firstRowFirstColumn="0" w:firstRowLastColumn="0" w:lastRowFirstColumn="0" w:lastRowLastColumn="0"/>
               <w:rPr>
                 <w:rFonts w:ascii="Dax-Regular" w:hAnsi="Dax-Regular"/>
@@ -2851,7 +2841,7 @@
           </w:tcPr>
           <w:p>
             <w:pPr>
-              <w:jc w:val="both"/>
+              <w:jc w:val="center"/>
               <w:cnfStyle w:val="000000000000" w:firstRow="0" w:lastRow="0" w:firstColumn="0" w:lastColumn="0" w:oddVBand="0" w:evenVBand="0" w:oddHBand="0" w:evenHBand="0" w:firstRowFirstColumn="0" w:firstRowLastColumn="0" w:lastRowFirstColumn="0" w:lastRowLastColumn="0"/>
               <w:rPr>
                 <w:rFonts w:ascii="Dax-Regular" w:hAnsi="Dax-Regular"/>
@@ -2931,7 +2921,7 @@
           </w:tcPr>
           <w:p>
             <w:pPr>
-              <w:jc w:val="both"/>
+              <w:jc w:val="center"/>
               <w:cnfStyle w:val="000000100000" w:firstRow="0" w:lastRow="0" w:firstColumn="0" w:lastColumn="0" w:oddVBand="0" w:evenVBand="0" w:oddHBand="1" w:evenHBand="0" w:firstRowFirstColumn="0" w:firstRowLastColumn="0" w:lastRowFirstColumn="0" w:lastRowLastColumn="0"/>
               <w:rPr>
                 <w:rFonts w:ascii="Dax-Regular" w:hAnsi="Dax-Regular"/>
@@ -2970,7 +2960,7 @@
     </w:tbl>
     <w:p>
       <w:pPr>
-        <w:pStyle w:val="Caption"/>
+        <w:pStyle w:val="Descripcin"/>
         <w:jc w:val="center"/>
         <w:rPr>
           <w:lang w:val="es-419"/>
@@ -3018,7 +3008,19 @@
         <w:rPr>
           <w:lang w:val="es-419"/>
         </w:rPr>
-        <w:t>. Comparación de eficiencia de acuerdo con los algoritmos de ordenamientos y estructuras de datos utilizadas.</w:t>
+        <w:t xml:space="preserve">. Comparación de eficiencia de acuerdo </w:t>
+      </w:r>
+      <w:r>
+        <w:rPr>
+          <w:lang w:val="es-419"/>
+        </w:rPr>
+        <w:t>con</w:t>
+      </w:r>
+      <w:r>
+        <w:rPr>
+          <w:lang w:val="es-419"/>
+        </w:rPr>
+        <w:t xml:space="preserve"> los algoritmos de ordenamientos y estructuras de datos utilizadas.</w:t>
       </w:r>
     </w:p>
     <w:p>
@@ -3031,7 +3033,7 @@
     </w:p>
     <w:p>
       <w:pPr>
-        <w:pStyle w:val="Heading2"/>
+        <w:pStyle w:val="Ttulo2"/>
         <w:rPr>
           <w:b/>
           <w:bCs/>
@@ -3051,7 +3053,7 @@
     </w:p>
     <w:p>
       <w:pPr>
-        <w:pStyle w:val="ListParagraph"/>
+        <w:pStyle w:val="Prrafodelista"/>
         <w:numPr>
           <w:ilvl w:val="0"/>
           <w:numId w:val="5"/>
@@ -3107,7 +3109,7 @@
     </w:p>
     <w:p>
       <w:pPr>
-        <w:pStyle w:val="ListParagraph"/>
+        <w:pStyle w:val="Prrafodelista"/>
         <w:numPr>
           <w:ilvl w:val="1"/>
           <w:numId w:val="5"/>
@@ -3129,7 +3131,7 @@
     </w:p>
     <w:p>
       <w:pPr>
-        <w:pStyle w:val="ListParagraph"/>
+        <w:pStyle w:val="Prrafodelista"/>
         <w:numPr>
           <w:ilvl w:val="1"/>
           <w:numId w:val="5"/>
@@ -3151,7 +3153,7 @@
     </w:p>
     <w:p>
       <w:pPr>
-        <w:pStyle w:val="ListParagraph"/>
+        <w:pStyle w:val="Prrafodelista"/>
         <w:numPr>
           <w:ilvl w:val="1"/>
           <w:numId w:val="5"/>
@@ -3205,7 +3207,7 @@
     </w:p>
     <w:p>
       <w:pPr>
-        <w:pStyle w:val="ListParagraph"/>
+        <w:pStyle w:val="Prrafodelista"/>
         <w:numPr>
           <w:ilvl w:val="1"/>
           <w:numId w:val="5"/>
@@ -3259,7 +3261,7 @@
     </w:p>
     <w:p>
       <w:pPr>
-        <w:pStyle w:val="ListParagraph"/>
+        <w:pStyle w:val="Prrafodelista"/>
         <w:numPr>
           <w:ilvl w:val="1"/>
           <w:numId w:val="5"/>
@@ -3297,7 +3299,7 @@
     </w:p>
     <w:p>
       <w:pPr>
-        <w:pStyle w:val="Heading1"/>
+        <w:pStyle w:val="Ttulo1"/>
         <w:rPr>
           <w:b/>
           <w:bCs/>
@@ -3317,7 +3319,7 @@
     </w:p>
     <w:p>
       <w:pPr>
-        <w:pStyle w:val="Heading2"/>
+        <w:pStyle w:val="Ttulo2"/>
         <w:rPr>
           <w:b/>
           <w:bCs/>
@@ -3337,7 +3339,7 @@
     </w:p>
     <w:tbl>
       <w:tblPr>
-        <w:tblStyle w:val="GridTable2"/>
+        <w:tblStyle w:val="Tabladecuadrcula2"/>
         <w:tblW w:w="5000" w:type="pct"/>
         <w:jc w:val="center"/>
         <w:tblLook w:val="04A0" w:firstRow="1" w:lastRow="0" w:firstColumn="1" w:lastColumn="0" w:noHBand="0" w:noVBand="1"/>
@@ -4477,7 +4479,7 @@
     </w:tbl>
     <w:p>
       <w:pPr>
-        <w:pStyle w:val="Caption"/>
+        <w:pStyle w:val="Descripcin"/>
         <w:jc w:val="center"/>
         <w:rPr>
           <w:lang w:val="es-419"/>
@@ -4528,7 +4530,7 @@
     </w:p>
     <w:tbl>
       <w:tblPr>
-        <w:tblStyle w:val="GridTable2"/>
+        <w:tblStyle w:val="Tabladecuadrcula2"/>
         <w:tblW w:w="5000" w:type="pct"/>
         <w:jc w:val="center"/>
         <w:tblLook w:val="04A0" w:firstRow="1" w:lastRow="0" w:firstColumn="1" w:lastColumn="0" w:noHBand="0" w:noVBand="1"/>
@@ -5508,7 +5510,7 @@
     </w:tbl>
     <w:p>
       <w:pPr>
-        <w:pStyle w:val="Caption"/>
+        <w:pStyle w:val="Descripcin"/>
         <w:ind w:left="360"/>
         <w:rPr>
           <w:lang w:val="es-419"/>
@@ -5559,7 +5561,7 @@
     </w:p>
     <w:tbl>
       <w:tblPr>
-        <w:tblStyle w:val="GridTable2-Accent3"/>
+        <w:tblStyle w:val="Tablaconcuadrcula2-nfasis3"/>
         <w:tblW w:w="8790" w:type="dxa"/>
         <w:jc w:val="center"/>
         <w:tblLook w:val="04A0" w:firstRow="1" w:lastRow="0" w:firstColumn="1" w:lastColumn="0" w:noHBand="0" w:noVBand="1"/>
@@ -5705,7 +5707,7 @@
           </w:tcPr>
           <w:p>
             <w:pPr>
-              <w:jc w:val="both"/>
+              <w:jc w:val="center"/>
               <w:cnfStyle w:val="000000100000" w:firstRow="0" w:lastRow="0" w:firstColumn="0" w:lastColumn="0" w:oddVBand="0" w:evenVBand="0" w:oddHBand="1" w:evenHBand="0" w:firstRowFirstColumn="0" w:firstRowLastColumn="0" w:lastRowFirstColumn="0" w:lastRowLastColumn="0"/>
               <w:rPr>
                 <w:rFonts w:ascii="Dax-Regular" w:hAnsi="Dax-Regular"/>
@@ -5713,6 +5715,14 @@
                 <w:lang w:val="es-419"/>
               </w:rPr>
             </w:pPr>
+            <w:r>
+              <w:rPr>
+                <w:rFonts w:ascii="Dax-Regular" w:hAnsi="Dax-Regular"/>
+                <w:noProof w:val="0"/>
+                <w:lang w:val="es-419"/>
+              </w:rPr>
+              <w:t>X</w:t>
+            </w:r>
           </w:p>
         </w:tc>
         <w:tc>
@@ -5796,7 +5806,7 @@
           </w:tcPr>
           <w:p>
             <w:pPr>
-              <w:jc w:val="both"/>
+              <w:jc w:val="center"/>
               <w:cnfStyle w:val="000000000000" w:firstRow="0" w:lastRow="0" w:firstColumn="0" w:lastColumn="0" w:oddVBand="0" w:evenVBand="0" w:oddHBand="0" w:evenHBand="0" w:firstRowFirstColumn="0" w:firstRowLastColumn="0" w:lastRowFirstColumn="0" w:lastRowLastColumn="0"/>
               <w:rPr>
                 <w:rFonts w:ascii="Dax-Regular" w:hAnsi="Dax-Regular"/>
@@ -5804,6 +5814,14 @@
                 <w:lang w:val="es-419"/>
               </w:rPr>
             </w:pPr>
+            <w:r>
+              <w:rPr>
+                <w:rFonts w:ascii="Dax-Regular" w:hAnsi="Dax-Regular"/>
+                <w:noProof w:val="0"/>
+                <w:lang w:val="es-419"/>
+              </w:rPr>
+              <w:t>X</w:t>
+            </w:r>
           </w:p>
         </w:tc>
         <w:tc>
@@ -5868,7 +5886,7 @@
           </w:tcPr>
           <w:p>
             <w:pPr>
-              <w:jc w:val="both"/>
+              <w:jc w:val="center"/>
               <w:cnfStyle w:val="000000100000" w:firstRow="0" w:lastRow="0" w:firstColumn="0" w:lastColumn="0" w:oddVBand="0" w:evenVBand="0" w:oddHBand="1" w:evenHBand="0" w:firstRowFirstColumn="0" w:firstRowLastColumn="0" w:lastRowFirstColumn="0" w:lastRowLastColumn="0"/>
               <w:rPr>
                 <w:rFonts w:ascii="Dax-Regular" w:hAnsi="Dax-Regular"/>
@@ -5876,6 +5894,14 @@
                 <w:lang w:val="es-419"/>
               </w:rPr>
             </w:pPr>
+            <w:r>
+              <w:rPr>
+                <w:rFonts w:ascii="Dax-Regular" w:hAnsi="Dax-Regular"/>
+                <w:noProof w:val="0"/>
+                <w:lang w:val="es-419"/>
+              </w:rPr>
+              <w:t>X</w:t>
+            </w:r>
           </w:p>
         </w:tc>
         <w:tc>
@@ -5899,7 +5925,7 @@
     </w:tbl>
     <w:p>
       <w:pPr>
-        <w:pStyle w:val="Caption"/>
+        <w:pStyle w:val="Descripcin"/>
         <w:jc w:val="center"/>
         <w:rPr>
           <w:rFonts w:ascii="Dax-Regular" w:hAnsi="Dax-Regular"/>
@@ -5951,7 +5977,7 @@
     </w:p>
     <w:p>
       <w:pPr>
-        <w:pStyle w:val="Heading2"/>
+        <w:pStyle w:val="Ttulo2"/>
         <w:rPr>
           <w:b/>
           <w:bCs/>
@@ -5971,7 +5997,7 @@
     </w:p>
     <w:p>
       <w:pPr>
-        <w:pStyle w:val="ListParagraph"/>
+        <w:pStyle w:val="Prrafodelista"/>
         <w:numPr>
           <w:ilvl w:val="0"/>
           <w:numId w:val="5"/>
@@ -6002,7 +6028,7 @@
     </w:p>
     <w:p>
       <w:pPr>
-        <w:pStyle w:val="ListParagraph"/>
+        <w:pStyle w:val="Prrafodelista"/>
         <w:numPr>
           <w:ilvl w:val="1"/>
           <w:numId w:val="5"/>
@@ -6038,7 +6064,7 @@
     </w:p>
     <w:p>
       <w:pPr>
-        <w:pStyle w:val="ListParagraph"/>
+        <w:pStyle w:val="Prrafodelista"/>
         <w:numPr>
           <w:ilvl w:val="1"/>
           <w:numId w:val="5"/>
@@ -6061,7 +6087,7 @@
     </w:p>
     <w:p>
       <w:pPr>
-        <w:pStyle w:val="ListParagraph"/>
+        <w:pStyle w:val="Prrafodelista"/>
         <w:numPr>
           <w:ilvl w:val="1"/>
           <w:numId w:val="5"/>
@@ -6115,7 +6141,7 @@
     </w:p>
     <w:p>
       <w:pPr>
-        <w:pStyle w:val="ListParagraph"/>
+        <w:pStyle w:val="Prrafodelista"/>
         <w:numPr>
           <w:ilvl w:val="1"/>
           <w:numId w:val="5"/>
@@ -6169,7 +6195,7 @@
     </w:p>
     <w:p>
       <w:pPr>
-        <w:pStyle w:val="ListParagraph"/>
+        <w:pStyle w:val="Prrafodelista"/>
         <w:numPr>
           <w:ilvl w:val="1"/>
           <w:numId w:val="5"/>
@@ -6207,7 +6233,7 @@
     </w:p>
     <w:p>
       <w:pPr>
-        <w:pStyle w:val="Heading1"/>
+        <w:pStyle w:val="Ttulo1"/>
         <w:rPr>
           <w:b/>
           <w:bCs/>
@@ -6227,7 +6253,7 @@
     </w:p>
     <w:p>
       <w:pPr>
-        <w:pStyle w:val="ListParagraph"/>
+        <w:pStyle w:val="Prrafodelista"/>
         <w:numPr>
           <w:ilvl w:val="0"/>
           <w:numId w:val="6"/>
@@ -6252,7 +6278,7 @@
     </w:p>
     <w:p>
       <w:pPr>
-        <w:pStyle w:val="ListParagraph"/>
+        <w:pStyle w:val="Prrafodelista"/>
         <w:numPr>
           <w:ilvl w:val="0"/>
           <w:numId w:val="6"/>
@@ -6277,7 +6303,7 @@
     </w:p>
     <w:p>
       <w:pPr>
-        <w:pStyle w:val="ListParagraph"/>
+        <w:pStyle w:val="Prrafodelista"/>
         <w:numPr>
           <w:ilvl w:val="0"/>
           <w:numId w:val="6"/>
@@ -6302,7 +6328,7 @@
     </w:p>
     <w:p>
       <w:pPr>
-        <w:pStyle w:val="ListParagraph"/>
+        <w:pStyle w:val="Prrafodelista"/>
         <w:numPr>
           <w:ilvl w:val="0"/>
           <w:numId w:val="6"/>
@@ -6326,7 +6352,7 @@
     </w:p>
     <w:p>
       <w:pPr>
-        <w:pStyle w:val="ListParagraph"/>
+        <w:pStyle w:val="Prrafodelista"/>
         <w:ind w:left="360"/>
         <w:jc w:val="both"/>
         <w:rPr>
@@ -7386,11 +7412,11 @@
       <w:noProof/>
     </w:rPr>
   </w:style>
-  <w:style w:type="paragraph" w:styleId="Heading1">
+  <w:style w:type="paragraph" w:styleId="Ttulo1">
     <w:name w:val="heading 1"/>
     <w:basedOn w:val="Normal"/>
     <w:next w:val="Normal"/>
-    <w:link w:val="Heading1Char"/>
+    <w:link w:val="Ttulo1Car"/>
     <w:uiPriority w:val="9"/>
     <w:qFormat/>
     <w:rsid w:val="001826C9"/>
@@ -7407,11 +7433,11 @@
       <w:szCs w:val="32"/>
     </w:rPr>
   </w:style>
-  <w:style w:type="paragraph" w:styleId="Heading2">
+  <w:style w:type="paragraph" w:styleId="Ttulo2">
     <w:name w:val="heading 2"/>
     <w:basedOn w:val="Normal"/>
     <w:next w:val="Normal"/>
-    <w:link w:val="Heading2Char"/>
+    <w:link w:val="Ttulo2Car"/>
     <w:uiPriority w:val="9"/>
     <w:unhideWhenUsed/>
     <w:qFormat/>
@@ -7429,13 +7455,13 @@
       <w:szCs w:val="26"/>
     </w:rPr>
   </w:style>
-  <w:style w:type="character" w:default="1" w:styleId="DefaultParagraphFont">
+  <w:style w:type="character" w:default="1" w:styleId="Fuentedeprrafopredeter">
     <w:name w:val="Default Paragraph Font"/>
     <w:uiPriority w:val="1"/>
     <w:semiHidden/>
     <w:unhideWhenUsed/>
   </w:style>
-  <w:style w:type="table" w:default="1" w:styleId="TableNormal">
+  <w:style w:type="table" w:default="1" w:styleId="Tablanormal">
     <w:name w:val="Normal Table"/>
     <w:uiPriority w:val="99"/>
     <w:semiHidden/>
@@ -7450,17 +7476,17 @@
       </w:tblCellMar>
     </w:tblPr>
   </w:style>
-  <w:style w:type="numbering" w:default="1" w:styleId="NoList">
+  <w:style w:type="numbering" w:default="1" w:styleId="Sinlista">
     <w:name w:val="No List"/>
     <w:uiPriority w:val="99"/>
     <w:semiHidden/>
     <w:unhideWhenUsed/>
   </w:style>
-  <w:style w:type="paragraph" w:styleId="Title">
+  <w:style w:type="paragraph" w:styleId="Ttulo">
     <w:name w:val="Title"/>
     <w:basedOn w:val="Normal"/>
     <w:next w:val="Normal"/>
-    <w:link w:val="TitleChar"/>
+    <w:link w:val="TtuloCar"/>
     <w:uiPriority w:val="10"/>
     <w:qFormat/>
     <w:rsid w:val="00BA3B38"/>
@@ -7476,10 +7502,10 @@
       <w:szCs w:val="56"/>
     </w:rPr>
   </w:style>
-  <w:style w:type="character" w:customStyle="1" w:styleId="TitleChar">
-    <w:name w:val="Title Char"/>
-    <w:basedOn w:val="DefaultParagraphFont"/>
-    <w:link w:val="Title"/>
+  <w:style w:type="character" w:customStyle="1" w:styleId="TtuloCar">
+    <w:name w:val="Título Car"/>
+    <w:basedOn w:val="Fuentedeprrafopredeter"/>
+    <w:link w:val="Ttulo"/>
     <w:uiPriority w:val="10"/>
     <w:rsid w:val="00BA3B38"/>
     <w:rPr>
@@ -7491,7 +7517,7 @@
       <w:szCs w:val="56"/>
     </w:rPr>
   </w:style>
-  <w:style w:type="paragraph" w:styleId="ListParagraph">
+  <w:style w:type="paragraph" w:styleId="Prrafodelista">
     <w:name w:val="List Paragraph"/>
     <w:basedOn w:val="Normal"/>
     <w:uiPriority w:val="34"/>
@@ -7505,7 +7531,7 @@
       <w:noProof w:val="0"/>
     </w:rPr>
   </w:style>
-  <w:style w:type="paragraph" w:styleId="Caption">
+  <w:style w:type="paragraph" w:styleId="Descripcin">
     <w:name w:val="caption"/>
     <w:basedOn w:val="Normal"/>
     <w:next w:val="Normal"/>
@@ -7525,9 +7551,9 @@
       <w:szCs w:val="18"/>
     </w:rPr>
   </w:style>
-  <w:style w:type="table" w:styleId="GridTable2">
+  <w:style w:type="table" w:styleId="Tabladecuadrcula2">
     <w:name w:val="Grid Table 2"/>
-    <w:basedOn w:val="TableNormal"/>
+    <w:basedOn w:val="Tablanormal"/>
     <w:uiPriority w:val="47"/>
     <w:rsid w:val="005C50D1"/>
     <w:pPr>
@@ -7600,9 +7626,9 @@
       </w:tcPr>
     </w:tblStylePr>
   </w:style>
-  <w:style w:type="table" w:styleId="GridTable2-Accent3">
+  <w:style w:type="table" w:styleId="Tablaconcuadrcula2-nfasis3">
     <w:name w:val="Grid Table 2 Accent 3"/>
-    <w:basedOn w:val="TableNormal"/>
+    <w:basedOn w:val="Tablanormal"/>
     <w:uiPriority w:val="47"/>
     <w:rsid w:val="00392066"/>
     <w:pPr>
@@ -7675,10 +7701,10 @@
       </w:tcPr>
     </w:tblStylePr>
   </w:style>
-  <w:style w:type="character" w:customStyle="1" w:styleId="Heading1Char">
-    <w:name w:val="Heading 1 Char"/>
-    <w:basedOn w:val="DefaultParagraphFont"/>
-    <w:link w:val="Heading1"/>
+  <w:style w:type="character" w:customStyle="1" w:styleId="Ttulo1Car">
+    <w:name w:val="Título 1 Car"/>
+    <w:basedOn w:val="Fuentedeprrafopredeter"/>
+    <w:link w:val="Ttulo1"/>
     <w:uiPriority w:val="9"/>
     <w:rsid w:val="001826C9"/>
     <w:rPr>
@@ -7689,10 +7715,10 @@
       <w:szCs w:val="32"/>
     </w:rPr>
   </w:style>
-  <w:style w:type="character" w:customStyle="1" w:styleId="Heading2Char">
-    <w:name w:val="Heading 2 Char"/>
-    <w:basedOn w:val="DefaultParagraphFont"/>
-    <w:link w:val="Heading2"/>
+  <w:style w:type="character" w:customStyle="1" w:styleId="Ttulo2Car">
+    <w:name w:val="Título 2 Car"/>
+    <w:basedOn w:val="Fuentedeprrafopredeter"/>
+    <w:link w:val="Ttulo2"/>
     <w:uiPriority w:val="9"/>
     <w:rsid w:val="001826C9"/>
     <w:rPr>
@@ -8002,9 +8028,12 @@
 </file>
 
 <file path=customXml/item1.xml><?xml version="1.0" encoding="utf-8"?>
-<p:properties xmlns:p="http://schemas.microsoft.com/office/2006/metadata/properties" xmlns:xsi="http://www.w3.org/2001/XMLSchema-instance" xmlns:pc="http://schemas.microsoft.com/office/infopath/2007/PartnerControls">
-  <documentManagement/>
-</p:properties>
+<?mso-contentType ?>
+<FormTemplates xmlns="http://schemas.microsoft.com/sharepoint/v3/contenttype/forms">
+  <Display>DocumentLibraryForm</Display>
+  <Edit>DocumentLibraryForm</Edit>
+  <New>DocumentLibraryForm</New>
+</FormTemplates>
 </file>
 
 <file path=customXml/item2.xml><?xml version="1.0" encoding="utf-8"?>
@@ -8219,19 +8248,15 @@
 </file>
 
 <file path=customXml/item3.xml><?xml version="1.0" encoding="utf-8"?>
-<?mso-contentType ?>
-<FormTemplates xmlns="http://schemas.microsoft.com/sharepoint/v3/contenttype/forms">
-  <Display>DocumentLibraryForm</Display>
-  <Edit>DocumentLibraryForm</Edit>
-  <New>DocumentLibraryForm</New>
-</FormTemplates>
+<p:properties xmlns:p="http://schemas.microsoft.com/office/2006/metadata/properties" xmlns:xsi="http://www.w3.org/2001/XMLSchema-instance" xmlns:pc="http://schemas.microsoft.com/office/infopath/2007/PartnerControls">
+  <documentManagement/>
+</p:properties>
 </file>
 
 <file path=customXml/itemProps1.xml><?xml version="1.0" encoding="utf-8"?>
-<ds:datastoreItem xmlns:ds="http://schemas.openxmlformats.org/officeDocument/2006/customXml" ds:itemID="{D8D55360-DA4E-4EE6-A532-0D8BE99E30A4}">
+<ds:datastoreItem xmlns:ds="http://schemas.openxmlformats.org/officeDocument/2006/customXml" ds:itemID="{7DBE8262-9C92-4A1B-85FF-A533173B85D6}">
   <ds:schemaRefs>
-    <ds:schemaRef ds:uri="http://schemas.microsoft.com/office/2006/metadata/properties"/>
-    <ds:schemaRef ds:uri="http://schemas.microsoft.com/office/infopath/2007/PartnerControls"/>
+    <ds:schemaRef ds:uri="http://schemas.microsoft.com/sharepoint/v3/contenttype/forms"/>
   </ds:schemaRefs>
 </ds:datastoreItem>
 </file>
@@ -8256,9 +8281,10 @@
 </file>
 
 <file path=customXml/itemProps3.xml><?xml version="1.0" encoding="utf-8"?>
-<ds:datastoreItem xmlns:ds="http://schemas.openxmlformats.org/officeDocument/2006/customXml" ds:itemID="{7DBE8262-9C92-4A1B-85FF-A533173B85D6}">
+<ds:datastoreItem xmlns:ds="http://schemas.openxmlformats.org/officeDocument/2006/customXml" ds:itemID="{D8D55360-DA4E-4EE6-A532-0D8BE99E30A4}">
   <ds:schemaRefs>
-    <ds:schemaRef ds:uri="http://schemas.microsoft.com/sharepoint/v3/contenttype/forms"/>
+    <ds:schemaRef ds:uri="http://schemas.microsoft.com/office/2006/metadata/properties"/>
+    <ds:schemaRef ds:uri="http://schemas.microsoft.com/office/infopath/2007/PartnerControls"/>
   </ds:schemaRefs>
 </ds:datastoreItem>
 </file>
--- a/Docs/Observaciones-Lab 4.docx
+++ b/Docs/Observaciones-Lab 4.docx
@@ -407,6 +407,7 @@
               <w:t xml:space="preserve">Windows 10 </w:t>
             </w:r>
             <w:proofErr w:type="spellStart"/>
+            <w:proofErr w:type="gramStart"/>
             <w:r>
               <w:rPr>
                 <w:rFonts w:ascii="Dax-Regular" w:hAnsi="Dax-Regular"/>
@@ -422,7 +423,16 @@
                 <w:noProof w:val="0"/>
                 <w:lang w:val="es-419"/>
               </w:rPr>
-              <w:t xml:space="preserve"> 64-bit</w:t>
+              <w:t xml:space="preserve"> 64</w:t>
+            </w:r>
+            <w:proofErr w:type="gramEnd"/>
+            <w:r>
+              <w:rPr>
+                <w:rFonts w:ascii="Dax-Regular" w:hAnsi="Dax-Regular"/>
+                <w:noProof w:val="0"/>
+                <w:lang w:val="es-419"/>
+              </w:rPr>
+              <w:t>-bit</w:t>
             </w:r>
           </w:p>
         </w:tc>
@@ -4118,7 +4128,7 @@
                 <w:noProof w:val="0"/>
                 <w:lang w:val="es-419"/>
               </w:rPr>
-              <w:t>--</w:t>
+              <w:t>1037869.791</w:t>
             </w:r>
           </w:p>
         </w:tc>
@@ -4142,7 +4152,7 @@
                 <w:noProof w:val="0"/>
                 <w:lang w:val="es-419"/>
               </w:rPr>
-              <w:t>--</w:t>
+              <w:t>1090411.4583</w:t>
             </w:r>
           </w:p>
         </w:tc>
@@ -4220,7 +4230,7 @@
                 <w:noProof w:val="0"/>
                 <w:lang w:val="es-419"/>
               </w:rPr>
-              <w:t>--</w:t>
+              <w:t>Excede 30 min</w:t>
             </w:r>
           </w:p>
         </w:tc>
@@ -4244,7 +4254,7 @@
                 <w:noProof w:val="0"/>
                 <w:lang w:val="es-419"/>
               </w:rPr>
-              <w:t>--</w:t>
+              <w:t>Excede 30 min</w:t>
             </w:r>
           </w:p>
         </w:tc>
@@ -4895,7 +4905,7 @@
                 <w:noProof w:val="0"/>
                 <w:lang w:val="es-419"/>
               </w:rPr>
-              <w:t>950046.875</w:t>
+              <w:t>630760.416</w:t>
             </w:r>
           </w:p>
         </w:tc>
@@ -4919,7 +4929,7 @@
                 <w:noProof w:val="0"/>
                 <w:lang w:val="es-419"/>
               </w:rPr>
-              <w:t>802812.5</w:t>
+              <w:t>603000</w:t>
             </w:r>
           </w:p>
         </w:tc>
@@ -4991,6 +5001,14 @@
                 <w:lang w:val="es-419"/>
               </w:rPr>
             </w:pPr>
+            <w:r>
+              <w:rPr>
+                <w:rFonts w:ascii="Dax-Regular" w:hAnsi="Dax-Regular"/>
+                <w:noProof w:val="0"/>
+                <w:lang w:val="es-419"/>
+              </w:rPr>
+              <w:t>Excede 30 min</w:t>
+            </w:r>
           </w:p>
         </w:tc>
         <w:tc>
@@ -5007,6 +5025,14 @@
                 <w:lang w:val="es-419"/>
               </w:rPr>
             </w:pPr>
+            <w:r>
+              <w:rPr>
+                <w:rFonts w:ascii="Dax-Regular" w:hAnsi="Dax-Regular"/>
+                <w:noProof w:val="0"/>
+                <w:lang w:val="es-419"/>
+              </w:rPr>
+              <w:t>Excede 30 min</w:t>
+            </w:r>
           </w:p>
         </w:tc>
         <w:tc>
@@ -5076,6 +5102,14 @@
                 <w:lang w:val="es-419"/>
               </w:rPr>
             </w:pPr>
+            <w:r>
+              <w:rPr>
+                <w:rFonts w:ascii="Dax-Regular" w:hAnsi="Dax-Regular"/>
+                <w:noProof w:val="0"/>
+                <w:lang w:val="es-419"/>
+              </w:rPr>
+              <w:t>--</w:t>
+            </w:r>
           </w:p>
         </w:tc>
         <w:tc>
@@ -5092,6 +5126,14 @@
                 <w:lang w:val="es-419"/>
               </w:rPr>
             </w:pPr>
+            <w:r>
+              <w:rPr>
+                <w:rFonts w:ascii="Dax-Regular" w:hAnsi="Dax-Regular"/>
+                <w:noProof w:val="0"/>
+                <w:lang w:val="es-419"/>
+              </w:rPr>
+              <w:t>--</w:t>
+            </w:r>
           </w:p>
         </w:tc>
         <w:tc>
@@ -5162,6 +5204,14 @@
                 <w:lang w:val="es-419"/>
               </w:rPr>
             </w:pPr>
+            <w:r>
+              <w:rPr>
+                <w:rFonts w:ascii="Dax-Regular" w:hAnsi="Dax-Regular"/>
+                <w:noProof w:val="0"/>
+                <w:lang w:val="es-419"/>
+              </w:rPr>
+              <w:t>--</w:t>
+            </w:r>
           </w:p>
         </w:tc>
         <w:tc>
@@ -5178,6 +5228,14 @@
                 <w:lang w:val="es-419"/>
               </w:rPr>
             </w:pPr>
+            <w:r>
+              <w:rPr>
+                <w:rFonts w:ascii="Dax-Regular" w:hAnsi="Dax-Regular"/>
+                <w:noProof w:val="0"/>
+                <w:lang w:val="es-419"/>
+              </w:rPr>
+              <w:t>--</w:t>
+            </w:r>
           </w:p>
         </w:tc>
         <w:tc>
@@ -5194,316 +5252,14 @@
                 <w:lang w:val="es-419"/>
               </w:rPr>
             </w:pPr>
-          </w:p>
-        </w:tc>
-      </w:tr>
-      <w:tr>
-        <w:trPr>
-          <w:jc w:val="center"/>
-        </w:trPr>
-        <w:tc>
-          <w:tcPr>
-            <w:cnfStyle w:val="001000000000" w:firstRow="0" w:lastRow="0" w:firstColumn="1" w:lastColumn="0" w:oddVBand="0" w:evenVBand="0" w:oddHBand="0" w:evenHBand="0" w:firstRowFirstColumn="0" w:firstRowLastColumn="0" w:lastRowFirstColumn="0" w:lastRowLastColumn="0"/>
-            <w:tcW w:w="1279" w:type="pct"/>
-          </w:tcPr>
-          <w:p>
-            <w:pPr>
-              <w:jc w:val="center"/>
-              <w:rPr>
-                <w:rFonts w:ascii="Dax-Regular" w:hAnsi="Dax-Regular"/>
-                <w:noProof w:val="0"/>
-                <w:lang w:val="es-419"/>
-              </w:rPr>
-            </w:pPr>
-            <w:r>
-              <w:rPr>
-                <w:rFonts w:ascii="Dax-Regular" w:hAnsi="Dax-Regular"/>
-                <w:noProof w:val="0"/>
-                <w:lang w:val="es-419"/>
-              </w:rPr>
-              <w:t>32000</w:t>
-            </w:r>
-          </w:p>
-        </w:tc>
-        <w:tc>
-          <w:tcPr>
-            <w:tcW w:w="1173" w:type="pct"/>
-          </w:tcPr>
-          <w:p>
-            <w:pPr>
-              <w:jc w:val="center"/>
-              <w:cnfStyle w:val="000000000000" w:firstRow="0" w:lastRow="0" w:firstColumn="0" w:lastColumn="0" w:oddVBand="0" w:evenVBand="0" w:oddHBand="0" w:evenHBand="0" w:firstRowFirstColumn="0" w:firstRowLastColumn="0" w:lastRowFirstColumn="0" w:lastRowLastColumn="0"/>
-              <w:rPr>
-                <w:rFonts w:ascii="Dax-Regular" w:hAnsi="Dax-Regular"/>
-                <w:noProof w:val="0"/>
-                <w:lang w:val="es-419"/>
-              </w:rPr>
-            </w:pPr>
-          </w:p>
-        </w:tc>
-        <w:tc>
-          <w:tcPr>
-            <w:tcW w:w="1242" w:type="pct"/>
-          </w:tcPr>
-          <w:p>
-            <w:pPr>
-              <w:jc w:val="center"/>
-              <w:cnfStyle w:val="000000000000" w:firstRow="0" w:lastRow="0" w:firstColumn="0" w:lastColumn="0" w:oddVBand="0" w:evenVBand="0" w:oddHBand="0" w:evenHBand="0" w:firstRowFirstColumn="0" w:firstRowLastColumn="0" w:lastRowFirstColumn="0" w:lastRowLastColumn="0"/>
-              <w:rPr>
-                <w:rFonts w:ascii="Dax-Regular" w:hAnsi="Dax-Regular"/>
-                <w:noProof w:val="0"/>
-                <w:lang w:val="es-419"/>
-              </w:rPr>
-            </w:pPr>
-          </w:p>
-        </w:tc>
-        <w:tc>
-          <w:tcPr>
-            <w:tcW w:w="1306" w:type="pct"/>
-          </w:tcPr>
-          <w:p>
-            <w:pPr>
-              <w:jc w:val="center"/>
-              <w:cnfStyle w:val="000000000000" w:firstRow="0" w:lastRow="0" w:firstColumn="0" w:lastColumn="0" w:oddVBand="0" w:evenVBand="0" w:oddHBand="0" w:evenHBand="0" w:firstRowFirstColumn="0" w:firstRowLastColumn="0" w:lastRowFirstColumn="0" w:lastRowLastColumn="0"/>
-              <w:rPr>
-                <w:rFonts w:ascii="Dax-Regular" w:hAnsi="Dax-Regular"/>
-                <w:noProof w:val="0"/>
-                <w:lang w:val="es-419"/>
-              </w:rPr>
-            </w:pPr>
-          </w:p>
-        </w:tc>
-      </w:tr>
-      <w:tr>
-        <w:trPr>
-          <w:cnfStyle w:val="000000100000" w:firstRow="0" w:lastRow="0" w:firstColumn="0" w:lastColumn="0" w:oddVBand="0" w:evenVBand="0" w:oddHBand="1" w:evenHBand="0" w:firstRowFirstColumn="0" w:firstRowLastColumn="0" w:lastRowFirstColumn="0" w:lastRowLastColumn="0"/>
-          <w:jc w:val="center"/>
-        </w:trPr>
-        <w:tc>
-          <w:tcPr>
-            <w:cnfStyle w:val="001000000000" w:firstRow="0" w:lastRow="0" w:firstColumn="1" w:lastColumn="0" w:oddVBand="0" w:evenVBand="0" w:oddHBand="0" w:evenHBand="0" w:firstRowFirstColumn="0" w:firstRowLastColumn="0" w:lastRowFirstColumn="0" w:lastRowLastColumn="0"/>
-            <w:tcW w:w="1279" w:type="pct"/>
-          </w:tcPr>
-          <w:p>
-            <w:pPr>
-              <w:jc w:val="center"/>
-              <w:rPr>
-                <w:rFonts w:ascii="Dax-Regular" w:hAnsi="Dax-Regular"/>
-                <w:noProof w:val="0"/>
-                <w:lang w:val="es-419"/>
-              </w:rPr>
-            </w:pPr>
-            <w:r>
-              <w:rPr>
-                <w:rFonts w:ascii="Dax-Regular" w:hAnsi="Dax-Regular"/>
-                <w:noProof w:val="0"/>
-                <w:lang w:val="es-419"/>
-              </w:rPr>
-              <w:t>64000</w:t>
-            </w:r>
-          </w:p>
-        </w:tc>
-        <w:tc>
-          <w:tcPr>
-            <w:tcW w:w="1173" w:type="pct"/>
-          </w:tcPr>
-          <w:p>
-            <w:pPr>
-              <w:jc w:val="center"/>
-              <w:cnfStyle w:val="000000100000" w:firstRow="0" w:lastRow="0" w:firstColumn="0" w:lastColumn="0" w:oddVBand="0" w:evenVBand="0" w:oddHBand="1" w:evenHBand="0" w:firstRowFirstColumn="0" w:firstRowLastColumn="0" w:lastRowFirstColumn="0" w:lastRowLastColumn="0"/>
-              <w:rPr>
-                <w:rFonts w:ascii="Dax-Regular" w:hAnsi="Dax-Regular"/>
-                <w:noProof w:val="0"/>
-                <w:lang w:val="es-419"/>
-              </w:rPr>
-            </w:pPr>
-          </w:p>
-        </w:tc>
-        <w:tc>
-          <w:tcPr>
-            <w:tcW w:w="1242" w:type="pct"/>
-          </w:tcPr>
-          <w:p>
-            <w:pPr>
-              <w:jc w:val="center"/>
-              <w:cnfStyle w:val="000000100000" w:firstRow="0" w:lastRow="0" w:firstColumn="0" w:lastColumn="0" w:oddVBand="0" w:evenVBand="0" w:oddHBand="1" w:evenHBand="0" w:firstRowFirstColumn="0" w:firstRowLastColumn="0" w:lastRowFirstColumn="0" w:lastRowLastColumn="0"/>
-              <w:rPr>
-                <w:rFonts w:ascii="Dax-Regular" w:hAnsi="Dax-Regular"/>
-                <w:noProof w:val="0"/>
-                <w:lang w:val="es-419"/>
-              </w:rPr>
-            </w:pPr>
-          </w:p>
-        </w:tc>
-        <w:tc>
-          <w:tcPr>
-            <w:tcW w:w="1306" w:type="pct"/>
-          </w:tcPr>
-          <w:p>
-            <w:pPr>
-              <w:jc w:val="center"/>
-              <w:cnfStyle w:val="000000100000" w:firstRow="0" w:lastRow="0" w:firstColumn="0" w:lastColumn="0" w:oddVBand="0" w:evenVBand="0" w:oddHBand="1" w:evenHBand="0" w:firstRowFirstColumn="0" w:firstRowLastColumn="0" w:lastRowFirstColumn="0" w:lastRowLastColumn="0"/>
-              <w:rPr>
-                <w:rFonts w:ascii="Dax-Regular" w:hAnsi="Dax-Regular"/>
-                <w:noProof w:val="0"/>
-                <w:lang w:val="es-419"/>
-              </w:rPr>
-            </w:pPr>
-          </w:p>
-        </w:tc>
-      </w:tr>
-      <w:tr>
-        <w:trPr>
-          <w:jc w:val="center"/>
-        </w:trPr>
-        <w:tc>
-          <w:tcPr>
-            <w:cnfStyle w:val="001000000000" w:firstRow="0" w:lastRow="0" w:firstColumn="1" w:lastColumn="0" w:oddVBand="0" w:evenVBand="0" w:oddHBand="0" w:evenHBand="0" w:firstRowFirstColumn="0" w:firstRowLastColumn="0" w:lastRowFirstColumn="0" w:lastRowLastColumn="0"/>
-            <w:tcW w:w="1279" w:type="pct"/>
-          </w:tcPr>
-          <w:p>
-            <w:pPr>
-              <w:jc w:val="center"/>
-              <w:rPr>
-                <w:rFonts w:ascii="Dax-Regular" w:hAnsi="Dax-Regular"/>
-                <w:noProof w:val="0"/>
-                <w:lang w:val="es-419"/>
-              </w:rPr>
-            </w:pPr>
-            <w:r>
-              <w:rPr>
-                <w:rFonts w:ascii="Dax-Regular" w:hAnsi="Dax-Regular"/>
-                <w:noProof w:val="0"/>
-                <w:lang w:val="es-419"/>
-              </w:rPr>
-              <w:t>128000</w:t>
-            </w:r>
-          </w:p>
-        </w:tc>
-        <w:tc>
-          <w:tcPr>
-            <w:tcW w:w="1173" w:type="pct"/>
-          </w:tcPr>
-          <w:p>
-            <w:pPr>
-              <w:jc w:val="center"/>
-              <w:cnfStyle w:val="000000000000" w:firstRow="0" w:lastRow="0" w:firstColumn="0" w:lastColumn="0" w:oddVBand="0" w:evenVBand="0" w:oddHBand="0" w:evenHBand="0" w:firstRowFirstColumn="0" w:firstRowLastColumn="0" w:lastRowFirstColumn="0" w:lastRowLastColumn="0"/>
-              <w:rPr>
-                <w:rFonts w:ascii="Dax-Regular" w:hAnsi="Dax-Regular"/>
-                <w:noProof w:val="0"/>
-                <w:lang w:val="es-419"/>
-              </w:rPr>
-            </w:pPr>
-          </w:p>
-        </w:tc>
-        <w:tc>
-          <w:tcPr>
-            <w:tcW w:w="1242" w:type="pct"/>
-          </w:tcPr>
-          <w:p>
-            <w:pPr>
-              <w:jc w:val="center"/>
-              <w:cnfStyle w:val="000000000000" w:firstRow="0" w:lastRow="0" w:firstColumn="0" w:lastColumn="0" w:oddVBand="0" w:evenVBand="0" w:oddHBand="0" w:evenHBand="0" w:firstRowFirstColumn="0" w:firstRowLastColumn="0" w:lastRowFirstColumn="0" w:lastRowLastColumn="0"/>
-              <w:rPr>
-                <w:rFonts w:ascii="Dax-Regular" w:hAnsi="Dax-Regular"/>
-                <w:noProof w:val="0"/>
-                <w:lang w:val="es-419"/>
-              </w:rPr>
-            </w:pPr>
-          </w:p>
-        </w:tc>
-        <w:tc>
-          <w:tcPr>
-            <w:tcW w:w="1306" w:type="pct"/>
-          </w:tcPr>
-          <w:p>
-            <w:pPr>
-              <w:jc w:val="center"/>
-              <w:cnfStyle w:val="000000000000" w:firstRow="0" w:lastRow="0" w:firstColumn="0" w:lastColumn="0" w:oddVBand="0" w:evenVBand="0" w:oddHBand="0" w:evenHBand="0" w:firstRowFirstColumn="0" w:firstRowLastColumn="0" w:lastRowFirstColumn="0" w:lastRowLastColumn="0"/>
-              <w:rPr>
-                <w:rFonts w:ascii="Dax-Regular" w:hAnsi="Dax-Regular"/>
-                <w:noProof w:val="0"/>
-                <w:lang w:val="es-419"/>
-              </w:rPr>
-            </w:pPr>
-          </w:p>
-        </w:tc>
-      </w:tr>
-      <w:tr>
-        <w:trPr>
-          <w:cnfStyle w:val="000000100000" w:firstRow="0" w:lastRow="0" w:firstColumn="0" w:lastColumn="0" w:oddVBand="0" w:evenVBand="0" w:oddHBand="1" w:evenHBand="0" w:firstRowFirstColumn="0" w:firstRowLastColumn="0" w:lastRowFirstColumn="0" w:lastRowLastColumn="0"/>
-          <w:jc w:val="center"/>
-        </w:trPr>
-        <w:tc>
-          <w:tcPr>
-            <w:cnfStyle w:val="001000000000" w:firstRow="0" w:lastRow="0" w:firstColumn="1" w:lastColumn="0" w:oddVBand="0" w:evenVBand="0" w:oddHBand="0" w:evenHBand="0" w:firstRowFirstColumn="0" w:firstRowLastColumn="0" w:lastRowFirstColumn="0" w:lastRowLastColumn="0"/>
-            <w:tcW w:w="1279" w:type="pct"/>
-          </w:tcPr>
-          <w:p>
-            <w:pPr>
-              <w:jc w:val="center"/>
-              <w:rPr>
-                <w:rFonts w:ascii="Dax-Regular" w:hAnsi="Dax-Regular"/>
-                <w:noProof w:val="0"/>
-                <w:lang w:val="es-419"/>
-              </w:rPr>
-            </w:pPr>
-            <w:r>
-              <w:rPr>
-                <w:rFonts w:ascii="Dax-Regular" w:hAnsi="Dax-Regular"/>
-                <w:noProof w:val="0"/>
-                <w:lang w:val="es-419"/>
-              </w:rPr>
-              <w:t>256000</w:t>
-            </w:r>
-          </w:p>
-        </w:tc>
-        <w:tc>
-          <w:tcPr>
-            <w:tcW w:w="1173" w:type="pct"/>
-          </w:tcPr>
-          <w:p>
-            <w:pPr>
-              <w:jc w:val="center"/>
-              <w:cnfStyle w:val="000000100000" w:firstRow="0" w:lastRow="0" w:firstColumn="0" w:lastColumn="0" w:oddVBand="0" w:evenVBand="0" w:oddHBand="1" w:evenHBand="0" w:firstRowFirstColumn="0" w:firstRowLastColumn="0" w:lastRowFirstColumn="0" w:lastRowLastColumn="0"/>
-              <w:rPr>
-                <w:rFonts w:ascii="Dax-Regular" w:hAnsi="Dax-Regular"/>
-                <w:noProof w:val="0"/>
-                <w:lang w:val="es-419"/>
-              </w:rPr>
-            </w:pPr>
-          </w:p>
-        </w:tc>
-        <w:tc>
-          <w:tcPr>
-            <w:tcW w:w="1242" w:type="pct"/>
-          </w:tcPr>
-          <w:p>
-            <w:pPr>
-              <w:jc w:val="center"/>
-              <w:cnfStyle w:val="000000100000" w:firstRow="0" w:lastRow="0" w:firstColumn="0" w:lastColumn="0" w:oddVBand="0" w:evenVBand="0" w:oddHBand="1" w:evenHBand="0" w:firstRowFirstColumn="0" w:firstRowLastColumn="0" w:lastRowFirstColumn="0" w:lastRowLastColumn="0"/>
-              <w:rPr>
-                <w:rFonts w:ascii="Dax-Regular" w:hAnsi="Dax-Regular"/>
-                <w:noProof w:val="0"/>
-                <w:lang w:val="es-419"/>
-              </w:rPr>
-            </w:pPr>
-          </w:p>
-        </w:tc>
-        <w:tc>
-          <w:tcPr>
-            <w:tcW w:w="1306" w:type="pct"/>
-          </w:tcPr>
-          <w:p>
-            <w:pPr>
-              <w:jc w:val="center"/>
-              <w:cnfStyle w:val="000000100000" w:firstRow="0" w:lastRow="0" w:firstColumn="0" w:lastColumn="0" w:oddVBand="0" w:evenVBand="0" w:oddHBand="1" w:evenHBand="0" w:firstRowFirstColumn="0" w:firstRowLastColumn="0" w:lastRowFirstColumn="0" w:lastRowLastColumn="0"/>
-              <w:rPr>
-                <w:rFonts w:ascii="Dax-Regular" w:hAnsi="Dax-Regular"/>
-                <w:noProof w:val="0"/>
-                <w:lang w:val="es-419"/>
-              </w:rPr>
-            </w:pPr>
+            <w:r>
+              <w:rPr>
+                <w:rFonts w:ascii="Dax-Regular" w:hAnsi="Dax-Regular"/>
+                <w:noProof w:val="0"/>
+                <w:lang w:val="es-419"/>
+              </w:rPr>
+              <w:t>Excede 30 min</w:t>
+            </w:r>
           </w:p>
         </w:tc>
       </w:tr>
@@ -6081,7 +5837,6 @@
           <w:rFonts w:ascii="Dax-Regular" w:hAnsi="Dax-Regular"/>
           <w:lang w:val="es-419"/>
         </w:rPr>
-        <w:lastRenderedPageBreak/>
         <w:t>Comparación de rendimiento LINKED_LIST.</w:t>
       </w:r>
     </w:p>
@@ -6212,6 +5967,7 @@
           <w:rFonts w:ascii="Dax-Regular" w:hAnsi="Dax-Regular"/>
           <w:lang w:val="es-419"/>
         </w:rPr>
+        <w:lastRenderedPageBreak/>
         <w:t xml:space="preserve">Comparación de rendimiento para Shell </w:t>
       </w:r>
       <w:proofErr w:type="spellStart"/>
@@ -8028,12 +7784,9 @@
 </file>
 
 <file path=customXml/item1.xml><?xml version="1.0" encoding="utf-8"?>
-<?mso-contentType ?>
-<FormTemplates xmlns="http://schemas.microsoft.com/sharepoint/v3/contenttype/forms">
-  <Display>DocumentLibraryForm</Display>
-  <Edit>DocumentLibraryForm</Edit>
-  <New>DocumentLibraryForm</New>
-</FormTemplates>
+<p:properties xmlns:p="http://schemas.microsoft.com/office/2006/metadata/properties" xmlns:xsi="http://www.w3.org/2001/XMLSchema-instance" xmlns:pc="http://schemas.microsoft.com/office/infopath/2007/PartnerControls">
+  <documentManagement/>
+</p:properties>
 </file>
 
 <file path=customXml/item2.xml><?xml version="1.0" encoding="utf-8"?>
@@ -8248,15 +8001,19 @@
 </file>
 
 <file path=customXml/item3.xml><?xml version="1.0" encoding="utf-8"?>
-<p:properties xmlns:p="http://schemas.microsoft.com/office/2006/metadata/properties" xmlns:xsi="http://www.w3.org/2001/XMLSchema-instance" xmlns:pc="http://schemas.microsoft.com/office/infopath/2007/PartnerControls">
-  <documentManagement/>
-</p:properties>
+<?mso-contentType ?>
+<FormTemplates xmlns="http://schemas.microsoft.com/sharepoint/v3/contenttype/forms">
+  <Display>DocumentLibraryForm</Display>
+  <Edit>DocumentLibraryForm</Edit>
+  <New>DocumentLibraryForm</New>
+</FormTemplates>
 </file>
 
 <file path=customXml/itemProps1.xml><?xml version="1.0" encoding="utf-8"?>
-<ds:datastoreItem xmlns:ds="http://schemas.openxmlformats.org/officeDocument/2006/customXml" ds:itemID="{7DBE8262-9C92-4A1B-85FF-A533173B85D6}">
+<ds:datastoreItem xmlns:ds="http://schemas.openxmlformats.org/officeDocument/2006/customXml" ds:itemID="{D8D55360-DA4E-4EE6-A532-0D8BE99E30A4}">
   <ds:schemaRefs>
-    <ds:schemaRef ds:uri="http://schemas.microsoft.com/sharepoint/v3/contenttype/forms"/>
+    <ds:schemaRef ds:uri="http://schemas.microsoft.com/office/2006/metadata/properties"/>
+    <ds:schemaRef ds:uri="http://schemas.microsoft.com/office/infopath/2007/PartnerControls"/>
   </ds:schemaRefs>
 </ds:datastoreItem>
 </file>
@@ -8281,10 +8038,9 @@
 </file>
 
 <file path=customXml/itemProps3.xml><?xml version="1.0" encoding="utf-8"?>
-<ds:datastoreItem xmlns:ds="http://schemas.openxmlformats.org/officeDocument/2006/customXml" ds:itemID="{D8D55360-DA4E-4EE6-A532-0D8BE99E30A4}">
+<ds:datastoreItem xmlns:ds="http://schemas.openxmlformats.org/officeDocument/2006/customXml" ds:itemID="{7DBE8262-9C92-4A1B-85FF-A533173B85D6}">
   <ds:schemaRefs>
-    <ds:schemaRef ds:uri="http://schemas.microsoft.com/office/2006/metadata/properties"/>
-    <ds:schemaRef ds:uri="http://schemas.microsoft.com/office/infopath/2007/PartnerControls"/>
+    <ds:schemaRef ds:uri="http://schemas.microsoft.com/sharepoint/v3/contenttype/forms"/>
   </ds:schemaRefs>
 </ds:datastoreItem>
 </file>
--- a/Docs/Observaciones-Lab 4.docx
+++ b/Docs/Observaciones-Lab 4.docx
@@ -404,35 +404,7 @@
                 <w:noProof w:val="0"/>
                 <w:lang w:val="es-419"/>
               </w:rPr>
-              <w:t xml:space="preserve">Windows 10 </w:t>
-            </w:r>
-            <w:proofErr w:type="spellStart"/>
-            <w:proofErr w:type="gramStart"/>
-            <w:r>
-              <w:rPr>
-                <w:rFonts w:ascii="Dax-Regular" w:hAnsi="Dax-Regular"/>
-                <w:noProof w:val="0"/>
-                <w:lang w:val="es-419"/>
-              </w:rPr>
-              <w:t>pro</w:t>
-            </w:r>
-            <w:proofErr w:type="spellEnd"/>
-            <w:r>
-              <w:rPr>
-                <w:rFonts w:ascii="Dax-Regular" w:hAnsi="Dax-Regular"/>
-                <w:noProof w:val="0"/>
-                <w:lang w:val="es-419"/>
-              </w:rPr>
-              <w:t xml:space="preserve"> 64</w:t>
-            </w:r>
-            <w:proofErr w:type="gramEnd"/>
-            <w:r>
-              <w:rPr>
-                <w:rFonts w:ascii="Dax-Regular" w:hAnsi="Dax-Regular"/>
-                <w:noProof w:val="0"/>
-                <w:lang w:val="es-419"/>
-              </w:rPr>
-              <w:t>-bit</w:t>
+              <w:t>Windows 10 pro 64-bit</w:t>
             </w:r>
           </w:p>
         </w:tc>
@@ -654,41 +626,13 @@
                 <w:lang w:val="es-419"/>
               </w:rPr>
             </w:pPr>
-            <w:proofErr w:type="spellStart"/>
-            <w:r>
-              <w:rPr>
-                <w:rFonts w:ascii="Dax-Regular" w:hAnsi="Dax-Regular"/>
-                <w:noProof w:val="0"/>
-                <w:lang w:val="es-419"/>
-              </w:rPr>
-              <w:t>Insertion</w:t>
-            </w:r>
-            <w:proofErr w:type="spellEnd"/>
-            <w:r>
-              <w:rPr>
-                <w:rFonts w:ascii="Dax-Regular" w:hAnsi="Dax-Regular"/>
-                <w:noProof w:val="0"/>
-                <w:lang w:val="es-419"/>
-              </w:rPr>
-              <w:t xml:space="preserve"> </w:t>
-            </w:r>
-            <w:proofErr w:type="spellStart"/>
-            <w:r>
-              <w:rPr>
-                <w:rFonts w:ascii="Dax-Regular" w:hAnsi="Dax-Regular"/>
-                <w:noProof w:val="0"/>
-                <w:lang w:val="es-419"/>
-              </w:rPr>
-              <w:t>Sort</w:t>
-            </w:r>
-            <w:proofErr w:type="spellEnd"/>
-            <w:r>
-              <w:rPr>
-                <w:rFonts w:ascii="Dax-Regular" w:hAnsi="Dax-Regular"/>
-                <w:noProof w:val="0"/>
-                <w:lang w:val="es-419"/>
-              </w:rPr>
-              <w:t xml:space="preserve"> (ms)</w:t>
+            <w:r>
+              <w:rPr>
+                <w:rFonts w:ascii="Dax-Regular" w:hAnsi="Dax-Regular"/>
+                <w:noProof w:val="0"/>
+                <w:lang w:val="es-419"/>
+              </w:rPr>
+              <w:t>Insertion Sort (ms)</w:t>
             </w:r>
           </w:p>
         </w:tc>
@@ -709,41 +653,13 @@
                 <w:lang w:val="es-419"/>
               </w:rPr>
             </w:pPr>
-            <w:proofErr w:type="spellStart"/>
-            <w:r>
-              <w:rPr>
-                <w:rFonts w:ascii="Dax-Regular" w:hAnsi="Dax-Regular"/>
-                <w:noProof w:val="0"/>
-                <w:lang w:val="es-419"/>
-              </w:rPr>
-              <w:t>Selection</w:t>
-            </w:r>
-            <w:proofErr w:type="spellEnd"/>
-            <w:r>
-              <w:rPr>
-                <w:rFonts w:ascii="Dax-Regular" w:hAnsi="Dax-Regular"/>
-                <w:noProof w:val="0"/>
-                <w:lang w:val="es-419"/>
-              </w:rPr>
-              <w:t xml:space="preserve"> </w:t>
-            </w:r>
-            <w:proofErr w:type="spellStart"/>
-            <w:r>
-              <w:rPr>
-                <w:rFonts w:ascii="Dax-Regular" w:hAnsi="Dax-Regular"/>
-                <w:noProof w:val="0"/>
-                <w:lang w:val="es-419"/>
-              </w:rPr>
-              <w:t>Sort</w:t>
-            </w:r>
-            <w:proofErr w:type="spellEnd"/>
-            <w:r>
-              <w:rPr>
-                <w:rFonts w:ascii="Dax-Regular" w:hAnsi="Dax-Regular"/>
-                <w:noProof w:val="0"/>
-                <w:lang w:val="es-419"/>
-              </w:rPr>
-              <w:t xml:space="preserve"> (ms)</w:t>
+            <w:r>
+              <w:rPr>
+                <w:rFonts w:ascii="Dax-Regular" w:hAnsi="Dax-Regular"/>
+                <w:noProof w:val="0"/>
+                <w:lang w:val="es-419"/>
+              </w:rPr>
+              <w:t>Selection Sort (ms)</w:t>
             </w:r>
           </w:p>
         </w:tc>
@@ -770,25 +686,7 @@
                 <w:noProof w:val="0"/>
                 <w:lang w:val="es-419"/>
               </w:rPr>
-              <w:t xml:space="preserve">Shell </w:t>
-            </w:r>
-            <w:proofErr w:type="spellStart"/>
-            <w:r>
-              <w:rPr>
-                <w:rFonts w:ascii="Dax-Regular" w:hAnsi="Dax-Regular"/>
-                <w:noProof w:val="0"/>
-                <w:lang w:val="es-419"/>
-              </w:rPr>
-              <w:t>Sort</w:t>
-            </w:r>
-            <w:proofErr w:type="spellEnd"/>
-            <w:r>
-              <w:rPr>
-                <w:rFonts w:ascii="Dax-Regular" w:hAnsi="Dax-Regular"/>
-                <w:noProof w:val="0"/>
-                <w:lang w:val="es-419"/>
-              </w:rPr>
-              <w:t xml:space="preserve"> (ms)</w:t>
+              <w:t>Shell Sort (ms)</w:t>
             </w:r>
           </w:p>
         </w:tc>
@@ -1684,41 +1582,13 @@
                 <w:lang w:val="es-419"/>
               </w:rPr>
             </w:pPr>
-            <w:proofErr w:type="spellStart"/>
-            <w:r>
-              <w:rPr>
-                <w:rFonts w:ascii="Dax-Regular" w:hAnsi="Dax-Regular"/>
-                <w:noProof w:val="0"/>
-                <w:lang w:val="es-419"/>
-              </w:rPr>
-              <w:t>Insertion</w:t>
-            </w:r>
-            <w:proofErr w:type="spellEnd"/>
-            <w:r>
-              <w:rPr>
-                <w:rFonts w:ascii="Dax-Regular" w:hAnsi="Dax-Regular"/>
-                <w:noProof w:val="0"/>
-                <w:lang w:val="es-419"/>
-              </w:rPr>
-              <w:t xml:space="preserve"> </w:t>
-            </w:r>
-            <w:proofErr w:type="spellStart"/>
-            <w:r>
-              <w:rPr>
-                <w:rFonts w:ascii="Dax-Regular" w:hAnsi="Dax-Regular"/>
-                <w:noProof w:val="0"/>
-                <w:lang w:val="es-419"/>
-              </w:rPr>
-              <w:t>Sort</w:t>
-            </w:r>
-            <w:proofErr w:type="spellEnd"/>
-            <w:r>
-              <w:rPr>
-                <w:rFonts w:ascii="Dax-Regular" w:hAnsi="Dax-Regular"/>
-                <w:noProof w:val="0"/>
-                <w:lang w:val="es-419"/>
-              </w:rPr>
-              <w:t xml:space="preserve"> (ms)</w:t>
+            <w:r>
+              <w:rPr>
+                <w:rFonts w:ascii="Dax-Regular" w:hAnsi="Dax-Regular"/>
+                <w:noProof w:val="0"/>
+                <w:lang w:val="es-419"/>
+              </w:rPr>
+              <w:t>Insertion Sort (ms)</w:t>
             </w:r>
           </w:p>
         </w:tc>
@@ -1739,41 +1609,13 @@
                 <w:lang w:val="es-419"/>
               </w:rPr>
             </w:pPr>
-            <w:proofErr w:type="spellStart"/>
-            <w:r>
-              <w:rPr>
-                <w:rFonts w:ascii="Dax-Regular" w:hAnsi="Dax-Regular"/>
-                <w:noProof w:val="0"/>
-                <w:lang w:val="es-419"/>
-              </w:rPr>
-              <w:t>Selection</w:t>
-            </w:r>
-            <w:proofErr w:type="spellEnd"/>
-            <w:r>
-              <w:rPr>
-                <w:rFonts w:ascii="Dax-Regular" w:hAnsi="Dax-Regular"/>
-                <w:noProof w:val="0"/>
-                <w:lang w:val="es-419"/>
-              </w:rPr>
-              <w:t xml:space="preserve"> </w:t>
-            </w:r>
-            <w:proofErr w:type="spellStart"/>
-            <w:r>
-              <w:rPr>
-                <w:rFonts w:ascii="Dax-Regular" w:hAnsi="Dax-Regular"/>
-                <w:noProof w:val="0"/>
-                <w:lang w:val="es-419"/>
-              </w:rPr>
-              <w:t>Sort</w:t>
-            </w:r>
-            <w:proofErr w:type="spellEnd"/>
-            <w:r>
-              <w:rPr>
-                <w:rFonts w:ascii="Dax-Regular" w:hAnsi="Dax-Regular"/>
-                <w:noProof w:val="0"/>
-                <w:lang w:val="es-419"/>
-              </w:rPr>
-              <w:t xml:space="preserve"> (ms)</w:t>
+            <w:r>
+              <w:rPr>
+                <w:rFonts w:ascii="Dax-Regular" w:hAnsi="Dax-Regular"/>
+                <w:noProof w:val="0"/>
+                <w:lang w:val="es-419"/>
+              </w:rPr>
+              <w:t>Selection Sort (ms)</w:t>
             </w:r>
           </w:p>
         </w:tc>
@@ -1800,25 +1642,7 @@
                 <w:noProof w:val="0"/>
                 <w:lang w:val="es-419"/>
               </w:rPr>
-              <w:t xml:space="preserve">Shell </w:t>
-            </w:r>
-            <w:proofErr w:type="spellStart"/>
-            <w:r>
-              <w:rPr>
-                <w:rFonts w:ascii="Dax-Regular" w:hAnsi="Dax-Regular"/>
-                <w:noProof w:val="0"/>
-                <w:lang w:val="es-419"/>
-              </w:rPr>
-              <w:t>Sort</w:t>
-            </w:r>
-            <w:proofErr w:type="spellEnd"/>
-            <w:r>
-              <w:rPr>
-                <w:rFonts w:ascii="Dax-Regular" w:hAnsi="Dax-Regular"/>
-                <w:noProof w:val="0"/>
-                <w:lang w:val="es-419"/>
-              </w:rPr>
-              <w:t xml:space="preserve"> (ms)</w:t>
+              <w:t>Shell Sort (ms)</w:t>
             </w:r>
           </w:p>
         </w:tc>
@@ -2153,394 +1977,6 @@
             <w:pPr>
               <w:jc w:val="both"/>
               <w:cnfStyle w:val="000000000000" w:firstRow="0" w:lastRow="0" w:firstColumn="0" w:lastColumn="0" w:oddVBand="0" w:evenVBand="0" w:oddHBand="0" w:evenHBand="0" w:firstRowFirstColumn="0" w:firstRowLastColumn="0" w:lastRowFirstColumn="0" w:lastRowLastColumn="0"/>
-              <w:rPr>
-                <w:rFonts w:ascii="Dax-Regular" w:hAnsi="Dax-Regular"/>
-                <w:noProof w:val="0"/>
-                <w:lang w:val="es-419"/>
-              </w:rPr>
-            </w:pPr>
-          </w:p>
-        </w:tc>
-      </w:tr>
-      <w:tr>
-        <w:trPr>
-          <w:cnfStyle w:val="000000100000" w:firstRow="0" w:lastRow="0" w:firstColumn="0" w:lastColumn="0" w:oddVBand="0" w:evenVBand="0" w:oddHBand="1" w:evenHBand="0" w:firstRowFirstColumn="0" w:firstRowLastColumn="0" w:lastRowFirstColumn="0" w:lastRowLastColumn="0"/>
-          <w:jc w:val="center"/>
-        </w:trPr>
-        <w:tc>
-          <w:tcPr>
-            <w:cnfStyle w:val="001000000000" w:firstRow="0" w:lastRow="0" w:firstColumn="1" w:lastColumn="0" w:oddVBand="0" w:evenVBand="0" w:oddHBand="0" w:evenHBand="0" w:firstRowFirstColumn="0" w:firstRowLastColumn="0" w:lastRowFirstColumn="0" w:lastRowLastColumn="0"/>
-            <w:tcW w:w="1279" w:type="pct"/>
-          </w:tcPr>
-          <w:p>
-            <w:pPr>
-              <w:jc w:val="center"/>
-              <w:rPr>
-                <w:rFonts w:ascii="Dax-Regular" w:hAnsi="Dax-Regular"/>
-                <w:noProof w:val="0"/>
-                <w:lang w:val="es-419"/>
-              </w:rPr>
-            </w:pPr>
-            <w:r>
-              <w:rPr>
-                <w:rFonts w:ascii="Dax-Regular" w:hAnsi="Dax-Regular"/>
-                <w:noProof w:val="0"/>
-                <w:lang w:val="es-419"/>
-              </w:rPr>
-              <w:t>16000</w:t>
-            </w:r>
-          </w:p>
-        </w:tc>
-        <w:tc>
-          <w:tcPr>
-            <w:tcW w:w="1173" w:type="pct"/>
-          </w:tcPr>
-          <w:p>
-            <w:pPr>
-              <w:jc w:val="both"/>
-              <w:cnfStyle w:val="000000100000" w:firstRow="0" w:lastRow="0" w:firstColumn="0" w:lastColumn="0" w:oddVBand="0" w:evenVBand="0" w:oddHBand="1" w:evenHBand="0" w:firstRowFirstColumn="0" w:firstRowLastColumn="0" w:lastRowFirstColumn="0" w:lastRowLastColumn="0"/>
-              <w:rPr>
-                <w:rFonts w:ascii="Dax-Regular" w:hAnsi="Dax-Regular"/>
-                <w:noProof w:val="0"/>
-                <w:lang w:val="es-419"/>
-              </w:rPr>
-            </w:pPr>
-          </w:p>
-        </w:tc>
-        <w:tc>
-          <w:tcPr>
-            <w:tcW w:w="1242" w:type="pct"/>
-          </w:tcPr>
-          <w:p>
-            <w:pPr>
-              <w:jc w:val="both"/>
-              <w:cnfStyle w:val="000000100000" w:firstRow="0" w:lastRow="0" w:firstColumn="0" w:lastColumn="0" w:oddVBand="0" w:evenVBand="0" w:oddHBand="1" w:evenHBand="0" w:firstRowFirstColumn="0" w:firstRowLastColumn="0" w:lastRowFirstColumn="0" w:lastRowLastColumn="0"/>
-              <w:rPr>
-                <w:rFonts w:ascii="Dax-Regular" w:hAnsi="Dax-Regular"/>
-                <w:noProof w:val="0"/>
-                <w:lang w:val="es-419"/>
-              </w:rPr>
-            </w:pPr>
-          </w:p>
-        </w:tc>
-        <w:tc>
-          <w:tcPr>
-            <w:tcW w:w="1306" w:type="pct"/>
-          </w:tcPr>
-          <w:p>
-            <w:pPr>
-              <w:jc w:val="both"/>
-              <w:cnfStyle w:val="000000100000" w:firstRow="0" w:lastRow="0" w:firstColumn="0" w:lastColumn="0" w:oddVBand="0" w:evenVBand="0" w:oddHBand="1" w:evenHBand="0" w:firstRowFirstColumn="0" w:firstRowLastColumn="0" w:lastRowFirstColumn="0" w:lastRowLastColumn="0"/>
-              <w:rPr>
-                <w:rFonts w:ascii="Dax-Regular" w:hAnsi="Dax-Regular"/>
-                <w:noProof w:val="0"/>
-                <w:lang w:val="es-419"/>
-              </w:rPr>
-            </w:pPr>
-          </w:p>
-        </w:tc>
-      </w:tr>
-      <w:tr>
-        <w:trPr>
-          <w:jc w:val="center"/>
-        </w:trPr>
-        <w:tc>
-          <w:tcPr>
-            <w:cnfStyle w:val="001000000000" w:firstRow="0" w:lastRow="0" w:firstColumn="1" w:lastColumn="0" w:oddVBand="0" w:evenVBand="0" w:oddHBand="0" w:evenHBand="0" w:firstRowFirstColumn="0" w:firstRowLastColumn="0" w:lastRowFirstColumn="0" w:lastRowLastColumn="0"/>
-            <w:tcW w:w="1279" w:type="pct"/>
-          </w:tcPr>
-          <w:p>
-            <w:pPr>
-              <w:jc w:val="center"/>
-              <w:rPr>
-                <w:rFonts w:ascii="Dax-Regular" w:hAnsi="Dax-Regular"/>
-                <w:noProof w:val="0"/>
-                <w:lang w:val="es-419"/>
-              </w:rPr>
-            </w:pPr>
-            <w:r>
-              <w:rPr>
-                <w:rFonts w:ascii="Dax-Regular" w:hAnsi="Dax-Regular"/>
-                <w:noProof w:val="0"/>
-                <w:lang w:val="es-419"/>
-              </w:rPr>
-              <w:t>32000</w:t>
-            </w:r>
-          </w:p>
-        </w:tc>
-        <w:tc>
-          <w:tcPr>
-            <w:tcW w:w="1173" w:type="pct"/>
-          </w:tcPr>
-          <w:p>
-            <w:pPr>
-              <w:jc w:val="both"/>
-              <w:cnfStyle w:val="000000000000" w:firstRow="0" w:lastRow="0" w:firstColumn="0" w:lastColumn="0" w:oddVBand="0" w:evenVBand="0" w:oddHBand="0" w:evenHBand="0" w:firstRowFirstColumn="0" w:firstRowLastColumn="0" w:lastRowFirstColumn="0" w:lastRowLastColumn="0"/>
-              <w:rPr>
-                <w:rFonts w:ascii="Dax-Regular" w:hAnsi="Dax-Regular"/>
-                <w:noProof w:val="0"/>
-                <w:lang w:val="es-419"/>
-              </w:rPr>
-            </w:pPr>
-          </w:p>
-        </w:tc>
-        <w:tc>
-          <w:tcPr>
-            <w:tcW w:w="1242" w:type="pct"/>
-          </w:tcPr>
-          <w:p>
-            <w:pPr>
-              <w:jc w:val="both"/>
-              <w:cnfStyle w:val="000000000000" w:firstRow="0" w:lastRow="0" w:firstColumn="0" w:lastColumn="0" w:oddVBand="0" w:evenVBand="0" w:oddHBand="0" w:evenHBand="0" w:firstRowFirstColumn="0" w:firstRowLastColumn="0" w:lastRowFirstColumn="0" w:lastRowLastColumn="0"/>
-              <w:rPr>
-                <w:rFonts w:ascii="Dax-Regular" w:hAnsi="Dax-Regular"/>
-                <w:noProof w:val="0"/>
-                <w:lang w:val="es-419"/>
-              </w:rPr>
-            </w:pPr>
-          </w:p>
-        </w:tc>
-        <w:tc>
-          <w:tcPr>
-            <w:tcW w:w="1306" w:type="pct"/>
-          </w:tcPr>
-          <w:p>
-            <w:pPr>
-              <w:jc w:val="both"/>
-              <w:cnfStyle w:val="000000000000" w:firstRow="0" w:lastRow="0" w:firstColumn="0" w:lastColumn="0" w:oddVBand="0" w:evenVBand="0" w:oddHBand="0" w:evenHBand="0" w:firstRowFirstColumn="0" w:firstRowLastColumn="0" w:lastRowFirstColumn="0" w:lastRowLastColumn="0"/>
-              <w:rPr>
-                <w:rFonts w:ascii="Dax-Regular" w:hAnsi="Dax-Regular"/>
-                <w:noProof w:val="0"/>
-                <w:lang w:val="es-419"/>
-              </w:rPr>
-            </w:pPr>
-          </w:p>
-        </w:tc>
-      </w:tr>
-      <w:tr>
-        <w:trPr>
-          <w:cnfStyle w:val="000000100000" w:firstRow="0" w:lastRow="0" w:firstColumn="0" w:lastColumn="0" w:oddVBand="0" w:evenVBand="0" w:oddHBand="1" w:evenHBand="0" w:firstRowFirstColumn="0" w:firstRowLastColumn="0" w:lastRowFirstColumn="0" w:lastRowLastColumn="0"/>
-          <w:jc w:val="center"/>
-        </w:trPr>
-        <w:tc>
-          <w:tcPr>
-            <w:cnfStyle w:val="001000000000" w:firstRow="0" w:lastRow="0" w:firstColumn="1" w:lastColumn="0" w:oddVBand="0" w:evenVBand="0" w:oddHBand="0" w:evenHBand="0" w:firstRowFirstColumn="0" w:firstRowLastColumn="0" w:lastRowFirstColumn="0" w:lastRowLastColumn="0"/>
-            <w:tcW w:w="1279" w:type="pct"/>
-          </w:tcPr>
-          <w:p>
-            <w:pPr>
-              <w:jc w:val="center"/>
-              <w:rPr>
-                <w:rFonts w:ascii="Dax-Regular" w:hAnsi="Dax-Regular"/>
-                <w:noProof w:val="0"/>
-                <w:lang w:val="es-419"/>
-              </w:rPr>
-            </w:pPr>
-            <w:r>
-              <w:rPr>
-                <w:rFonts w:ascii="Dax-Regular" w:hAnsi="Dax-Regular"/>
-                <w:noProof w:val="0"/>
-                <w:lang w:val="es-419"/>
-              </w:rPr>
-              <w:t>64000</w:t>
-            </w:r>
-          </w:p>
-        </w:tc>
-        <w:tc>
-          <w:tcPr>
-            <w:tcW w:w="1173" w:type="pct"/>
-          </w:tcPr>
-          <w:p>
-            <w:pPr>
-              <w:jc w:val="both"/>
-              <w:cnfStyle w:val="000000100000" w:firstRow="0" w:lastRow="0" w:firstColumn="0" w:lastColumn="0" w:oddVBand="0" w:evenVBand="0" w:oddHBand="1" w:evenHBand="0" w:firstRowFirstColumn="0" w:firstRowLastColumn="0" w:lastRowFirstColumn="0" w:lastRowLastColumn="0"/>
-              <w:rPr>
-                <w:rFonts w:ascii="Dax-Regular" w:hAnsi="Dax-Regular"/>
-                <w:noProof w:val="0"/>
-                <w:lang w:val="es-419"/>
-              </w:rPr>
-            </w:pPr>
-          </w:p>
-        </w:tc>
-        <w:tc>
-          <w:tcPr>
-            <w:tcW w:w="1242" w:type="pct"/>
-          </w:tcPr>
-          <w:p>
-            <w:pPr>
-              <w:jc w:val="both"/>
-              <w:cnfStyle w:val="000000100000" w:firstRow="0" w:lastRow="0" w:firstColumn="0" w:lastColumn="0" w:oddVBand="0" w:evenVBand="0" w:oddHBand="1" w:evenHBand="0" w:firstRowFirstColumn="0" w:firstRowLastColumn="0" w:lastRowFirstColumn="0" w:lastRowLastColumn="0"/>
-              <w:rPr>
-                <w:rFonts w:ascii="Dax-Regular" w:hAnsi="Dax-Regular"/>
-                <w:noProof w:val="0"/>
-                <w:lang w:val="es-419"/>
-              </w:rPr>
-            </w:pPr>
-          </w:p>
-        </w:tc>
-        <w:tc>
-          <w:tcPr>
-            <w:tcW w:w="1306" w:type="pct"/>
-          </w:tcPr>
-          <w:p>
-            <w:pPr>
-              <w:jc w:val="both"/>
-              <w:cnfStyle w:val="000000100000" w:firstRow="0" w:lastRow="0" w:firstColumn="0" w:lastColumn="0" w:oddVBand="0" w:evenVBand="0" w:oddHBand="1" w:evenHBand="0" w:firstRowFirstColumn="0" w:firstRowLastColumn="0" w:lastRowFirstColumn="0" w:lastRowLastColumn="0"/>
-              <w:rPr>
-                <w:rFonts w:ascii="Dax-Regular" w:hAnsi="Dax-Regular"/>
-                <w:noProof w:val="0"/>
-                <w:lang w:val="es-419"/>
-              </w:rPr>
-            </w:pPr>
-          </w:p>
-        </w:tc>
-      </w:tr>
-      <w:tr>
-        <w:trPr>
-          <w:jc w:val="center"/>
-        </w:trPr>
-        <w:tc>
-          <w:tcPr>
-            <w:cnfStyle w:val="001000000000" w:firstRow="0" w:lastRow="0" w:firstColumn="1" w:lastColumn="0" w:oddVBand="0" w:evenVBand="0" w:oddHBand="0" w:evenHBand="0" w:firstRowFirstColumn="0" w:firstRowLastColumn="0" w:lastRowFirstColumn="0" w:lastRowLastColumn="0"/>
-            <w:tcW w:w="1279" w:type="pct"/>
-          </w:tcPr>
-          <w:p>
-            <w:pPr>
-              <w:jc w:val="center"/>
-              <w:rPr>
-                <w:rFonts w:ascii="Dax-Regular" w:hAnsi="Dax-Regular"/>
-                <w:noProof w:val="0"/>
-                <w:lang w:val="es-419"/>
-              </w:rPr>
-            </w:pPr>
-            <w:r>
-              <w:rPr>
-                <w:rFonts w:ascii="Dax-Regular" w:hAnsi="Dax-Regular"/>
-                <w:noProof w:val="0"/>
-                <w:lang w:val="es-419"/>
-              </w:rPr>
-              <w:t>128000</w:t>
-            </w:r>
-          </w:p>
-        </w:tc>
-        <w:tc>
-          <w:tcPr>
-            <w:tcW w:w="1173" w:type="pct"/>
-          </w:tcPr>
-          <w:p>
-            <w:pPr>
-              <w:jc w:val="both"/>
-              <w:cnfStyle w:val="000000000000" w:firstRow="0" w:lastRow="0" w:firstColumn="0" w:lastColumn="0" w:oddVBand="0" w:evenVBand="0" w:oddHBand="0" w:evenHBand="0" w:firstRowFirstColumn="0" w:firstRowLastColumn="0" w:lastRowFirstColumn="0" w:lastRowLastColumn="0"/>
-              <w:rPr>
-                <w:rFonts w:ascii="Dax-Regular" w:hAnsi="Dax-Regular"/>
-                <w:noProof w:val="0"/>
-                <w:lang w:val="es-419"/>
-              </w:rPr>
-            </w:pPr>
-          </w:p>
-        </w:tc>
-        <w:tc>
-          <w:tcPr>
-            <w:tcW w:w="1242" w:type="pct"/>
-          </w:tcPr>
-          <w:p>
-            <w:pPr>
-              <w:jc w:val="both"/>
-              <w:cnfStyle w:val="000000000000" w:firstRow="0" w:lastRow="0" w:firstColumn="0" w:lastColumn="0" w:oddVBand="0" w:evenVBand="0" w:oddHBand="0" w:evenHBand="0" w:firstRowFirstColumn="0" w:firstRowLastColumn="0" w:lastRowFirstColumn="0" w:lastRowLastColumn="0"/>
-              <w:rPr>
-                <w:rFonts w:ascii="Dax-Regular" w:hAnsi="Dax-Regular"/>
-                <w:noProof w:val="0"/>
-                <w:lang w:val="es-419"/>
-              </w:rPr>
-            </w:pPr>
-          </w:p>
-        </w:tc>
-        <w:tc>
-          <w:tcPr>
-            <w:tcW w:w="1306" w:type="pct"/>
-          </w:tcPr>
-          <w:p>
-            <w:pPr>
-              <w:jc w:val="both"/>
-              <w:cnfStyle w:val="000000000000" w:firstRow="0" w:lastRow="0" w:firstColumn="0" w:lastColumn="0" w:oddVBand="0" w:evenVBand="0" w:oddHBand="0" w:evenHBand="0" w:firstRowFirstColumn="0" w:firstRowLastColumn="0" w:lastRowFirstColumn="0" w:lastRowLastColumn="0"/>
-              <w:rPr>
-                <w:rFonts w:ascii="Dax-Regular" w:hAnsi="Dax-Regular"/>
-                <w:noProof w:val="0"/>
-                <w:lang w:val="es-419"/>
-              </w:rPr>
-            </w:pPr>
-          </w:p>
-        </w:tc>
-      </w:tr>
-      <w:tr>
-        <w:trPr>
-          <w:cnfStyle w:val="000000100000" w:firstRow="0" w:lastRow="0" w:firstColumn="0" w:lastColumn="0" w:oddVBand="0" w:evenVBand="0" w:oddHBand="1" w:evenHBand="0" w:firstRowFirstColumn="0" w:firstRowLastColumn="0" w:lastRowFirstColumn="0" w:lastRowLastColumn="0"/>
-          <w:jc w:val="center"/>
-        </w:trPr>
-        <w:tc>
-          <w:tcPr>
-            <w:cnfStyle w:val="001000000000" w:firstRow="0" w:lastRow="0" w:firstColumn="1" w:lastColumn="0" w:oddVBand="0" w:evenVBand="0" w:oddHBand="0" w:evenHBand="0" w:firstRowFirstColumn="0" w:firstRowLastColumn="0" w:lastRowFirstColumn="0" w:lastRowLastColumn="0"/>
-            <w:tcW w:w="1279" w:type="pct"/>
-          </w:tcPr>
-          <w:p>
-            <w:pPr>
-              <w:jc w:val="center"/>
-              <w:rPr>
-                <w:rFonts w:ascii="Dax-Regular" w:hAnsi="Dax-Regular"/>
-                <w:noProof w:val="0"/>
-                <w:lang w:val="es-419"/>
-              </w:rPr>
-            </w:pPr>
-            <w:r>
-              <w:rPr>
-                <w:rFonts w:ascii="Dax-Regular" w:hAnsi="Dax-Regular"/>
-                <w:noProof w:val="0"/>
-                <w:lang w:val="es-419"/>
-              </w:rPr>
-              <w:t>256000</w:t>
-            </w:r>
-          </w:p>
-        </w:tc>
-        <w:tc>
-          <w:tcPr>
-            <w:tcW w:w="1173" w:type="pct"/>
-          </w:tcPr>
-          <w:p>
-            <w:pPr>
-              <w:jc w:val="both"/>
-              <w:cnfStyle w:val="000000100000" w:firstRow="0" w:lastRow="0" w:firstColumn="0" w:lastColumn="0" w:oddVBand="0" w:evenVBand="0" w:oddHBand="1" w:evenHBand="0" w:firstRowFirstColumn="0" w:firstRowLastColumn="0" w:lastRowFirstColumn="0" w:lastRowLastColumn="0"/>
-              <w:rPr>
-                <w:rFonts w:ascii="Dax-Regular" w:hAnsi="Dax-Regular"/>
-                <w:noProof w:val="0"/>
-                <w:lang w:val="es-419"/>
-              </w:rPr>
-            </w:pPr>
-          </w:p>
-        </w:tc>
-        <w:tc>
-          <w:tcPr>
-            <w:tcW w:w="1242" w:type="pct"/>
-          </w:tcPr>
-          <w:p>
-            <w:pPr>
-              <w:jc w:val="both"/>
-              <w:cnfStyle w:val="000000100000" w:firstRow="0" w:lastRow="0" w:firstColumn="0" w:lastColumn="0" w:oddVBand="0" w:evenVBand="0" w:oddHBand="1" w:evenHBand="0" w:firstRowFirstColumn="0" w:firstRowLastColumn="0" w:lastRowFirstColumn="0" w:lastRowLastColumn="0"/>
-              <w:rPr>
-                <w:rFonts w:ascii="Dax-Regular" w:hAnsi="Dax-Regular"/>
-                <w:noProof w:val="0"/>
-                <w:lang w:val="es-419"/>
-              </w:rPr>
-            </w:pPr>
-          </w:p>
-        </w:tc>
-        <w:tc>
-          <w:tcPr>
-            <w:tcW w:w="1306" w:type="pct"/>
-          </w:tcPr>
-          <w:p>
-            <w:pPr>
-              <w:jc w:val="both"/>
-              <w:cnfStyle w:val="000000100000" w:firstRow="0" w:lastRow="0" w:firstColumn="0" w:lastColumn="0" w:oddVBand="0" w:evenVBand="0" w:oddHBand="1" w:evenHBand="0" w:firstRowFirstColumn="0" w:firstRowLastColumn="0" w:lastRowFirstColumn="0" w:lastRowLastColumn="0"/>
               <w:rPr>
                 <w:rFonts w:ascii="Dax-Regular" w:hAnsi="Dax-Regular"/>
                 <w:noProof w:val="0"/>
@@ -2716,34 +2152,14 @@
                 <w:lang w:val="es-419"/>
               </w:rPr>
             </w:pPr>
-            <w:proofErr w:type="spellStart"/>
-            <w:r>
-              <w:rPr>
-                <w:rFonts w:ascii="Dax-Regular" w:hAnsi="Dax-Regular"/>
-                <w:noProof w:val="0"/>
-                <w:lang w:val="es-419"/>
-              </w:rPr>
-              <w:t>Insertion</w:t>
-            </w:r>
-            <w:proofErr w:type="spellEnd"/>
-            <w:r>
-              <w:rPr>
-                <w:rFonts w:ascii="Dax-Regular" w:hAnsi="Dax-Regular"/>
-                <w:noProof w:val="0"/>
-                <w:lang w:val="es-419"/>
-              </w:rPr>
-              <w:t xml:space="preserve"> </w:t>
-            </w:r>
-            <w:proofErr w:type="spellStart"/>
-            <w:r>
-              <w:rPr>
-                <w:rFonts w:ascii="Dax-Regular" w:hAnsi="Dax-Regular"/>
-                <w:noProof w:val="0"/>
-                <w:lang w:val="es-419"/>
-              </w:rPr>
-              <w:t>sort</w:t>
-            </w:r>
-            <w:proofErr w:type="spellEnd"/>
+            <w:r>
+              <w:rPr>
+                <w:rFonts w:ascii="Dax-Regular" w:hAnsi="Dax-Regular"/>
+                <w:noProof w:val="0"/>
+                <w:lang w:val="es-419"/>
+              </w:rPr>
+              <w:t>Insertion sort</w:t>
+            </w:r>
           </w:p>
         </w:tc>
         <w:tc>
@@ -2808,34 +2224,14 @@
                 <w:lang w:val="es-419"/>
               </w:rPr>
             </w:pPr>
-            <w:proofErr w:type="spellStart"/>
-            <w:r>
-              <w:rPr>
-                <w:rFonts w:ascii="Dax-Regular" w:hAnsi="Dax-Regular"/>
-                <w:noProof w:val="0"/>
-                <w:lang w:val="es-419"/>
-              </w:rPr>
-              <w:t>Selection</w:t>
-            </w:r>
-            <w:proofErr w:type="spellEnd"/>
-            <w:r>
-              <w:rPr>
-                <w:rFonts w:ascii="Dax-Regular" w:hAnsi="Dax-Regular"/>
-                <w:noProof w:val="0"/>
-                <w:lang w:val="es-419"/>
-              </w:rPr>
-              <w:t xml:space="preserve"> </w:t>
-            </w:r>
-            <w:proofErr w:type="spellStart"/>
-            <w:r>
-              <w:rPr>
-                <w:rFonts w:ascii="Dax-Regular" w:hAnsi="Dax-Regular"/>
-                <w:noProof w:val="0"/>
-                <w:lang w:val="es-419"/>
-              </w:rPr>
-              <w:t>sort</w:t>
-            </w:r>
-            <w:proofErr w:type="spellEnd"/>
+            <w:r>
+              <w:rPr>
+                <w:rFonts w:ascii="Dax-Regular" w:hAnsi="Dax-Regular"/>
+                <w:noProof w:val="0"/>
+                <w:lang w:val="es-419"/>
+              </w:rPr>
+              <w:t>Selection sort</w:t>
+            </w:r>
             <w:r>
               <w:rPr>
                 <w:noProof w:val="0"/>
@@ -2911,18 +2307,8 @@
                 <w:noProof w:val="0"/>
                 <w:lang w:val="es-419"/>
               </w:rPr>
-              <w:t xml:space="preserve">Shell </w:t>
-            </w:r>
-            <w:proofErr w:type="spellStart"/>
-            <w:r>
-              <w:rPr>
-                <w:rFonts w:ascii="Dax-Regular" w:hAnsi="Dax-Regular"/>
-                <w:noProof w:val="0"/>
-                <w:lang w:val="es-419"/>
-              </w:rPr>
-              <w:t>sort</w:t>
-            </w:r>
-            <w:proofErr w:type="spellEnd"/>
+              <w:t>Shell sort</w:t>
+            </w:r>
           </w:p>
         </w:tc>
         <w:tc>
@@ -3158,6 +2544,7 @@
           <w:rFonts w:ascii="Dax-Regular" w:hAnsi="Dax-Regular"/>
           <w:lang w:val="es-419"/>
         </w:rPr>
+        <w:lastRenderedPageBreak/>
         <w:t>Comparación de rendimiento LINKED_LIST.</w:t>
       </w:r>
     </w:p>
@@ -3180,39 +2567,7 @@
           <w:rFonts w:ascii="Dax-Regular" w:hAnsi="Dax-Regular"/>
           <w:lang w:val="es-419"/>
         </w:rPr>
-        <w:t xml:space="preserve">Comparación de rendimiento para </w:t>
-      </w:r>
-      <w:proofErr w:type="spellStart"/>
-      <w:r>
-        <w:rPr>
-          <w:rFonts w:ascii="Dax-Regular" w:hAnsi="Dax-Regular"/>
-          <w:lang w:val="es-419"/>
-        </w:rPr>
-        <w:t>Insertion</w:t>
-      </w:r>
-      <w:proofErr w:type="spellEnd"/>
-      <w:r>
-        <w:rPr>
-          <w:rFonts w:ascii="Dax-Regular" w:hAnsi="Dax-Regular"/>
-          <w:lang w:val="es-419"/>
-        </w:rPr>
-        <w:t xml:space="preserve"> </w:t>
-      </w:r>
-      <w:proofErr w:type="spellStart"/>
-      <w:r>
-        <w:rPr>
-          <w:rFonts w:ascii="Dax-Regular" w:hAnsi="Dax-Regular"/>
-          <w:lang w:val="es-419"/>
-        </w:rPr>
-        <w:t>Sort</w:t>
-      </w:r>
-      <w:proofErr w:type="spellEnd"/>
-      <w:r>
-        <w:rPr>
-          <w:rFonts w:ascii="Dax-Regular" w:hAnsi="Dax-Regular"/>
-          <w:lang w:val="es-419"/>
-        </w:rPr>
-        <w:t>.</w:t>
+        <w:t>Comparación de rendimiento para Insertion Sort.</w:t>
       </w:r>
     </w:p>
     <w:p>
@@ -3234,39 +2589,7 @@
           <w:rFonts w:ascii="Dax-Regular" w:hAnsi="Dax-Regular"/>
           <w:lang w:val="es-419"/>
         </w:rPr>
-        <w:t xml:space="preserve">Comparación de rendimiento para </w:t>
-      </w:r>
-      <w:proofErr w:type="spellStart"/>
-      <w:r>
-        <w:rPr>
-          <w:rFonts w:ascii="Dax-Regular" w:hAnsi="Dax-Regular"/>
-          <w:lang w:val="es-419"/>
-        </w:rPr>
-        <w:t>Selection</w:t>
-      </w:r>
-      <w:proofErr w:type="spellEnd"/>
-      <w:r>
-        <w:rPr>
-          <w:rFonts w:ascii="Dax-Regular" w:hAnsi="Dax-Regular"/>
-          <w:lang w:val="es-419"/>
-        </w:rPr>
-        <w:t xml:space="preserve"> </w:t>
-      </w:r>
-      <w:proofErr w:type="spellStart"/>
-      <w:r>
-        <w:rPr>
-          <w:rFonts w:ascii="Dax-Regular" w:hAnsi="Dax-Regular"/>
-          <w:lang w:val="es-419"/>
-        </w:rPr>
-        <w:t>Sort</w:t>
-      </w:r>
-      <w:proofErr w:type="spellEnd"/>
-      <w:r>
-        <w:rPr>
-          <w:rFonts w:ascii="Dax-Regular" w:hAnsi="Dax-Regular"/>
-          <w:lang w:val="es-419"/>
-        </w:rPr>
-        <w:t>.</w:t>
+        <w:t>Comparación de rendimiento para Selection Sort.</w:t>
       </w:r>
     </w:p>
     <w:p>
@@ -3288,23 +2611,7 @@
           <w:rFonts w:ascii="Dax-Regular" w:hAnsi="Dax-Regular"/>
           <w:lang w:val="es-419"/>
         </w:rPr>
-        <w:t xml:space="preserve">Comparación de rendimiento para Shell </w:t>
-      </w:r>
-      <w:proofErr w:type="spellStart"/>
-      <w:r>
-        <w:rPr>
-          <w:rFonts w:ascii="Dax-Regular" w:hAnsi="Dax-Regular"/>
-          <w:lang w:val="es-419"/>
-        </w:rPr>
-        <w:t>Sort</w:t>
-      </w:r>
-      <w:proofErr w:type="spellEnd"/>
-      <w:r>
-        <w:rPr>
-          <w:rFonts w:ascii="Dax-Regular" w:hAnsi="Dax-Regular"/>
-          <w:lang w:val="es-419"/>
-        </w:rPr>
-        <w:t>.</w:t>
+        <w:t>Comparación de rendimiento para Shell Sort.</w:t>
       </w:r>
     </w:p>
     <w:p>
@@ -3425,41 +2732,13 @@
                 <w:lang w:val="es-419"/>
               </w:rPr>
             </w:pPr>
-            <w:proofErr w:type="spellStart"/>
-            <w:r>
-              <w:rPr>
-                <w:rFonts w:ascii="Dax-Regular" w:hAnsi="Dax-Regular"/>
-                <w:noProof w:val="0"/>
-                <w:lang w:val="es-419"/>
-              </w:rPr>
-              <w:t>Insertion</w:t>
-            </w:r>
-            <w:proofErr w:type="spellEnd"/>
-            <w:r>
-              <w:rPr>
-                <w:rFonts w:ascii="Dax-Regular" w:hAnsi="Dax-Regular"/>
-                <w:noProof w:val="0"/>
-                <w:lang w:val="es-419"/>
-              </w:rPr>
-              <w:t xml:space="preserve"> </w:t>
-            </w:r>
-            <w:proofErr w:type="spellStart"/>
-            <w:r>
-              <w:rPr>
-                <w:rFonts w:ascii="Dax-Regular" w:hAnsi="Dax-Regular"/>
-                <w:noProof w:val="0"/>
-                <w:lang w:val="es-419"/>
-              </w:rPr>
-              <w:t>Sort</w:t>
-            </w:r>
-            <w:proofErr w:type="spellEnd"/>
-            <w:r>
-              <w:rPr>
-                <w:rFonts w:ascii="Dax-Regular" w:hAnsi="Dax-Regular"/>
-                <w:noProof w:val="0"/>
-                <w:lang w:val="es-419"/>
-              </w:rPr>
-              <w:t xml:space="preserve"> (ms)</w:t>
+            <w:r>
+              <w:rPr>
+                <w:rFonts w:ascii="Dax-Regular" w:hAnsi="Dax-Regular"/>
+                <w:noProof w:val="0"/>
+                <w:lang w:val="es-419"/>
+              </w:rPr>
+              <w:t>Insertion Sort (ms)</w:t>
             </w:r>
           </w:p>
         </w:tc>
@@ -3480,41 +2759,13 @@
                 <w:lang w:val="es-419"/>
               </w:rPr>
             </w:pPr>
-            <w:proofErr w:type="spellStart"/>
-            <w:r>
-              <w:rPr>
-                <w:rFonts w:ascii="Dax-Regular" w:hAnsi="Dax-Regular"/>
-                <w:noProof w:val="0"/>
-                <w:lang w:val="es-419"/>
-              </w:rPr>
-              <w:t>Selection</w:t>
-            </w:r>
-            <w:proofErr w:type="spellEnd"/>
-            <w:r>
-              <w:rPr>
-                <w:rFonts w:ascii="Dax-Regular" w:hAnsi="Dax-Regular"/>
-                <w:noProof w:val="0"/>
-                <w:lang w:val="es-419"/>
-              </w:rPr>
-              <w:t xml:space="preserve"> </w:t>
-            </w:r>
-            <w:proofErr w:type="spellStart"/>
-            <w:r>
-              <w:rPr>
-                <w:rFonts w:ascii="Dax-Regular" w:hAnsi="Dax-Regular"/>
-                <w:noProof w:val="0"/>
-                <w:lang w:val="es-419"/>
-              </w:rPr>
-              <w:t>Sort</w:t>
-            </w:r>
-            <w:proofErr w:type="spellEnd"/>
-            <w:r>
-              <w:rPr>
-                <w:rFonts w:ascii="Dax-Regular" w:hAnsi="Dax-Regular"/>
-                <w:noProof w:val="0"/>
-                <w:lang w:val="es-419"/>
-              </w:rPr>
-              <w:t xml:space="preserve"> (ms)</w:t>
+            <w:r>
+              <w:rPr>
+                <w:rFonts w:ascii="Dax-Regular" w:hAnsi="Dax-Regular"/>
+                <w:noProof w:val="0"/>
+                <w:lang w:val="es-419"/>
+              </w:rPr>
+              <w:t>Selection Sort (ms)</w:t>
             </w:r>
           </w:p>
         </w:tc>
@@ -3541,25 +2792,7 @@
                 <w:noProof w:val="0"/>
                 <w:lang w:val="es-419"/>
               </w:rPr>
-              <w:t xml:space="preserve">Shell </w:t>
-            </w:r>
-            <w:proofErr w:type="spellStart"/>
-            <w:r>
-              <w:rPr>
-                <w:rFonts w:ascii="Dax-Regular" w:hAnsi="Dax-Regular"/>
-                <w:noProof w:val="0"/>
-                <w:lang w:val="es-419"/>
-              </w:rPr>
-              <w:t>Sort</w:t>
-            </w:r>
-            <w:proofErr w:type="spellEnd"/>
-            <w:r>
-              <w:rPr>
-                <w:rFonts w:ascii="Dax-Regular" w:hAnsi="Dax-Regular"/>
-                <w:noProof w:val="0"/>
-                <w:lang w:val="es-419"/>
-              </w:rPr>
-              <w:t xml:space="preserve"> (ms)</w:t>
+              <w:t>Shell Sort (ms)</w:t>
             </w:r>
           </w:p>
         </w:tc>
@@ -4152,7 +3385,7 @@
                 <w:noProof w:val="0"/>
                 <w:lang w:val="es-419"/>
               </w:rPr>
-              <w:t>1090411.4583</w:t>
+              <w:t>1090411.458</w:t>
             </w:r>
           </w:p>
         </w:tc>
@@ -4616,41 +3849,13 @@
                 <w:lang w:val="es-419"/>
               </w:rPr>
             </w:pPr>
-            <w:proofErr w:type="spellStart"/>
-            <w:r>
-              <w:rPr>
-                <w:rFonts w:ascii="Dax-Regular" w:hAnsi="Dax-Regular"/>
-                <w:noProof w:val="0"/>
-                <w:lang w:val="es-419"/>
-              </w:rPr>
-              <w:t>Insertion</w:t>
-            </w:r>
-            <w:proofErr w:type="spellEnd"/>
-            <w:r>
-              <w:rPr>
-                <w:rFonts w:ascii="Dax-Regular" w:hAnsi="Dax-Regular"/>
-                <w:noProof w:val="0"/>
-                <w:lang w:val="es-419"/>
-              </w:rPr>
-              <w:t xml:space="preserve"> </w:t>
-            </w:r>
-            <w:proofErr w:type="spellStart"/>
-            <w:r>
-              <w:rPr>
-                <w:rFonts w:ascii="Dax-Regular" w:hAnsi="Dax-Regular"/>
-                <w:noProof w:val="0"/>
-                <w:lang w:val="es-419"/>
-              </w:rPr>
-              <w:t>Sort</w:t>
-            </w:r>
-            <w:proofErr w:type="spellEnd"/>
-            <w:r>
-              <w:rPr>
-                <w:rFonts w:ascii="Dax-Regular" w:hAnsi="Dax-Regular"/>
-                <w:noProof w:val="0"/>
-                <w:lang w:val="es-419"/>
-              </w:rPr>
-              <w:t xml:space="preserve"> (ms)</w:t>
+            <w:r>
+              <w:rPr>
+                <w:rFonts w:ascii="Dax-Regular" w:hAnsi="Dax-Regular"/>
+                <w:noProof w:val="0"/>
+                <w:lang w:val="es-419"/>
+              </w:rPr>
+              <w:t>Insertion Sort (ms)</w:t>
             </w:r>
           </w:p>
         </w:tc>
@@ -4671,41 +3876,13 @@
                 <w:lang w:val="es-419"/>
               </w:rPr>
             </w:pPr>
-            <w:proofErr w:type="spellStart"/>
-            <w:r>
-              <w:rPr>
-                <w:rFonts w:ascii="Dax-Regular" w:hAnsi="Dax-Regular"/>
-                <w:noProof w:val="0"/>
-                <w:lang w:val="es-419"/>
-              </w:rPr>
-              <w:t>Selection</w:t>
-            </w:r>
-            <w:proofErr w:type="spellEnd"/>
-            <w:r>
-              <w:rPr>
-                <w:rFonts w:ascii="Dax-Regular" w:hAnsi="Dax-Regular"/>
-                <w:noProof w:val="0"/>
-                <w:lang w:val="es-419"/>
-              </w:rPr>
-              <w:t xml:space="preserve"> </w:t>
-            </w:r>
-            <w:proofErr w:type="spellStart"/>
-            <w:r>
-              <w:rPr>
-                <w:rFonts w:ascii="Dax-Regular" w:hAnsi="Dax-Regular"/>
-                <w:noProof w:val="0"/>
-                <w:lang w:val="es-419"/>
-              </w:rPr>
-              <w:t>Sort</w:t>
-            </w:r>
-            <w:proofErr w:type="spellEnd"/>
-            <w:r>
-              <w:rPr>
-                <w:rFonts w:ascii="Dax-Regular" w:hAnsi="Dax-Regular"/>
-                <w:noProof w:val="0"/>
-                <w:lang w:val="es-419"/>
-              </w:rPr>
-              <w:t xml:space="preserve"> (ms)</w:t>
+            <w:r>
+              <w:rPr>
+                <w:rFonts w:ascii="Dax-Regular" w:hAnsi="Dax-Regular"/>
+                <w:noProof w:val="0"/>
+                <w:lang w:val="es-419"/>
+              </w:rPr>
+              <w:t>Selection Sort (ms)</w:t>
             </w:r>
           </w:p>
         </w:tc>
@@ -4732,25 +3909,7 @@
                 <w:noProof w:val="0"/>
                 <w:lang w:val="es-419"/>
               </w:rPr>
-              <w:t xml:space="preserve">Shell </w:t>
-            </w:r>
-            <w:proofErr w:type="spellStart"/>
-            <w:r>
-              <w:rPr>
-                <w:rFonts w:ascii="Dax-Regular" w:hAnsi="Dax-Regular"/>
-                <w:noProof w:val="0"/>
-                <w:lang w:val="es-419"/>
-              </w:rPr>
-              <w:t>Sort</w:t>
-            </w:r>
-            <w:proofErr w:type="spellEnd"/>
-            <w:r>
-              <w:rPr>
-                <w:rFonts w:ascii="Dax-Regular" w:hAnsi="Dax-Regular"/>
-                <w:noProof w:val="0"/>
-                <w:lang w:val="es-419"/>
-              </w:rPr>
-              <w:t xml:space="preserve"> (ms)</w:t>
+              <w:t>Shell Sort (ms)</w:t>
             </w:r>
           </w:p>
         </w:tc>
@@ -5427,34 +4586,14 @@
                 <w:lang w:val="es-419"/>
               </w:rPr>
             </w:pPr>
-            <w:proofErr w:type="spellStart"/>
-            <w:r>
-              <w:rPr>
-                <w:rFonts w:ascii="Dax-Regular" w:hAnsi="Dax-Regular"/>
-                <w:noProof w:val="0"/>
-                <w:lang w:val="es-419"/>
-              </w:rPr>
-              <w:t>Insertion</w:t>
-            </w:r>
-            <w:proofErr w:type="spellEnd"/>
-            <w:r>
-              <w:rPr>
-                <w:rFonts w:ascii="Dax-Regular" w:hAnsi="Dax-Regular"/>
-                <w:noProof w:val="0"/>
-                <w:lang w:val="es-419"/>
-              </w:rPr>
-              <w:t xml:space="preserve"> </w:t>
-            </w:r>
-            <w:proofErr w:type="spellStart"/>
-            <w:r>
-              <w:rPr>
-                <w:rFonts w:ascii="Dax-Regular" w:hAnsi="Dax-Regular"/>
-                <w:noProof w:val="0"/>
-                <w:lang w:val="es-419"/>
-              </w:rPr>
-              <w:t>sort</w:t>
-            </w:r>
-            <w:proofErr w:type="spellEnd"/>
+            <w:r>
+              <w:rPr>
+                <w:rFonts w:ascii="Dax-Regular" w:hAnsi="Dax-Regular"/>
+                <w:noProof w:val="0"/>
+                <w:lang w:val="es-419"/>
+              </w:rPr>
+              <w:t>Insertion sort</w:t>
+            </w:r>
           </w:p>
         </w:tc>
         <w:tc>
@@ -5519,34 +4658,14 @@
                 <w:lang w:val="es-419"/>
               </w:rPr>
             </w:pPr>
-            <w:proofErr w:type="spellStart"/>
-            <w:r>
-              <w:rPr>
-                <w:rFonts w:ascii="Dax-Regular" w:hAnsi="Dax-Regular"/>
-                <w:noProof w:val="0"/>
-                <w:lang w:val="es-419"/>
-              </w:rPr>
-              <w:t>Selection</w:t>
-            </w:r>
-            <w:proofErr w:type="spellEnd"/>
-            <w:r>
-              <w:rPr>
-                <w:rFonts w:ascii="Dax-Regular" w:hAnsi="Dax-Regular"/>
-                <w:noProof w:val="0"/>
-                <w:lang w:val="es-419"/>
-              </w:rPr>
-              <w:t xml:space="preserve"> </w:t>
-            </w:r>
-            <w:proofErr w:type="spellStart"/>
-            <w:r>
-              <w:rPr>
-                <w:rFonts w:ascii="Dax-Regular" w:hAnsi="Dax-Regular"/>
-                <w:noProof w:val="0"/>
-                <w:lang w:val="es-419"/>
-              </w:rPr>
-              <w:t>sort</w:t>
-            </w:r>
-            <w:proofErr w:type="spellEnd"/>
+            <w:r>
+              <w:rPr>
+                <w:rFonts w:ascii="Dax-Regular" w:hAnsi="Dax-Regular"/>
+                <w:noProof w:val="0"/>
+                <w:lang w:val="es-419"/>
+              </w:rPr>
+              <w:t>Selection sort</w:t>
+            </w:r>
             <w:r>
               <w:rPr>
                 <w:noProof w:val="0"/>
@@ -5622,18 +4741,8 @@
                 <w:noProof w:val="0"/>
                 <w:lang w:val="es-419"/>
               </w:rPr>
-              <w:t xml:space="preserve">Shell </w:t>
-            </w:r>
-            <w:proofErr w:type="spellStart"/>
-            <w:r>
-              <w:rPr>
-                <w:rFonts w:ascii="Dax-Regular" w:hAnsi="Dax-Regular"/>
-                <w:noProof w:val="0"/>
-                <w:lang w:val="es-419"/>
-              </w:rPr>
-              <w:t>sort</w:t>
-            </w:r>
-            <w:proofErr w:type="spellEnd"/>
+              <w:t>Shell sort</w:t>
+            </w:r>
           </w:p>
         </w:tc>
         <w:tc>
@@ -5748,16 +4857,12 @@
           <w:noProof w:val="0"/>
           <w:lang w:val="es-419"/>
         </w:rPr>
+        <w:lastRenderedPageBreak/>
         <w:t>Graficas</w:t>
       </w:r>
     </w:p>
     <w:p>
       <w:pPr>
-        <w:pStyle w:val="Prrafodelista"/>
-        <w:numPr>
-          <w:ilvl w:val="0"/>
-          <w:numId w:val="5"/>
-        </w:numPr>
         <w:spacing w:after="0"/>
         <w:jc w:val="both"/>
         <w:rPr>
@@ -5766,29 +4871,58 @@
         </w:rPr>
       </w:pPr>
       <w:r>
-        <w:rPr>
-          <w:rFonts w:ascii="Dax-Regular" w:hAnsi="Dax-Regular"/>
-          <w:lang w:val="es-419"/>
-        </w:rPr>
-        <w:t xml:space="preserve">Cinco gráficas generadas por los resultados de las pruebas de rendimiento en la </w:t>
+        <w:drawing>
+          <wp:inline distT="0" distB="0" distL="0" distR="0" wp14:anchorId="146AD0FA" wp14:editId="11301A1F">
+            <wp:extent cx="5943600" cy="3881120"/>
+            <wp:effectExtent l="0" t="0" r="0" b="5080"/>
+            <wp:docPr id="2" name="Gráfico 2">
+              <a:extLst xmlns:a="http://schemas.openxmlformats.org/drawingml/2006/main">
+                <a:ext uri="{FF2B5EF4-FFF2-40B4-BE49-F238E27FC236}">
+                  <a16:creationId xmlns:a16="http://schemas.microsoft.com/office/drawing/2014/main" id="{F79FD9B3-1053-4105-BF53-EDCA2C102566}"/>
+                </a:ext>
+              </a:extLst>
+            </wp:docPr>
+            <wp:cNvGraphicFramePr/>
+            <a:graphic xmlns:a="http://schemas.openxmlformats.org/drawingml/2006/main">
+              <a:graphicData uri="http://schemas.openxmlformats.org/drawingml/2006/chart">
+                <c:chart xmlns:c="http://schemas.openxmlformats.org/drawingml/2006/chart" xmlns:r="http://schemas.openxmlformats.org/officeDocument/2006/relationships" r:id="rId8"/>
+              </a:graphicData>
+            </a:graphic>
+          </wp:inline>
+        </w:drawing>
       </w:r>
       <w:r>
-        <w:rPr>
-          <w:rFonts w:ascii="Dax-Regular" w:hAnsi="Dax-Regular"/>
-          <w:b/>
-          <w:bCs/>
-          <w:lang w:val="es-419"/>
-        </w:rPr>
-        <w:t>Maquina 2.</w:t>
+        <w:drawing>
+          <wp:anchor distT="0" distB="0" distL="114300" distR="114300" simplePos="0" relativeHeight="251658240" behindDoc="0" locked="0" layoutInCell="1" allowOverlap="1" wp14:anchorId="09921C27" wp14:editId="4D31F927">
+            <wp:simplePos x="0" y="0"/>
+            <wp:positionH relativeFrom="margin">
+              <wp:align>right</wp:align>
+            </wp:positionH>
+            <wp:positionV relativeFrom="paragraph">
+              <wp:posOffset>0</wp:posOffset>
+            </wp:positionV>
+            <wp:extent cx="5943600" cy="3881120"/>
+            <wp:effectExtent l="0" t="0" r="0" b="5080"/>
+            <wp:wrapSquare wrapText="bothSides"/>
+            <wp:docPr id="1" name="Gráfico 1">
+              <a:extLst xmlns:a="http://schemas.openxmlformats.org/drawingml/2006/main">
+                <a:ext uri="{FF2B5EF4-FFF2-40B4-BE49-F238E27FC236}">
+                  <a16:creationId xmlns:a16="http://schemas.microsoft.com/office/drawing/2014/main" id="{1F86A8C9-B823-4237-B971-35F9FC141626}"/>
+                </a:ext>
+              </a:extLst>
+            </wp:docPr>
+            <wp:cNvGraphicFramePr/>
+            <a:graphic xmlns:a="http://schemas.openxmlformats.org/drawingml/2006/main">
+              <a:graphicData uri="http://schemas.openxmlformats.org/drawingml/2006/chart">
+                <c:chart xmlns:c="http://schemas.openxmlformats.org/drawingml/2006/chart" xmlns:r="http://schemas.openxmlformats.org/officeDocument/2006/relationships" r:id="rId9"/>
+              </a:graphicData>
+            </a:graphic>
+          </wp:anchor>
+        </w:drawing>
       </w:r>
     </w:p>
     <w:p>
       <w:pPr>
-        <w:pStyle w:val="Prrafodelista"/>
-        <w:numPr>
-          <w:ilvl w:val="1"/>
-          <w:numId w:val="5"/>
-        </w:numPr>
         <w:spacing w:after="0"/>
         <w:jc w:val="both"/>
         <w:rPr>
@@ -5797,34 +4931,30 @@
         </w:rPr>
       </w:pPr>
       <w:r>
-        <w:rPr>
-          <w:rFonts w:ascii="Dax-Regular" w:hAnsi="Dax-Regular"/>
-          <w:lang w:val="es-419"/>
-        </w:rPr>
-        <w:t>Comparación de rendimiento ARRAY</w:t>
-      </w:r>
-      <w:r>
-        <w:rPr>
-          <w:rFonts w:ascii="Dax-Regular" w:hAnsi="Dax-Regular"/>
-          <w:lang w:val="es-419"/>
-        </w:rPr>
-        <w:t>_</w:t>
-      </w:r>
-      <w:r>
-        <w:rPr>
-          <w:rFonts w:ascii="Dax-Regular" w:hAnsi="Dax-Regular"/>
-          <w:lang w:val="es-419"/>
-        </w:rPr>
-        <w:t>LIST.</w:t>
+        <w:lastRenderedPageBreak/>
+        <w:drawing>
+          <wp:inline distT="0" distB="0" distL="0" distR="0" wp14:anchorId="12ECD988" wp14:editId="31437C31">
+            <wp:extent cx="5943600" cy="3881120"/>
+            <wp:effectExtent l="0" t="0" r="0" b="5080"/>
+            <wp:docPr id="3" name="Gráfico 3">
+              <a:extLst xmlns:a="http://schemas.openxmlformats.org/drawingml/2006/main">
+                <a:ext uri="{FF2B5EF4-FFF2-40B4-BE49-F238E27FC236}">
+                  <a16:creationId xmlns:a16="http://schemas.microsoft.com/office/drawing/2014/main" id="{E62ACB43-BF23-44E0-A2C1-1BE0D48E226C}"/>
+                </a:ext>
+              </a:extLst>
+            </wp:docPr>
+            <wp:cNvGraphicFramePr/>
+            <a:graphic xmlns:a="http://schemas.openxmlformats.org/drawingml/2006/main">
+              <a:graphicData uri="http://schemas.openxmlformats.org/drawingml/2006/chart">
+                <c:chart xmlns:c="http://schemas.openxmlformats.org/drawingml/2006/chart" xmlns:r="http://schemas.openxmlformats.org/officeDocument/2006/relationships" r:id="rId10"/>
+              </a:graphicData>
+            </a:graphic>
+          </wp:inline>
+        </w:drawing>
       </w:r>
     </w:p>
     <w:p>
       <w:pPr>
-        <w:pStyle w:val="Prrafodelista"/>
-        <w:numPr>
-          <w:ilvl w:val="1"/>
-          <w:numId w:val="5"/>
-        </w:numPr>
         <w:spacing w:after="0"/>
         <w:jc w:val="both"/>
         <w:rPr>
@@ -5833,20 +4963,29 @@
         </w:rPr>
       </w:pPr>
       <w:r>
-        <w:rPr>
-          <w:rFonts w:ascii="Dax-Regular" w:hAnsi="Dax-Regular"/>
-          <w:lang w:val="es-419"/>
-        </w:rPr>
-        <w:t>Comparación de rendimiento LINKED_LIST.</w:t>
+        <w:drawing>
+          <wp:inline distT="0" distB="0" distL="0" distR="0" wp14:anchorId="5CB12CC1" wp14:editId="32A44A89">
+            <wp:extent cx="5943600" cy="3881120"/>
+            <wp:effectExtent l="0" t="0" r="0" b="5080"/>
+            <wp:docPr id="4" name="Gráfico 4">
+              <a:extLst xmlns:a="http://schemas.openxmlformats.org/drawingml/2006/main">
+                <a:ext uri="{FF2B5EF4-FFF2-40B4-BE49-F238E27FC236}">
+                  <a16:creationId xmlns:a16="http://schemas.microsoft.com/office/drawing/2014/main" id="{6CD62A27-62EF-4A76-950F-A06EC21FDB46}"/>
+                </a:ext>
+              </a:extLst>
+            </wp:docPr>
+            <wp:cNvGraphicFramePr/>
+            <a:graphic xmlns:a="http://schemas.openxmlformats.org/drawingml/2006/main">
+              <a:graphicData uri="http://schemas.openxmlformats.org/drawingml/2006/chart">
+                <c:chart xmlns:c="http://schemas.openxmlformats.org/drawingml/2006/chart" xmlns:r="http://schemas.openxmlformats.org/officeDocument/2006/relationships" r:id="rId11"/>
+              </a:graphicData>
+            </a:graphic>
+          </wp:inline>
+        </w:drawing>
       </w:r>
     </w:p>
     <w:p>
       <w:pPr>
-        <w:pStyle w:val="Prrafodelista"/>
-        <w:numPr>
-          <w:ilvl w:val="1"/>
-          <w:numId w:val="5"/>
-        </w:numPr>
         <w:spacing w:after="0"/>
         <w:jc w:val="both"/>
         <w:rPr>
@@ -5855,136 +4994,26 @@
         </w:rPr>
       </w:pPr>
       <w:r>
-        <w:rPr>
-          <w:rFonts w:ascii="Dax-Regular" w:hAnsi="Dax-Regular"/>
-          <w:lang w:val="es-419"/>
-        </w:rPr>
-        <w:t xml:space="preserve">Comparación de rendimiento para </w:t>
-      </w:r>
-      <w:proofErr w:type="spellStart"/>
-      <w:r>
-        <w:rPr>
-          <w:rFonts w:ascii="Dax-Regular" w:hAnsi="Dax-Regular"/>
-          <w:lang w:val="es-419"/>
-        </w:rPr>
-        <w:t>Insertion</w:t>
-      </w:r>
-      <w:proofErr w:type="spellEnd"/>
-      <w:r>
-        <w:rPr>
-          <w:rFonts w:ascii="Dax-Regular" w:hAnsi="Dax-Regular"/>
-          <w:lang w:val="es-419"/>
-        </w:rPr>
-        <w:t xml:space="preserve"> </w:t>
-      </w:r>
-      <w:proofErr w:type="spellStart"/>
-      <w:r>
-        <w:rPr>
-          <w:rFonts w:ascii="Dax-Regular" w:hAnsi="Dax-Regular"/>
-          <w:lang w:val="es-419"/>
-        </w:rPr>
-        <w:t>Sort</w:t>
-      </w:r>
-      <w:proofErr w:type="spellEnd"/>
-      <w:r>
-        <w:rPr>
-          <w:rFonts w:ascii="Dax-Regular" w:hAnsi="Dax-Regular"/>
-          <w:lang w:val="es-419"/>
-        </w:rPr>
-        <w:t>.</w:t>
-      </w:r>
-    </w:p>
-    <w:p>
-      <w:pPr>
-        <w:pStyle w:val="Prrafodelista"/>
-        <w:numPr>
-          <w:ilvl w:val="1"/>
-          <w:numId w:val="5"/>
-        </w:numPr>
-        <w:spacing w:after="0"/>
-        <w:jc w:val="both"/>
-        <w:rPr>
-          <w:rFonts w:ascii="Dax-Regular" w:hAnsi="Dax-Regular"/>
-          <w:lang w:val="es-419"/>
-        </w:rPr>
-      </w:pPr>
-      <w:r>
-        <w:rPr>
-          <w:rFonts w:ascii="Dax-Regular" w:hAnsi="Dax-Regular"/>
-          <w:lang w:val="es-419"/>
-        </w:rPr>
-        <w:t xml:space="preserve">Comparación de rendimiento para </w:t>
-      </w:r>
-      <w:proofErr w:type="spellStart"/>
-      <w:r>
-        <w:rPr>
-          <w:rFonts w:ascii="Dax-Regular" w:hAnsi="Dax-Regular"/>
-          <w:lang w:val="es-419"/>
-        </w:rPr>
-        <w:t>Selection</w:t>
-      </w:r>
-      <w:proofErr w:type="spellEnd"/>
-      <w:r>
-        <w:rPr>
-          <w:rFonts w:ascii="Dax-Regular" w:hAnsi="Dax-Regular"/>
-          <w:lang w:val="es-419"/>
-        </w:rPr>
-        <w:t xml:space="preserve"> </w:t>
-      </w:r>
-      <w:proofErr w:type="spellStart"/>
-      <w:r>
-        <w:rPr>
-          <w:rFonts w:ascii="Dax-Regular" w:hAnsi="Dax-Regular"/>
-          <w:lang w:val="es-419"/>
-        </w:rPr>
-        <w:t>Sort</w:t>
-      </w:r>
-      <w:proofErr w:type="spellEnd"/>
-      <w:r>
-        <w:rPr>
-          <w:rFonts w:ascii="Dax-Regular" w:hAnsi="Dax-Regular"/>
-          <w:lang w:val="es-419"/>
-        </w:rPr>
-        <w:t>.</w:t>
-      </w:r>
-    </w:p>
-    <w:p>
-      <w:pPr>
-        <w:pStyle w:val="Prrafodelista"/>
-        <w:numPr>
-          <w:ilvl w:val="1"/>
-          <w:numId w:val="5"/>
-        </w:numPr>
-        <w:spacing w:after="0"/>
-        <w:jc w:val="both"/>
-        <w:rPr>
-          <w:rFonts w:ascii="Dax-Regular" w:hAnsi="Dax-Regular"/>
-          <w:lang w:val="es-419"/>
-        </w:rPr>
-      </w:pPr>
-      <w:r>
-        <w:rPr>
-          <w:rFonts w:ascii="Dax-Regular" w:hAnsi="Dax-Regular"/>
-          <w:lang w:val="es-419"/>
-        </w:rPr>
         <w:lastRenderedPageBreak/>
-        <w:t xml:space="preserve">Comparación de rendimiento para Shell </w:t>
-      </w:r>
-      <w:proofErr w:type="spellStart"/>
-      <w:r>
-        <w:rPr>
-          <w:rFonts w:ascii="Dax-Regular" w:hAnsi="Dax-Regular"/>
-          <w:lang w:val="es-419"/>
-        </w:rPr>
-        <w:t>Sort</w:t>
-      </w:r>
-      <w:proofErr w:type="spellEnd"/>
-      <w:r>
-        <w:rPr>
-          <w:rFonts w:ascii="Dax-Regular" w:hAnsi="Dax-Regular"/>
-          <w:lang w:val="es-419"/>
-        </w:rPr>
-        <w:t>.</w:t>
+        <w:drawing>
+          <wp:inline distT="0" distB="0" distL="0" distR="0" wp14:anchorId="3B51AFCB" wp14:editId="7899EED3">
+            <wp:extent cx="5943600" cy="3881120"/>
+            <wp:effectExtent l="0" t="0" r="0" b="5080"/>
+            <wp:docPr id="5" name="Gráfico 5">
+              <a:extLst xmlns:a="http://schemas.openxmlformats.org/drawingml/2006/main">
+                <a:ext uri="{FF2B5EF4-FFF2-40B4-BE49-F238E27FC236}">
+                  <a16:creationId xmlns:a16="http://schemas.microsoft.com/office/drawing/2014/main" id="{49C9A0CC-8523-4ADB-8134-5F68720F3C67}"/>
+                </a:ext>
+              </a:extLst>
+            </wp:docPr>
+            <wp:cNvGraphicFramePr/>
+            <a:graphic xmlns:a="http://schemas.openxmlformats.org/drawingml/2006/main">
+              <a:graphicData uri="http://schemas.openxmlformats.org/drawingml/2006/chart">
+                <c:chart xmlns:c="http://schemas.openxmlformats.org/drawingml/2006/chart" xmlns:r="http://schemas.openxmlformats.org/officeDocument/2006/relationships" r:id="rId12"/>
+              </a:graphicData>
+            </a:graphic>
+          </wp:inline>
+        </w:drawing>
       </w:r>
     </w:p>
     <w:p>
@@ -6035,6 +5064,97 @@
     <w:p>
       <w:pPr>
         <w:pStyle w:val="Prrafodelista"/>
+        <w:spacing w:after="0"/>
+        <w:ind w:left="360"/>
+        <w:jc w:val="both"/>
+        <w:rPr>
+          <w:lang w:val="es-419"/>
+        </w:rPr>
+      </w:pPr>
+      <w:r>
+        <w:rPr>
+          <w:rFonts w:ascii="Dax-Regular" w:hAnsi="Dax-Regular"/>
+          <w:lang w:val="es-419"/>
+        </w:rPr>
+        <w:t>A pesar de que, claramente, en la práctica las cosas no se dan exactamente como en la teoría</w:t>
+      </w:r>
+      <w:r>
+        <w:rPr>
+          <w:rFonts w:ascii="Dax-Regular" w:hAnsi="Dax-Regular"/>
+          <w:lang w:val="es-419"/>
+        </w:rPr>
+        <w:t>, los datos siguen siendo bastante acordes a esta. Para insertion y selection el orden de crecimiento promedio es de O(n</w:t>
+      </w:r>
+      <w:r>
+        <w:rPr>
+          <w:rFonts w:ascii="Dax-Regular" w:hAnsi="Dax-Regular"/>
+          <w:vertAlign w:val="superscript"/>
+          <w:lang w:val="es-419"/>
+        </w:rPr>
+        <w:t>2</w:t>
+      </w:r>
+      <w:r>
+        <w:rPr>
+          <w:rFonts w:ascii="Dax-Regular" w:hAnsi="Dax-Regular"/>
+          <w:lang w:val="es-419"/>
+        </w:rPr>
+        <w:t>), lo cual se puede ver</w:t>
+      </w:r>
+      <w:r>
+        <w:rPr>
+          <w:rFonts w:ascii="Dax-Regular" w:hAnsi="Dax-Regular"/>
+          <w:lang w:val="es-419"/>
+        </w:rPr>
+        <w:t xml:space="preserve"> representado</w:t>
+      </w:r>
+      <w:r>
+        <w:rPr>
+          <w:rFonts w:ascii="Dax-Regular" w:hAnsi="Dax-Regular"/>
+          <w:lang w:val="es-419"/>
+        </w:rPr>
+        <w:t xml:space="preserve"> en las gráficas de estos dos algoritmos</w:t>
+      </w:r>
+      <w:r>
+        <w:rPr>
+          <w:rFonts w:ascii="Dax-Regular" w:hAnsi="Dax-Regular"/>
+          <w:lang w:val="es-419"/>
+        </w:rPr>
+        <w:t xml:space="preserve"> como el exponente acompañando el x, el cual es cercano a 2 en estos casos. De igual manera, el orden de crecimiento de shell en promedio es de O(n</w:t>
+      </w:r>
+      <w:r>
+        <w:rPr>
+          <w:rFonts w:ascii="Dax-Regular" w:hAnsi="Dax-Regular"/>
+          <w:vertAlign w:val="superscript"/>
+          <w:lang w:val="es-419"/>
+        </w:rPr>
+        <w:t>1.25</w:t>
+      </w:r>
+      <w:r>
+        <w:rPr>
+          <w:rFonts w:ascii="Dax-Regular" w:hAnsi="Dax-Regular"/>
+          <w:lang w:val="es-419"/>
+        </w:rPr>
+        <w:t>), número que se puede apreciar muy cercanamente en la gráfica de shell para el array list. En el caso del linked list, el comportamiento se acerca más al “peor caso” de shell sort: O(n</w:t>
+      </w:r>
+      <w:r>
+        <w:rPr>
+          <w:rFonts w:ascii="Dax-Regular" w:hAnsi="Dax-Regular"/>
+          <w:vertAlign w:val="superscript"/>
+          <w:lang w:val="es-419"/>
+        </w:rPr>
+        <w:t>3/2</w:t>
+      </w:r>
+      <w:r>
+        <w:rPr>
+          <w:rFonts w:ascii="Dax-Regular" w:hAnsi="Dax-Regular"/>
+          <w:lang w:val="es-419"/>
+        </w:rPr>
+        <w:t>). Esto, muy probablemente debido a la naturaleza de la estructura de datos implementada</w:t>
+      </w:r>
+    </w:p>
+    <w:p>
+      <w:pPr>
+        <w:pStyle w:val="Prrafodelista"/>
         <w:numPr>
           <w:ilvl w:val="0"/>
           <w:numId w:val="6"/>
@@ -6060,6 +5180,24 @@
     <w:p>
       <w:pPr>
         <w:pStyle w:val="Prrafodelista"/>
+        <w:spacing w:after="0"/>
+        <w:ind w:left="360"/>
+        <w:jc w:val="both"/>
+        <w:rPr>
+          <w:lang w:val="es-419"/>
+        </w:rPr>
+      </w:pPr>
+      <w:r>
+        <w:rPr>
+          <w:rFonts w:ascii="Dax-Regular" w:hAnsi="Dax-Regular"/>
+          <w:lang w:val="es-419"/>
+        </w:rPr>
+        <w:t>Sí, existen diferencias. La máquina 1 tuvo menores tiempos que la máquina 2 en general</w:t>
+      </w:r>
+    </w:p>
+    <w:p>
+      <w:pPr>
+        <w:pStyle w:val="Prrafodelista"/>
         <w:numPr>
           <w:ilvl w:val="0"/>
           <w:numId w:val="6"/>
@@ -6080,6 +5218,24 @@
           <w:lang w:val="es-419"/>
         </w:rPr>
         <w:t>De existir diferencias, ¿A qué creen ustedes que se deben dichas diferencias?</w:t>
+      </w:r>
+    </w:p>
+    <w:p>
+      <w:pPr>
+        <w:pStyle w:val="Prrafodelista"/>
+        <w:spacing w:after="0"/>
+        <w:ind w:left="360"/>
+        <w:jc w:val="both"/>
+        <w:rPr>
+          <w:lang w:val="es-419"/>
+        </w:rPr>
+      </w:pPr>
+      <w:r>
+        <w:rPr>
+          <w:rFonts w:ascii="Dax-Regular" w:hAnsi="Dax-Regular"/>
+          <w:lang w:val="es-419"/>
+        </w:rPr>
+        <w:t>A las características del equipo. El dispositivo de mejor procesador y sistema operativo, y más RAM pudo procesar la información más rápido</w:t>
       </w:r>
     </w:p>
     <w:p>
@@ -7488,6 +6644,6739 @@
 </w:styles>
 </file>
 
+<file path=word/charts/chart1.xml><?xml version="1.0" encoding="utf-8"?>
+<c:chartSpace xmlns:c="http://schemas.openxmlformats.org/drawingml/2006/chart" xmlns:a="http://schemas.openxmlformats.org/drawingml/2006/main" xmlns:r="http://schemas.openxmlformats.org/officeDocument/2006/relationships" xmlns:c16r2="http://schemas.microsoft.com/office/drawing/2015/06/chart">
+  <c:date1904 val="0"/>
+  <c:lang val="es-ES"/>
+  <c:roundedCorners val="0"/>
+  <mc:AlternateContent xmlns:mc="http://schemas.openxmlformats.org/markup-compatibility/2006">
+    <mc:Choice xmlns:c14="http://schemas.microsoft.com/office/drawing/2007/8/2/chart" Requires="c14">
+      <c14:style val="102"/>
+    </mc:Choice>
+    <mc:Fallback>
+      <c:style val="2"/>
+    </mc:Fallback>
+  </mc:AlternateContent>
+  <c:chart>
+    <c:title>
+      <c:tx>
+        <c:rich>
+          <a:bodyPr rot="0" spcFirstLastPara="1" vertOverflow="ellipsis" vert="horz" wrap="square" anchor="ctr" anchorCtr="1"/>
+          <a:lstStyle/>
+          <a:p>
+            <a:pPr>
+              <a:defRPr sz="1400" b="1" i="0" u="none" strike="noStrike" kern="1200" spc="0" baseline="0">
+                <a:solidFill>
+                  <a:schemeClr val="tx1">
+                    <a:lumMod val="65000"/>
+                    <a:lumOff val="35000"/>
+                  </a:schemeClr>
+                </a:solidFill>
+                <a:latin typeface="+mn-lt"/>
+                <a:ea typeface="+mn-ea"/>
+                <a:cs typeface="+mn-cs"/>
+              </a:defRPr>
+            </a:pPr>
+            <a:r>
+              <a:rPr lang="es-419" sz="1800" b="1">
+                <a:effectLst/>
+              </a:rPr>
+              <a:t>Comparación de rendimiento LINKED_LIST</a:t>
+            </a:r>
+            <a:endParaRPr lang="en-US" sz="1800" b="1">
+              <a:effectLst/>
+            </a:endParaRPr>
+          </a:p>
+        </c:rich>
+      </c:tx>
+      <c:overlay val="0"/>
+      <c:spPr>
+        <a:noFill/>
+        <a:ln>
+          <a:noFill/>
+        </a:ln>
+        <a:effectLst/>
+      </c:spPr>
+      <c:txPr>
+        <a:bodyPr rot="0" spcFirstLastPara="1" vertOverflow="ellipsis" vert="horz" wrap="square" anchor="ctr" anchorCtr="1"/>
+        <a:lstStyle/>
+        <a:p>
+          <a:pPr>
+            <a:defRPr sz="1400" b="1" i="0" u="none" strike="noStrike" kern="1200" spc="0" baseline="0">
+              <a:solidFill>
+                <a:schemeClr val="tx1">
+                  <a:lumMod val="65000"/>
+                  <a:lumOff val="35000"/>
+                </a:schemeClr>
+              </a:solidFill>
+              <a:latin typeface="+mn-lt"/>
+              <a:ea typeface="+mn-ea"/>
+              <a:cs typeface="+mn-cs"/>
+            </a:defRPr>
+          </a:pPr>
+          <a:endParaRPr lang="es-CO"/>
+        </a:p>
+      </c:txPr>
+    </c:title>
+    <c:autoTitleDeleted val="0"/>
+    <c:plotArea>
+      <c:layout/>
+      <c:scatterChart>
+        <c:scatterStyle val="smoothMarker"/>
+        <c:varyColors val="0"/>
+        <c:ser>
+          <c:idx val="0"/>
+          <c:order val="0"/>
+          <c:tx>
+            <c:strRef>
+              <c:f>'Datos Lab4'!$B$14</c:f>
+              <c:strCache>
+                <c:ptCount val="1"/>
+                <c:pt idx="0">
+                  <c:v>(L)Insertion Sort [ms]</c:v>
+                </c:pt>
+              </c:strCache>
+            </c:strRef>
+          </c:tx>
+          <c:spPr>
+            <a:ln w="19050" cap="rnd">
+              <a:solidFill>
+                <a:schemeClr val="accent6"/>
+              </a:solidFill>
+              <a:round/>
+            </a:ln>
+            <a:effectLst/>
+          </c:spPr>
+          <c:marker>
+            <c:symbol val="circle"/>
+            <c:size val="5"/>
+            <c:spPr>
+              <a:solidFill>
+                <a:schemeClr val="accent6"/>
+              </a:solidFill>
+              <a:ln w="9525">
+                <a:solidFill>
+                  <a:schemeClr val="accent6"/>
+                </a:solidFill>
+              </a:ln>
+              <a:effectLst/>
+            </c:spPr>
+          </c:marker>
+          <c:trendline>
+            <c:spPr>
+              <a:ln w="19050" cap="rnd">
+                <a:solidFill>
+                  <a:schemeClr val="accent6"/>
+                </a:solidFill>
+                <a:prstDash val="sysDot"/>
+              </a:ln>
+              <a:effectLst/>
+            </c:spPr>
+            <c:trendlineType val="power"/>
+            <c:dispRSqr val="1"/>
+            <c:dispEq val="1"/>
+            <c:trendlineLbl>
+              <c:layout>
+                <c:manualLayout>
+                  <c:x val="-0.61550205262803692"/>
+                  <c:y val="2.9531939234035538E-2"/>
+                </c:manualLayout>
+              </c:layout>
+              <c:numFmt formatCode="General" sourceLinked="0"/>
+              <c:spPr>
+                <a:noFill/>
+                <a:ln>
+                  <a:noFill/>
+                </a:ln>
+                <a:effectLst/>
+              </c:spPr>
+              <c:txPr>
+                <a:bodyPr rot="0" spcFirstLastPara="1" vertOverflow="ellipsis" vert="horz" wrap="square" anchor="ctr" anchorCtr="1"/>
+                <a:lstStyle/>
+                <a:p>
+                  <a:pPr>
+                    <a:defRPr sz="900" b="0" i="0" u="none" strike="noStrike" kern="1200" baseline="0">
+                      <a:solidFill>
+                        <a:schemeClr val="tx1">
+                          <a:lumMod val="65000"/>
+                          <a:lumOff val="35000"/>
+                        </a:schemeClr>
+                      </a:solidFill>
+                      <a:latin typeface="+mn-lt"/>
+                      <a:ea typeface="+mn-ea"/>
+                      <a:cs typeface="+mn-cs"/>
+                    </a:defRPr>
+                  </a:pPr>
+                  <a:endParaRPr lang="es-CO"/>
+                </a:p>
+              </c:txPr>
+            </c:trendlineLbl>
+          </c:trendline>
+          <c:xVal>
+            <c:numRef>
+              <c:f>'Datos Lab4'!$A$15:$A$24</c:f>
+              <c:numCache>
+                <c:formatCode>General</c:formatCode>
+                <c:ptCount val="10"/>
+                <c:pt idx="0">
+                  <c:v>1000</c:v>
+                </c:pt>
+                <c:pt idx="1">
+                  <c:v>2000</c:v>
+                </c:pt>
+                <c:pt idx="2">
+                  <c:v>4000</c:v>
+                </c:pt>
+                <c:pt idx="3">
+                  <c:v>8000</c:v>
+                </c:pt>
+                <c:pt idx="4">
+                  <c:v>16000</c:v>
+                </c:pt>
+                <c:pt idx="5">
+                  <c:v>32000</c:v>
+                </c:pt>
+                <c:pt idx="6">
+                  <c:v>64000</c:v>
+                </c:pt>
+                <c:pt idx="7">
+                  <c:v>128000</c:v>
+                </c:pt>
+                <c:pt idx="8">
+                  <c:v>256000</c:v>
+                </c:pt>
+                <c:pt idx="9">
+                  <c:v>512000</c:v>
+                </c:pt>
+              </c:numCache>
+            </c:numRef>
+          </c:xVal>
+          <c:yVal>
+            <c:numRef>
+              <c:f>'Datos Lab4'!$B$15:$B$24</c:f>
+              <c:numCache>
+                <c:formatCode>#,##0</c:formatCode>
+                <c:ptCount val="10"/>
+                <c:pt idx="0">
+                  <c:v>124432.291</c:v>
+                </c:pt>
+                <c:pt idx="1">
+                  <c:v>630760.41599999997</c:v>
+                </c:pt>
+              </c:numCache>
+            </c:numRef>
+          </c:yVal>
+          <c:smooth val="1"/>
+          <c:extLst>
+            <c:ext xmlns:c16="http://schemas.microsoft.com/office/drawing/2014/chart" uri="{C3380CC4-5D6E-409C-BE32-E72D297353CC}">
+              <c16:uniqueId val="{00000001-10EE-41B4-835B-CF5F9C3C5040}"/>
+            </c:ext>
+          </c:extLst>
+        </c:ser>
+        <c:ser>
+          <c:idx val="1"/>
+          <c:order val="1"/>
+          <c:tx>
+            <c:strRef>
+              <c:f>'Datos Lab4'!$C$14</c:f>
+              <c:strCache>
+                <c:ptCount val="1"/>
+                <c:pt idx="0">
+                  <c:v>(L)Selection Sort [ms]</c:v>
+                </c:pt>
+              </c:strCache>
+            </c:strRef>
+          </c:tx>
+          <c:spPr>
+            <a:ln w="19050" cap="rnd">
+              <a:solidFill>
+                <a:schemeClr val="accent5"/>
+              </a:solidFill>
+              <a:round/>
+            </a:ln>
+            <a:effectLst/>
+          </c:spPr>
+          <c:marker>
+            <c:symbol val="circle"/>
+            <c:size val="5"/>
+            <c:spPr>
+              <a:solidFill>
+                <a:schemeClr val="accent5"/>
+              </a:solidFill>
+              <a:ln w="9525">
+                <a:solidFill>
+                  <a:schemeClr val="accent5"/>
+                </a:solidFill>
+              </a:ln>
+              <a:effectLst/>
+            </c:spPr>
+          </c:marker>
+          <c:trendline>
+            <c:spPr>
+              <a:ln w="19050" cap="rnd">
+                <a:solidFill>
+                  <a:schemeClr val="accent5"/>
+                </a:solidFill>
+                <a:prstDash val="sysDot"/>
+              </a:ln>
+              <a:effectLst/>
+            </c:spPr>
+            <c:trendlineType val="power"/>
+            <c:dispRSqr val="1"/>
+            <c:dispEq val="1"/>
+            <c:trendlineLbl>
+              <c:layout>
+                <c:manualLayout>
+                  <c:x val="-0.61763880476478905"/>
+                  <c:y val="0.12442722719215071"/>
+                </c:manualLayout>
+              </c:layout>
+              <c:numFmt formatCode="General" sourceLinked="0"/>
+              <c:spPr>
+                <a:noFill/>
+                <a:ln>
+                  <a:noFill/>
+                </a:ln>
+                <a:effectLst/>
+              </c:spPr>
+              <c:txPr>
+                <a:bodyPr rot="0" spcFirstLastPara="1" vertOverflow="ellipsis" vert="horz" wrap="square" anchor="ctr" anchorCtr="1"/>
+                <a:lstStyle/>
+                <a:p>
+                  <a:pPr>
+                    <a:defRPr sz="900" b="0" i="0" u="none" strike="noStrike" kern="1200" baseline="0">
+                      <a:solidFill>
+                        <a:schemeClr val="tx1">
+                          <a:lumMod val="65000"/>
+                          <a:lumOff val="35000"/>
+                        </a:schemeClr>
+                      </a:solidFill>
+                      <a:latin typeface="+mn-lt"/>
+                      <a:ea typeface="+mn-ea"/>
+                      <a:cs typeface="+mn-cs"/>
+                    </a:defRPr>
+                  </a:pPr>
+                  <a:endParaRPr lang="es-CO"/>
+                </a:p>
+              </c:txPr>
+            </c:trendlineLbl>
+          </c:trendline>
+          <c:xVal>
+            <c:numRef>
+              <c:f>'Datos Lab4'!$A$15:$A$24</c:f>
+              <c:numCache>
+                <c:formatCode>General</c:formatCode>
+                <c:ptCount val="10"/>
+                <c:pt idx="0">
+                  <c:v>1000</c:v>
+                </c:pt>
+                <c:pt idx="1">
+                  <c:v>2000</c:v>
+                </c:pt>
+                <c:pt idx="2">
+                  <c:v>4000</c:v>
+                </c:pt>
+                <c:pt idx="3">
+                  <c:v>8000</c:v>
+                </c:pt>
+                <c:pt idx="4">
+                  <c:v>16000</c:v>
+                </c:pt>
+                <c:pt idx="5">
+                  <c:v>32000</c:v>
+                </c:pt>
+                <c:pt idx="6">
+                  <c:v>64000</c:v>
+                </c:pt>
+                <c:pt idx="7">
+                  <c:v>128000</c:v>
+                </c:pt>
+                <c:pt idx="8">
+                  <c:v>256000</c:v>
+                </c:pt>
+                <c:pt idx="9">
+                  <c:v>512000</c:v>
+                </c:pt>
+              </c:numCache>
+            </c:numRef>
+          </c:xVal>
+          <c:yVal>
+            <c:numRef>
+              <c:f>'Datos Lab4'!$C$15:$C$24</c:f>
+              <c:numCache>
+                <c:formatCode>#,##0</c:formatCode>
+                <c:ptCount val="10"/>
+                <c:pt idx="0">
+                  <c:v>105270.833</c:v>
+                </c:pt>
+                <c:pt idx="1">
+                  <c:v>603000</c:v>
+                </c:pt>
+              </c:numCache>
+            </c:numRef>
+          </c:yVal>
+          <c:smooth val="1"/>
+          <c:extLst>
+            <c:ext xmlns:c16="http://schemas.microsoft.com/office/drawing/2014/chart" uri="{C3380CC4-5D6E-409C-BE32-E72D297353CC}">
+              <c16:uniqueId val="{00000003-10EE-41B4-835B-CF5F9C3C5040}"/>
+            </c:ext>
+          </c:extLst>
+        </c:ser>
+        <c:ser>
+          <c:idx val="2"/>
+          <c:order val="2"/>
+          <c:tx>
+            <c:strRef>
+              <c:f>'Datos Lab4'!$D$14</c:f>
+              <c:strCache>
+                <c:ptCount val="1"/>
+                <c:pt idx="0">
+                  <c:v>(L)Shell Sort [ms]</c:v>
+                </c:pt>
+              </c:strCache>
+            </c:strRef>
+          </c:tx>
+          <c:spPr>
+            <a:ln w="19050" cap="rnd">
+              <a:solidFill>
+                <a:schemeClr val="accent4"/>
+              </a:solidFill>
+              <a:round/>
+            </a:ln>
+            <a:effectLst/>
+          </c:spPr>
+          <c:marker>
+            <c:symbol val="circle"/>
+            <c:size val="5"/>
+            <c:spPr>
+              <a:solidFill>
+                <a:schemeClr val="accent4"/>
+              </a:solidFill>
+              <a:ln w="9525">
+                <a:solidFill>
+                  <a:schemeClr val="accent4"/>
+                </a:solidFill>
+              </a:ln>
+              <a:effectLst/>
+            </c:spPr>
+          </c:marker>
+          <c:trendline>
+            <c:spPr>
+              <a:ln w="19050" cap="rnd">
+                <a:solidFill>
+                  <a:schemeClr val="accent4"/>
+                </a:solidFill>
+                <a:prstDash val="sysDot"/>
+              </a:ln>
+              <a:effectLst/>
+            </c:spPr>
+            <c:trendlineType val="power"/>
+            <c:dispRSqr val="1"/>
+            <c:dispEq val="1"/>
+            <c:trendlineLbl>
+              <c:layout>
+                <c:manualLayout>
+                  <c:x val="-0.62413453126051555"/>
+                  <c:y val="0.27167853609267428"/>
+                </c:manualLayout>
+              </c:layout>
+              <c:numFmt formatCode="General" sourceLinked="0"/>
+              <c:spPr>
+                <a:noFill/>
+                <a:ln>
+                  <a:noFill/>
+                </a:ln>
+                <a:effectLst/>
+              </c:spPr>
+              <c:txPr>
+                <a:bodyPr rot="0" spcFirstLastPara="1" vertOverflow="ellipsis" vert="horz" wrap="square" anchor="ctr" anchorCtr="1"/>
+                <a:lstStyle/>
+                <a:p>
+                  <a:pPr>
+                    <a:defRPr sz="900" b="0" i="0" u="none" strike="noStrike" kern="1200" baseline="0">
+                      <a:solidFill>
+                        <a:schemeClr val="tx1">
+                          <a:lumMod val="65000"/>
+                          <a:lumOff val="35000"/>
+                        </a:schemeClr>
+                      </a:solidFill>
+                      <a:latin typeface="+mn-lt"/>
+                      <a:ea typeface="+mn-ea"/>
+                      <a:cs typeface="+mn-cs"/>
+                    </a:defRPr>
+                  </a:pPr>
+                  <a:endParaRPr lang="es-CO"/>
+                </a:p>
+              </c:txPr>
+            </c:trendlineLbl>
+          </c:trendline>
+          <c:xVal>
+            <c:numRef>
+              <c:f>'Datos Lab4'!$A$15:$A$24</c:f>
+              <c:numCache>
+                <c:formatCode>General</c:formatCode>
+                <c:ptCount val="10"/>
+                <c:pt idx="0">
+                  <c:v>1000</c:v>
+                </c:pt>
+                <c:pt idx="1">
+                  <c:v>2000</c:v>
+                </c:pt>
+                <c:pt idx="2">
+                  <c:v>4000</c:v>
+                </c:pt>
+                <c:pt idx="3">
+                  <c:v>8000</c:v>
+                </c:pt>
+                <c:pt idx="4">
+                  <c:v>16000</c:v>
+                </c:pt>
+                <c:pt idx="5">
+                  <c:v>32000</c:v>
+                </c:pt>
+                <c:pt idx="6">
+                  <c:v>64000</c:v>
+                </c:pt>
+                <c:pt idx="7">
+                  <c:v>128000</c:v>
+                </c:pt>
+                <c:pt idx="8">
+                  <c:v>256000</c:v>
+                </c:pt>
+                <c:pt idx="9">
+                  <c:v>512000</c:v>
+                </c:pt>
+              </c:numCache>
+            </c:numRef>
+          </c:xVal>
+          <c:yVal>
+            <c:numRef>
+              <c:f>'Datos Lab4'!$D$15:$D$24</c:f>
+              <c:numCache>
+                <c:formatCode>#,##0</c:formatCode>
+                <c:ptCount val="10"/>
+                <c:pt idx="0">
+                  <c:v>6380.2079999999996</c:v>
+                </c:pt>
+                <c:pt idx="1">
+                  <c:v>25911.457999999999</c:v>
+                </c:pt>
+                <c:pt idx="2">
+                  <c:v>118604.167</c:v>
+                </c:pt>
+                <c:pt idx="3">
+                  <c:v>583630.20799999998</c:v>
+                </c:pt>
+              </c:numCache>
+            </c:numRef>
+          </c:yVal>
+          <c:smooth val="1"/>
+          <c:extLst>
+            <c:ext xmlns:c16="http://schemas.microsoft.com/office/drawing/2014/chart" uri="{C3380CC4-5D6E-409C-BE32-E72D297353CC}">
+              <c16:uniqueId val="{00000005-10EE-41B4-835B-CF5F9C3C5040}"/>
+            </c:ext>
+          </c:extLst>
+        </c:ser>
+        <c:dLbls>
+          <c:showLegendKey val="0"/>
+          <c:showVal val="0"/>
+          <c:showCatName val="0"/>
+          <c:showSerName val="0"/>
+          <c:showPercent val="0"/>
+          <c:showBubbleSize val="0"/>
+        </c:dLbls>
+        <c:axId val="696671312"/>
+        <c:axId val="1833162896"/>
+      </c:scatterChart>
+      <c:valAx>
+        <c:axId val="696671312"/>
+        <c:scaling>
+          <c:orientation val="minMax"/>
+          <c:max val="512000"/>
+          <c:min val="0"/>
+        </c:scaling>
+        <c:delete val="0"/>
+        <c:axPos val="b"/>
+        <c:majorGridlines>
+          <c:spPr>
+            <a:ln w="9525" cap="flat" cmpd="sng" algn="ctr">
+              <a:solidFill>
+                <a:schemeClr val="tx1">
+                  <a:lumMod val="15000"/>
+                  <a:lumOff val="85000"/>
+                </a:schemeClr>
+              </a:solidFill>
+              <a:round/>
+            </a:ln>
+            <a:effectLst/>
+          </c:spPr>
+        </c:majorGridlines>
+        <c:title>
+          <c:tx>
+            <c:rich>
+              <a:bodyPr rot="0" spcFirstLastPara="1" vertOverflow="ellipsis" vert="horz" wrap="square" anchor="ctr" anchorCtr="1"/>
+              <a:lstStyle/>
+              <a:p>
+                <a:pPr>
+                  <a:defRPr sz="1000" b="0" i="0" u="none" strike="noStrike" kern="1200" baseline="0">
+                    <a:solidFill>
+                      <a:schemeClr val="tx1">
+                        <a:lumMod val="65000"/>
+                        <a:lumOff val="35000"/>
+                      </a:schemeClr>
+                    </a:solidFill>
+                    <a:latin typeface="+mn-lt"/>
+                    <a:ea typeface="+mn-ea"/>
+                    <a:cs typeface="+mn-cs"/>
+                  </a:defRPr>
+                </a:pPr>
+                <a:r>
+                  <a:rPr lang="en-US" b="1"/>
+                  <a:t>Tamaño</a:t>
+                </a:r>
+                <a:r>
+                  <a:rPr lang="en-US" b="1" baseline="0"/>
+                  <a:t> de la muestra [Num. Elementos]</a:t>
+                </a:r>
+                <a:endParaRPr lang="en-US" b="1"/>
+              </a:p>
+            </c:rich>
+          </c:tx>
+          <c:overlay val="0"/>
+          <c:spPr>
+            <a:noFill/>
+            <a:ln>
+              <a:noFill/>
+            </a:ln>
+            <a:effectLst/>
+          </c:spPr>
+          <c:txPr>
+            <a:bodyPr rot="0" spcFirstLastPara="1" vertOverflow="ellipsis" vert="horz" wrap="square" anchor="ctr" anchorCtr="1"/>
+            <a:lstStyle/>
+            <a:p>
+              <a:pPr>
+                <a:defRPr sz="1000" b="0" i="0" u="none" strike="noStrike" kern="1200" baseline="0">
+                  <a:solidFill>
+                    <a:schemeClr val="tx1">
+                      <a:lumMod val="65000"/>
+                      <a:lumOff val="35000"/>
+                    </a:schemeClr>
+                  </a:solidFill>
+                  <a:latin typeface="+mn-lt"/>
+                  <a:ea typeface="+mn-ea"/>
+                  <a:cs typeface="+mn-cs"/>
+                </a:defRPr>
+              </a:pPr>
+              <a:endParaRPr lang="es-CO"/>
+            </a:p>
+          </c:txPr>
+        </c:title>
+        <c:numFmt formatCode="General" sourceLinked="1"/>
+        <c:majorTickMark val="none"/>
+        <c:minorTickMark val="none"/>
+        <c:tickLblPos val="nextTo"/>
+        <c:spPr>
+          <a:noFill/>
+          <a:ln w="9525" cap="flat" cmpd="sng" algn="ctr">
+            <a:solidFill>
+              <a:schemeClr val="tx1">
+                <a:lumMod val="25000"/>
+                <a:lumOff val="75000"/>
+              </a:schemeClr>
+            </a:solidFill>
+            <a:round/>
+          </a:ln>
+          <a:effectLst/>
+        </c:spPr>
+        <c:txPr>
+          <a:bodyPr rot="-60000000" spcFirstLastPara="1" vertOverflow="ellipsis" vert="horz" wrap="square" anchor="ctr" anchorCtr="1"/>
+          <a:lstStyle/>
+          <a:p>
+            <a:pPr>
+              <a:defRPr sz="900" b="0" i="0" u="none" strike="noStrike" kern="1200" baseline="0">
+                <a:solidFill>
+                  <a:schemeClr val="tx1">
+                    <a:lumMod val="65000"/>
+                    <a:lumOff val="35000"/>
+                  </a:schemeClr>
+                </a:solidFill>
+                <a:latin typeface="+mn-lt"/>
+                <a:ea typeface="+mn-ea"/>
+                <a:cs typeface="+mn-cs"/>
+              </a:defRPr>
+            </a:pPr>
+            <a:endParaRPr lang="es-CO"/>
+          </a:p>
+        </c:txPr>
+        <c:crossAx val="1833162896"/>
+        <c:crosses val="autoZero"/>
+        <c:crossBetween val="midCat"/>
+      </c:valAx>
+      <c:valAx>
+        <c:axId val="1833162896"/>
+        <c:scaling>
+          <c:orientation val="minMax"/>
+          <c:max val="1800000"/>
+          <c:min val="0"/>
+        </c:scaling>
+        <c:delete val="0"/>
+        <c:axPos val="l"/>
+        <c:majorGridlines>
+          <c:spPr>
+            <a:ln w="9525" cap="flat" cmpd="sng" algn="ctr">
+              <a:solidFill>
+                <a:schemeClr val="tx1">
+                  <a:lumMod val="15000"/>
+                  <a:lumOff val="85000"/>
+                </a:schemeClr>
+              </a:solidFill>
+              <a:round/>
+            </a:ln>
+            <a:effectLst/>
+          </c:spPr>
+        </c:majorGridlines>
+        <c:title>
+          <c:tx>
+            <c:rich>
+              <a:bodyPr rot="-5400000" spcFirstLastPara="1" vertOverflow="ellipsis" vert="horz" wrap="square" anchor="ctr" anchorCtr="1"/>
+              <a:lstStyle/>
+              <a:p>
+                <a:pPr>
+                  <a:defRPr sz="1000" b="0" i="0" u="none" strike="noStrike" kern="1200" baseline="0">
+                    <a:solidFill>
+                      <a:schemeClr val="tx1">
+                        <a:lumMod val="65000"/>
+                        <a:lumOff val="35000"/>
+                      </a:schemeClr>
+                    </a:solidFill>
+                    <a:latin typeface="+mn-lt"/>
+                    <a:ea typeface="+mn-ea"/>
+                    <a:cs typeface="+mn-cs"/>
+                  </a:defRPr>
+                </a:pPr>
+                <a:r>
+                  <a:rPr lang="en-US" b="1"/>
+                  <a:t>Tiempo</a:t>
+                </a:r>
+                <a:r>
+                  <a:rPr lang="en-US" b="1" baseline="0"/>
+                  <a:t> de ejecución [ms]</a:t>
+                </a:r>
+                <a:endParaRPr lang="en-US" b="1"/>
+              </a:p>
+            </c:rich>
+          </c:tx>
+          <c:overlay val="0"/>
+          <c:spPr>
+            <a:noFill/>
+            <a:ln>
+              <a:noFill/>
+            </a:ln>
+            <a:effectLst/>
+          </c:spPr>
+          <c:txPr>
+            <a:bodyPr rot="-5400000" spcFirstLastPara="1" vertOverflow="ellipsis" vert="horz" wrap="square" anchor="ctr" anchorCtr="1"/>
+            <a:lstStyle/>
+            <a:p>
+              <a:pPr>
+                <a:defRPr sz="1000" b="0" i="0" u="none" strike="noStrike" kern="1200" baseline="0">
+                  <a:solidFill>
+                    <a:schemeClr val="tx1">
+                      <a:lumMod val="65000"/>
+                      <a:lumOff val="35000"/>
+                    </a:schemeClr>
+                  </a:solidFill>
+                  <a:latin typeface="+mn-lt"/>
+                  <a:ea typeface="+mn-ea"/>
+                  <a:cs typeface="+mn-cs"/>
+                </a:defRPr>
+              </a:pPr>
+              <a:endParaRPr lang="es-CO"/>
+            </a:p>
+          </c:txPr>
+        </c:title>
+        <c:numFmt formatCode="#,##0" sourceLinked="1"/>
+        <c:majorTickMark val="none"/>
+        <c:minorTickMark val="none"/>
+        <c:tickLblPos val="nextTo"/>
+        <c:spPr>
+          <a:noFill/>
+          <a:ln w="9525" cap="flat" cmpd="sng" algn="ctr">
+            <a:solidFill>
+              <a:schemeClr val="tx1">
+                <a:lumMod val="25000"/>
+                <a:lumOff val="75000"/>
+              </a:schemeClr>
+            </a:solidFill>
+            <a:round/>
+          </a:ln>
+          <a:effectLst/>
+        </c:spPr>
+        <c:txPr>
+          <a:bodyPr rot="-60000000" spcFirstLastPara="1" vertOverflow="ellipsis" vert="horz" wrap="square" anchor="ctr" anchorCtr="1"/>
+          <a:lstStyle/>
+          <a:p>
+            <a:pPr>
+              <a:defRPr sz="900" b="0" i="0" u="none" strike="noStrike" kern="1200" baseline="0">
+                <a:solidFill>
+                  <a:schemeClr val="tx1">
+                    <a:lumMod val="65000"/>
+                    <a:lumOff val="35000"/>
+                  </a:schemeClr>
+                </a:solidFill>
+                <a:latin typeface="+mn-lt"/>
+                <a:ea typeface="+mn-ea"/>
+                <a:cs typeface="+mn-cs"/>
+              </a:defRPr>
+            </a:pPr>
+            <a:endParaRPr lang="es-CO"/>
+          </a:p>
+        </c:txPr>
+        <c:crossAx val="696671312"/>
+        <c:crosses val="autoZero"/>
+        <c:crossBetween val="midCat"/>
+      </c:valAx>
+      <c:spPr>
+        <a:noFill/>
+        <a:ln>
+          <a:noFill/>
+        </a:ln>
+        <a:effectLst/>
+      </c:spPr>
+    </c:plotArea>
+    <c:legend>
+      <c:legendPos val="b"/>
+      <c:overlay val="0"/>
+      <c:spPr>
+        <a:noFill/>
+        <a:ln>
+          <a:noFill/>
+        </a:ln>
+        <a:effectLst/>
+      </c:spPr>
+      <c:txPr>
+        <a:bodyPr rot="0" spcFirstLastPara="1" vertOverflow="ellipsis" vert="horz" wrap="square" anchor="ctr" anchorCtr="1"/>
+        <a:lstStyle/>
+        <a:p>
+          <a:pPr>
+            <a:defRPr sz="900" b="0" i="0" u="none" strike="noStrike" kern="1200" baseline="0">
+              <a:solidFill>
+                <a:schemeClr val="tx1">
+                  <a:lumMod val="65000"/>
+                  <a:lumOff val="35000"/>
+                </a:schemeClr>
+              </a:solidFill>
+              <a:latin typeface="+mn-lt"/>
+              <a:ea typeface="+mn-ea"/>
+              <a:cs typeface="+mn-cs"/>
+            </a:defRPr>
+          </a:pPr>
+          <a:endParaRPr lang="es-CO"/>
+        </a:p>
+      </c:txPr>
+    </c:legend>
+    <c:plotVisOnly val="1"/>
+    <c:dispBlanksAs val="gap"/>
+    <c:extLst>
+      <c:ext xmlns:c16r3="http://schemas.microsoft.com/office/drawing/2017/03/chart" uri="{56B9EC1D-385E-4148-901F-78D8002777C0}">
+        <c16r3:dataDisplayOptions16>
+          <c16r3:dispNaAsBlank val="1"/>
+        </c16r3:dataDisplayOptions16>
+      </c:ext>
+    </c:extLst>
+    <c:showDLblsOverMax val="0"/>
+  </c:chart>
+  <c:spPr>
+    <a:solidFill>
+      <a:schemeClr val="bg1"/>
+    </a:solidFill>
+    <a:ln w="9525" cap="flat" cmpd="sng" algn="ctr">
+      <a:solidFill>
+        <a:schemeClr val="tx1">
+          <a:lumMod val="15000"/>
+          <a:lumOff val="85000"/>
+        </a:schemeClr>
+      </a:solidFill>
+      <a:round/>
+    </a:ln>
+    <a:effectLst/>
+  </c:spPr>
+  <c:txPr>
+    <a:bodyPr/>
+    <a:lstStyle/>
+    <a:p>
+      <a:pPr>
+        <a:defRPr/>
+      </a:pPr>
+      <a:endParaRPr lang="es-CO"/>
+    </a:p>
+  </c:txPr>
+  <c:externalData r:id="rId3">
+    <c:autoUpdate val="0"/>
+  </c:externalData>
+</c:chartSpace>
+</file>
+
+<file path=word/charts/chart2.xml><?xml version="1.0" encoding="utf-8"?>
+<c:chartSpace xmlns:c="http://schemas.openxmlformats.org/drawingml/2006/chart" xmlns:a="http://schemas.openxmlformats.org/drawingml/2006/main" xmlns:r="http://schemas.openxmlformats.org/officeDocument/2006/relationships" xmlns:c16r2="http://schemas.microsoft.com/office/drawing/2015/06/chart">
+  <c:date1904 val="0"/>
+  <c:lang val="es-ES"/>
+  <c:roundedCorners val="0"/>
+  <mc:AlternateContent xmlns:mc="http://schemas.openxmlformats.org/markup-compatibility/2006">
+    <mc:Choice xmlns:c14="http://schemas.microsoft.com/office/drawing/2007/8/2/chart" Requires="c14">
+      <c14:style val="102"/>
+    </mc:Choice>
+    <mc:Fallback>
+      <c:style val="2"/>
+    </mc:Fallback>
+  </mc:AlternateContent>
+  <c:chart>
+    <c:title>
+      <c:tx>
+        <c:rich>
+          <a:bodyPr rot="0" spcFirstLastPara="1" vertOverflow="ellipsis" vert="horz" wrap="square" anchor="ctr" anchorCtr="1"/>
+          <a:lstStyle/>
+          <a:p>
+            <a:pPr>
+              <a:defRPr sz="1400" b="1" i="0" u="none" strike="noStrike" kern="1200" spc="0" baseline="0">
+                <a:solidFill>
+                  <a:schemeClr val="tx1">
+                    <a:lumMod val="65000"/>
+                    <a:lumOff val="35000"/>
+                  </a:schemeClr>
+                </a:solidFill>
+                <a:latin typeface="+mn-lt"/>
+                <a:ea typeface="+mn-ea"/>
+                <a:cs typeface="+mn-cs"/>
+              </a:defRPr>
+            </a:pPr>
+            <a:r>
+              <a:rPr lang="es-419" sz="1800" b="1">
+                <a:effectLst/>
+              </a:rPr>
+              <a:t>Comparación de rendimiento ARRAYLIST</a:t>
+            </a:r>
+            <a:endParaRPr lang="en-US" sz="1800" b="1">
+              <a:effectLst/>
+            </a:endParaRPr>
+          </a:p>
+        </c:rich>
+      </c:tx>
+      <c:overlay val="0"/>
+      <c:spPr>
+        <a:noFill/>
+        <a:ln>
+          <a:noFill/>
+        </a:ln>
+        <a:effectLst/>
+      </c:spPr>
+      <c:txPr>
+        <a:bodyPr rot="0" spcFirstLastPara="1" vertOverflow="ellipsis" vert="horz" wrap="square" anchor="ctr" anchorCtr="1"/>
+        <a:lstStyle/>
+        <a:p>
+          <a:pPr>
+            <a:defRPr sz="1400" b="1" i="0" u="none" strike="noStrike" kern="1200" spc="0" baseline="0">
+              <a:solidFill>
+                <a:schemeClr val="tx1">
+                  <a:lumMod val="65000"/>
+                  <a:lumOff val="35000"/>
+                </a:schemeClr>
+              </a:solidFill>
+              <a:latin typeface="+mn-lt"/>
+              <a:ea typeface="+mn-ea"/>
+              <a:cs typeface="+mn-cs"/>
+            </a:defRPr>
+          </a:pPr>
+          <a:endParaRPr lang="es-CO"/>
+        </a:p>
+      </c:txPr>
+    </c:title>
+    <c:autoTitleDeleted val="0"/>
+    <c:plotArea>
+      <c:layout/>
+      <c:scatterChart>
+        <c:scatterStyle val="smoothMarker"/>
+        <c:varyColors val="0"/>
+        <c:ser>
+          <c:idx val="0"/>
+          <c:order val="0"/>
+          <c:tx>
+            <c:strRef>
+              <c:f>'Datos Lab4'!$B$1</c:f>
+              <c:strCache>
+                <c:ptCount val="1"/>
+                <c:pt idx="0">
+                  <c:v>(A)Insertion Sort [ms]</c:v>
+                </c:pt>
+              </c:strCache>
+            </c:strRef>
+          </c:tx>
+          <c:spPr>
+            <a:ln w="19050" cap="rnd">
+              <a:solidFill>
+                <a:schemeClr val="accent6"/>
+              </a:solidFill>
+              <a:round/>
+            </a:ln>
+            <a:effectLst/>
+          </c:spPr>
+          <c:marker>
+            <c:symbol val="circle"/>
+            <c:size val="5"/>
+            <c:spPr>
+              <a:solidFill>
+                <a:schemeClr val="accent6"/>
+              </a:solidFill>
+              <a:ln w="9525">
+                <a:solidFill>
+                  <a:schemeClr val="accent6"/>
+                </a:solidFill>
+              </a:ln>
+              <a:effectLst/>
+            </c:spPr>
+          </c:marker>
+          <c:trendline>
+            <c:spPr>
+              <a:ln w="19050" cap="rnd">
+                <a:solidFill>
+                  <a:schemeClr val="accent6"/>
+                </a:solidFill>
+                <a:prstDash val="sysDot"/>
+              </a:ln>
+              <a:effectLst/>
+            </c:spPr>
+            <c:trendlineType val="power"/>
+            <c:dispRSqr val="1"/>
+            <c:dispEq val="1"/>
+            <c:trendlineLbl>
+              <c:layout>
+                <c:manualLayout>
+                  <c:x val="-0.60054478767077191"/>
+                  <c:y val="0.23895602300366905"/>
+                </c:manualLayout>
+              </c:layout>
+              <c:numFmt formatCode="General" sourceLinked="0"/>
+              <c:spPr>
+                <a:noFill/>
+                <a:ln>
+                  <a:noFill/>
+                </a:ln>
+                <a:effectLst/>
+              </c:spPr>
+              <c:txPr>
+                <a:bodyPr rot="0" spcFirstLastPara="1" vertOverflow="ellipsis" vert="horz" wrap="square" anchor="ctr" anchorCtr="1"/>
+                <a:lstStyle/>
+                <a:p>
+                  <a:pPr>
+                    <a:defRPr sz="900" b="0" i="0" u="none" strike="noStrike" kern="1200" baseline="0">
+                      <a:solidFill>
+                        <a:schemeClr val="tx1">
+                          <a:lumMod val="65000"/>
+                          <a:lumOff val="35000"/>
+                        </a:schemeClr>
+                      </a:solidFill>
+                      <a:latin typeface="+mn-lt"/>
+                      <a:ea typeface="+mn-ea"/>
+                      <a:cs typeface="+mn-cs"/>
+                    </a:defRPr>
+                  </a:pPr>
+                  <a:endParaRPr lang="es-CO"/>
+                </a:p>
+              </c:txPr>
+            </c:trendlineLbl>
+          </c:trendline>
+          <c:xVal>
+            <c:numRef>
+              <c:f>'Datos Lab4'!$A$2:$A$11</c:f>
+              <c:numCache>
+                <c:formatCode>General</c:formatCode>
+                <c:ptCount val="10"/>
+                <c:pt idx="0">
+                  <c:v>1000</c:v>
+                </c:pt>
+                <c:pt idx="1">
+                  <c:v>2000</c:v>
+                </c:pt>
+                <c:pt idx="2">
+                  <c:v>4000</c:v>
+                </c:pt>
+                <c:pt idx="3">
+                  <c:v>8000</c:v>
+                </c:pt>
+                <c:pt idx="4">
+                  <c:v>16000</c:v>
+                </c:pt>
+                <c:pt idx="5">
+                  <c:v>32000</c:v>
+                </c:pt>
+                <c:pt idx="6">
+                  <c:v>64000</c:v>
+                </c:pt>
+                <c:pt idx="7">
+                  <c:v>128000</c:v>
+                </c:pt>
+                <c:pt idx="8">
+                  <c:v>256000</c:v>
+                </c:pt>
+                <c:pt idx="9">
+                  <c:v>512000</c:v>
+                </c:pt>
+              </c:numCache>
+            </c:numRef>
+          </c:xVal>
+          <c:yVal>
+            <c:numRef>
+              <c:f>'Datos Lab4'!$B$2:$B$11</c:f>
+              <c:numCache>
+                <c:formatCode>#,##0</c:formatCode>
+                <c:ptCount val="10"/>
+                <c:pt idx="0" formatCode="General">
+                  <c:v>906.25</c:v>
+                </c:pt>
+                <c:pt idx="1">
+                  <c:v>3651.0419999999999</c:v>
+                </c:pt>
+                <c:pt idx="2">
+                  <c:v>14911.458000000001</c:v>
+                </c:pt>
+                <c:pt idx="3">
+                  <c:v>63177.082999999999</c:v>
+                </c:pt>
+                <c:pt idx="4">
+                  <c:v>249260.41699999999</c:v>
+                </c:pt>
+                <c:pt idx="5">
+                  <c:v>1037869.791</c:v>
+                </c:pt>
+              </c:numCache>
+            </c:numRef>
+          </c:yVal>
+          <c:smooth val="1"/>
+          <c:extLst>
+            <c:ext xmlns:c16="http://schemas.microsoft.com/office/drawing/2014/chart" uri="{C3380CC4-5D6E-409C-BE32-E72D297353CC}">
+              <c16:uniqueId val="{00000001-9132-450E-82D5-8480059462D0}"/>
+            </c:ext>
+          </c:extLst>
+        </c:ser>
+        <c:ser>
+          <c:idx val="1"/>
+          <c:order val="1"/>
+          <c:tx>
+            <c:strRef>
+              <c:f>'Datos Lab4'!$C$1</c:f>
+              <c:strCache>
+                <c:ptCount val="1"/>
+                <c:pt idx="0">
+                  <c:v>(A)Selection Sort [ms]</c:v>
+                </c:pt>
+              </c:strCache>
+            </c:strRef>
+          </c:tx>
+          <c:spPr>
+            <a:ln w="19050" cap="rnd">
+              <a:solidFill>
+                <a:schemeClr val="accent5"/>
+              </a:solidFill>
+              <a:round/>
+            </a:ln>
+            <a:effectLst/>
+          </c:spPr>
+          <c:marker>
+            <c:symbol val="circle"/>
+            <c:size val="5"/>
+            <c:spPr>
+              <a:solidFill>
+                <a:schemeClr val="accent5"/>
+              </a:solidFill>
+              <a:ln w="9525">
+                <a:solidFill>
+                  <a:schemeClr val="accent5"/>
+                </a:solidFill>
+              </a:ln>
+              <a:effectLst/>
+            </c:spPr>
+          </c:marker>
+          <c:trendline>
+            <c:spPr>
+              <a:ln w="19050" cap="rnd">
+                <a:solidFill>
+                  <a:schemeClr val="accent5"/>
+                </a:solidFill>
+                <a:prstDash val="sysDot"/>
+              </a:ln>
+              <a:effectLst/>
+            </c:spPr>
+            <c:trendlineType val="power"/>
+            <c:dispRSqr val="1"/>
+            <c:dispEq val="1"/>
+            <c:trendlineLbl>
+              <c:layout>
+                <c:manualLayout>
+                  <c:x val="-0.58575846288444711"/>
+                  <c:y val="0.11788272457434967"/>
+                </c:manualLayout>
+              </c:layout>
+              <c:numFmt formatCode="General" sourceLinked="0"/>
+              <c:spPr>
+                <a:noFill/>
+                <a:ln>
+                  <a:noFill/>
+                </a:ln>
+                <a:effectLst/>
+              </c:spPr>
+              <c:txPr>
+                <a:bodyPr rot="0" spcFirstLastPara="1" vertOverflow="ellipsis" vert="horz" wrap="square" anchor="ctr" anchorCtr="1"/>
+                <a:lstStyle/>
+                <a:p>
+                  <a:pPr>
+                    <a:defRPr sz="900" b="0" i="0" u="none" strike="noStrike" kern="1200" baseline="0">
+                      <a:solidFill>
+                        <a:schemeClr val="tx1">
+                          <a:lumMod val="65000"/>
+                          <a:lumOff val="35000"/>
+                        </a:schemeClr>
+                      </a:solidFill>
+                      <a:latin typeface="+mn-lt"/>
+                      <a:ea typeface="+mn-ea"/>
+                      <a:cs typeface="+mn-cs"/>
+                    </a:defRPr>
+                  </a:pPr>
+                  <a:endParaRPr lang="es-CO"/>
+                </a:p>
+              </c:txPr>
+            </c:trendlineLbl>
+          </c:trendline>
+          <c:xVal>
+            <c:numRef>
+              <c:f>'Datos Lab4'!$A$2:$A$11</c:f>
+              <c:numCache>
+                <c:formatCode>General</c:formatCode>
+                <c:ptCount val="10"/>
+                <c:pt idx="0">
+                  <c:v>1000</c:v>
+                </c:pt>
+                <c:pt idx="1">
+                  <c:v>2000</c:v>
+                </c:pt>
+                <c:pt idx="2">
+                  <c:v>4000</c:v>
+                </c:pt>
+                <c:pt idx="3">
+                  <c:v>8000</c:v>
+                </c:pt>
+                <c:pt idx="4">
+                  <c:v>16000</c:v>
+                </c:pt>
+                <c:pt idx="5">
+                  <c:v>32000</c:v>
+                </c:pt>
+                <c:pt idx="6">
+                  <c:v>64000</c:v>
+                </c:pt>
+                <c:pt idx="7">
+                  <c:v>128000</c:v>
+                </c:pt>
+                <c:pt idx="8">
+                  <c:v>256000</c:v>
+                </c:pt>
+                <c:pt idx="9">
+                  <c:v>512000</c:v>
+                </c:pt>
+              </c:numCache>
+            </c:numRef>
+          </c:xVal>
+          <c:yVal>
+            <c:numRef>
+              <c:f>'Datos Lab4'!$C$2:$C$11</c:f>
+              <c:numCache>
+                <c:formatCode>#,##0</c:formatCode>
+                <c:ptCount val="10"/>
+                <c:pt idx="0" formatCode="General">
+                  <c:v>973.5</c:v>
+                </c:pt>
+                <c:pt idx="1">
+                  <c:v>3567.7080000000001</c:v>
+                </c:pt>
+                <c:pt idx="2">
+                  <c:v>14895.833000000001</c:v>
+                </c:pt>
+                <c:pt idx="3">
+                  <c:v>65828.125</c:v>
+                </c:pt>
+                <c:pt idx="4">
+                  <c:v>284911.45799999998</c:v>
+                </c:pt>
+                <c:pt idx="5">
+                  <c:v>1090411.4580000001</c:v>
+                </c:pt>
+              </c:numCache>
+            </c:numRef>
+          </c:yVal>
+          <c:smooth val="1"/>
+          <c:extLst>
+            <c:ext xmlns:c16="http://schemas.microsoft.com/office/drawing/2014/chart" uri="{C3380CC4-5D6E-409C-BE32-E72D297353CC}">
+              <c16:uniqueId val="{00000003-9132-450E-82D5-8480059462D0}"/>
+            </c:ext>
+          </c:extLst>
+        </c:ser>
+        <c:ser>
+          <c:idx val="2"/>
+          <c:order val="2"/>
+          <c:tx>
+            <c:strRef>
+              <c:f>'Datos Lab4'!$D$1</c:f>
+              <c:strCache>
+                <c:ptCount val="1"/>
+                <c:pt idx="0">
+                  <c:v>(A)Shell Sort [ms]</c:v>
+                </c:pt>
+              </c:strCache>
+            </c:strRef>
+          </c:tx>
+          <c:spPr>
+            <a:ln w="19050" cap="rnd">
+              <a:solidFill>
+                <a:schemeClr val="accent4"/>
+              </a:solidFill>
+              <a:round/>
+            </a:ln>
+            <a:effectLst/>
+          </c:spPr>
+          <c:marker>
+            <c:symbol val="circle"/>
+            <c:size val="5"/>
+            <c:spPr>
+              <a:solidFill>
+                <a:schemeClr val="accent4"/>
+              </a:solidFill>
+              <a:ln w="9525">
+                <a:solidFill>
+                  <a:schemeClr val="accent4"/>
+                </a:solidFill>
+              </a:ln>
+              <a:effectLst/>
+            </c:spPr>
+          </c:marker>
+          <c:trendline>
+            <c:spPr>
+              <a:ln w="19050" cap="rnd">
+                <a:solidFill>
+                  <a:schemeClr val="accent4"/>
+                </a:solidFill>
+                <a:prstDash val="sysDot"/>
+              </a:ln>
+              <a:effectLst/>
+            </c:spPr>
+            <c:trendlineType val="power"/>
+            <c:dispRSqr val="1"/>
+            <c:dispEq val="1"/>
+            <c:trendlineLbl>
+              <c:numFmt formatCode="General" sourceLinked="0"/>
+              <c:spPr>
+                <a:noFill/>
+                <a:ln>
+                  <a:noFill/>
+                </a:ln>
+                <a:effectLst/>
+              </c:spPr>
+              <c:txPr>
+                <a:bodyPr rot="0" spcFirstLastPara="1" vertOverflow="ellipsis" vert="horz" wrap="square" anchor="ctr" anchorCtr="1"/>
+                <a:lstStyle/>
+                <a:p>
+                  <a:pPr>
+                    <a:defRPr sz="900" b="0" i="0" u="none" strike="noStrike" kern="1200" baseline="0">
+                      <a:solidFill>
+                        <a:schemeClr val="tx1">
+                          <a:lumMod val="65000"/>
+                          <a:lumOff val="35000"/>
+                        </a:schemeClr>
+                      </a:solidFill>
+                      <a:latin typeface="+mn-lt"/>
+                      <a:ea typeface="+mn-ea"/>
+                      <a:cs typeface="+mn-cs"/>
+                    </a:defRPr>
+                  </a:pPr>
+                  <a:endParaRPr lang="es-CO"/>
+                </a:p>
+              </c:txPr>
+            </c:trendlineLbl>
+          </c:trendline>
+          <c:xVal>
+            <c:numRef>
+              <c:f>'Datos Lab4'!$A$2:$A$11</c:f>
+              <c:numCache>
+                <c:formatCode>General</c:formatCode>
+                <c:ptCount val="10"/>
+                <c:pt idx="0">
+                  <c:v>1000</c:v>
+                </c:pt>
+                <c:pt idx="1">
+                  <c:v>2000</c:v>
+                </c:pt>
+                <c:pt idx="2">
+                  <c:v>4000</c:v>
+                </c:pt>
+                <c:pt idx="3">
+                  <c:v>8000</c:v>
+                </c:pt>
+                <c:pt idx="4">
+                  <c:v>16000</c:v>
+                </c:pt>
+                <c:pt idx="5">
+                  <c:v>32000</c:v>
+                </c:pt>
+                <c:pt idx="6">
+                  <c:v>64000</c:v>
+                </c:pt>
+                <c:pt idx="7">
+                  <c:v>128000</c:v>
+                </c:pt>
+                <c:pt idx="8">
+                  <c:v>256000</c:v>
+                </c:pt>
+                <c:pt idx="9">
+                  <c:v>512000</c:v>
+                </c:pt>
+              </c:numCache>
+            </c:numRef>
+          </c:xVal>
+          <c:yVal>
+            <c:numRef>
+              <c:f>'Datos Lab4'!$D$2:$D$11</c:f>
+              <c:numCache>
+                <c:formatCode>#,##0</c:formatCode>
+                <c:ptCount val="10"/>
+                <c:pt idx="0">
+                  <c:v>88.542000000000002</c:v>
+                </c:pt>
+                <c:pt idx="1">
+                  <c:v>192.708</c:v>
+                </c:pt>
+                <c:pt idx="2">
+                  <c:v>395.83300000000003</c:v>
+                </c:pt>
+                <c:pt idx="3">
+                  <c:v>1026.0419999999999</c:v>
+                </c:pt>
+                <c:pt idx="4">
+                  <c:v>2359.375</c:v>
+                </c:pt>
+                <c:pt idx="5">
+                  <c:v>5244.7920000000004</c:v>
+                </c:pt>
+                <c:pt idx="6">
+                  <c:v>8495.625</c:v>
+                </c:pt>
+                <c:pt idx="7">
+                  <c:v>31187.5</c:v>
+                </c:pt>
+                <c:pt idx="8">
+                  <c:v>77869.792000000001</c:v>
+                </c:pt>
+              </c:numCache>
+            </c:numRef>
+          </c:yVal>
+          <c:smooth val="1"/>
+          <c:extLst>
+            <c:ext xmlns:c16="http://schemas.microsoft.com/office/drawing/2014/chart" uri="{C3380CC4-5D6E-409C-BE32-E72D297353CC}">
+              <c16:uniqueId val="{00000005-9132-450E-82D5-8480059462D0}"/>
+            </c:ext>
+          </c:extLst>
+        </c:ser>
+        <c:dLbls>
+          <c:showLegendKey val="0"/>
+          <c:showVal val="0"/>
+          <c:showCatName val="0"/>
+          <c:showSerName val="0"/>
+          <c:showPercent val="0"/>
+          <c:showBubbleSize val="0"/>
+        </c:dLbls>
+        <c:axId val="696671312"/>
+        <c:axId val="1833162896"/>
+      </c:scatterChart>
+      <c:valAx>
+        <c:axId val="696671312"/>
+        <c:scaling>
+          <c:orientation val="minMax"/>
+          <c:max val="512000"/>
+          <c:min val="0"/>
+        </c:scaling>
+        <c:delete val="0"/>
+        <c:axPos val="b"/>
+        <c:majorGridlines>
+          <c:spPr>
+            <a:ln w="9525" cap="flat" cmpd="sng" algn="ctr">
+              <a:solidFill>
+                <a:schemeClr val="tx1">
+                  <a:lumMod val="15000"/>
+                  <a:lumOff val="85000"/>
+                </a:schemeClr>
+              </a:solidFill>
+              <a:round/>
+            </a:ln>
+            <a:effectLst/>
+          </c:spPr>
+        </c:majorGridlines>
+        <c:title>
+          <c:tx>
+            <c:rich>
+              <a:bodyPr rot="0" spcFirstLastPara="1" vertOverflow="ellipsis" vert="horz" wrap="square" anchor="ctr" anchorCtr="1"/>
+              <a:lstStyle/>
+              <a:p>
+                <a:pPr>
+                  <a:defRPr sz="1000" b="0" i="0" u="none" strike="noStrike" kern="1200" baseline="0">
+                    <a:solidFill>
+                      <a:schemeClr val="tx1">
+                        <a:lumMod val="65000"/>
+                        <a:lumOff val="35000"/>
+                      </a:schemeClr>
+                    </a:solidFill>
+                    <a:latin typeface="+mn-lt"/>
+                    <a:ea typeface="+mn-ea"/>
+                    <a:cs typeface="+mn-cs"/>
+                  </a:defRPr>
+                </a:pPr>
+                <a:r>
+                  <a:rPr lang="en-US" b="1"/>
+                  <a:t>Tamaño</a:t>
+                </a:r>
+                <a:r>
+                  <a:rPr lang="en-US" b="1" baseline="0"/>
+                  <a:t> de la muestra [Num. Elementos]</a:t>
+                </a:r>
+                <a:endParaRPr lang="en-US" b="1"/>
+              </a:p>
+            </c:rich>
+          </c:tx>
+          <c:overlay val="0"/>
+          <c:spPr>
+            <a:noFill/>
+            <a:ln>
+              <a:noFill/>
+            </a:ln>
+            <a:effectLst/>
+          </c:spPr>
+          <c:txPr>
+            <a:bodyPr rot="0" spcFirstLastPara="1" vertOverflow="ellipsis" vert="horz" wrap="square" anchor="ctr" anchorCtr="1"/>
+            <a:lstStyle/>
+            <a:p>
+              <a:pPr>
+                <a:defRPr sz="1000" b="0" i="0" u="none" strike="noStrike" kern="1200" baseline="0">
+                  <a:solidFill>
+                    <a:schemeClr val="tx1">
+                      <a:lumMod val="65000"/>
+                      <a:lumOff val="35000"/>
+                    </a:schemeClr>
+                  </a:solidFill>
+                  <a:latin typeface="+mn-lt"/>
+                  <a:ea typeface="+mn-ea"/>
+                  <a:cs typeface="+mn-cs"/>
+                </a:defRPr>
+              </a:pPr>
+              <a:endParaRPr lang="es-CO"/>
+            </a:p>
+          </c:txPr>
+        </c:title>
+        <c:numFmt formatCode="General" sourceLinked="1"/>
+        <c:majorTickMark val="none"/>
+        <c:minorTickMark val="none"/>
+        <c:tickLblPos val="nextTo"/>
+        <c:spPr>
+          <a:noFill/>
+          <a:ln w="9525" cap="flat" cmpd="sng" algn="ctr">
+            <a:solidFill>
+              <a:schemeClr val="tx1">
+                <a:lumMod val="25000"/>
+                <a:lumOff val="75000"/>
+              </a:schemeClr>
+            </a:solidFill>
+            <a:round/>
+          </a:ln>
+          <a:effectLst/>
+        </c:spPr>
+        <c:txPr>
+          <a:bodyPr rot="-60000000" spcFirstLastPara="1" vertOverflow="ellipsis" vert="horz" wrap="square" anchor="ctr" anchorCtr="1"/>
+          <a:lstStyle/>
+          <a:p>
+            <a:pPr>
+              <a:defRPr sz="900" b="0" i="0" u="none" strike="noStrike" kern="1200" baseline="0">
+                <a:solidFill>
+                  <a:schemeClr val="tx1">
+                    <a:lumMod val="65000"/>
+                    <a:lumOff val="35000"/>
+                  </a:schemeClr>
+                </a:solidFill>
+                <a:latin typeface="+mn-lt"/>
+                <a:ea typeface="+mn-ea"/>
+                <a:cs typeface="+mn-cs"/>
+              </a:defRPr>
+            </a:pPr>
+            <a:endParaRPr lang="es-CO"/>
+          </a:p>
+        </c:txPr>
+        <c:crossAx val="1833162896"/>
+        <c:crosses val="autoZero"/>
+        <c:crossBetween val="midCat"/>
+      </c:valAx>
+      <c:valAx>
+        <c:axId val="1833162896"/>
+        <c:scaling>
+          <c:orientation val="minMax"/>
+          <c:max val="1800000"/>
+          <c:min val="0"/>
+        </c:scaling>
+        <c:delete val="0"/>
+        <c:axPos val="l"/>
+        <c:majorGridlines>
+          <c:spPr>
+            <a:ln w="9525" cap="flat" cmpd="sng" algn="ctr">
+              <a:solidFill>
+                <a:schemeClr val="tx1">
+                  <a:lumMod val="15000"/>
+                  <a:lumOff val="85000"/>
+                </a:schemeClr>
+              </a:solidFill>
+              <a:round/>
+            </a:ln>
+            <a:effectLst/>
+          </c:spPr>
+        </c:majorGridlines>
+        <c:title>
+          <c:tx>
+            <c:rich>
+              <a:bodyPr rot="-5400000" spcFirstLastPara="1" vertOverflow="ellipsis" vert="horz" wrap="square" anchor="ctr" anchorCtr="1"/>
+              <a:lstStyle/>
+              <a:p>
+                <a:pPr>
+                  <a:defRPr sz="1000" b="0" i="0" u="none" strike="noStrike" kern="1200" baseline="0">
+                    <a:solidFill>
+                      <a:schemeClr val="tx1">
+                        <a:lumMod val="65000"/>
+                        <a:lumOff val="35000"/>
+                      </a:schemeClr>
+                    </a:solidFill>
+                    <a:latin typeface="+mn-lt"/>
+                    <a:ea typeface="+mn-ea"/>
+                    <a:cs typeface="+mn-cs"/>
+                  </a:defRPr>
+                </a:pPr>
+                <a:r>
+                  <a:rPr lang="en-US" b="1"/>
+                  <a:t>Tiempo</a:t>
+                </a:r>
+                <a:r>
+                  <a:rPr lang="en-US" b="1" baseline="0"/>
+                  <a:t> de ejecución [ms]</a:t>
+                </a:r>
+                <a:endParaRPr lang="en-US" b="1"/>
+              </a:p>
+            </c:rich>
+          </c:tx>
+          <c:overlay val="0"/>
+          <c:spPr>
+            <a:noFill/>
+            <a:ln>
+              <a:noFill/>
+            </a:ln>
+            <a:effectLst/>
+          </c:spPr>
+          <c:txPr>
+            <a:bodyPr rot="-5400000" spcFirstLastPara="1" vertOverflow="ellipsis" vert="horz" wrap="square" anchor="ctr" anchorCtr="1"/>
+            <a:lstStyle/>
+            <a:p>
+              <a:pPr>
+                <a:defRPr sz="1000" b="0" i="0" u="none" strike="noStrike" kern="1200" baseline="0">
+                  <a:solidFill>
+                    <a:schemeClr val="tx1">
+                      <a:lumMod val="65000"/>
+                      <a:lumOff val="35000"/>
+                    </a:schemeClr>
+                  </a:solidFill>
+                  <a:latin typeface="+mn-lt"/>
+                  <a:ea typeface="+mn-ea"/>
+                  <a:cs typeface="+mn-cs"/>
+                </a:defRPr>
+              </a:pPr>
+              <a:endParaRPr lang="es-CO"/>
+            </a:p>
+          </c:txPr>
+        </c:title>
+        <c:numFmt formatCode="General" sourceLinked="1"/>
+        <c:majorTickMark val="none"/>
+        <c:minorTickMark val="none"/>
+        <c:tickLblPos val="nextTo"/>
+        <c:spPr>
+          <a:noFill/>
+          <a:ln w="9525" cap="flat" cmpd="sng" algn="ctr">
+            <a:solidFill>
+              <a:schemeClr val="tx1">
+                <a:lumMod val="25000"/>
+                <a:lumOff val="75000"/>
+              </a:schemeClr>
+            </a:solidFill>
+            <a:round/>
+          </a:ln>
+          <a:effectLst/>
+        </c:spPr>
+        <c:txPr>
+          <a:bodyPr rot="-60000000" spcFirstLastPara="1" vertOverflow="ellipsis" vert="horz" wrap="square" anchor="ctr" anchorCtr="1"/>
+          <a:lstStyle/>
+          <a:p>
+            <a:pPr>
+              <a:defRPr sz="900" b="0" i="0" u="none" strike="noStrike" kern="1200" baseline="0">
+                <a:solidFill>
+                  <a:schemeClr val="tx1">
+                    <a:lumMod val="65000"/>
+                    <a:lumOff val="35000"/>
+                  </a:schemeClr>
+                </a:solidFill>
+                <a:latin typeface="+mn-lt"/>
+                <a:ea typeface="+mn-ea"/>
+                <a:cs typeface="+mn-cs"/>
+              </a:defRPr>
+            </a:pPr>
+            <a:endParaRPr lang="es-CO"/>
+          </a:p>
+        </c:txPr>
+        <c:crossAx val="696671312"/>
+        <c:crosses val="autoZero"/>
+        <c:crossBetween val="midCat"/>
+      </c:valAx>
+      <c:spPr>
+        <a:noFill/>
+        <a:ln>
+          <a:noFill/>
+        </a:ln>
+        <a:effectLst/>
+      </c:spPr>
+    </c:plotArea>
+    <c:legend>
+      <c:legendPos val="b"/>
+      <c:overlay val="0"/>
+      <c:spPr>
+        <a:noFill/>
+        <a:ln>
+          <a:noFill/>
+        </a:ln>
+        <a:effectLst/>
+      </c:spPr>
+      <c:txPr>
+        <a:bodyPr rot="0" spcFirstLastPara="1" vertOverflow="ellipsis" vert="horz" wrap="square" anchor="ctr" anchorCtr="1"/>
+        <a:lstStyle/>
+        <a:p>
+          <a:pPr>
+            <a:defRPr sz="900" b="0" i="0" u="none" strike="noStrike" kern="1200" baseline="0">
+              <a:solidFill>
+                <a:schemeClr val="tx1">
+                  <a:lumMod val="65000"/>
+                  <a:lumOff val="35000"/>
+                </a:schemeClr>
+              </a:solidFill>
+              <a:latin typeface="+mn-lt"/>
+              <a:ea typeface="+mn-ea"/>
+              <a:cs typeface="+mn-cs"/>
+            </a:defRPr>
+          </a:pPr>
+          <a:endParaRPr lang="es-CO"/>
+        </a:p>
+      </c:txPr>
+    </c:legend>
+    <c:plotVisOnly val="1"/>
+    <c:dispBlanksAs val="gap"/>
+    <c:extLst>
+      <c:ext xmlns:c16r3="http://schemas.microsoft.com/office/drawing/2017/03/chart" uri="{56B9EC1D-385E-4148-901F-78D8002777C0}">
+        <c16r3:dataDisplayOptions16>
+          <c16r3:dispNaAsBlank val="1"/>
+        </c16r3:dataDisplayOptions16>
+      </c:ext>
+    </c:extLst>
+    <c:showDLblsOverMax val="0"/>
+  </c:chart>
+  <c:spPr>
+    <a:solidFill>
+      <a:schemeClr val="bg1"/>
+    </a:solidFill>
+    <a:ln w="9525" cap="flat" cmpd="sng" algn="ctr">
+      <a:solidFill>
+        <a:schemeClr val="tx1">
+          <a:lumMod val="15000"/>
+          <a:lumOff val="85000"/>
+        </a:schemeClr>
+      </a:solidFill>
+      <a:round/>
+    </a:ln>
+    <a:effectLst/>
+  </c:spPr>
+  <c:txPr>
+    <a:bodyPr/>
+    <a:lstStyle/>
+    <a:p>
+      <a:pPr algn="dist">
+        <a:defRPr/>
+      </a:pPr>
+      <a:endParaRPr lang="es-CO"/>
+    </a:p>
+  </c:txPr>
+  <c:externalData r:id="rId3">
+    <c:autoUpdate val="0"/>
+  </c:externalData>
+</c:chartSpace>
+</file>
+
+<file path=word/charts/chart3.xml><?xml version="1.0" encoding="utf-8"?>
+<c:chartSpace xmlns:c="http://schemas.openxmlformats.org/drawingml/2006/chart" xmlns:a="http://schemas.openxmlformats.org/drawingml/2006/main" xmlns:r="http://schemas.openxmlformats.org/officeDocument/2006/relationships" xmlns:c16r2="http://schemas.microsoft.com/office/drawing/2015/06/chart">
+  <c:date1904 val="0"/>
+  <c:lang val="es-ES"/>
+  <c:roundedCorners val="0"/>
+  <mc:AlternateContent xmlns:mc="http://schemas.openxmlformats.org/markup-compatibility/2006">
+    <mc:Choice xmlns:c14="http://schemas.microsoft.com/office/drawing/2007/8/2/chart" Requires="c14">
+      <c14:style val="102"/>
+    </mc:Choice>
+    <mc:Fallback>
+      <c:style val="2"/>
+    </mc:Fallback>
+  </mc:AlternateContent>
+  <c:chart>
+    <c:title>
+      <c:tx>
+        <c:rich>
+          <a:bodyPr rot="0" spcFirstLastPara="1" vertOverflow="ellipsis" vert="horz" wrap="square" anchor="ctr" anchorCtr="1"/>
+          <a:lstStyle/>
+          <a:p>
+            <a:pPr>
+              <a:defRPr sz="1400" b="0" i="0" u="none" strike="noStrike" kern="1200" spc="0" baseline="0">
+                <a:solidFill>
+                  <a:schemeClr val="tx1">
+                    <a:lumMod val="65000"/>
+                    <a:lumOff val="35000"/>
+                  </a:schemeClr>
+                </a:solidFill>
+                <a:latin typeface="+mn-lt"/>
+                <a:ea typeface="+mn-ea"/>
+                <a:cs typeface="+mn-cs"/>
+              </a:defRPr>
+            </a:pPr>
+            <a:r>
+              <a:rPr lang="en-US" b="1"/>
+              <a:t>Comparación de rendimiento para</a:t>
+            </a:r>
+            <a:r>
+              <a:rPr lang="en-US" b="1" baseline="0"/>
+              <a:t> Insertion Sort</a:t>
+            </a:r>
+            <a:endParaRPr lang="en-US" b="1"/>
+          </a:p>
+        </c:rich>
+      </c:tx>
+      <c:overlay val="0"/>
+      <c:spPr>
+        <a:noFill/>
+        <a:ln>
+          <a:noFill/>
+        </a:ln>
+        <a:effectLst/>
+      </c:spPr>
+      <c:txPr>
+        <a:bodyPr rot="0" spcFirstLastPara="1" vertOverflow="ellipsis" vert="horz" wrap="square" anchor="ctr" anchorCtr="1"/>
+        <a:lstStyle/>
+        <a:p>
+          <a:pPr>
+            <a:defRPr sz="1400" b="0" i="0" u="none" strike="noStrike" kern="1200" spc="0" baseline="0">
+              <a:solidFill>
+                <a:schemeClr val="tx1">
+                  <a:lumMod val="65000"/>
+                  <a:lumOff val="35000"/>
+                </a:schemeClr>
+              </a:solidFill>
+              <a:latin typeface="+mn-lt"/>
+              <a:ea typeface="+mn-ea"/>
+              <a:cs typeface="+mn-cs"/>
+            </a:defRPr>
+          </a:pPr>
+          <a:endParaRPr lang="es-CO"/>
+        </a:p>
+      </c:txPr>
+    </c:title>
+    <c:autoTitleDeleted val="0"/>
+    <c:plotArea>
+      <c:layout/>
+      <c:scatterChart>
+        <c:scatterStyle val="smoothMarker"/>
+        <c:varyColors val="0"/>
+        <c:ser>
+          <c:idx val="0"/>
+          <c:order val="0"/>
+          <c:tx>
+            <c:strRef>
+              <c:f>'Datos Lab4'!$B$1</c:f>
+              <c:strCache>
+                <c:ptCount val="1"/>
+                <c:pt idx="0">
+                  <c:v>(A)Insertion Sort [ms]</c:v>
+                </c:pt>
+              </c:strCache>
+            </c:strRef>
+          </c:tx>
+          <c:spPr>
+            <a:ln w="19050" cap="rnd">
+              <a:solidFill>
+                <a:schemeClr val="accent1"/>
+              </a:solidFill>
+              <a:round/>
+            </a:ln>
+            <a:effectLst/>
+          </c:spPr>
+          <c:marker>
+            <c:symbol val="circle"/>
+            <c:size val="5"/>
+            <c:spPr>
+              <a:solidFill>
+                <a:schemeClr val="accent1"/>
+              </a:solidFill>
+              <a:ln w="9525">
+                <a:solidFill>
+                  <a:schemeClr val="accent1"/>
+                </a:solidFill>
+              </a:ln>
+              <a:effectLst/>
+            </c:spPr>
+          </c:marker>
+          <c:trendline>
+            <c:spPr>
+              <a:ln w="19050" cap="rnd">
+                <a:solidFill>
+                  <a:schemeClr val="accent1"/>
+                </a:solidFill>
+                <a:prstDash val="sysDot"/>
+              </a:ln>
+              <a:effectLst/>
+            </c:spPr>
+            <c:trendlineType val="power"/>
+            <c:dispRSqr val="1"/>
+            <c:dispEq val="1"/>
+            <c:trendlineLbl>
+              <c:layout>
+                <c:manualLayout>
+                  <c:x val="-0.54712598425196846"/>
+                  <c:y val="0.23857984293193718"/>
+                </c:manualLayout>
+              </c:layout>
+              <c:numFmt formatCode="General" sourceLinked="0"/>
+              <c:spPr>
+                <a:noFill/>
+                <a:ln>
+                  <a:noFill/>
+                </a:ln>
+                <a:effectLst/>
+              </c:spPr>
+              <c:txPr>
+                <a:bodyPr rot="0" spcFirstLastPara="1" vertOverflow="ellipsis" vert="horz" wrap="square" anchor="ctr" anchorCtr="1"/>
+                <a:lstStyle/>
+                <a:p>
+                  <a:pPr>
+                    <a:defRPr sz="900" b="0" i="0" u="none" strike="noStrike" kern="1200" baseline="0">
+                      <a:solidFill>
+                        <a:schemeClr val="tx1">
+                          <a:lumMod val="65000"/>
+                          <a:lumOff val="35000"/>
+                        </a:schemeClr>
+                      </a:solidFill>
+                      <a:latin typeface="+mn-lt"/>
+                      <a:ea typeface="+mn-ea"/>
+                      <a:cs typeface="+mn-cs"/>
+                    </a:defRPr>
+                  </a:pPr>
+                  <a:endParaRPr lang="es-CO"/>
+                </a:p>
+              </c:txPr>
+            </c:trendlineLbl>
+          </c:trendline>
+          <c:xVal>
+            <c:numRef>
+              <c:f>'Datos Lab4'!$A$2:$A$11</c:f>
+              <c:numCache>
+                <c:formatCode>General</c:formatCode>
+                <c:ptCount val="10"/>
+                <c:pt idx="0">
+                  <c:v>1000</c:v>
+                </c:pt>
+                <c:pt idx="1">
+                  <c:v>2000</c:v>
+                </c:pt>
+                <c:pt idx="2">
+                  <c:v>4000</c:v>
+                </c:pt>
+                <c:pt idx="3">
+                  <c:v>8000</c:v>
+                </c:pt>
+                <c:pt idx="4">
+                  <c:v>16000</c:v>
+                </c:pt>
+                <c:pt idx="5">
+                  <c:v>32000</c:v>
+                </c:pt>
+                <c:pt idx="6">
+                  <c:v>64000</c:v>
+                </c:pt>
+                <c:pt idx="7">
+                  <c:v>128000</c:v>
+                </c:pt>
+                <c:pt idx="8">
+                  <c:v>256000</c:v>
+                </c:pt>
+                <c:pt idx="9">
+                  <c:v>512000</c:v>
+                </c:pt>
+              </c:numCache>
+            </c:numRef>
+          </c:xVal>
+          <c:yVal>
+            <c:numRef>
+              <c:f>'Datos Lab4'!$B$2:$B$11</c:f>
+              <c:numCache>
+                <c:formatCode>#,##0</c:formatCode>
+                <c:ptCount val="10"/>
+                <c:pt idx="0" formatCode="General">
+                  <c:v>906.25</c:v>
+                </c:pt>
+                <c:pt idx="1">
+                  <c:v>3651.0419999999999</c:v>
+                </c:pt>
+                <c:pt idx="2">
+                  <c:v>14911.458000000001</c:v>
+                </c:pt>
+                <c:pt idx="3">
+                  <c:v>63177.082999999999</c:v>
+                </c:pt>
+                <c:pt idx="4">
+                  <c:v>249260.41699999999</c:v>
+                </c:pt>
+                <c:pt idx="5">
+                  <c:v>1037869.791</c:v>
+                </c:pt>
+              </c:numCache>
+            </c:numRef>
+          </c:yVal>
+          <c:smooth val="1"/>
+          <c:extLst>
+            <c:ext xmlns:c16="http://schemas.microsoft.com/office/drawing/2014/chart" uri="{C3380CC4-5D6E-409C-BE32-E72D297353CC}">
+              <c16:uniqueId val="{00000001-389D-4B52-95DD-EB291A60BDBA}"/>
+            </c:ext>
+          </c:extLst>
+        </c:ser>
+        <c:ser>
+          <c:idx val="1"/>
+          <c:order val="1"/>
+          <c:tx>
+            <c:strRef>
+              <c:f>'Datos Lab4'!$B$14</c:f>
+              <c:strCache>
+                <c:ptCount val="1"/>
+                <c:pt idx="0">
+                  <c:v>(L)Insertion Sort [ms]</c:v>
+                </c:pt>
+              </c:strCache>
+            </c:strRef>
+          </c:tx>
+          <c:spPr>
+            <a:ln w="19050" cap="rnd">
+              <a:solidFill>
+                <a:schemeClr val="accent2"/>
+              </a:solidFill>
+              <a:round/>
+            </a:ln>
+            <a:effectLst/>
+          </c:spPr>
+          <c:marker>
+            <c:symbol val="circle"/>
+            <c:size val="5"/>
+            <c:spPr>
+              <a:solidFill>
+                <a:schemeClr val="accent2"/>
+              </a:solidFill>
+              <a:ln w="9525">
+                <a:solidFill>
+                  <a:schemeClr val="accent2"/>
+                </a:solidFill>
+              </a:ln>
+              <a:effectLst/>
+            </c:spPr>
+          </c:marker>
+          <c:trendline>
+            <c:spPr>
+              <a:ln w="19050" cap="rnd">
+                <a:solidFill>
+                  <a:schemeClr val="accent2"/>
+                </a:solidFill>
+                <a:prstDash val="sysDot"/>
+              </a:ln>
+              <a:effectLst/>
+            </c:spPr>
+            <c:trendlineType val="power"/>
+            <c:dispRSqr val="1"/>
+            <c:dispEq val="1"/>
+            <c:trendlineLbl>
+              <c:layout>
+                <c:manualLayout>
+                  <c:x val="-0.68601487314085741"/>
+                  <c:y val="-6.9011780104712039E-2"/>
+                </c:manualLayout>
+              </c:layout>
+              <c:numFmt formatCode="General" sourceLinked="0"/>
+              <c:spPr>
+                <a:noFill/>
+                <a:ln>
+                  <a:noFill/>
+                </a:ln>
+                <a:effectLst/>
+              </c:spPr>
+              <c:txPr>
+                <a:bodyPr rot="0" spcFirstLastPara="1" vertOverflow="ellipsis" vert="horz" wrap="square" anchor="ctr" anchorCtr="1"/>
+                <a:lstStyle/>
+                <a:p>
+                  <a:pPr>
+                    <a:defRPr sz="900" b="0" i="0" u="none" strike="noStrike" kern="1200" baseline="0">
+                      <a:solidFill>
+                        <a:schemeClr val="tx1">
+                          <a:lumMod val="65000"/>
+                          <a:lumOff val="35000"/>
+                        </a:schemeClr>
+                      </a:solidFill>
+                      <a:latin typeface="+mn-lt"/>
+                      <a:ea typeface="+mn-ea"/>
+                      <a:cs typeface="+mn-cs"/>
+                    </a:defRPr>
+                  </a:pPr>
+                  <a:endParaRPr lang="es-CO"/>
+                </a:p>
+              </c:txPr>
+            </c:trendlineLbl>
+          </c:trendline>
+          <c:xVal>
+            <c:numRef>
+              <c:f>'Datos Lab4'!$A$15:$A$24</c:f>
+              <c:numCache>
+                <c:formatCode>General</c:formatCode>
+                <c:ptCount val="10"/>
+                <c:pt idx="0">
+                  <c:v>1000</c:v>
+                </c:pt>
+                <c:pt idx="1">
+                  <c:v>2000</c:v>
+                </c:pt>
+                <c:pt idx="2">
+                  <c:v>4000</c:v>
+                </c:pt>
+                <c:pt idx="3">
+                  <c:v>8000</c:v>
+                </c:pt>
+                <c:pt idx="4">
+                  <c:v>16000</c:v>
+                </c:pt>
+                <c:pt idx="5">
+                  <c:v>32000</c:v>
+                </c:pt>
+                <c:pt idx="6">
+                  <c:v>64000</c:v>
+                </c:pt>
+                <c:pt idx="7">
+                  <c:v>128000</c:v>
+                </c:pt>
+                <c:pt idx="8">
+                  <c:v>256000</c:v>
+                </c:pt>
+                <c:pt idx="9">
+                  <c:v>512000</c:v>
+                </c:pt>
+              </c:numCache>
+            </c:numRef>
+          </c:xVal>
+          <c:yVal>
+            <c:numRef>
+              <c:f>'Datos Lab4'!$B$15:$B$24</c:f>
+              <c:numCache>
+                <c:formatCode>#,##0</c:formatCode>
+                <c:ptCount val="10"/>
+                <c:pt idx="0">
+                  <c:v>124432.291</c:v>
+                </c:pt>
+                <c:pt idx="1">
+                  <c:v>630760.41599999997</c:v>
+                </c:pt>
+              </c:numCache>
+            </c:numRef>
+          </c:yVal>
+          <c:smooth val="1"/>
+          <c:extLst>
+            <c:ext xmlns:c16="http://schemas.microsoft.com/office/drawing/2014/chart" uri="{C3380CC4-5D6E-409C-BE32-E72D297353CC}">
+              <c16:uniqueId val="{00000003-389D-4B52-95DD-EB291A60BDBA}"/>
+            </c:ext>
+          </c:extLst>
+        </c:ser>
+        <c:dLbls>
+          <c:showLegendKey val="0"/>
+          <c:showVal val="0"/>
+          <c:showCatName val="0"/>
+          <c:showSerName val="0"/>
+          <c:showPercent val="0"/>
+          <c:showBubbleSize val="0"/>
+        </c:dLbls>
+        <c:axId val="1328118000"/>
+        <c:axId val="1328121328"/>
+      </c:scatterChart>
+      <c:valAx>
+        <c:axId val="1328118000"/>
+        <c:scaling>
+          <c:orientation val="minMax"/>
+          <c:max val="512000"/>
+          <c:min val="0"/>
+        </c:scaling>
+        <c:delete val="0"/>
+        <c:axPos val="b"/>
+        <c:majorGridlines>
+          <c:spPr>
+            <a:ln w="9525" cap="flat" cmpd="sng" algn="ctr">
+              <a:solidFill>
+                <a:schemeClr val="tx1">
+                  <a:lumMod val="15000"/>
+                  <a:lumOff val="85000"/>
+                </a:schemeClr>
+              </a:solidFill>
+              <a:round/>
+            </a:ln>
+            <a:effectLst/>
+          </c:spPr>
+        </c:majorGridlines>
+        <c:title>
+          <c:tx>
+            <c:rich>
+              <a:bodyPr rot="0" spcFirstLastPara="1" vertOverflow="ellipsis" vert="horz" wrap="square" anchor="ctr" anchorCtr="1"/>
+              <a:lstStyle/>
+              <a:p>
+                <a:pPr>
+                  <a:defRPr sz="1000" b="1" i="0" u="none" strike="noStrike" kern="1200" baseline="0">
+                    <a:solidFill>
+                      <a:schemeClr val="tx1">
+                        <a:lumMod val="65000"/>
+                        <a:lumOff val="35000"/>
+                      </a:schemeClr>
+                    </a:solidFill>
+                    <a:latin typeface="+mn-lt"/>
+                    <a:ea typeface="+mn-ea"/>
+                    <a:cs typeface="+mn-cs"/>
+                  </a:defRPr>
+                </a:pPr>
+                <a:r>
+                  <a:rPr lang="en-US" b="1"/>
+                  <a:t>Tamaño</a:t>
+                </a:r>
+                <a:r>
+                  <a:rPr lang="en-US" b="1" baseline="0"/>
+                  <a:t> de la muestra [Num. elementos]</a:t>
+                </a:r>
+                <a:endParaRPr lang="en-US" b="1"/>
+              </a:p>
+            </c:rich>
+          </c:tx>
+          <c:overlay val="0"/>
+          <c:spPr>
+            <a:noFill/>
+            <a:ln>
+              <a:noFill/>
+            </a:ln>
+            <a:effectLst/>
+          </c:spPr>
+          <c:txPr>
+            <a:bodyPr rot="0" spcFirstLastPara="1" vertOverflow="ellipsis" vert="horz" wrap="square" anchor="ctr" anchorCtr="1"/>
+            <a:lstStyle/>
+            <a:p>
+              <a:pPr>
+                <a:defRPr sz="1000" b="1" i="0" u="none" strike="noStrike" kern="1200" baseline="0">
+                  <a:solidFill>
+                    <a:schemeClr val="tx1">
+                      <a:lumMod val="65000"/>
+                      <a:lumOff val="35000"/>
+                    </a:schemeClr>
+                  </a:solidFill>
+                  <a:latin typeface="+mn-lt"/>
+                  <a:ea typeface="+mn-ea"/>
+                  <a:cs typeface="+mn-cs"/>
+                </a:defRPr>
+              </a:pPr>
+              <a:endParaRPr lang="es-CO"/>
+            </a:p>
+          </c:txPr>
+        </c:title>
+        <c:numFmt formatCode="General" sourceLinked="1"/>
+        <c:majorTickMark val="none"/>
+        <c:minorTickMark val="none"/>
+        <c:tickLblPos val="nextTo"/>
+        <c:spPr>
+          <a:noFill/>
+          <a:ln w="9525" cap="flat" cmpd="sng" algn="ctr">
+            <a:solidFill>
+              <a:schemeClr val="tx1">
+                <a:lumMod val="25000"/>
+                <a:lumOff val="75000"/>
+              </a:schemeClr>
+            </a:solidFill>
+            <a:round/>
+          </a:ln>
+          <a:effectLst/>
+        </c:spPr>
+        <c:txPr>
+          <a:bodyPr rot="-60000000" spcFirstLastPara="1" vertOverflow="ellipsis" vert="horz" wrap="square" anchor="ctr" anchorCtr="1"/>
+          <a:lstStyle/>
+          <a:p>
+            <a:pPr>
+              <a:defRPr sz="900" b="0" i="0" u="none" strike="noStrike" kern="1200" baseline="0">
+                <a:solidFill>
+                  <a:schemeClr val="tx1">
+                    <a:lumMod val="65000"/>
+                    <a:lumOff val="35000"/>
+                  </a:schemeClr>
+                </a:solidFill>
+                <a:latin typeface="+mn-lt"/>
+                <a:ea typeface="+mn-ea"/>
+                <a:cs typeface="+mn-cs"/>
+              </a:defRPr>
+            </a:pPr>
+            <a:endParaRPr lang="es-CO"/>
+          </a:p>
+        </c:txPr>
+        <c:crossAx val="1328121328"/>
+        <c:crosses val="autoZero"/>
+        <c:crossBetween val="midCat"/>
+      </c:valAx>
+      <c:valAx>
+        <c:axId val="1328121328"/>
+        <c:scaling>
+          <c:orientation val="minMax"/>
+          <c:max val="1800000"/>
+          <c:min val="0"/>
+        </c:scaling>
+        <c:delete val="0"/>
+        <c:axPos val="l"/>
+        <c:majorGridlines>
+          <c:spPr>
+            <a:ln w="9525" cap="flat" cmpd="sng" algn="ctr">
+              <a:solidFill>
+                <a:schemeClr val="tx1">
+                  <a:lumMod val="15000"/>
+                  <a:lumOff val="85000"/>
+                </a:schemeClr>
+              </a:solidFill>
+              <a:round/>
+            </a:ln>
+            <a:effectLst/>
+          </c:spPr>
+        </c:majorGridlines>
+        <c:title>
+          <c:tx>
+            <c:rich>
+              <a:bodyPr rot="-5400000" spcFirstLastPara="1" vertOverflow="ellipsis" vert="horz" wrap="square" anchor="ctr" anchorCtr="1"/>
+              <a:lstStyle/>
+              <a:p>
+                <a:pPr>
+                  <a:defRPr sz="1000" b="1" i="0" u="none" strike="noStrike" kern="1200" baseline="0">
+                    <a:solidFill>
+                      <a:schemeClr val="tx1">
+                        <a:lumMod val="65000"/>
+                        <a:lumOff val="35000"/>
+                      </a:schemeClr>
+                    </a:solidFill>
+                    <a:latin typeface="+mn-lt"/>
+                    <a:ea typeface="+mn-ea"/>
+                    <a:cs typeface="+mn-cs"/>
+                  </a:defRPr>
+                </a:pPr>
+                <a:r>
+                  <a:rPr lang="en-US" b="1"/>
+                  <a:t>Tiempo de Ejecución [ms]</a:t>
+                </a:r>
+              </a:p>
+            </c:rich>
+          </c:tx>
+          <c:overlay val="0"/>
+          <c:spPr>
+            <a:noFill/>
+            <a:ln>
+              <a:noFill/>
+            </a:ln>
+            <a:effectLst/>
+          </c:spPr>
+          <c:txPr>
+            <a:bodyPr rot="-5400000" spcFirstLastPara="1" vertOverflow="ellipsis" vert="horz" wrap="square" anchor="ctr" anchorCtr="1"/>
+            <a:lstStyle/>
+            <a:p>
+              <a:pPr>
+                <a:defRPr sz="1000" b="1" i="0" u="none" strike="noStrike" kern="1200" baseline="0">
+                  <a:solidFill>
+                    <a:schemeClr val="tx1">
+                      <a:lumMod val="65000"/>
+                      <a:lumOff val="35000"/>
+                    </a:schemeClr>
+                  </a:solidFill>
+                  <a:latin typeface="+mn-lt"/>
+                  <a:ea typeface="+mn-ea"/>
+                  <a:cs typeface="+mn-cs"/>
+                </a:defRPr>
+              </a:pPr>
+              <a:endParaRPr lang="es-CO"/>
+            </a:p>
+          </c:txPr>
+        </c:title>
+        <c:numFmt formatCode="General" sourceLinked="1"/>
+        <c:majorTickMark val="none"/>
+        <c:minorTickMark val="none"/>
+        <c:tickLblPos val="nextTo"/>
+        <c:spPr>
+          <a:noFill/>
+          <a:ln w="9525" cap="flat" cmpd="sng" algn="ctr">
+            <a:solidFill>
+              <a:schemeClr val="tx1">
+                <a:lumMod val="25000"/>
+                <a:lumOff val="75000"/>
+              </a:schemeClr>
+            </a:solidFill>
+            <a:round/>
+          </a:ln>
+          <a:effectLst/>
+        </c:spPr>
+        <c:txPr>
+          <a:bodyPr rot="-60000000" spcFirstLastPara="1" vertOverflow="ellipsis" vert="horz" wrap="square" anchor="ctr" anchorCtr="1"/>
+          <a:lstStyle/>
+          <a:p>
+            <a:pPr>
+              <a:defRPr sz="900" b="0" i="0" u="none" strike="noStrike" kern="1200" baseline="0">
+                <a:solidFill>
+                  <a:schemeClr val="tx1">
+                    <a:lumMod val="65000"/>
+                    <a:lumOff val="35000"/>
+                  </a:schemeClr>
+                </a:solidFill>
+                <a:latin typeface="+mn-lt"/>
+                <a:ea typeface="+mn-ea"/>
+                <a:cs typeface="+mn-cs"/>
+              </a:defRPr>
+            </a:pPr>
+            <a:endParaRPr lang="es-CO"/>
+          </a:p>
+        </c:txPr>
+        <c:crossAx val="1328118000"/>
+        <c:crosses val="autoZero"/>
+        <c:crossBetween val="midCat"/>
+      </c:valAx>
+      <c:spPr>
+        <a:noFill/>
+        <a:ln>
+          <a:noFill/>
+        </a:ln>
+        <a:effectLst/>
+      </c:spPr>
+    </c:plotArea>
+    <c:legend>
+      <c:legendPos val="b"/>
+      <c:overlay val="0"/>
+      <c:spPr>
+        <a:noFill/>
+        <a:ln>
+          <a:noFill/>
+        </a:ln>
+        <a:effectLst/>
+      </c:spPr>
+      <c:txPr>
+        <a:bodyPr rot="0" spcFirstLastPara="1" vertOverflow="ellipsis" vert="horz" wrap="square" anchor="ctr" anchorCtr="1"/>
+        <a:lstStyle/>
+        <a:p>
+          <a:pPr>
+            <a:defRPr sz="900" b="0" i="0" u="none" strike="noStrike" kern="1200" baseline="0">
+              <a:solidFill>
+                <a:schemeClr val="tx1">
+                  <a:lumMod val="65000"/>
+                  <a:lumOff val="35000"/>
+                </a:schemeClr>
+              </a:solidFill>
+              <a:latin typeface="+mn-lt"/>
+              <a:ea typeface="+mn-ea"/>
+              <a:cs typeface="+mn-cs"/>
+            </a:defRPr>
+          </a:pPr>
+          <a:endParaRPr lang="es-CO"/>
+        </a:p>
+      </c:txPr>
+    </c:legend>
+    <c:plotVisOnly val="1"/>
+    <c:dispBlanksAs val="gap"/>
+    <c:extLst>
+      <c:ext xmlns:c16r3="http://schemas.microsoft.com/office/drawing/2017/03/chart" uri="{56B9EC1D-385E-4148-901F-78D8002777C0}">
+        <c16r3:dataDisplayOptions16>
+          <c16r3:dispNaAsBlank val="1"/>
+        </c16r3:dataDisplayOptions16>
+      </c:ext>
+    </c:extLst>
+    <c:showDLblsOverMax val="0"/>
+  </c:chart>
+  <c:spPr>
+    <a:solidFill>
+      <a:schemeClr val="bg1"/>
+    </a:solidFill>
+    <a:ln w="9525" cap="flat" cmpd="sng" algn="ctr">
+      <a:solidFill>
+        <a:schemeClr val="tx1">
+          <a:lumMod val="15000"/>
+          <a:lumOff val="85000"/>
+        </a:schemeClr>
+      </a:solidFill>
+      <a:round/>
+    </a:ln>
+    <a:effectLst/>
+  </c:spPr>
+  <c:txPr>
+    <a:bodyPr/>
+    <a:lstStyle/>
+    <a:p>
+      <a:pPr>
+        <a:defRPr/>
+      </a:pPr>
+      <a:endParaRPr lang="es-CO"/>
+    </a:p>
+  </c:txPr>
+  <c:externalData r:id="rId3">
+    <c:autoUpdate val="0"/>
+  </c:externalData>
+</c:chartSpace>
+</file>
+
+<file path=word/charts/chart4.xml><?xml version="1.0" encoding="utf-8"?>
+<c:chartSpace xmlns:c="http://schemas.openxmlformats.org/drawingml/2006/chart" xmlns:a="http://schemas.openxmlformats.org/drawingml/2006/main" xmlns:r="http://schemas.openxmlformats.org/officeDocument/2006/relationships" xmlns:c16r2="http://schemas.microsoft.com/office/drawing/2015/06/chart">
+  <c:date1904 val="0"/>
+  <c:lang val="es-ES"/>
+  <c:roundedCorners val="0"/>
+  <mc:AlternateContent xmlns:mc="http://schemas.openxmlformats.org/markup-compatibility/2006">
+    <mc:Choice xmlns:c14="http://schemas.microsoft.com/office/drawing/2007/8/2/chart" Requires="c14">
+      <c14:style val="102"/>
+    </mc:Choice>
+    <mc:Fallback>
+      <c:style val="2"/>
+    </mc:Fallback>
+  </mc:AlternateContent>
+  <c:chart>
+    <c:title>
+      <c:tx>
+        <c:rich>
+          <a:bodyPr rot="0" spcFirstLastPara="1" vertOverflow="ellipsis" vert="horz" wrap="square" anchor="ctr" anchorCtr="1"/>
+          <a:lstStyle/>
+          <a:p>
+            <a:pPr>
+              <a:defRPr sz="1400" b="0" i="0" u="none" strike="noStrike" kern="1200" spc="0" baseline="0">
+                <a:solidFill>
+                  <a:schemeClr val="tx1">
+                    <a:lumMod val="65000"/>
+                    <a:lumOff val="35000"/>
+                  </a:schemeClr>
+                </a:solidFill>
+                <a:latin typeface="+mn-lt"/>
+                <a:ea typeface="+mn-ea"/>
+                <a:cs typeface="+mn-cs"/>
+              </a:defRPr>
+            </a:pPr>
+            <a:r>
+              <a:rPr lang="en-US"/>
+              <a:t>Comparación de rendimiento para Selection Sort</a:t>
+            </a:r>
+          </a:p>
+        </c:rich>
+      </c:tx>
+      <c:overlay val="0"/>
+      <c:spPr>
+        <a:noFill/>
+        <a:ln>
+          <a:noFill/>
+        </a:ln>
+        <a:effectLst/>
+      </c:spPr>
+      <c:txPr>
+        <a:bodyPr rot="0" spcFirstLastPara="1" vertOverflow="ellipsis" vert="horz" wrap="square" anchor="ctr" anchorCtr="1"/>
+        <a:lstStyle/>
+        <a:p>
+          <a:pPr>
+            <a:defRPr sz="1400" b="0" i="0" u="none" strike="noStrike" kern="1200" spc="0" baseline="0">
+              <a:solidFill>
+                <a:schemeClr val="tx1">
+                  <a:lumMod val="65000"/>
+                  <a:lumOff val="35000"/>
+                </a:schemeClr>
+              </a:solidFill>
+              <a:latin typeface="+mn-lt"/>
+              <a:ea typeface="+mn-ea"/>
+              <a:cs typeface="+mn-cs"/>
+            </a:defRPr>
+          </a:pPr>
+          <a:endParaRPr lang="es-CO"/>
+        </a:p>
+      </c:txPr>
+    </c:title>
+    <c:autoTitleDeleted val="0"/>
+    <c:plotArea>
+      <c:layout/>
+      <c:scatterChart>
+        <c:scatterStyle val="smoothMarker"/>
+        <c:varyColors val="0"/>
+        <c:ser>
+          <c:idx val="0"/>
+          <c:order val="0"/>
+          <c:tx>
+            <c:strRef>
+              <c:f>'Datos Lab4'!$C$1</c:f>
+              <c:strCache>
+                <c:ptCount val="1"/>
+                <c:pt idx="0">
+                  <c:v>(A)Selection Sort [ms]</c:v>
+                </c:pt>
+              </c:strCache>
+            </c:strRef>
+          </c:tx>
+          <c:spPr>
+            <a:ln w="19050" cap="rnd">
+              <a:solidFill>
+                <a:schemeClr val="accent1"/>
+              </a:solidFill>
+              <a:round/>
+            </a:ln>
+            <a:effectLst/>
+          </c:spPr>
+          <c:marker>
+            <c:symbol val="circle"/>
+            <c:size val="5"/>
+            <c:spPr>
+              <a:solidFill>
+                <a:schemeClr val="accent1"/>
+              </a:solidFill>
+              <a:ln w="9525">
+                <a:solidFill>
+                  <a:schemeClr val="accent1"/>
+                </a:solidFill>
+              </a:ln>
+              <a:effectLst/>
+            </c:spPr>
+          </c:marker>
+          <c:trendline>
+            <c:spPr>
+              <a:ln w="19050" cap="rnd">
+                <a:solidFill>
+                  <a:schemeClr val="accent1"/>
+                </a:solidFill>
+                <a:prstDash val="sysDot"/>
+              </a:ln>
+              <a:effectLst/>
+            </c:spPr>
+            <c:trendlineType val="power"/>
+            <c:dispRSqr val="1"/>
+            <c:dispEq val="1"/>
+            <c:trendlineLbl>
+              <c:layout>
+                <c:manualLayout>
+                  <c:x val="-0.58575846288444711"/>
+                  <c:y val="0.22549083769633507"/>
+                </c:manualLayout>
+              </c:layout>
+              <c:numFmt formatCode="General" sourceLinked="0"/>
+              <c:spPr>
+                <a:noFill/>
+                <a:ln>
+                  <a:noFill/>
+                </a:ln>
+                <a:effectLst/>
+              </c:spPr>
+              <c:txPr>
+                <a:bodyPr rot="0" spcFirstLastPara="1" vertOverflow="ellipsis" vert="horz" wrap="square" anchor="ctr" anchorCtr="1"/>
+                <a:lstStyle/>
+                <a:p>
+                  <a:pPr>
+                    <a:defRPr sz="900" b="0" i="0" u="none" strike="noStrike" kern="1200" baseline="0">
+                      <a:solidFill>
+                        <a:schemeClr val="tx1">
+                          <a:lumMod val="65000"/>
+                          <a:lumOff val="35000"/>
+                        </a:schemeClr>
+                      </a:solidFill>
+                      <a:latin typeface="+mn-lt"/>
+                      <a:ea typeface="+mn-ea"/>
+                      <a:cs typeface="+mn-cs"/>
+                    </a:defRPr>
+                  </a:pPr>
+                  <a:endParaRPr lang="es-CO"/>
+                </a:p>
+              </c:txPr>
+            </c:trendlineLbl>
+          </c:trendline>
+          <c:xVal>
+            <c:numRef>
+              <c:f>'Datos Lab4'!$A$2:$A$11</c:f>
+              <c:numCache>
+                <c:formatCode>General</c:formatCode>
+                <c:ptCount val="10"/>
+                <c:pt idx="0">
+                  <c:v>1000</c:v>
+                </c:pt>
+                <c:pt idx="1">
+                  <c:v>2000</c:v>
+                </c:pt>
+                <c:pt idx="2">
+                  <c:v>4000</c:v>
+                </c:pt>
+                <c:pt idx="3">
+                  <c:v>8000</c:v>
+                </c:pt>
+                <c:pt idx="4">
+                  <c:v>16000</c:v>
+                </c:pt>
+                <c:pt idx="5">
+                  <c:v>32000</c:v>
+                </c:pt>
+                <c:pt idx="6">
+                  <c:v>64000</c:v>
+                </c:pt>
+                <c:pt idx="7">
+                  <c:v>128000</c:v>
+                </c:pt>
+                <c:pt idx="8">
+                  <c:v>256000</c:v>
+                </c:pt>
+                <c:pt idx="9">
+                  <c:v>512000</c:v>
+                </c:pt>
+              </c:numCache>
+            </c:numRef>
+          </c:xVal>
+          <c:yVal>
+            <c:numRef>
+              <c:f>'Datos Lab4'!$C$2:$C$11</c:f>
+              <c:numCache>
+                <c:formatCode>#,##0</c:formatCode>
+                <c:ptCount val="10"/>
+                <c:pt idx="0" formatCode="General">
+                  <c:v>973.5</c:v>
+                </c:pt>
+                <c:pt idx="1">
+                  <c:v>3567.7080000000001</c:v>
+                </c:pt>
+                <c:pt idx="2">
+                  <c:v>14895.833000000001</c:v>
+                </c:pt>
+                <c:pt idx="3">
+                  <c:v>65828.125</c:v>
+                </c:pt>
+                <c:pt idx="4">
+                  <c:v>284911.45799999998</c:v>
+                </c:pt>
+                <c:pt idx="5">
+                  <c:v>1090411.4580000001</c:v>
+                </c:pt>
+              </c:numCache>
+            </c:numRef>
+          </c:yVal>
+          <c:smooth val="1"/>
+          <c:extLst>
+            <c:ext xmlns:c16="http://schemas.microsoft.com/office/drawing/2014/chart" uri="{C3380CC4-5D6E-409C-BE32-E72D297353CC}">
+              <c16:uniqueId val="{00000001-275D-48DC-8273-D2D4C071BF20}"/>
+            </c:ext>
+          </c:extLst>
+        </c:ser>
+        <c:ser>
+          <c:idx val="1"/>
+          <c:order val="1"/>
+          <c:tx>
+            <c:strRef>
+              <c:f>'Datos Lab4'!$C$14</c:f>
+              <c:strCache>
+                <c:ptCount val="1"/>
+                <c:pt idx="0">
+                  <c:v>(L)Selection Sort [ms]</c:v>
+                </c:pt>
+              </c:strCache>
+            </c:strRef>
+          </c:tx>
+          <c:spPr>
+            <a:ln w="19050" cap="rnd">
+              <a:solidFill>
+                <a:schemeClr val="accent2"/>
+              </a:solidFill>
+              <a:round/>
+            </a:ln>
+            <a:effectLst/>
+          </c:spPr>
+          <c:marker>
+            <c:symbol val="circle"/>
+            <c:size val="5"/>
+            <c:spPr>
+              <a:solidFill>
+                <a:schemeClr val="accent2"/>
+              </a:solidFill>
+              <a:ln w="9525">
+                <a:solidFill>
+                  <a:schemeClr val="accent2"/>
+                </a:solidFill>
+              </a:ln>
+              <a:effectLst/>
+            </c:spPr>
+          </c:marker>
+          <c:trendline>
+            <c:spPr>
+              <a:ln w="19050" cap="rnd">
+                <a:solidFill>
+                  <a:schemeClr val="accent2"/>
+                </a:solidFill>
+                <a:prstDash val="sysDot"/>
+              </a:ln>
+              <a:effectLst/>
+            </c:spPr>
+            <c:trendlineType val="power"/>
+            <c:dispRSqr val="1"/>
+            <c:dispEq val="1"/>
+            <c:trendlineLbl>
+              <c:layout>
+                <c:manualLayout>
+                  <c:x val="-0.68387812100410528"/>
+                  <c:y val="-6.9011780104712039E-2"/>
+                </c:manualLayout>
+              </c:layout>
+              <c:numFmt formatCode="General" sourceLinked="0"/>
+              <c:spPr>
+                <a:noFill/>
+                <a:ln>
+                  <a:noFill/>
+                </a:ln>
+                <a:effectLst/>
+              </c:spPr>
+              <c:txPr>
+                <a:bodyPr rot="0" spcFirstLastPara="1" vertOverflow="ellipsis" vert="horz" wrap="square" anchor="ctr" anchorCtr="1"/>
+                <a:lstStyle/>
+                <a:p>
+                  <a:pPr>
+                    <a:defRPr sz="900" b="0" i="0" u="none" strike="noStrike" kern="1200" baseline="0">
+                      <a:solidFill>
+                        <a:schemeClr val="tx1">
+                          <a:lumMod val="65000"/>
+                          <a:lumOff val="35000"/>
+                        </a:schemeClr>
+                      </a:solidFill>
+                      <a:latin typeface="+mn-lt"/>
+                      <a:ea typeface="+mn-ea"/>
+                      <a:cs typeface="+mn-cs"/>
+                    </a:defRPr>
+                  </a:pPr>
+                  <a:endParaRPr lang="es-CO"/>
+                </a:p>
+              </c:txPr>
+            </c:trendlineLbl>
+          </c:trendline>
+          <c:xVal>
+            <c:numRef>
+              <c:f>'Datos Lab4'!$A$15:$A$24</c:f>
+              <c:numCache>
+                <c:formatCode>General</c:formatCode>
+                <c:ptCount val="10"/>
+                <c:pt idx="0">
+                  <c:v>1000</c:v>
+                </c:pt>
+                <c:pt idx="1">
+                  <c:v>2000</c:v>
+                </c:pt>
+                <c:pt idx="2">
+                  <c:v>4000</c:v>
+                </c:pt>
+                <c:pt idx="3">
+                  <c:v>8000</c:v>
+                </c:pt>
+                <c:pt idx="4">
+                  <c:v>16000</c:v>
+                </c:pt>
+                <c:pt idx="5">
+                  <c:v>32000</c:v>
+                </c:pt>
+                <c:pt idx="6">
+                  <c:v>64000</c:v>
+                </c:pt>
+                <c:pt idx="7">
+                  <c:v>128000</c:v>
+                </c:pt>
+                <c:pt idx="8">
+                  <c:v>256000</c:v>
+                </c:pt>
+                <c:pt idx="9">
+                  <c:v>512000</c:v>
+                </c:pt>
+              </c:numCache>
+            </c:numRef>
+          </c:xVal>
+          <c:yVal>
+            <c:numRef>
+              <c:f>'Datos Lab4'!$C$15:$C$24</c:f>
+              <c:numCache>
+                <c:formatCode>#,##0</c:formatCode>
+                <c:ptCount val="10"/>
+                <c:pt idx="0">
+                  <c:v>105270.833</c:v>
+                </c:pt>
+                <c:pt idx="1">
+                  <c:v>603000</c:v>
+                </c:pt>
+              </c:numCache>
+            </c:numRef>
+          </c:yVal>
+          <c:smooth val="1"/>
+          <c:extLst>
+            <c:ext xmlns:c16="http://schemas.microsoft.com/office/drawing/2014/chart" uri="{C3380CC4-5D6E-409C-BE32-E72D297353CC}">
+              <c16:uniqueId val="{00000003-275D-48DC-8273-D2D4C071BF20}"/>
+            </c:ext>
+          </c:extLst>
+        </c:ser>
+        <c:dLbls>
+          <c:showLegendKey val="0"/>
+          <c:showVal val="0"/>
+          <c:showCatName val="0"/>
+          <c:showSerName val="0"/>
+          <c:showPercent val="0"/>
+          <c:showBubbleSize val="0"/>
+        </c:dLbls>
+        <c:axId val="1328118000"/>
+        <c:axId val="1328121328"/>
+      </c:scatterChart>
+      <c:valAx>
+        <c:axId val="1328118000"/>
+        <c:scaling>
+          <c:orientation val="minMax"/>
+          <c:max val="512000"/>
+          <c:min val="0"/>
+        </c:scaling>
+        <c:delete val="0"/>
+        <c:axPos val="b"/>
+        <c:majorGridlines>
+          <c:spPr>
+            <a:ln w="9525" cap="flat" cmpd="sng" algn="ctr">
+              <a:solidFill>
+                <a:schemeClr val="tx1">
+                  <a:lumMod val="15000"/>
+                  <a:lumOff val="85000"/>
+                </a:schemeClr>
+              </a:solidFill>
+              <a:round/>
+            </a:ln>
+            <a:effectLst/>
+          </c:spPr>
+        </c:majorGridlines>
+        <c:title>
+          <c:tx>
+            <c:rich>
+              <a:bodyPr rot="0" spcFirstLastPara="1" vertOverflow="ellipsis" vert="horz" wrap="square" anchor="ctr" anchorCtr="1"/>
+              <a:lstStyle/>
+              <a:p>
+                <a:pPr>
+                  <a:defRPr sz="1000" b="1" i="0" u="none" strike="noStrike" kern="1200" baseline="0">
+                    <a:solidFill>
+                      <a:schemeClr val="tx1">
+                        <a:lumMod val="65000"/>
+                        <a:lumOff val="35000"/>
+                      </a:schemeClr>
+                    </a:solidFill>
+                    <a:latin typeface="+mn-lt"/>
+                    <a:ea typeface="+mn-ea"/>
+                    <a:cs typeface="+mn-cs"/>
+                  </a:defRPr>
+                </a:pPr>
+                <a:r>
+                  <a:rPr lang="en-US" b="1"/>
+                  <a:t>Tamaño</a:t>
+                </a:r>
+                <a:r>
+                  <a:rPr lang="en-US" b="1" baseline="0"/>
+                  <a:t> de la muestra [Num. elementos]</a:t>
+                </a:r>
+                <a:endParaRPr lang="en-US" b="1"/>
+              </a:p>
+            </c:rich>
+          </c:tx>
+          <c:overlay val="0"/>
+          <c:spPr>
+            <a:noFill/>
+            <a:ln>
+              <a:noFill/>
+            </a:ln>
+            <a:effectLst/>
+          </c:spPr>
+          <c:txPr>
+            <a:bodyPr rot="0" spcFirstLastPara="1" vertOverflow="ellipsis" vert="horz" wrap="square" anchor="ctr" anchorCtr="1"/>
+            <a:lstStyle/>
+            <a:p>
+              <a:pPr>
+                <a:defRPr sz="1000" b="1" i="0" u="none" strike="noStrike" kern="1200" baseline="0">
+                  <a:solidFill>
+                    <a:schemeClr val="tx1">
+                      <a:lumMod val="65000"/>
+                      <a:lumOff val="35000"/>
+                    </a:schemeClr>
+                  </a:solidFill>
+                  <a:latin typeface="+mn-lt"/>
+                  <a:ea typeface="+mn-ea"/>
+                  <a:cs typeface="+mn-cs"/>
+                </a:defRPr>
+              </a:pPr>
+              <a:endParaRPr lang="es-CO"/>
+            </a:p>
+          </c:txPr>
+        </c:title>
+        <c:numFmt formatCode="General" sourceLinked="1"/>
+        <c:majorTickMark val="none"/>
+        <c:minorTickMark val="none"/>
+        <c:tickLblPos val="nextTo"/>
+        <c:spPr>
+          <a:noFill/>
+          <a:ln w="9525" cap="flat" cmpd="sng" algn="ctr">
+            <a:solidFill>
+              <a:schemeClr val="tx1">
+                <a:lumMod val="25000"/>
+                <a:lumOff val="75000"/>
+              </a:schemeClr>
+            </a:solidFill>
+            <a:round/>
+          </a:ln>
+          <a:effectLst/>
+        </c:spPr>
+        <c:txPr>
+          <a:bodyPr rot="-60000000" spcFirstLastPara="1" vertOverflow="ellipsis" vert="horz" wrap="square" anchor="ctr" anchorCtr="1"/>
+          <a:lstStyle/>
+          <a:p>
+            <a:pPr>
+              <a:defRPr sz="900" b="0" i="0" u="none" strike="noStrike" kern="1200" baseline="0">
+                <a:solidFill>
+                  <a:schemeClr val="tx1">
+                    <a:lumMod val="65000"/>
+                    <a:lumOff val="35000"/>
+                  </a:schemeClr>
+                </a:solidFill>
+                <a:latin typeface="+mn-lt"/>
+                <a:ea typeface="+mn-ea"/>
+                <a:cs typeface="+mn-cs"/>
+              </a:defRPr>
+            </a:pPr>
+            <a:endParaRPr lang="es-CO"/>
+          </a:p>
+        </c:txPr>
+        <c:crossAx val="1328121328"/>
+        <c:crosses val="autoZero"/>
+        <c:crossBetween val="midCat"/>
+      </c:valAx>
+      <c:valAx>
+        <c:axId val="1328121328"/>
+        <c:scaling>
+          <c:orientation val="minMax"/>
+          <c:max val="1800000"/>
+          <c:min val="0"/>
+        </c:scaling>
+        <c:delete val="0"/>
+        <c:axPos val="l"/>
+        <c:majorGridlines>
+          <c:spPr>
+            <a:ln w="9525" cap="flat" cmpd="sng" algn="ctr">
+              <a:solidFill>
+                <a:schemeClr val="tx1">
+                  <a:lumMod val="15000"/>
+                  <a:lumOff val="85000"/>
+                </a:schemeClr>
+              </a:solidFill>
+              <a:round/>
+            </a:ln>
+            <a:effectLst/>
+          </c:spPr>
+        </c:majorGridlines>
+        <c:title>
+          <c:tx>
+            <c:rich>
+              <a:bodyPr rot="-5400000" spcFirstLastPara="1" vertOverflow="ellipsis" vert="horz" wrap="square" anchor="ctr" anchorCtr="1"/>
+              <a:lstStyle/>
+              <a:p>
+                <a:pPr>
+                  <a:defRPr sz="1000" b="1" i="0" u="none" strike="noStrike" kern="1200" baseline="0">
+                    <a:solidFill>
+                      <a:schemeClr val="tx1">
+                        <a:lumMod val="65000"/>
+                        <a:lumOff val="35000"/>
+                      </a:schemeClr>
+                    </a:solidFill>
+                    <a:latin typeface="+mn-lt"/>
+                    <a:ea typeface="+mn-ea"/>
+                    <a:cs typeface="+mn-cs"/>
+                  </a:defRPr>
+                </a:pPr>
+                <a:r>
+                  <a:rPr lang="en-US" b="1"/>
+                  <a:t>Tiempo de Ejecución [ms]</a:t>
+                </a:r>
+              </a:p>
+            </c:rich>
+          </c:tx>
+          <c:overlay val="0"/>
+          <c:spPr>
+            <a:noFill/>
+            <a:ln>
+              <a:noFill/>
+            </a:ln>
+            <a:effectLst/>
+          </c:spPr>
+          <c:txPr>
+            <a:bodyPr rot="-5400000" spcFirstLastPara="1" vertOverflow="ellipsis" vert="horz" wrap="square" anchor="ctr" anchorCtr="1"/>
+            <a:lstStyle/>
+            <a:p>
+              <a:pPr>
+                <a:defRPr sz="1000" b="1" i="0" u="none" strike="noStrike" kern="1200" baseline="0">
+                  <a:solidFill>
+                    <a:schemeClr val="tx1">
+                      <a:lumMod val="65000"/>
+                      <a:lumOff val="35000"/>
+                    </a:schemeClr>
+                  </a:solidFill>
+                  <a:latin typeface="+mn-lt"/>
+                  <a:ea typeface="+mn-ea"/>
+                  <a:cs typeface="+mn-cs"/>
+                </a:defRPr>
+              </a:pPr>
+              <a:endParaRPr lang="es-CO"/>
+            </a:p>
+          </c:txPr>
+        </c:title>
+        <c:numFmt formatCode="General" sourceLinked="1"/>
+        <c:majorTickMark val="none"/>
+        <c:minorTickMark val="none"/>
+        <c:tickLblPos val="nextTo"/>
+        <c:spPr>
+          <a:noFill/>
+          <a:ln w="9525" cap="flat" cmpd="sng" algn="ctr">
+            <a:solidFill>
+              <a:schemeClr val="tx1">
+                <a:lumMod val="25000"/>
+                <a:lumOff val="75000"/>
+              </a:schemeClr>
+            </a:solidFill>
+            <a:round/>
+          </a:ln>
+          <a:effectLst/>
+        </c:spPr>
+        <c:txPr>
+          <a:bodyPr rot="-60000000" spcFirstLastPara="1" vertOverflow="ellipsis" vert="horz" wrap="square" anchor="ctr" anchorCtr="1"/>
+          <a:lstStyle/>
+          <a:p>
+            <a:pPr>
+              <a:defRPr sz="900" b="0" i="0" u="none" strike="noStrike" kern="1200" baseline="0">
+                <a:solidFill>
+                  <a:schemeClr val="tx1">
+                    <a:lumMod val="65000"/>
+                    <a:lumOff val="35000"/>
+                  </a:schemeClr>
+                </a:solidFill>
+                <a:latin typeface="+mn-lt"/>
+                <a:ea typeface="+mn-ea"/>
+                <a:cs typeface="+mn-cs"/>
+              </a:defRPr>
+            </a:pPr>
+            <a:endParaRPr lang="es-CO"/>
+          </a:p>
+        </c:txPr>
+        <c:crossAx val="1328118000"/>
+        <c:crosses val="autoZero"/>
+        <c:crossBetween val="midCat"/>
+      </c:valAx>
+      <c:spPr>
+        <a:noFill/>
+        <a:ln>
+          <a:noFill/>
+        </a:ln>
+        <a:effectLst/>
+      </c:spPr>
+    </c:plotArea>
+    <c:legend>
+      <c:legendPos val="b"/>
+      <c:overlay val="0"/>
+      <c:spPr>
+        <a:noFill/>
+        <a:ln>
+          <a:noFill/>
+        </a:ln>
+        <a:effectLst/>
+      </c:spPr>
+      <c:txPr>
+        <a:bodyPr rot="0" spcFirstLastPara="1" vertOverflow="ellipsis" vert="horz" wrap="square" anchor="ctr" anchorCtr="1"/>
+        <a:lstStyle/>
+        <a:p>
+          <a:pPr>
+            <a:defRPr sz="900" b="0" i="0" u="none" strike="noStrike" kern="1200" baseline="0">
+              <a:solidFill>
+                <a:schemeClr val="tx1">
+                  <a:lumMod val="65000"/>
+                  <a:lumOff val="35000"/>
+                </a:schemeClr>
+              </a:solidFill>
+              <a:latin typeface="+mn-lt"/>
+              <a:ea typeface="+mn-ea"/>
+              <a:cs typeface="+mn-cs"/>
+            </a:defRPr>
+          </a:pPr>
+          <a:endParaRPr lang="es-CO"/>
+        </a:p>
+      </c:txPr>
+    </c:legend>
+    <c:plotVisOnly val="1"/>
+    <c:dispBlanksAs val="gap"/>
+    <c:extLst>
+      <c:ext xmlns:c16r3="http://schemas.microsoft.com/office/drawing/2017/03/chart" uri="{56B9EC1D-385E-4148-901F-78D8002777C0}">
+        <c16r3:dataDisplayOptions16>
+          <c16r3:dispNaAsBlank val="1"/>
+        </c16r3:dataDisplayOptions16>
+      </c:ext>
+    </c:extLst>
+    <c:showDLblsOverMax val="0"/>
+  </c:chart>
+  <c:spPr>
+    <a:solidFill>
+      <a:schemeClr val="bg1"/>
+    </a:solidFill>
+    <a:ln w="9525" cap="flat" cmpd="sng" algn="ctr">
+      <a:solidFill>
+        <a:schemeClr val="tx1">
+          <a:lumMod val="15000"/>
+          <a:lumOff val="85000"/>
+        </a:schemeClr>
+      </a:solidFill>
+      <a:round/>
+    </a:ln>
+    <a:effectLst/>
+  </c:spPr>
+  <c:txPr>
+    <a:bodyPr/>
+    <a:lstStyle/>
+    <a:p>
+      <a:pPr>
+        <a:defRPr/>
+      </a:pPr>
+      <a:endParaRPr lang="es-CO"/>
+    </a:p>
+  </c:txPr>
+  <c:externalData r:id="rId3">
+    <c:autoUpdate val="0"/>
+  </c:externalData>
+</c:chartSpace>
+</file>
+
+<file path=word/charts/chart5.xml><?xml version="1.0" encoding="utf-8"?>
+<c:chartSpace xmlns:c="http://schemas.openxmlformats.org/drawingml/2006/chart" xmlns:a="http://schemas.openxmlformats.org/drawingml/2006/main" xmlns:r="http://schemas.openxmlformats.org/officeDocument/2006/relationships" xmlns:c16r2="http://schemas.microsoft.com/office/drawing/2015/06/chart">
+  <c:date1904 val="0"/>
+  <c:lang val="es-ES"/>
+  <c:roundedCorners val="0"/>
+  <mc:AlternateContent xmlns:mc="http://schemas.openxmlformats.org/markup-compatibility/2006">
+    <mc:Choice xmlns:c14="http://schemas.microsoft.com/office/drawing/2007/8/2/chart" Requires="c14">
+      <c14:style val="102"/>
+    </mc:Choice>
+    <mc:Fallback>
+      <c:style val="2"/>
+    </mc:Fallback>
+  </mc:AlternateContent>
+  <c:chart>
+    <c:title>
+      <c:tx>
+        <c:rich>
+          <a:bodyPr rot="0" spcFirstLastPara="1" vertOverflow="ellipsis" vert="horz" wrap="square" anchor="ctr" anchorCtr="1"/>
+          <a:lstStyle/>
+          <a:p>
+            <a:pPr>
+              <a:defRPr sz="1400" b="1" i="0" u="none" strike="noStrike" kern="1200" spc="0" baseline="0">
+                <a:solidFill>
+                  <a:schemeClr val="tx1">
+                    <a:lumMod val="65000"/>
+                    <a:lumOff val="35000"/>
+                  </a:schemeClr>
+                </a:solidFill>
+                <a:latin typeface="+mn-lt"/>
+                <a:ea typeface="+mn-ea"/>
+                <a:cs typeface="+mn-cs"/>
+              </a:defRPr>
+            </a:pPr>
+            <a:r>
+              <a:rPr lang="en-US" b="1"/>
+              <a:t>Comparación de rendimiento para Shell Sort</a:t>
+            </a:r>
+          </a:p>
+        </c:rich>
+      </c:tx>
+      <c:overlay val="0"/>
+      <c:spPr>
+        <a:noFill/>
+        <a:ln>
+          <a:noFill/>
+        </a:ln>
+        <a:effectLst/>
+      </c:spPr>
+      <c:txPr>
+        <a:bodyPr rot="0" spcFirstLastPara="1" vertOverflow="ellipsis" vert="horz" wrap="square" anchor="ctr" anchorCtr="1"/>
+        <a:lstStyle/>
+        <a:p>
+          <a:pPr>
+            <a:defRPr sz="1400" b="1" i="0" u="none" strike="noStrike" kern="1200" spc="0" baseline="0">
+              <a:solidFill>
+                <a:schemeClr val="tx1">
+                  <a:lumMod val="65000"/>
+                  <a:lumOff val="35000"/>
+                </a:schemeClr>
+              </a:solidFill>
+              <a:latin typeface="+mn-lt"/>
+              <a:ea typeface="+mn-ea"/>
+              <a:cs typeface="+mn-cs"/>
+            </a:defRPr>
+          </a:pPr>
+          <a:endParaRPr lang="es-CO"/>
+        </a:p>
+      </c:txPr>
+    </c:title>
+    <c:autoTitleDeleted val="0"/>
+    <c:plotArea>
+      <c:layout/>
+      <c:scatterChart>
+        <c:scatterStyle val="smoothMarker"/>
+        <c:varyColors val="0"/>
+        <c:ser>
+          <c:idx val="0"/>
+          <c:order val="0"/>
+          <c:tx>
+            <c:strRef>
+              <c:f>'Datos Lab4'!$D$1</c:f>
+              <c:strCache>
+                <c:ptCount val="1"/>
+                <c:pt idx="0">
+                  <c:v>(A)Shell Sort [ms]</c:v>
+                </c:pt>
+              </c:strCache>
+            </c:strRef>
+          </c:tx>
+          <c:spPr>
+            <a:ln w="19050" cap="rnd">
+              <a:solidFill>
+                <a:schemeClr val="accent1"/>
+              </a:solidFill>
+              <a:round/>
+            </a:ln>
+            <a:effectLst/>
+          </c:spPr>
+          <c:marker>
+            <c:symbol val="circle"/>
+            <c:size val="5"/>
+            <c:spPr>
+              <a:solidFill>
+                <a:schemeClr val="accent1"/>
+              </a:solidFill>
+              <a:ln w="9525">
+                <a:solidFill>
+                  <a:schemeClr val="accent1"/>
+                </a:solidFill>
+              </a:ln>
+              <a:effectLst/>
+            </c:spPr>
+          </c:marker>
+          <c:trendline>
+            <c:spPr>
+              <a:ln w="19050" cap="rnd">
+                <a:solidFill>
+                  <a:schemeClr val="accent1"/>
+                </a:solidFill>
+                <a:prstDash val="sysDot"/>
+              </a:ln>
+              <a:effectLst/>
+            </c:spPr>
+            <c:trendlineType val="power"/>
+            <c:dispRSqr val="1"/>
+            <c:dispEq val="1"/>
+            <c:trendlineLbl>
+              <c:layout>
+                <c:manualLayout>
+                  <c:x val="-1.5805579616317823E-2"/>
+                  <c:y val="-5.6310431584421061E-2"/>
+                </c:manualLayout>
+              </c:layout>
+              <c:numFmt formatCode="General" sourceLinked="0"/>
+              <c:spPr>
+                <a:noFill/>
+                <a:ln>
+                  <a:noFill/>
+                </a:ln>
+                <a:effectLst/>
+              </c:spPr>
+              <c:txPr>
+                <a:bodyPr rot="0" spcFirstLastPara="1" vertOverflow="ellipsis" vert="horz" wrap="square" anchor="ctr" anchorCtr="1"/>
+                <a:lstStyle/>
+                <a:p>
+                  <a:pPr>
+                    <a:defRPr sz="900" b="0" i="0" u="none" strike="noStrike" kern="1200" baseline="0">
+                      <a:solidFill>
+                        <a:schemeClr val="tx1">
+                          <a:lumMod val="65000"/>
+                          <a:lumOff val="35000"/>
+                        </a:schemeClr>
+                      </a:solidFill>
+                      <a:latin typeface="+mn-lt"/>
+                      <a:ea typeface="+mn-ea"/>
+                      <a:cs typeface="+mn-cs"/>
+                    </a:defRPr>
+                  </a:pPr>
+                  <a:endParaRPr lang="es-CO"/>
+                </a:p>
+              </c:txPr>
+            </c:trendlineLbl>
+          </c:trendline>
+          <c:xVal>
+            <c:numRef>
+              <c:f>'Datos Lab4'!$A$2:$A$11</c:f>
+              <c:numCache>
+                <c:formatCode>General</c:formatCode>
+                <c:ptCount val="10"/>
+                <c:pt idx="0">
+                  <c:v>1000</c:v>
+                </c:pt>
+                <c:pt idx="1">
+                  <c:v>2000</c:v>
+                </c:pt>
+                <c:pt idx="2">
+                  <c:v>4000</c:v>
+                </c:pt>
+                <c:pt idx="3">
+                  <c:v>8000</c:v>
+                </c:pt>
+                <c:pt idx="4">
+                  <c:v>16000</c:v>
+                </c:pt>
+                <c:pt idx="5">
+                  <c:v>32000</c:v>
+                </c:pt>
+                <c:pt idx="6">
+                  <c:v>64000</c:v>
+                </c:pt>
+                <c:pt idx="7">
+                  <c:v>128000</c:v>
+                </c:pt>
+                <c:pt idx="8">
+                  <c:v>256000</c:v>
+                </c:pt>
+                <c:pt idx="9">
+                  <c:v>512000</c:v>
+                </c:pt>
+              </c:numCache>
+            </c:numRef>
+          </c:xVal>
+          <c:yVal>
+            <c:numRef>
+              <c:f>'Datos Lab4'!$D$2:$D$11</c:f>
+              <c:numCache>
+                <c:formatCode>#,##0</c:formatCode>
+                <c:ptCount val="10"/>
+                <c:pt idx="0">
+                  <c:v>88.542000000000002</c:v>
+                </c:pt>
+                <c:pt idx="1">
+                  <c:v>192.708</c:v>
+                </c:pt>
+                <c:pt idx="2">
+                  <c:v>395.83300000000003</c:v>
+                </c:pt>
+                <c:pt idx="3">
+                  <c:v>1026.0419999999999</c:v>
+                </c:pt>
+                <c:pt idx="4">
+                  <c:v>2359.375</c:v>
+                </c:pt>
+                <c:pt idx="5">
+                  <c:v>5244.7920000000004</c:v>
+                </c:pt>
+                <c:pt idx="6">
+                  <c:v>8495.625</c:v>
+                </c:pt>
+                <c:pt idx="7">
+                  <c:v>31187.5</c:v>
+                </c:pt>
+                <c:pt idx="8">
+                  <c:v>77869.792000000001</c:v>
+                </c:pt>
+              </c:numCache>
+            </c:numRef>
+          </c:yVal>
+          <c:smooth val="1"/>
+          <c:extLst>
+            <c:ext xmlns:c16="http://schemas.microsoft.com/office/drawing/2014/chart" uri="{C3380CC4-5D6E-409C-BE32-E72D297353CC}">
+              <c16:uniqueId val="{00000001-BA4E-4ECD-B9CA-51DFB0750267}"/>
+            </c:ext>
+          </c:extLst>
+        </c:ser>
+        <c:ser>
+          <c:idx val="1"/>
+          <c:order val="1"/>
+          <c:tx>
+            <c:strRef>
+              <c:f>'Datos Lab4'!$D$14</c:f>
+              <c:strCache>
+                <c:ptCount val="1"/>
+                <c:pt idx="0">
+                  <c:v>(L)Shell Sort [ms]</c:v>
+                </c:pt>
+              </c:strCache>
+            </c:strRef>
+          </c:tx>
+          <c:spPr>
+            <a:ln w="19050" cap="rnd">
+              <a:solidFill>
+                <a:schemeClr val="accent2"/>
+              </a:solidFill>
+              <a:round/>
+            </a:ln>
+            <a:effectLst/>
+          </c:spPr>
+          <c:marker>
+            <c:symbol val="circle"/>
+            <c:size val="5"/>
+            <c:spPr>
+              <a:solidFill>
+                <a:schemeClr val="accent2"/>
+              </a:solidFill>
+              <a:ln w="9525">
+                <a:solidFill>
+                  <a:schemeClr val="accent2"/>
+                </a:solidFill>
+              </a:ln>
+              <a:effectLst/>
+            </c:spPr>
+          </c:marker>
+          <c:trendline>
+            <c:spPr>
+              <a:ln w="19050" cap="rnd">
+                <a:solidFill>
+                  <a:schemeClr val="accent2"/>
+                </a:solidFill>
+                <a:prstDash val="sysDot"/>
+              </a:ln>
+              <a:effectLst/>
+            </c:spPr>
+            <c:trendlineType val="power"/>
+            <c:dispRSqr val="1"/>
+            <c:dispEq val="1"/>
+            <c:trendlineLbl>
+              <c:layout>
+                <c:manualLayout>
+                  <c:x val="-0.62413453126051555"/>
+                  <c:y val="9.5222513089005239E-3"/>
+                </c:manualLayout>
+              </c:layout>
+              <c:numFmt formatCode="General" sourceLinked="0"/>
+              <c:spPr>
+                <a:noFill/>
+                <a:ln>
+                  <a:noFill/>
+                </a:ln>
+                <a:effectLst/>
+              </c:spPr>
+              <c:txPr>
+                <a:bodyPr rot="0" spcFirstLastPara="1" vertOverflow="ellipsis" vert="horz" wrap="square" anchor="ctr" anchorCtr="1"/>
+                <a:lstStyle/>
+                <a:p>
+                  <a:pPr>
+                    <a:defRPr sz="900" b="0" i="0" u="none" strike="noStrike" kern="1200" baseline="0">
+                      <a:solidFill>
+                        <a:schemeClr val="tx1">
+                          <a:lumMod val="65000"/>
+                          <a:lumOff val="35000"/>
+                        </a:schemeClr>
+                      </a:solidFill>
+                      <a:latin typeface="+mn-lt"/>
+                      <a:ea typeface="+mn-ea"/>
+                      <a:cs typeface="+mn-cs"/>
+                    </a:defRPr>
+                  </a:pPr>
+                  <a:endParaRPr lang="es-CO"/>
+                </a:p>
+              </c:txPr>
+            </c:trendlineLbl>
+          </c:trendline>
+          <c:xVal>
+            <c:numRef>
+              <c:f>'Datos Lab4'!$A$15:$A$24</c:f>
+              <c:numCache>
+                <c:formatCode>General</c:formatCode>
+                <c:ptCount val="10"/>
+                <c:pt idx="0">
+                  <c:v>1000</c:v>
+                </c:pt>
+                <c:pt idx="1">
+                  <c:v>2000</c:v>
+                </c:pt>
+                <c:pt idx="2">
+                  <c:v>4000</c:v>
+                </c:pt>
+                <c:pt idx="3">
+                  <c:v>8000</c:v>
+                </c:pt>
+                <c:pt idx="4">
+                  <c:v>16000</c:v>
+                </c:pt>
+                <c:pt idx="5">
+                  <c:v>32000</c:v>
+                </c:pt>
+                <c:pt idx="6">
+                  <c:v>64000</c:v>
+                </c:pt>
+                <c:pt idx="7">
+                  <c:v>128000</c:v>
+                </c:pt>
+                <c:pt idx="8">
+                  <c:v>256000</c:v>
+                </c:pt>
+                <c:pt idx="9">
+                  <c:v>512000</c:v>
+                </c:pt>
+              </c:numCache>
+            </c:numRef>
+          </c:xVal>
+          <c:yVal>
+            <c:numRef>
+              <c:f>'Datos Lab4'!$D$15:$D$24</c:f>
+              <c:numCache>
+                <c:formatCode>#,##0</c:formatCode>
+                <c:ptCount val="10"/>
+                <c:pt idx="0">
+                  <c:v>6380.2079999999996</c:v>
+                </c:pt>
+                <c:pt idx="1">
+                  <c:v>25911.457999999999</c:v>
+                </c:pt>
+                <c:pt idx="2">
+                  <c:v>118604.167</c:v>
+                </c:pt>
+                <c:pt idx="3">
+                  <c:v>583630.20799999998</c:v>
+                </c:pt>
+              </c:numCache>
+            </c:numRef>
+          </c:yVal>
+          <c:smooth val="1"/>
+          <c:extLst>
+            <c:ext xmlns:c16="http://schemas.microsoft.com/office/drawing/2014/chart" uri="{C3380CC4-5D6E-409C-BE32-E72D297353CC}">
+              <c16:uniqueId val="{00000003-BA4E-4ECD-B9CA-51DFB0750267}"/>
+            </c:ext>
+          </c:extLst>
+        </c:ser>
+        <c:dLbls>
+          <c:showLegendKey val="0"/>
+          <c:showVal val="0"/>
+          <c:showCatName val="0"/>
+          <c:showSerName val="0"/>
+          <c:showPercent val="0"/>
+          <c:showBubbleSize val="0"/>
+        </c:dLbls>
+        <c:axId val="1328118000"/>
+        <c:axId val="1328121328"/>
+      </c:scatterChart>
+      <c:valAx>
+        <c:axId val="1328118000"/>
+        <c:scaling>
+          <c:orientation val="minMax"/>
+          <c:max val="512000"/>
+          <c:min val="0"/>
+        </c:scaling>
+        <c:delete val="0"/>
+        <c:axPos val="b"/>
+        <c:majorGridlines>
+          <c:spPr>
+            <a:ln w="9525" cap="flat" cmpd="sng" algn="ctr">
+              <a:solidFill>
+                <a:schemeClr val="tx1">
+                  <a:lumMod val="15000"/>
+                  <a:lumOff val="85000"/>
+                </a:schemeClr>
+              </a:solidFill>
+              <a:round/>
+            </a:ln>
+            <a:effectLst/>
+          </c:spPr>
+        </c:majorGridlines>
+        <c:title>
+          <c:tx>
+            <c:rich>
+              <a:bodyPr rot="0" spcFirstLastPara="1" vertOverflow="ellipsis" vert="horz" wrap="square" anchor="ctr" anchorCtr="1"/>
+              <a:lstStyle/>
+              <a:p>
+                <a:pPr>
+                  <a:defRPr sz="1000" b="1" i="0" u="none" strike="noStrike" kern="1200" baseline="0">
+                    <a:solidFill>
+                      <a:schemeClr val="tx1">
+                        <a:lumMod val="65000"/>
+                        <a:lumOff val="35000"/>
+                      </a:schemeClr>
+                    </a:solidFill>
+                    <a:latin typeface="+mn-lt"/>
+                    <a:ea typeface="+mn-ea"/>
+                    <a:cs typeface="+mn-cs"/>
+                  </a:defRPr>
+                </a:pPr>
+                <a:r>
+                  <a:rPr lang="en-US" b="1"/>
+                  <a:t>Tamaño</a:t>
+                </a:r>
+                <a:r>
+                  <a:rPr lang="en-US" b="1" baseline="0"/>
+                  <a:t> de la muestra [Num. elementos]</a:t>
+                </a:r>
+                <a:endParaRPr lang="en-US" b="1"/>
+              </a:p>
+            </c:rich>
+          </c:tx>
+          <c:overlay val="0"/>
+          <c:spPr>
+            <a:noFill/>
+            <a:ln>
+              <a:noFill/>
+            </a:ln>
+            <a:effectLst/>
+          </c:spPr>
+          <c:txPr>
+            <a:bodyPr rot="0" spcFirstLastPara="1" vertOverflow="ellipsis" vert="horz" wrap="square" anchor="ctr" anchorCtr="1"/>
+            <a:lstStyle/>
+            <a:p>
+              <a:pPr>
+                <a:defRPr sz="1000" b="1" i="0" u="none" strike="noStrike" kern="1200" baseline="0">
+                  <a:solidFill>
+                    <a:schemeClr val="tx1">
+                      <a:lumMod val="65000"/>
+                      <a:lumOff val="35000"/>
+                    </a:schemeClr>
+                  </a:solidFill>
+                  <a:latin typeface="+mn-lt"/>
+                  <a:ea typeface="+mn-ea"/>
+                  <a:cs typeface="+mn-cs"/>
+                </a:defRPr>
+              </a:pPr>
+              <a:endParaRPr lang="es-CO"/>
+            </a:p>
+          </c:txPr>
+        </c:title>
+        <c:numFmt formatCode="General" sourceLinked="1"/>
+        <c:majorTickMark val="none"/>
+        <c:minorTickMark val="none"/>
+        <c:tickLblPos val="nextTo"/>
+        <c:spPr>
+          <a:noFill/>
+          <a:ln w="9525" cap="flat" cmpd="sng" algn="ctr">
+            <a:solidFill>
+              <a:schemeClr val="tx1">
+                <a:lumMod val="25000"/>
+                <a:lumOff val="75000"/>
+              </a:schemeClr>
+            </a:solidFill>
+            <a:round/>
+          </a:ln>
+          <a:effectLst/>
+        </c:spPr>
+        <c:txPr>
+          <a:bodyPr rot="-60000000" spcFirstLastPara="1" vertOverflow="ellipsis" vert="horz" wrap="square" anchor="ctr" anchorCtr="1"/>
+          <a:lstStyle/>
+          <a:p>
+            <a:pPr>
+              <a:defRPr sz="900" b="0" i="0" u="none" strike="noStrike" kern="1200" baseline="0">
+                <a:solidFill>
+                  <a:schemeClr val="tx1">
+                    <a:lumMod val="65000"/>
+                    <a:lumOff val="35000"/>
+                  </a:schemeClr>
+                </a:solidFill>
+                <a:latin typeface="+mn-lt"/>
+                <a:ea typeface="+mn-ea"/>
+                <a:cs typeface="+mn-cs"/>
+              </a:defRPr>
+            </a:pPr>
+            <a:endParaRPr lang="es-CO"/>
+          </a:p>
+        </c:txPr>
+        <c:crossAx val="1328121328"/>
+        <c:crosses val="autoZero"/>
+        <c:crossBetween val="midCat"/>
+      </c:valAx>
+      <c:valAx>
+        <c:axId val="1328121328"/>
+        <c:scaling>
+          <c:orientation val="minMax"/>
+          <c:max val="1800000"/>
+          <c:min val="0"/>
+        </c:scaling>
+        <c:delete val="0"/>
+        <c:axPos val="l"/>
+        <c:majorGridlines>
+          <c:spPr>
+            <a:ln w="9525" cap="flat" cmpd="sng" algn="ctr">
+              <a:solidFill>
+                <a:schemeClr val="tx1">
+                  <a:lumMod val="15000"/>
+                  <a:lumOff val="85000"/>
+                </a:schemeClr>
+              </a:solidFill>
+              <a:round/>
+            </a:ln>
+            <a:effectLst/>
+          </c:spPr>
+        </c:majorGridlines>
+        <c:title>
+          <c:tx>
+            <c:rich>
+              <a:bodyPr rot="-5400000" spcFirstLastPara="1" vertOverflow="ellipsis" vert="horz" wrap="square" anchor="ctr" anchorCtr="1"/>
+              <a:lstStyle/>
+              <a:p>
+                <a:pPr>
+                  <a:defRPr sz="1000" b="1" i="0" u="none" strike="noStrike" kern="1200" baseline="0">
+                    <a:solidFill>
+                      <a:schemeClr val="tx1">
+                        <a:lumMod val="65000"/>
+                        <a:lumOff val="35000"/>
+                      </a:schemeClr>
+                    </a:solidFill>
+                    <a:latin typeface="+mn-lt"/>
+                    <a:ea typeface="+mn-ea"/>
+                    <a:cs typeface="+mn-cs"/>
+                  </a:defRPr>
+                </a:pPr>
+                <a:r>
+                  <a:rPr lang="en-US" b="1"/>
+                  <a:t>Tiempo de Ejecución [ms]</a:t>
+                </a:r>
+              </a:p>
+            </c:rich>
+          </c:tx>
+          <c:overlay val="0"/>
+          <c:spPr>
+            <a:noFill/>
+            <a:ln>
+              <a:noFill/>
+            </a:ln>
+            <a:effectLst/>
+          </c:spPr>
+          <c:txPr>
+            <a:bodyPr rot="-5400000" spcFirstLastPara="1" vertOverflow="ellipsis" vert="horz" wrap="square" anchor="ctr" anchorCtr="1"/>
+            <a:lstStyle/>
+            <a:p>
+              <a:pPr>
+                <a:defRPr sz="1000" b="1" i="0" u="none" strike="noStrike" kern="1200" baseline="0">
+                  <a:solidFill>
+                    <a:schemeClr val="tx1">
+                      <a:lumMod val="65000"/>
+                      <a:lumOff val="35000"/>
+                    </a:schemeClr>
+                  </a:solidFill>
+                  <a:latin typeface="+mn-lt"/>
+                  <a:ea typeface="+mn-ea"/>
+                  <a:cs typeface="+mn-cs"/>
+                </a:defRPr>
+              </a:pPr>
+              <a:endParaRPr lang="es-CO"/>
+            </a:p>
+          </c:txPr>
+        </c:title>
+        <c:numFmt formatCode="#,##0" sourceLinked="1"/>
+        <c:majorTickMark val="none"/>
+        <c:minorTickMark val="none"/>
+        <c:tickLblPos val="nextTo"/>
+        <c:spPr>
+          <a:noFill/>
+          <a:ln w="9525" cap="flat" cmpd="sng" algn="ctr">
+            <a:solidFill>
+              <a:schemeClr val="tx1">
+                <a:lumMod val="25000"/>
+                <a:lumOff val="75000"/>
+              </a:schemeClr>
+            </a:solidFill>
+            <a:round/>
+          </a:ln>
+          <a:effectLst/>
+        </c:spPr>
+        <c:txPr>
+          <a:bodyPr rot="-60000000" spcFirstLastPara="1" vertOverflow="ellipsis" vert="horz" wrap="square" anchor="ctr" anchorCtr="1"/>
+          <a:lstStyle/>
+          <a:p>
+            <a:pPr>
+              <a:defRPr sz="900" b="0" i="0" u="none" strike="noStrike" kern="1200" baseline="0">
+                <a:solidFill>
+                  <a:schemeClr val="tx1">
+                    <a:lumMod val="65000"/>
+                    <a:lumOff val="35000"/>
+                  </a:schemeClr>
+                </a:solidFill>
+                <a:latin typeface="+mn-lt"/>
+                <a:ea typeface="+mn-ea"/>
+                <a:cs typeface="+mn-cs"/>
+              </a:defRPr>
+            </a:pPr>
+            <a:endParaRPr lang="es-CO"/>
+          </a:p>
+        </c:txPr>
+        <c:crossAx val="1328118000"/>
+        <c:crosses val="autoZero"/>
+        <c:crossBetween val="midCat"/>
+      </c:valAx>
+      <c:spPr>
+        <a:noFill/>
+        <a:ln>
+          <a:noFill/>
+        </a:ln>
+        <a:effectLst/>
+      </c:spPr>
+    </c:plotArea>
+    <c:legend>
+      <c:legendPos val="b"/>
+      <c:overlay val="0"/>
+      <c:spPr>
+        <a:noFill/>
+        <a:ln>
+          <a:noFill/>
+        </a:ln>
+        <a:effectLst/>
+      </c:spPr>
+      <c:txPr>
+        <a:bodyPr rot="0" spcFirstLastPara="1" vertOverflow="ellipsis" vert="horz" wrap="square" anchor="ctr" anchorCtr="1"/>
+        <a:lstStyle/>
+        <a:p>
+          <a:pPr>
+            <a:defRPr sz="900" b="0" i="0" u="none" strike="noStrike" kern="1200" baseline="0">
+              <a:solidFill>
+                <a:schemeClr val="tx1">
+                  <a:lumMod val="65000"/>
+                  <a:lumOff val="35000"/>
+                </a:schemeClr>
+              </a:solidFill>
+              <a:latin typeface="+mn-lt"/>
+              <a:ea typeface="+mn-ea"/>
+              <a:cs typeface="+mn-cs"/>
+            </a:defRPr>
+          </a:pPr>
+          <a:endParaRPr lang="es-CO"/>
+        </a:p>
+      </c:txPr>
+    </c:legend>
+    <c:plotVisOnly val="1"/>
+    <c:dispBlanksAs val="gap"/>
+    <c:extLst>
+      <c:ext xmlns:c16r3="http://schemas.microsoft.com/office/drawing/2017/03/chart" uri="{56B9EC1D-385E-4148-901F-78D8002777C0}">
+        <c16r3:dataDisplayOptions16>
+          <c16r3:dispNaAsBlank val="1"/>
+        </c16r3:dataDisplayOptions16>
+      </c:ext>
+    </c:extLst>
+    <c:showDLblsOverMax val="0"/>
+  </c:chart>
+  <c:spPr>
+    <a:solidFill>
+      <a:schemeClr val="bg1"/>
+    </a:solidFill>
+    <a:ln w="9525" cap="flat" cmpd="sng" algn="ctr">
+      <a:solidFill>
+        <a:schemeClr val="tx1">
+          <a:lumMod val="15000"/>
+          <a:lumOff val="85000"/>
+        </a:schemeClr>
+      </a:solidFill>
+      <a:round/>
+    </a:ln>
+    <a:effectLst/>
+  </c:spPr>
+  <c:txPr>
+    <a:bodyPr/>
+    <a:lstStyle/>
+    <a:p>
+      <a:pPr>
+        <a:defRPr/>
+      </a:pPr>
+      <a:endParaRPr lang="es-CO"/>
+    </a:p>
+  </c:txPr>
+  <c:externalData r:id="rId3">
+    <c:autoUpdate val="0"/>
+  </c:externalData>
+</c:chartSpace>
+</file>
+
+<file path=word/charts/colors1.xml><?xml version="1.0" encoding="utf-8"?>
+<cs:colorStyle xmlns:cs="http://schemas.microsoft.com/office/drawing/2012/chartStyle" xmlns:a="http://schemas.openxmlformats.org/drawingml/2006/main" meth="cycle" id="13">
+  <a:schemeClr val="accent6"/>
+  <a:schemeClr val="accent5"/>
+  <a:schemeClr val="accent4"/>
+  <cs:variation/>
+  <cs:variation>
+    <a:lumMod val="60000"/>
+  </cs:variation>
+  <cs:variation>
+    <a:lumMod val="80000"/>
+    <a:lumOff val="20000"/>
+  </cs:variation>
+  <cs:variation>
+    <a:lumMod val="80000"/>
+  </cs:variation>
+  <cs:variation>
+    <a:lumMod val="60000"/>
+    <a:lumOff val="40000"/>
+  </cs:variation>
+  <cs:variation>
+    <a:lumMod val="50000"/>
+  </cs:variation>
+  <cs:variation>
+    <a:lumMod val="70000"/>
+    <a:lumOff val="30000"/>
+  </cs:variation>
+  <cs:variation>
+    <a:lumMod val="70000"/>
+  </cs:variation>
+  <cs:variation>
+    <a:lumMod val="50000"/>
+    <a:lumOff val="50000"/>
+  </cs:variation>
+</cs:colorStyle>
+</file>
+
+<file path=word/charts/colors2.xml><?xml version="1.0" encoding="utf-8"?>
+<cs:colorStyle xmlns:cs="http://schemas.microsoft.com/office/drawing/2012/chartStyle" xmlns:a="http://schemas.openxmlformats.org/drawingml/2006/main" meth="cycle" id="13">
+  <a:schemeClr val="accent6"/>
+  <a:schemeClr val="accent5"/>
+  <a:schemeClr val="accent4"/>
+  <cs:variation/>
+  <cs:variation>
+    <a:lumMod val="60000"/>
+  </cs:variation>
+  <cs:variation>
+    <a:lumMod val="80000"/>
+    <a:lumOff val="20000"/>
+  </cs:variation>
+  <cs:variation>
+    <a:lumMod val="80000"/>
+  </cs:variation>
+  <cs:variation>
+    <a:lumMod val="60000"/>
+    <a:lumOff val="40000"/>
+  </cs:variation>
+  <cs:variation>
+    <a:lumMod val="50000"/>
+  </cs:variation>
+  <cs:variation>
+    <a:lumMod val="70000"/>
+    <a:lumOff val="30000"/>
+  </cs:variation>
+  <cs:variation>
+    <a:lumMod val="70000"/>
+  </cs:variation>
+  <cs:variation>
+    <a:lumMod val="50000"/>
+    <a:lumOff val="50000"/>
+  </cs:variation>
+</cs:colorStyle>
+</file>
+
+<file path=word/charts/colors3.xml><?xml version="1.0" encoding="utf-8"?>
+<cs:colorStyle xmlns:cs="http://schemas.microsoft.com/office/drawing/2012/chartStyle" xmlns:a="http://schemas.openxmlformats.org/drawingml/2006/main" meth="cycle" id="10">
+  <a:schemeClr val="accent1"/>
+  <a:schemeClr val="accent2"/>
+  <a:schemeClr val="accent3"/>
+  <a:schemeClr val="accent4"/>
+  <a:schemeClr val="accent5"/>
+  <a:schemeClr val="accent6"/>
+  <cs:variation/>
+  <cs:variation>
+    <a:lumMod val="60000"/>
+  </cs:variation>
+  <cs:variation>
+    <a:lumMod val="80000"/>
+    <a:lumOff val="20000"/>
+  </cs:variation>
+  <cs:variation>
+    <a:lumMod val="80000"/>
+  </cs:variation>
+  <cs:variation>
+    <a:lumMod val="60000"/>
+    <a:lumOff val="40000"/>
+  </cs:variation>
+  <cs:variation>
+    <a:lumMod val="50000"/>
+  </cs:variation>
+  <cs:variation>
+    <a:lumMod val="70000"/>
+    <a:lumOff val="30000"/>
+  </cs:variation>
+  <cs:variation>
+    <a:lumMod val="70000"/>
+  </cs:variation>
+  <cs:variation>
+    <a:lumMod val="50000"/>
+    <a:lumOff val="50000"/>
+  </cs:variation>
+</cs:colorStyle>
+</file>
+
+<file path=word/charts/colors4.xml><?xml version="1.0" encoding="utf-8"?>
+<cs:colorStyle xmlns:cs="http://schemas.microsoft.com/office/drawing/2012/chartStyle" xmlns:a="http://schemas.openxmlformats.org/drawingml/2006/main" meth="cycle" id="10">
+  <a:schemeClr val="accent1"/>
+  <a:schemeClr val="accent2"/>
+  <a:schemeClr val="accent3"/>
+  <a:schemeClr val="accent4"/>
+  <a:schemeClr val="accent5"/>
+  <a:schemeClr val="accent6"/>
+  <cs:variation/>
+  <cs:variation>
+    <a:lumMod val="60000"/>
+  </cs:variation>
+  <cs:variation>
+    <a:lumMod val="80000"/>
+    <a:lumOff val="20000"/>
+  </cs:variation>
+  <cs:variation>
+    <a:lumMod val="80000"/>
+  </cs:variation>
+  <cs:variation>
+    <a:lumMod val="60000"/>
+    <a:lumOff val="40000"/>
+  </cs:variation>
+  <cs:variation>
+    <a:lumMod val="50000"/>
+  </cs:variation>
+  <cs:variation>
+    <a:lumMod val="70000"/>
+    <a:lumOff val="30000"/>
+  </cs:variation>
+  <cs:variation>
+    <a:lumMod val="70000"/>
+  </cs:variation>
+  <cs:variation>
+    <a:lumMod val="50000"/>
+    <a:lumOff val="50000"/>
+  </cs:variation>
+</cs:colorStyle>
+</file>
+
+<file path=word/charts/colors5.xml><?xml version="1.0" encoding="utf-8"?>
+<cs:colorStyle xmlns:cs="http://schemas.microsoft.com/office/drawing/2012/chartStyle" xmlns:a="http://schemas.openxmlformats.org/drawingml/2006/main" meth="cycle" id="10">
+  <a:schemeClr val="accent1"/>
+  <a:schemeClr val="accent2"/>
+  <a:schemeClr val="accent3"/>
+  <a:schemeClr val="accent4"/>
+  <a:schemeClr val="accent5"/>
+  <a:schemeClr val="accent6"/>
+  <cs:variation/>
+  <cs:variation>
+    <a:lumMod val="60000"/>
+  </cs:variation>
+  <cs:variation>
+    <a:lumMod val="80000"/>
+    <a:lumOff val="20000"/>
+  </cs:variation>
+  <cs:variation>
+    <a:lumMod val="80000"/>
+  </cs:variation>
+  <cs:variation>
+    <a:lumMod val="60000"/>
+    <a:lumOff val="40000"/>
+  </cs:variation>
+  <cs:variation>
+    <a:lumMod val="50000"/>
+  </cs:variation>
+  <cs:variation>
+    <a:lumMod val="70000"/>
+    <a:lumOff val="30000"/>
+  </cs:variation>
+  <cs:variation>
+    <a:lumMod val="70000"/>
+  </cs:variation>
+  <cs:variation>
+    <a:lumMod val="50000"/>
+    <a:lumOff val="50000"/>
+  </cs:variation>
+</cs:colorStyle>
+</file>
+
+<file path=word/charts/style1.xml><?xml version="1.0" encoding="utf-8"?>
+<cs:chartStyle xmlns:cs="http://schemas.microsoft.com/office/drawing/2012/chartStyle" xmlns:a="http://schemas.openxmlformats.org/drawingml/2006/main" id="240">
+  <cs:axisTitle>
+    <cs:lnRef idx="0"/>
+    <cs:fillRef idx="0"/>
+    <cs:effectRef idx="0"/>
+    <cs:fontRef idx="minor">
+      <a:schemeClr val="tx1">
+        <a:lumMod val="65000"/>
+        <a:lumOff val="35000"/>
+      </a:schemeClr>
+    </cs:fontRef>
+    <cs:defRPr sz="1000" kern="1200"/>
+  </cs:axisTitle>
+  <cs:categoryAxis>
+    <cs:lnRef idx="0"/>
+    <cs:fillRef idx="0"/>
+    <cs:effectRef idx="0"/>
+    <cs:fontRef idx="minor">
+      <a:schemeClr val="tx1">
+        <a:lumMod val="65000"/>
+        <a:lumOff val="35000"/>
+      </a:schemeClr>
+    </cs:fontRef>
+    <cs:spPr>
+      <a:ln w="9525" cap="flat" cmpd="sng" algn="ctr">
+        <a:solidFill>
+          <a:schemeClr val="tx1">
+            <a:lumMod val="25000"/>
+            <a:lumOff val="75000"/>
+          </a:schemeClr>
+        </a:solidFill>
+        <a:round/>
+      </a:ln>
+    </cs:spPr>
+    <cs:defRPr sz="900" kern="1200"/>
+  </cs:categoryAxis>
+  <cs:chartArea mods="allowNoFillOverride allowNoLineOverride">
+    <cs:lnRef idx="0"/>
+    <cs:fillRef idx="0"/>
+    <cs:effectRef idx="0"/>
+    <cs:fontRef idx="minor">
+      <a:schemeClr val="tx1"/>
+    </cs:fontRef>
+    <cs:spPr>
+      <a:solidFill>
+        <a:schemeClr val="bg1"/>
+      </a:solidFill>
+      <a:ln w="9525" cap="flat" cmpd="sng" algn="ctr">
+        <a:solidFill>
+          <a:schemeClr val="tx1">
+            <a:lumMod val="15000"/>
+            <a:lumOff val="85000"/>
+          </a:schemeClr>
+        </a:solidFill>
+        <a:round/>
+      </a:ln>
+    </cs:spPr>
+    <cs:defRPr sz="1000" kern="1200"/>
+  </cs:chartArea>
+  <cs:dataLabel>
+    <cs:lnRef idx="0"/>
+    <cs:fillRef idx="0"/>
+    <cs:effectRef idx="0"/>
+    <cs:fontRef idx="minor">
+      <a:schemeClr val="tx1">
+        <a:lumMod val="75000"/>
+        <a:lumOff val="25000"/>
+      </a:schemeClr>
+    </cs:fontRef>
+    <cs:defRPr sz="900" kern="1200"/>
+  </cs:dataLabel>
+  <cs:dataLabelCallout>
+    <cs:lnRef idx="0"/>
+    <cs:fillRef idx="0"/>
+    <cs:effectRef idx="0"/>
+    <cs:fontRef idx="minor">
+      <a:schemeClr val="dk1">
+        <a:lumMod val="65000"/>
+        <a:lumOff val="35000"/>
+      </a:schemeClr>
+    </cs:fontRef>
+    <cs:spPr>
+      <a:solidFill>
+        <a:schemeClr val="lt1"/>
+      </a:solidFill>
+      <a:ln>
+        <a:solidFill>
+          <a:schemeClr val="dk1">
+            <a:lumMod val="25000"/>
+            <a:lumOff val="75000"/>
+          </a:schemeClr>
+        </a:solidFill>
+      </a:ln>
+    </cs:spPr>
+    <cs:defRPr sz="900" kern="1200"/>
+    <cs:bodyPr rot="0" spcFirstLastPara="1" vertOverflow="clip" horzOverflow="clip" vert="horz" wrap="square" lIns="36576" tIns="18288" rIns="36576" bIns="18288" anchor="ctr" anchorCtr="1">
+      <a:spAutoFit/>
+    </cs:bodyPr>
+  </cs:dataLabelCallout>
+  <cs:dataPoint>
+    <cs:lnRef idx="0"/>
+    <cs:fillRef idx="1">
+      <cs:styleClr val="auto"/>
+    </cs:fillRef>
+    <cs:effectRef idx="0"/>
+    <cs:fontRef idx="minor">
+      <a:schemeClr val="tx1"/>
+    </cs:fontRef>
+  </cs:dataPoint>
+  <cs:dataPoint3D>
+    <cs:lnRef idx="0"/>
+    <cs:fillRef idx="1">
+      <cs:styleClr val="auto"/>
+    </cs:fillRef>
+    <cs:effectRef idx="0"/>
+    <cs:fontRef idx="minor">
+      <a:schemeClr val="tx1"/>
+    </cs:fontRef>
+  </cs:dataPoint3D>
+  <cs:dataPointLine>
+    <cs:lnRef idx="0">
+      <cs:styleClr val="auto"/>
+    </cs:lnRef>
+    <cs:fillRef idx="1"/>
+    <cs:effectRef idx="0"/>
+    <cs:fontRef idx="minor">
+      <a:schemeClr val="tx1"/>
+    </cs:fontRef>
+    <cs:spPr>
+      <a:ln w="19050" cap="rnd">
+        <a:solidFill>
+          <a:schemeClr val="phClr"/>
+        </a:solidFill>
+        <a:round/>
+      </a:ln>
+    </cs:spPr>
+  </cs:dataPointLine>
+  <cs:dataPointMarker>
+    <cs:lnRef idx="0">
+      <cs:styleClr val="auto"/>
+    </cs:lnRef>
+    <cs:fillRef idx="1">
+      <cs:styleClr val="auto"/>
+    </cs:fillRef>
+    <cs:effectRef idx="0"/>
+    <cs:fontRef idx="minor">
+      <a:schemeClr val="tx1"/>
+    </cs:fontRef>
+    <cs:spPr>
+      <a:ln w="9525">
+        <a:solidFill>
+          <a:schemeClr val="phClr"/>
+        </a:solidFill>
+      </a:ln>
+    </cs:spPr>
+  </cs:dataPointMarker>
+  <cs:dataPointMarkerLayout symbol="circle" size="5"/>
+  <cs:dataPointWireframe>
+    <cs:lnRef idx="0">
+      <cs:styleClr val="auto"/>
+    </cs:lnRef>
+    <cs:fillRef idx="0"/>
+    <cs:effectRef idx="0"/>
+    <cs:fontRef idx="minor">
+      <a:schemeClr val="dk1"/>
+    </cs:fontRef>
+    <cs:spPr>
+      <a:ln w="9525" cap="rnd">
+        <a:solidFill>
+          <a:schemeClr val="phClr"/>
+        </a:solidFill>
+        <a:round/>
+      </a:ln>
+    </cs:spPr>
+  </cs:dataPointWireframe>
+  <cs:dataTable>
+    <cs:lnRef idx="0"/>
+    <cs:fillRef idx="0"/>
+    <cs:effectRef idx="0"/>
+    <cs:fontRef idx="minor">
+      <a:schemeClr val="tx1">
+        <a:lumMod val="65000"/>
+        <a:lumOff val="35000"/>
+      </a:schemeClr>
+    </cs:fontRef>
+    <cs:spPr>
+      <a:noFill/>
+      <a:ln w="9525" cap="flat" cmpd="sng" algn="ctr">
+        <a:solidFill>
+          <a:schemeClr val="tx1">
+            <a:lumMod val="15000"/>
+            <a:lumOff val="85000"/>
+          </a:schemeClr>
+        </a:solidFill>
+        <a:round/>
+      </a:ln>
+    </cs:spPr>
+    <cs:defRPr sz="900" kern="1200"/>
+  </cs:dataTable>
+  <cs:downBar>
+    <cs:lnRef idx="0"/>
+    <cs:fillRef idx="0"/>
+    <cs:effectRef idx="0"/>
+    <cs:fontRef idx="minor">
+      <a:schemeClr val="tx1"/>
+    </cs:fontRef>
+    <cs:spPr>
+      <a:solidFill>
+        <a:schemeClr val="dk1">
+          <a:lumMod val="75000"/>
+          <a:lumOff val="25000"/>
+        </a:schemeClr>
+      </a:solidFill>
+      <a:ln w="9525" cap="flat" cmpd="sng" algn="ctr">
+        <a:solidFill>
+          <a:schemeClr val="tx1">
+            <a:lumMod val="65000"/>
+            <a:lumOff val="35000"/>
+          </a:schemeClr>
+        </a:solidFill>
+        <a:round/>
+      </a:ln>
+    </cs:spPr>
+  </cs:downBar>
+  <cs:dropLine>
+    <cs:lnRef idx="0"/>
+    <cs:fillRef idx="0"/>
+    <cs:effectRef idx="0"/>
+    <cs:fontRef idx="minor">
+      <a:schemeClr val="tx1"/>
+    </cs:fontRef>
+    <cs:spPr>
+      <a:ln w="9525" cap="flat" cmpd="sng" algn="ctr">
+        <a:solidFill>
+          <a:schemeClr val="tx1">
+            <a:lumMod val="35000"/>
+            <a:lumOff val="65000"/>
+          </a:schemeClr>
+        </a:solidFill>
+        <a:round/>
+      </a:ln>
+    </cs:spPr>
+  </cs:dropLine>
+  <cs:errorBar>
+    <cs:lnRef idx="0"/>
+    <cs:fillRef idx="0"/>
+    <cs:effectRef idx="0"/>
+    <cs:fontRef idx="minor">
+      <a:schemeClr val="tx1"/>
+    </cs:fontRef>
+    <cs:spPr>
+      <a:ln w="9525" cap="flat" cmpd="sng" algn="ctr">
+        <a:solidFill>
+          <a:schemeClr val="tx1">
+            <a:lumMod val="65000"/>
+            <a:lumOff val="35000"/>
+          </a:schemeClr>
+        </a:solidFill>
+        <a:round/>
+      </a:ln>
+    </cs:spPr>
+  </cs:errorBar>
+  <cs:floor>
+    <cs:lnRef idx="0"/>
+    <cs:fillRef idx="0"/>
+    <cs:effectRef idx="0"/>
+    <cs:fontRef idx="minor">
+      <a:schemeClr val="tx1"/>
+    </cs:fontRef>
+    <cs:spPr>
+      <a:noFill/>
+      <a:ln>
+        <a:noFill/>
+      </a:ln>
+    </cs:spPr>
+  </cs:floor>
+  <cs:gridlineMajor>
+    <cs:lnRef idx="0"/>
+    <cs:fillRef idx="0"/>
+    <cs:effectRef idx="0"/>
+    <cs:fontRef idx="minor">
+      <a:schemeClr val="tx1"/>
+    </cs:fontRef>
+    <cs:spPr>
+      <a:ln w="9525" cap="flat" cmpd="sng" algn="ctr">
+        <a:solidFill>
+          <a:schemeClr val="tx1">
+            <a:lumMod val="15000"/>
+            <a:lumOff val="85000"/>
+          </a:schemeClr>
+        </a:solidFill>
+        <a:round/>
+      </a:ln>
+    </cs:spPr>
+  </cs:gridlineMajor>
+  <cs:gridlineMinor>
+    <cs:lnRef idx="0"/>
+    <cs:fillRef idx="0"/>
+    <cs:effectRef idx="0"/>
+    <cs:fontRef idx="minor">
+      <a:schemeClr val="tx1"/>
+    </cs:fontRef>
+    <cs:spPr>
+      <a:ln w="9525" cap="flat" cmpd="sng" algn="ctr">
+        <a:solidFill>
+          <a:schemeClr val="tx1">
+            <a:lumMod val="5000"/>
+            <a:lumOff val="95000"/>
+          </a:schemeClr>
+        </a:solidFill>
+        <a:round/>
+      </a:ln>
+    </cs:spPr>
+  </cs:gridlineMinor>
+  <cs:hiLoLine>
+    <cs:lnRef idx="0"/>
+    <cs:fillRef idx="0"/>
+    <cs:effectRef idx="0"/>
+    <cs:fontRef idx="minor">
+      <a:schemeClr val="tx1"/>
+    </cs:fontRef>
+    <cs:spPr>
+      <a:ln w="9525" cap="flat" cmpd="sng" algn="ctr">
+        <a:solidFill>
+          <a:schemeClr val="tx1">
+            <a:lumMod val="50000"/>
+            <a:lumOff val="50000"/>
+          </a:schemeClr>
+        </a:solidFill>
+        <a:round/>
+      </a:ln>
+    </cs:spPr>
+  </cs:hiLoLine>
+  <cs:leaderLine>
+    <cs:lnRef idx="0"/>
+    <cs:fillRef idx="0"/>
+    <cs:effectRef idx="0"/>
+    <cs:fontRef idx="minor">
+      <a:schemeClr val="tx1"/>
+    </cs:fontRef>
+    <cs:spPr>
+      <a:ln w="9525" cap="flat" cmpd="sng" algn="ctr">
+        <a:solidFill>
+          <a:schemeClr val="tx1">
+            <a:lumMod val="35000"/>
+            <a:lumOff val="65000"/>
+          </a:schemeClr>
+        </a:solidFill>
+        <a:round/>
+      </a:ln>
+    </cs:spPr>
+  </cs:leaderLine>
+  <cs:legend>
+    <cs:lnRef idx="0"/>
+    <cs:fillRef idx="0"/>
+    <cs:effectRef idx="0"/>
+    <cs:fontRef idx="minor">
+      <a:schemeClr val="tx1">
+        <a:lumMod val="65000"/>
+        <a:lumOff val="35000"/>
+      </a:schemeClr>
+    </cs:fontRef>
+    <cs:defRPr sz="900" kern="1200"/>
+  </cs:legend>
+  <cs:plotArea mods="allowNoFillOverride allowNoLineOverride">
+    <cs:lnRef idx="0"/>
+    <cs:fillRef idx="0"/>
+    <cs:effectRef idx="0"/>
+    <cs:fontRef idx="minor">
+      <a:schemeClr val="tx1"/>
+    </cs:fontRef>
+  </cs:plotArea>
+  <cs:plotArea3D mods="allowNoFillOverride allowNoLineOverride">
+    <cs:lnRef idx="0"/>
+    <cs:fillRef idx="0"/>
+    <cs:effectRef idx="0"/>
+    <cs:fontRef idx="minor">
+      <a:schemeClr val="tx1"/>
+    </cs:fontRef>
+  </cs:plotArea3D>
+  <cs:seriesAxis>
+    <cs:lnRef idx="0"/>
+    <cs:fillRef idx="0"/>
+    <cs:effectRef idx="0"/>
+    <cs:fontRef idx="minor">
+      <a:schemeClr val="tx1">
+        <a:lumMod val="65000"/>
+        <a:lumOff val="35000"/>
+      </a:schemeClr>
+    </cs:fontRef>
+    <cs:defRPr sz="900" kern="1200"/>
+  </cs:seriesAxis>
+  <cs:seriesLine>
+    <cs:lnRef idx="0"/>
+    <cs:fillRef idx="0"/>
+    <cs:effectRef idx="0"/>
+    <cs:fontRef idx="minor">
+      <a:schemeClr val="tx1"/>
+    </cs:fontRef>
+    <cs:spPr>
+      <a:ln w="9525" cap="flat" cmpd="sng" algn="ctr">
+        <a:solidFill>
+          <a:schemeClr val="tx1">
+            <a:lumMod val="35000"/>
+            <a:lumOff val="65000"/>
+          </a:schemeClr>
+        </a:solidFill>
+        <a:round/>
+      </a:ln>
+    </cs:spPr>
+  </cs:seriesLine>
+  <cs:title>
+    <cs:lnRef idx="0"/>
+    <cs:fillRef idx="0"/>
+    <cs:effectRef idx="0"/>
+    <cs:fontRef idx="minor">
+      <a:schemeClr val="tx1">
+        <a:lumMod val="65000"/>
+        <a:lumOff val="35000"/>
+      </a:schemeClr>
+    </cs:fontRef>
+    <cs:defRPr sz="1400" b="0" kern="1200" spc="0" baseline="0"/>
+  </cs:title>
+  <cs:trendline>
+    <cs:lnRef idx="0">
+      <cs:styleClr val="auto"/>
+    </cs:lnRef>
+    <cs:fillRef idx="0"/>
+    <cs:effectRef idx="0"/>
+    <cs:fontRef idx="minor">
+      <a:schemeClr val="tx1"/>
+    </cs:fontRef>
+    <cs:spPr>
+      <a:ln w="19050" cap="rnd">
+        <a:solidFill>
+          <a:schemeClr val="phClr"/>
+        </a:solidFill>
+        <a:prstDash val="sysDot"/>
+      </a:ln>
+    </cs:spPr>
+  </cs:trendline>
+  <cs:trendlineLabel>
+    <cs:lnRef idx="0"/>
+    <cs:fillRef idx="0"/>
+    <cs:effectRef idx="0"/>
+    <cs:fontRef idx="minor">
+      <a:schemeClr val="tx1">
+        <a:lumMod val="65000"/>
+        <a:lumOff val="35000"/>
+      </a:schemeClr>
+    </cs:fontRef>
+    <cs:defRPr sz="900" kern="1200"/>
+  </cs:trendlineLabel>
+  <cs:upBar>
+    <cs:lnRef idx="0"/>
+    <cs:fillRef idx="0"/>
+    <cs:effectRef idx="0"/>
+    <cs:fontRef idx="minor">
+      <a:schemeClr val="tx1"/>
+    </cs:fontRef>
+    <cs:spPr>
+      <a:solidFill>
+        <a:schemeClr val="lt1"/>
+      </a:solidFill>
+      <a:ln w="9525" cap="flat" cmpd="sng" algn="ctr">
+        <a:solidFill>
+          <a:schemeClr val="tx1">
+            <a:lumMod val="65000"/>
+            <a:lumOff val="35000"/>
+          </a:schemeClr>
+        </a:solidFill>
+        <a:round/>
+      </a:ln>
+    </cs:spPr>
+  </cs:upBar>
+  <cs:valueAxis>
+    <cs:lnRef idx="0"/>
+    <cs:fillRef idx="0"/>
+    <cs:effectRef idx="0"/>
+    <cs:fontRef idx="minor">
+      <a:schemeClr val="tx1">
+        <a:lumMod val="65000"/>
+        <a:lumOff val="35000"/>
+      </a:schemeClr>
+    </cs:fontRef>
+    <cs:spPr>
+      <a:ln w="9525" cap="flat" cmpd="sng" algn="ctr">
+        <a:solidFill>
+          <a:schemeClr val="tx1">
+            <a:lumMod val="25000"/>
+            <a:lumOff val="75000"/>
+          </a:schemeClr>
+        </a:solidFill>
+        <a:round/>
+      </a:ln>
+    </cs:spPr>
+    <cs:defRPr sz="900" kern="1200"/>
+  </cs:valueAxis>
+  <cs:wall>
+    <cs:lnRef idx="0"/>
+    <cs:fillRef idx="0"/>
+    <cs:effectRef idx="0"/>
+    <cs:fontRef idx="minor">
+      <a:schemeClr val="tx1"/>
+    </cs:fontRef>
+    <cs:spPr>
+      <a:noFill/>
+      <a:ln>
+        <a:noFill/>
+      </a:ln>
+    </cs:spPr>
+  </cs:wall>
+</cs:chartStyle>
+</file>
+
+<file path=word/charts/style2.xml><?xml version="1.0" encoding="utf-8"?>
+<cs:chartStyle xmlns:cs="http://schemas.microsoft.com/office/drawing/2012/chartStyle" xmlns:a="http://schemas.openxmlformats.org/drawingml/2006/main" id="240">
+  <cs:axisTitle>
+    <cs:lnRef idx="0"/>
+    <cs:fillRef idx="0"/>
+    <cs:effectRef idx="0"/>
+    <cs:fontRef idx="minor">
+      <a:schemeClr val="tx1">
+        <a:lumMod val="65000"/>
+        <a:lumOff val="35000"/>
+      </a:schemeClr>
+    </cs:fontRef>
+    <cs:defRPr sz="1000" kern="1200"/>
+  </cs:axisTitle>
+  <cs:categoryAxis>
+    <cs:lnRef idx="0"/>
+    <cs:fillRef idx="0"/>
+    <cs:effectRef idx="0"/>
+    <cs:fontRef idx="minor">
+      <a:schemeClr val="tx1">
+        <a:lumMod val="65000"/>
+        <a:lumOff val="35000"/>
+      </a:schemeClr>
+    </cs:fontRef>
+    <cs:spPr>
+      <a:ln w="9525" cap="flat" cmpd="sng" algn="ctr">
+        <a:solidFill>
+          <a:schemeClr val="tx1">
+            <a:lumMod val="25000"/>
+            <a:lumOff val="75000"/>
+          </a:schemeClr>
+        </a:solidFill>
+        <a:round/>
+      </a:ln>
+    </cs:spPr>
+    <cs:defRPr sz="900" kern="1200"/>
+  </cs:categoryAxis>
+  <cs:chartArea mods="allowNoFillOverride allowNoLineOverride">
+    <cs:lnRef idx="0"/>
+    <cs:fillRef idx="0"/>
+    <cs:effectRef idx="0"/>
+    <cs:fontRef idx="minor">
+      <a:schemeClr val="tx1"/>
+    </cs:fontRef>
+    <cs:spPr>
+      <a:solidFill>
+        <a:schemeClr val="bg1"/>
+      </a:solidFill>
+      <a:ln w="9525" cap="flat" cmpd="sng" algn="ctr">
+        <a:solidFill>
+          <a:schemeClr val="tx1">
+            <a:lumMod val="15000"/>
+            <a:lumOff val="85000"/>
+          </a:schemeClr>
+        </a:solidFill>
+        <a:round/>
+      </a:ln>
+    </cs:spPr>
+    <cs:defRPr sz="1000" kern="1200"/>
+  </cs:chartArea>
+  <cs:dataLabel>
+    <cs:lnRef idx="0"/>
+    <cs:fillRef idx="0"/>
+    <cs:effectRef idx="0"/>
+    <cs:fontRef idx="minor">
+      <a:schemeClr val="tx1">
+        <a:lumMod val="75000"/>
+        <a:lumOff val="25000"/>
+      </a:schemeClr>
+    </cs:fontRef>
+    <cs:defRPr sz="900" kern="1200"/>
+  </cs:dataLabel>
+  <cs:dataLabelCallout>
+    <cs:lnRef idx="0"/>
+    <cs:fillRef idx="0"/>
+    <cs:effectRef idx="0"/>
+    <cs:fontRef idx="minor">
+      <a:schemeClr val="dk1">
+        <a:lumMod val="65000"/>
+        <a:lumOff val="35000"/>
+      </a:schemeClr>
+    </cs:fontRef>
+    <cs:spPr>
+      <a:solidFill>
+        <a:schemeClr val="lt1"/>
+      </a:solidFill>
+      <a:ln>
+        <a:solidFill>
+          <a:schemeClr val="dk1">
+            <a:lumMod val="25000"/>
+            <a:lumOff val="75000"/>
+          </a:schemeClr>
+        </a:solidFill>
+      </a:ln>
+    </cs:spPr>
+    <cs:defRPr sz="900" kern="1200"/>
+    <cs:bodyPr rot="0" spcFirstLastPara="1" vertOverflow="clip" horzOverflow="clip" vert="horz" wrap="square" lIns="36576" tIns="18288" rIns="36576" bIns="18288" anchor="ctr" anchorCtr="1">
+      <a:spAutoFit/>
+    </cs:bodyPr>
+  </cs:dataLabelCallout>
+  <cs:dataPoint>
+    <cs:lnRef idx="0"/>
+    <cs:fillRef idx="1">
+      <cs:styleClr val="auto"/>
+    </cs:fillRef>
+    <cs:effectRef idx="0"/>
+    <cs:fontRef idx="minor">
+      <a:schemeClr val="tx1"/>
+    </cs:fontRef>
+  </cs:dataPoint>
+  <cs:dataPoint3D>
+    <cs:lnRef idx="0"/>
+    <cs:fillRef idx="1">
+      <cs:styleClr val="auto"/>
+    </cs:fillRef>
+    <cs:effectRef idx="0"/>
+    <cs:fontRef idx="minor">
+      <a:schemeClr val="tx1"/>
+    </cs:fontRef>
+  </cs:dataPoint3D>
+  <cs:dataPointLine>
+    <cs:lnRef idx="0">
+      <cs:styleClr val="auto"/>
+    </cs:lnRef>
+    <cs:fillRef idx="1"/>
+    <cs:effectRef idx="0"/>
+    <cs:fontRef idx="minor">
+      <a:schemeClr val="tx1"/>
+    </cs:fontRef>
+    <cs:spPr>
+      <a:ln w="19050" cap="rnd">
+        <a:solidFill>
+          <a:schemeClr val="phClr"/>
+        </a:solidFill>
+        <a:round/>
+      </a:ln>
+    </cs:spPr>
+  </cs:dataPointLine>
+  <cs:dataPointMarker>
+    <cs:lnRef idx="0">
+      <cs:styleClr val="auto"/>
+    </cs:lnRef>
+    <cs:fillRef idx="1">
+      <cs:styleClr val="auto"/>
+    </cs:fillRef>
+    <cs:effectRef idx="0"/>
+    <cs:fontRef idx="minor">
+      <a:schemeClr val="tx1"/>
+    </cs:fontRef>
+    <cs:spPr>
+      <a:ln w="9525">
+        <a:solidFill>
+          <a:schemeClr val="phClr"/>
+        </a:solidFill>
+      </a:ln>
+    </cs:spPr>
+  </cs:dataPointMarker>
+  <cs:dataPointMarkerLayout symbol="circle" size="5"/>
+  <cs:dataPointWireframe>
+    <cs:lnRef idx="0">
+      <cs:styleClr val="auto"/>
+    </cs:lnRef>
+    <cs:fillRef idx="0"/>
+    <cs:effectRef idx="0"/>
+    <cs:fontRef idx="minor">
+      <a:schemeClr val="dk1"/>
+    </cs:fontRef>
+    <cs:spPr>
+      <a:ln w="9525" cap="rnd">
+        <a:solidFill>
+          <a:schemeClr val="phClr"/>
+        </a:solidFill>
+        <a:round/>
+      </a:ln>
+    </cs:spPr>
+  </cs:dataPointWireframe>
+  <cs:dataTable>
+    <cs:lnRef idx="0"/>
+    <cs:fillRef idx="0"/>
+    <cs:effectRef idx="0"/>
+    <cs:fontRef idx="minor">
+      <a:schemeClr val="tx1">
+        <a:lumMod val="65000"/>
+        <a:lumOff val="35000"/>
+      </a:schemeClr>
+    </cs:fontRef>
+    <cs:spPr>
+      <a:noFill/>
+      <a:ln w="9525" cap="flat" cmpd="sng" algn="ctr">
+        <a:solidFill>
+          <a:schemeClr val="tx1">
+            <a:lumMod val="15000"/>
+            <a:lumOff val="85000"/>
+          </a:schemeClr>
+        </a:solidFill>
+        <a:round/>
+      </a:ln>
+    </cs:spPr>
+    <cs:defRPr sz="900" kern="1200"/>
+  </cs:dataTable>
+  <cs:downBar>
+    <cs:lnRef idx="0"/>
+    <cs:fillRef idx="0"/>
+    <cs:effectRef idx="0"/>
+    <cs:fontRef idx="minor">
+      <a:schemeClr val="tx1"/>
+    </cs:fontRef>
+    <cs:spPr>
+      <a:solidFill>
+        <a:schemeClr val="dk1">
+          <a:lumMod val="75000"/>
+          <a:lumOff val="25000"/>
+        </a:schemeClr>
+      </a:solidFill>
+      <a:ln w="9525" cap="flat" cmpd="sng" algn="ctr">
+        <a:solidFill>
+          <a:schemeClr val="tx1">
+            <a:lumMod val="65000"/>
+            <a:lumOff val="35000"/>
+          </a:schemeClr>
+        </a:solidFill>
+        <a:round/>
+      </a:ln>
+    </cs:spPr>
+  </cs:downBar>
+  <cs:dropLine>
+    <cs:lnRef idx="0"/>
+    <cs:fillRef idx="0"/>
+    <cs:effectRef idx="0"/>
+    <cs:fontRef idx="minor">
+      <a:schemeClr val="tx1"/>
+    </cs:fontRef>
+    <cs:spPr>
+      <a:ln w="9525" cap="flat" cmpd="sng" algn="ctr">
+        <a:solidFill>
+          <a:schemeClr val="tx1">
+            <a:lumMod val="35000"/>
+            <a:lumOff val="65000"/>
+          </a:schemeClr>
+        </a:solidFill>
+        <a:round/>
+      </a:ln>
+    </cs:spPr>
+  </cs:dropLine>
+  <cs:errorBar>
+    <cs:lnRef idx="0"/>
+    <cs:fillRef idx="0"/>
+    <cs:effectRef idx="0"/>
+    <cs:fontRef idx="minor">
+      <a:schemeClr val="tx1"/>
+    </cs:fontRef>
+    <cs:spPr>
+      <a:ln w="9525" cap="flat" cmpd="sng" algn="ctr">
+        <a:solidFill>
+          <a:schemeClr val="tx1">
+            <a:lumMod val="65000"/>
+            <a:lumOff val="35000"/>
+          </a:schemeClr>
+        </a:solidFill>
+        <a:round/>
+      </a:ln>
+    </cs:spPr>
+  </cs:errorBar>
+  <cs:floor>
+    <cs:lnRef idx="0"/>
+    <cs:fillRef idx="0"/>
+    <cs:effectRef idx="0"/>
+    <cs:fontRef idx="minor">
+      <a:schemeClr val="tx1"/>
+    </cs:fontRef>
+    <cs:spPr>
+      <a:noFill/>
+      <a:ln>
+        <a:noFill/>
+      </a:ln>
+    </cs:spPr>
+  </cs:floor>
+  <cs:gridlineMajor>
+    <cs:lnRef idx="0"/>
+    <cs:fillRef idx="0"/>
+    <cs:effectRef idx="0"/>
+    <cs:fontRef idx="minor">
+      <a:schemeClr val="tx1"/>
+    </cs:fontRef>
+    <cs:spPr>
+      <a:ln w="9525" cap="flat" cmpd="sng" algn="ctr">
+        <a:solidFill>
+          <a:schemeClr val="tx1">
+            <a:lumMod val="15000"/>
+            <a:lumOff val="85000"/>
+          </a:schemeClr>
+        </a:solidFill>
+        <a:round/>
+      </a:ln>
+    </cs:spPr>
+  </cs:gridlineMajor>
+  <cs:gridlineMinor>
+    <cs:lnRef idx="0"/>
+    <cs:fillRef idx="0"/>
+    <cs:effectRef idx="0"/>
+    <cs:fontRef idx="minor">
+      <a:schemeClr val="tx1"/>
+    </cs:fontRef>
+    <cs:spPr>
+      <a:ln w="9525" cap="flat" cmpd="sng" algn="ctr">
+        <a:solidFill>
+          <a:schemeClr val="tx1">
+            <a:lumMod val="5000"/>
+            <a:lumOff val="95000"/>
+          </a:schemeClr>
+        </a:solidFill>
+        <a:round/>
+      </a:ln>
+    </cs:spPr>
+  </cs:gridlineMinor>
+  <cs:hiLoLine>
+    <cs:lnRef idx="0"/>
+    <cs:fillRef idx="0"/>
+    <cs:effectRef idx="0"/>
+    <cs:fontRef idx="minor">
+      <a:schemeClr val="tx1"/>
+    </cs:fontRef>
+    <cs:spPr>
+      <a:ln w="9525" cap="flat" cmpd="sng" algn="ctr">
+        <a:solidFill>
+          <a:schemeClr val="tx1">
+            <a:lumMod val="50000"/>
+            <a:lumOff val="50000"/>
+          </a:schemeClr>
+        </a:solidFill>
+        <a:round/>
+      </a:ln>
+    </cs:spPr>
+  </cs:hiLoLine>
+  <cs:leaderLine>
+    <cs:lnRef idx="0"/>
+    <cs:fillRef idx="0"/>
+    <cs:effectRef idx="0"/>
+    <cs:fontRef idx="minor">
+      <a:schemeClr val="tx1"/>
+    </cs:fontRef>
+    <cs:spPr>
+      <a:ln w="9525" cap="flat" cmpd="sng" algn="ctr">
+        <a:solidFill>
+          <a:schemeClr val="tx1">
+            <a:lumMod val="35000"/>
+            <a:lumOff val="65000"/>
+          </a:schemeClr>
+        </a:solidFill>
+        <a:round/>
+      </a:ln>
+    </cs:spPr>
+  </cs:leaderLine>
+  <cs:legend>
+    <cs:lnRef idx="0"/>
+    <cs:fillRef idx="0"/>
+    <cs:effectRef idx="0"/>
+    <cs:fontRef idx="minor">
+      <a:schemeClr val="tx1">
+        <a:lumMod val="65000"/>
+        <a:lumOff val="35000"/>
+      </a:schemeClr>
+    </cs:fontRef>
+    <cs:defRPr sz="900" kern="1200"/>
+  </cs:legend>
+  <cs:plotArea mods="allowNoFillOverride allowNoLineOverride">
+    <cs:lnRef idx="0"/>
+    <cs:fillRef idx="0"/>
+    <cs:effectRef idx="0"/>
+    <cs:fontRef idx="minor">
+      <a:schemeClr val="tx1"/>
+    </cs:fontRef>
+  </cs:plotArea>
+  <cs:plotArea3D mods="allowNoFillOverride allowNoLineOverride">
+    <cs:lnRef idx="0"/>
+    <cs:fillRef idx="0"/>
+    <cs:effectRef idx="0"/>
+    <cs:fontRef idx="minor">
+      <a:schemeClr val="tx1"/>
+    </cs:fontRef>
+  </cs:plotArea3D>
+  <cs:seriesAxis>
+    <cs:lnRef idx="0"/>
+    <cs:fillRef idx="0"/>
+    <cs:effectRef idx="0"/>
+    <cs:fontRef idx="minor">
+      <a:schemeClr val="tx1">
+        <a:lumMod val="65000"/>
+        <a:lumOff val="35000"/>
+      </a:schemeClr>
+    </cs:fontRef>
+    <cs:defRPr sz="900" kern="1200"/>
+  </cs:seriesAxis>
+  <cs:seriesLine>
+    <cs:lnRef idx="0"/>
+    <cs:fillRef idx="0"/>
+    <cs:effectRef idx="0"/>
+    <cs:fontRef idx="minor">
+      <a:schemeClr val="tx1"/>
+    </cs:fontRef>
+    <cs:spPr>
+      <a:ln w="9525" cap="flat" cmpd="sng" algn="ctr">
+        <a:solidFill>
+          <a:schemeClr val="tx1">
+            <a:lumMod val="35000"/>
+            <a:lumOff val="65000"/>
+          </a:schemeClr>
+        </a:solidFill>
+        <a:round/>
+      </a:ln>
+    </cs:spPr>
+  </cs:seriesLine>
+  <cs:title>
+    <cs:lnRef idx="0"/>
+    <cs:fillRef idx="0"/>
+    <cs:effectRef idx="0"/>
+    <cs:fontRef idx="minor">
+      <a:schemeClr val="tx1">
+        <a:lumMod val="65000"/>
+        <a:lumOff val="35000"/>
+      </a:schemeClr>
+    </cs:fontRef>
+    <cs:defRPr sz="1400" b="0" kern="1200" spc="0" baseline="0"/>
+  </cs:title>
+  <cs:trendline>
+    <cs:lnRef idx="0">
+      <cs:styleClr val="auto"/>
+    </cs:lnRef>
+    <cs:fillRef idx="0"/>
+    <cs:effectRef idx="0"/>
+    <cs:fontRef idx="minor">
+      <a:schemeClr val="tx1"/>
+    </cs:fontRef>
+    <cs:spPr>
+      <a:ln w="19050" cap="rnd">
+        <a:solidFill>
+          <a:schemeClr val="phClr"/>
+        </a:solidFill>
+        <a:prstDash val="sysDot"/>
+      </a:ln>
+    </cs:spPr>
+  </cs:trendline>
+  <cs:trendlineLabel>
+    <cs:lnRef idx="0"/>
+    <cs:fillRef idx="0"/>
+    <cs:effectRef idx="0"/>
+    <cs:fontRef idx="minor">
+      <a:schemeClr val="tx1">
+        <a:lumMod val="65000"/>
+        <a:lumOff val="35000"/>
+      </a:schemeClr>
+    </cs:fontRef>
+    <cs:defRPr sz="900" kern="1200"/>
+  </cs:trendlineLabel>
+  <cs:upBar>
+    <cs:lnRef idx="0"/>
+    <cs:fillRef idx="0"/>
+    <cs:effectRef idx="0"/>
+    <cs:fontRef idx="minor">
+      <a:schemeClr val="tx1"/>
+    </cs:fontRef>
+    <cs:spPr>
+      <a:solidFill>
+        <a:schemeClr val="lt1"/>
+      </a:solidFill>
+      <a:ln w="9525" cap="flat" cmpd="sng" algn="ctr">
+        <a:solidFill>
+          <a:schemeClr val="tx1">
+            <a:lumMod val="65000"/>
+            <a:lumOff val="35000"/>
+          </a:schemeClr>
+        </a:solidFill>
+        <a:round/>
+      </a:ln>
+    </cs:spPr>
+  </cs:upBar>
+  <cs:valueAxis>
+    <cs:lnRef idx="0"/>
+    <cs:fillRef idx="0"/>
+    <cs:effectRef idx="0"/>
+    <cs:fontRef idx="minor">
+      <a:schemeClr val="tx1">
+        <a:lumMod val="65000"/>
+        <a:lumOff val="35000"/>
+      </a:schemeClr>
+    </cs:fontRef>
+    <cs:spPr>
+      <a:ln w="9525" cap="flat" cmpd="sng" algn="ctr">
+        <a:solidFill>
+          <a:schemeClr val="tx1">
+            <a:lumMod val="25000"/>
+            <a:lumOff val="75000"/>
+          </a:schemeClr>
+        </a:solidFill>
+        <a:round/>
+      </a:ln>
+    </cs:spPr>
+    <cs:defRPr sz="900" kern="1200"/>
+  </cs:valueAxis>
+  <cs:wall>
+    <cs:lnRef idx="0"/>
+    <cs:fillRef idx="0"/>
+    <cs:effectRef idx="0"/>
+    <cs:fontRef idx="minor">
+      <a:schemeClr val="tx1"/>
+    </cs:fontRef>
+    <cs:spPr>
+      <a:noFill/>
+      <a:ln>
+        <a:noFill/>
+      </a:ln>
+    </cs:spPr>
+  </cs:wall>
+</cs:chartStyle>
+</file>
+
+<file path=word/charts/style3.xml><?xml version="1.0" encoding="utf-8"?>
+<cs:chartStyle xmlns:cs="http://schemas.microsoft.com/office/drawing/2012/chartStyle" xmlns:a="http://schemas.openxmlformats.org/drawingml/2006/main" id="240">
+  <cs:axisTitle>
+    <cs:lnRef idx="0"/>
+    <cs:fillRef idx="0"/>
+    <cs:effectRef idx="0"/>
+    <cs:fontRef idx="minor">
+      <a:schemeClr val="tx1">
+        <a:lumMod val="65000"/>
+        <a:lumOff val="35000"/>
+      </a:schemeClr>
+    </cs:fontRef>
+    <cs:defRPr sz="1000" kern="1200"/>
+  </cs:axisTitle>
+  <cs:categoryAxis>
+    <cs:lnRef idx="0"/>
+    <cs:fillRef idx="0"/>
+    <cs:effectRef idx="0"/>
+    <cs:fontRef idx="minor">
+      <a:schemeClr val="tx1">
+        <a:lumMod val="65000"/>
+        <a:lumOff val="35000"/>
+      </a:schemeClr>
+    </cs:fontRef>
+    <cs:spPr>
+      <a:ln w="9525" cap="flat" cmpd="sng" algn="ctr">
+        <a:solidFill>
+          <a:schemeClr val="tx1">
+            <a:lumMod val="25000"/>
+            <a:lumOff val="75000"/>
+          </a:schemeClr>
+        </a:solidFill>
+        <a:round/>
+      </a:ln>
+    </cs:spPr>
+    <cs:defRPr sz="900" kern="1200"/>
+  </cs:categoryAxis>
+  <cs:chartArea mods="allowNoFillOverride allowNoLineOverride">
+    <cs:lnRef idx="0"/>
+    <cs:fillRef idx="0"/>
+    <cs:effectRef idx="0"/>
+    <cs:fontRef idx="minor">
+      <a:schemeClr val="tx1"/>
+    </cs:fontRef>
+    <cs:spPr>
+      <a:solidFill>
+        <a:schemeClr val="bg1"/>
+      </a:solidFill>
+      <a:ln w="9525" cap="flat" cmpd="sng" algn="ctr">
+        <a:solidFill>
+          <a:schemeClr val="tx1">
+            <a:lumMod val="15000"/>
+            <a:lumOff val="85000"/>
+          </a:schemeClr>
+        </a:solidFill>
+        <a:round/>
+      </a:ln>
+    </cs:spPr>
+    <cs:defRPr sz="1000" kern="1200"/>
+  </cs:chartArea>
+  <cs:dataLabel>
+    <cs:lnRef idx="0"/>
+    <cs:fillRef idx="0"/>
+    <cs:effectRef idx="0"/>
+    <cs:fontRef idx="minor">
+      <a:schemeClr val="tx1">
+        <a:lumMod val="75000"/>
+        <a:lumOff val="25000"/>
+      </a:schemeClr>
+    </cs:fontRef>
+    <cs:defRPr sz="900" kern="1200"/>
+  </cs:dataLabel>
+  <cs:dataLabelCallout>
+    <cs:lnRef idx="0"/>
+    <cs:fillRef idx="0"/>
+    <cs:effectRef idx="0"/>
+    <cs:fontRef idx="minor">
+      <a:schemeClr val="dk1">
+        <a:lumMod val="65000"/>
+        <a:lumOff val="35000"/>
+      </a:schemeClr>
+    </cs:fontRef>
+    <cs:spPr>
+      <a:solidFill>
+        <a:schemeClr val="lt1"/>
+      </a:solidFill>
+      <a:ln>
+        <a:solidFill>
+          <a:schemeClr val="dk1">
+            <a:lumMod val="25000"/>
+            <a:lumOff val="75000"/>
+          </a:schemeClr>
+        </a:solidFill>
+      </a:ln>
+    </cs:spPr>
+    <cs:defRPr sz="900" kern="1200"/>
+    <cs:bodyPr rot="0" spcFirstLastPara="1" vertOverflow="clip" horzOverflow="clip" vert="horz" wrap="square" lIns="36576" tIns="18288" rIns="36576" bIns="18288" anchor="ctr" anchorCtr="1">
+      <a:spAutoFit/>
+    </cs:bodyPr>
+  </cs:dataLabelCallout>
+  <cs:dataPoint>
+    <cs:lnRef idx="0"/>
+    <cs:fillRef idx="1">
+      <cs:styleClr val="auto"/>
+    </cs:fillRef>
+    <cs:effectRef idx="0"/>
+    <cs:fontRef idx="minor">
+      <a:schemeClr val="tx1"/>
+    </cs:fontRef>
+  </cs:dataPoint>
+  <cs:dataPoint3D>
+    <cs:lnRef idx="0"/>
+    <cs:fillRef idx="1">
+      <cs:styleClr val="auto"/>
+    </cs:fillRef>
+    <cs:effectRef idx="0"/>
+    <cs:fontRef idx="minor">
+      <a:schemeClr val="tx1"/>
+    </cs:fontRef>
+  </cs:dataPoint3D>
+  <cs:dataPointLine>
+    <cs:lnRef idx="0">
+      <cs:styleClr val="auto"/>
+    </cs:lnRef>
+    <cs:fillRef idx="1"/>
+    <cs:effectRef idx="0"/>
+    <cs:fontRef idx="minor">
+      <a:schemeClr val="tx1"/>
+    </cs:fontRef>
+    <cs:spPr>
+      <a:ln w="19050" cap="rnd">
+        <a:solidFill>
+          <a:schemeClr val="phClr"/>
+        </a:solidFill>
+        <a:round/>
+      </a:ln>
+    </cs:spPr>
+  </cs:dataPointLine>
+  <cs:dataPointMarker>
+    <cs:lnRef idx="0">
+      <cs:styleClr val="auto"/>
+    </cs:lnRef>
+    <cs:fillRef idx="1">
+      <cs:styleClr val="auto"/>
+    </cs:fillRef>
+    <cs:effectRef idx="0"/>
+    <cs:fontRef idx="minor">
+      <a:schemeClr val="tx1"/>
+    </cs:fontRef>
+    <cs:spPr>
+      <a:ln w="9525">
+        <a:solidFill>
+          <a:schemeClr val="phClr"/>
+        </a:solidFill>
+      </a:ln>
+    </cs:spPr>
+  </cs:dataPointMarker>
+  <cs:dataPointMarkerLayout symbol="circle" size="5"/>
+  <cs:dataPointWireframe>
+    <cs:lnRef idx="0">
+      <cs:styleClr val="auto"/>
+    </cs:lnRef>
+    <cs:fillRef idx="0"/>
+    <cs:effectRef idx="0"/>
+    <cs:fontRef idx="minor">
+      <a:schemeClr val="dk1"/>
+    </cs:fontRef>
+    <cs:spPr>
+      <a:ln w="9525" cap="rnd">
+        <a:solidFill>
+          <a:schemeClr val="phClr"/>
+        </a:solidFill>
+        <a:round/>
+      </a:ln>
+    </cs:spPr>
+  </cs:dataPointWireframe>
+  <cs:dataTable>
+    <cs:lnRef idx="0"/>
+    <cs:fillRef idx="0"/>
+    <cs:effectRef idx="0"/>
+    <cs:fontRef idx="minor">
+      <a:schemeClr val="tx1">
+        <a:lumMod val="65000"/>
+        <a:lumOff val="35000"/>
+      </a:schemeClr>
+    </cs:fontRef>
+    <cs:spPr>
+      <a:noFill/>
+      <a:ln w="9525" cap="flat" cmpd="sng" algn="ctr">
+        <a:solidFill>
+          <a:schemeClr val="tx1">
+            <a:lumMod val="15000"/>
+            <a:lumOff val="85000"/>
+          </a:schemeClr>
+        </a:solidFill>
+        <a:round/>
+      </a:ln>
+    </cs:spPr>
+    <cs:defRPr sz="900" kern="1200"/>
+  </cs:dataTable>
+  <cs:downBar>
+    <cs:lnRef idx="0"/>
+    <cs:fillRef idx="0"/>
+    <cs:effectRef idx="0"/>
+    <cs:fontRef idx="minor">
+      <a:schemeClr val="tx1"/>
+    </cs:fontRef>
+    <cs:spPr>
+      <a:solidFill>
+        <a:schemeClr val="dk1">
+          <a:lumMod val="75000"/>
+          <a:lumOff val="25000"/>
+        </a:schemeClr>
+      </a:solidFill>
+      <a:ln w="9525" cap="flat" cmpd="sng" algn="ctr">
+        <a:solidFill>
+          <a:schemeClr val="tx1">
+            <a:lumMod val="65000"/>
+            <a:lumOff val="35000"/>
+          </a:schemeClr>
+        </a:solidFill>
+        <a:round/>
+      </a:ln>
+    </cs:spPr>
+  </cs:downBar>
+  <cs:dropLine>
+    <cs:lnRef idx="0"/>
+    <cs:fillRef idx="0"/>
+    <cs:effectRef idx="0"/>
+    <cs:fontRef idx="minor">
+      <a:schemeClr val="tx1"/>
+    </cs:fontRef>
+    <cs:spPr>
+      <a:ln w="9525" cap="flat" cmpd="sng" algn="ctr">
+        <a:solidFill>
+          <a:schemeClr val="tx1">
+            <a:lumMod val="35000"/>
+            <a:lumOff val="65000"/>
+          </a:schemeClr>
+        </a:solidFill>
+        <a:round/>
+      </a:ln>
+    </cs:spPr>
+  </cs:dropLine>
+  <cs:errorBar>
+    <cs:lnRef idx="0"/>
+    <cs:fillRef idx="0"/>
+    <cs:effectRef idx="0"/>
+    <cs:fontRef idx="minor">
+      <a:schemeClr val="tx1"/>
+    </cs:fontRef>
+    <cs:spPr>
+      <a:ln w="9525" cap="flat" cmpd="sng" algn="ctr">
+        <a:solidFill>
+          <a:schemeClr val="tx1">
+            <a:lumMod val="65000"/>
+            <a:lumOff val="35000"/>
+          </a:schemeClr>
+        </a:solidFill>
+        <a:round/>
+      </a:ln>
+    </cs:spPr>
+  </cs:errorBar>
+  <cs:floor>
+    <cs:lnRef idx="0"/>
+    <cs:fillRef idx="0"/>
+    <cs:effectRef idx="0"/>
+    <cs:fontRef idx="minor">
+      <a:schemeClr val="tx1"/>
+    </cs:fontRef>
+    <cs:spPr>
+      <a:noFill/>
+      <a:ln>
+        <a:noFill/>
+      </a:ln>
+    </cs:spPr>
+  </cs:floor>
+  <cs:gridlineMajor>
+    <cs:lnRef idx="0"/>
+    <cs:fillRef idx="0"/>
+    <cs:effectRef idx="0"/>
+    <cs:fontRef idx="minor">
+      <a:schemeClr val="tx1"/>
+    </cs:fontRef>
+    <cs:spPr>
+      <a:ln w="9525" cap="flat" cmpd="sng" algn="ctr">
+        <a:solidFill>
+          <a:schemeClr val="tx1">
+            <a:lumMod val="15000"/>
+            <a:lumOff val="85000"/>
+          </a:schemeClr>
+        </a:solidFill>
+        <a:round/>
+      </a:ln>
+    </cs:spPr>
+  </cs:gridlineMajor>
+  <cs:gridlineMinor>
+    <cs:lnRef idx="0"/>
+    <cs:fillRef idx="0"/>
+    <cs:effectRef idx="0"/>
+    <cs:fontRef idx="minor">
+      <a:schemeClr val="tx1"/>
+    </cs:fontRef>
+    <cs:spPr>
+      <a:ln w="9525" cap="flat" cmpd="sng" algn="ctr">
+        <a:solidFill>
+          <a:schemeClr val="tx1">
+            <a:lumMod val="5000"/>
+            <a:lumOff val="95000"/>
+          </a:schemeClr>
+        </a:solidFill>
+        <a:round/>
+      </a:ln>
+    </cs:spPr>
+  </cs:gridlineMinor>
+  <cs:hiLoLine>
+    <cs:lnRef idx="0"/>
+    <cs:fillRef idx="0"/>
+    <cs:effectRef idx="0"/>
+    <cs:fontRef idx="minor">
+      <a:schemeClr val="tx1"/>
+    </cs:fontRef>
+    <cs:spPr>
+      <a:ln w="9525" cap="flat" cmpd="sng" algn="ctr">
+        <a:solidFill>
+          <a:schemeClr val="tx1">
+            <a:lumMod val="50000"/>
+            <a:lumOff val="50000"/>
+          </a:schemeClr>
+        </a:solidFill>
+        <a:round/>
+      </a:ln>
+    </cs:spPr>
+  </cs:hiLoLine>
+  <cs:leaderLine>
+    <cs:lnRef idx="0"/>
+    <cs:fillRef idx="0"/>
+    <cs:effectRef idx="0"/>
+    <cs:fontRef idx="minor">
+      <a:schemeClr val="tx1"/>
+    </cs:fontRef>
+    <cs:spPr>
+      <a:ln w="9525" cap="flat" cmpd="sng" algn="ctr">
+        <a:solidFill>
+          <a:schemeClr val="tx1">
+            <a:lumMod val="35000"/>
+            <a:lumOff val="65000"/>
+          </a:schemeClr>
+        </a:solidFill>
+        <a:round/>
+      </a:ln>
+    </cs:spPr>
+  </cs:leaderLine>
+  <cs:legend>
+    <cs:lnRef idx="0"/>
+    <cs:fillRef idx="0"/>
+    <cs:effectRef idx="0"/>
+    <cs:fontRef idx="minor">
+      <a:schemeClr val="tx1">
+        <a:lumMod val="65000"/>
+        <a:lumOff val="35000"/>
+      </a:schemeClr>
+    </cs:fontRef>
+    <cs:defRPr sz="900" kern="1200"/>
+  </cs:legend>
+  <cs:plotArea mods="allowNoFillOverride allowNoLineOverride">
+    <cs:lnRef idx="0"/>
+    <cs:fillRef idx="0"/>
+    <cs:effectRef idx="0"/>
+    <cs:fontRef idx="minor">
+      <a:schemeClr val="tx1"/>
+    </cs:fontRef>
+  </cs:plotArea>
+  <cs:plotArea3D mods="allowNoFillOverride allowNoLineOverride">
+    <cs:lnRef idx="0"/>
+    <cs:fillRef idx="0"/>
+    <cs:effectRef idx="0"/>
+    <cs:fontRef idx="minor">
+      <a:schemeClr val="tx1"/>
+    </cs:fontRef>
+  </cs:plotArea3D>
+  <cs:seriesAxis>
+    <cs:lnRef idx="0"/>
+    <cs:fillRef idx="0"/>
+    <cs:effectRef idx="0"/>
+    <cs:fontRef idx="minor">
+      <a:schemeClr val="tx1">
+        <a:lumMod val="65000"/>
+        <a:lumOff val="35000"/>
+      </a:schemeClr>
+    </cs:fontRef>
+    <cs:defRPr sz="900" kern="1200"/>
+  </cs:seriesAxis>
+  <cs:seriesLine>
+    <cs:lnRef idx="0"/>
+    <cs:fillRef idx="0"/>
+    <cs:effectRef idx="0"/>
+    <cs:fontRef idx="minor">
+      <a:schemeClr val="tx1"/>
+    </cs:fontRef>
+    <cs:spPr>
+      <a:ln w="9525" cap="flat" cmpd="sng" algn="ctr">
+        <a:solidFill>
+          <a:schemeClr val="tx1">
+            <a:lumMod val="35000"/>
+            <a:lumOff val="65000"/>
+          </a:schemeClr>
+        </a:solidFill>
+        <a:round/>
+      </a:ln>
+    </cs:spPr>
+  </cs:seriesLine>
+  <cs:title>
+    <cs:lnRef idx="0"/>
+    <cs:fillRef idx="0"/>
+    <cs:effectRef idx="0"/>
+    <cs:fontRef idx="minor">
+      <a:schemeClr val="tx1">
+        <a:lumMod val="65000"/>
+        <a:lumOff val="35000"/>
+      </a:schemeClr>
+    </cs:fontRef>
+    <cs:defRPr sz="1400" b="0" kern="1200" spc="0" baseline="0"/>
+  </cs:title>
+  <cs:trendline>
+    <cs:lnRef idx="0">
+      <cs:styleClr val="auto"/>
+    </cs:lnRef>
+    <cs:fillRef idx="0"/>
+    <cs:effectRef idx="0"/>
+    <cs:fontRef idx="minor">
+      <a:schemeClr val="tx1"/>
+    </cs:fontRef>
+    <cs:spPr>
+      <a:ln w="19050" cap="rnd">
+        <a:solidFill>
+          <a:schemeClr val="phClr"/>
+        </a:solidFill>
+        <a:prstDash val="sysDot"/>
+      </a:ln>
+    </cs:spPr>
+  </cs:trendline>
+  <cs:trendlineLabel>
+    <cs:lnRef idx="0"/>
+    <cs:fillRef idx="0"/>
+    <cs:effectRef idx="0"/>
+    <cs:fontRef idx="minor">
+      <a:schemeClr val="tx1">
+        <a:lumMod val="65000"/>
+        <a:lumOff val="35000"/>
+      </a:schemeClr>
+    </cs:fontRef>
+    <cs:defRPr sz="900" kern="1200"/>
+  </cs:trendlineLabel>
+  <cs:upBar>
+    <cs:lnRef idx="0"/>
+    <cs:fillRef idx="0"/>
+    <cs:effectRef idx="0"/>
+    <cs:fontRef idx="minor">
+      <a:schemeClr val="tx1"/>
+    </cs:fontRef>
+    <cs:spPr>
+      <a:solidFill>
+        <a:schemeClr val="lt1"/>
+      </a:solidFill>
+      <a:ln w="9525" cap="flat" cmpd="sng" algn="ctr">
+        <a:solidFill>
+          <a:schemeClr val="tx1">
+            <a:lumMod val="65000"/>
+            <a:lumOff val="35000"/>
+          </a:schemeClr>
+        </a:solidFill>
+        <a:round/>
+      </a:ln>
+    </cs:spPr>
+  </cs:upBar>
+  <cs:valueAxis>
+    <cs:lnRef idx="0"/>
+    <cs:fillRef idx="0"/>
+    <cs:effectRef idx="0"/>
+    <cs:fontRef idx="minor">
+      <a:schemeClr val="tx1">
+        <a:lumMod val="65000"/>
+        <a:lumOff val="35000"/>
+      </a:schemeClr>
+    </cs:fontRef>
+    <cs:spPr>
+      <a:ln w="9525" cap="flat" cmpd="sng" algn="ctr">
+        <a:solidFill>
+          <a:schemeClr val="tx1">
+            <a:lumMod val="25000"/>
+            <a:lumOff val="75000"/>
+          </a:schemeClr>
+        </a:solidFill>
+        <a:round/>
+      </a:ln>
+    </cs:spPr>
+    <cs:defRPr sz="900" kern="1200"/>
+  </cs:valueAxis>
+  <cs:wall>
+    <cs:lnRef idx="0"/>
+    <cs:fillRef idx="0"/>
+    <cs:effectRef idx="0"/>
+    <cs:fontRef idx="minor">
+      <a:schemeClr val="tx1"/>
+    </cs:fontRef>
+    <cs:spPr>
+      <a:noFill/>
+      <a:ln>
+        <a:noFill/>
+      </a:ln>
+    </cs:spPr>
+  </cs:wall>
+</cs:chartStyle>
+</file>
+
+<file path=word/charts/style4.xml><?xml version="1.0" encoding="utf-8"?>
+<cs:chartStyle xmlns:cs="http://schemas.microsoft.com/office/drawing/2012/chartStyle" xmlns:a="http://schemas.openxmlformats.org/drawingml/2006/main" id="240">
+  <cs:axisTitle>
+    <cs:lnRef idx="0"/>
+    <cs:fillRef idx="0"/>
+    <cs:effectRef idx="0"/>
+    <cs:fontRef idx="minor">
+      <a:schemeClr val="tx1">
+        <a:lumMod val="65000"/>
+        <a:lumOff val="35000"/>
+      </a:schemeClr>
+    </cs:fontRef>
+    <cs:defRPr sz="1000" kern="1200"/>
+  </cs:axisTitle>
+  <cs:categoryAxis>
+    <cs:lnRef idx="0"/>
+    <cs:fillRef idx="0"/>
+    <cs:effectRef idx="0"/>
+    <cs:fontRef idx="minor">
+      <a:schemeClr val="tx1">
+        <a:lumMod val="65000"/>
+        <a:lumOff val="35000"/>
+      </a:schemeClr>
+    </cs:fontRef>
+    <cs:spPr>
+      <a:ln w="9525" cap="flat" cmpd="sng" algn="ctr">
+        <a:solidFill>
+          <a:schemeClr val="tx1">
+            <a:lumMod val="25000"/>
+            <a:lumOff val="75000"/>
+          </a:schemeClr>
+        </a:solidFill>
+        <a:round/>
+      </a:ln>
+    </cs:spPr>
+    <cs:defRPr sz="900" kern="1200"/>
+  </cs:categoryAxis>
+  <cs:chartArea mods="allowNoFillOverride allowNoLineOverride">
+    <cs:lnRef idx="0"/>
+    <cs:fillRef idx="0"/>
+    <cs:effectRef idx="0"/>
+    <cs:fontRef idx="minor">
+      <a:schemeClr val="tx1"/>
+    </cs:fontRef>
+    <cs:spPr>
+      <a:solidFill>
+        <a:schemeClr val="bg1"/>
+      </a:solidFill>
+      <a:ln w="9525" cap="flat" cmpd="sng" algn="ctr">
+        <a:solidFill>
+          <a:schemeClr val="tx1">
+            <a:lumMod val="15000"/>
+            <a:lumOff val="85000"/>
+          </a:schemeClr>
+        </a:solidFill>
+        <a:round/>
+      </a:ln>
+    </cs:spPr>
+    <cs:defRPr sz="1000" kern="1200"/>
+  </cs:chartArea>
+  <cs:dataLabel>
+    <cs:lnRef idx="0"/>
+    <cs:fillRef idx="0"/>
+    <cs:effectRef idx="0"/>
+    <cs:fontRef idx="minor">
+      <a:schemeClr val="tx1">
+        <a:lumMod val="75000"/>
+        <a:lumOff val="25000"/>
+      </a:schemeClr>
+    </cs:fontRef>
+    <cs:defRPr sz="900" kern="1200"/>
+  </cs:dataLabel>
+  <cs:dataLabelCallout>
+    <cs:lnRef idx="0"/>
+    <cs:fillRef idx="0"/>
+    <cs:effectRef idx="0"/>
+    <cs:fontRef idx="minor">
+      <a:schemeClr val="dk1">
+        <a:lumMod val="65000"/>
+        <a:lumOff val="35000"/>
+      </a:schemeClr>
+    </cs:fontRef>
+    <cs:spPr>
+      <a:solidFill>
+        <a:schemeClr val="lt1"/>
+      </a:solidFill>
+      <a:ln>
+        <a:solidFill>
+          <a:schemeClr val="dk1">
+            <a:lumMod val="25000"/>
+            <a:lumOff val="75000"/>
+          </a:schemeClr>
+        </a:solidFill>
+      </a:ln>
+    </cs:spPr>
+    <cs:defRPr sz="900" kern="1200"/>
+    <cs:bodyPr rot="0" spcFirstLastPara="1" vertOverflow="clip" horzOverflow="clip" vert="horz" wrap="square" lIns="36576" tIns="18288" rIns="36576" bIns="18288" anchor="ctr" anchorCtr="1">
+      <a:spAutoFit/>
+    </cs:bodyPr>
+  </cs:dataLabelCallout>
+  <cs:dataPoint>
+    <cs:lnRef idx="0"/>
+    <cs:fillRef idx="1">
+      <cs:styleClr val="auto"/>
+    </cs:fillRef>
+    <cs:effectRef idx="0"/>
+    <cs:fontRef idx="minor">
+      <a:schemeClr val="tx1"/>
+    </cs:fontRef>
+  </cs:dataPoint>
+  <cs:dataPoint3D>
+    <cs:lnRef idx="0"/>
+    <cs:fillRef idx="1">
+      <cs:styleClr val="auto"/>
+    </cs:fillRef>
+    <cs:effectRef idx="0"/>
+    <cs:fontRef idx="minor">
+      <a:schemeClr val="tx1"/>
+    </cs:fontRef>
+  </cs:dataPoint3D>
+  <cs:dataPointLine>
+    <cs:lnRef idx="0">
+      <cs:styleClr val="auto"/>
+    </cs:lnRef>
+    <cs:fillRef idx="1"/>
+    <cs:effectRef idx="0"/>
+    <cs:fontRef idx="minor">
+      <a:schemeClr val="tx1"/>
+    </cs:fontRef>
+    <cs:spPr>
+      <a:ln w="19050" cap="rnd">
+        <a:solidFill>
+          <a:schemeClr val="phClr"/>
+        </a:solidFill>
+        <a:round/>
+      </a:ln>
+    </cs:spPr>
+  </cs:dataPointLine>
+  <cs:dataPointMarker>
+    <cs:lnRef idx="0">
+      <cs:styleClr val="auto"/>
+    </cs:lnRef>
+    <cs:fillRef idx="1">
+      <cs:styleClr val="auto"/>
+    </cs:fillRef>
+    <cs:effectRef idx="0"/>
+    <cs:fontRef idx="minor">
+      <a:schemeClr val="tx1"/>
+    </cs:fontRef>
+    <cs:spPr>
+      <a:ln w="9525">
+        <a:solidFill>
+          <a:schemeClr val="phClr"/>
+        </a:solidFill>
+      </a:ln>
+    </cs:spPr>
+  </cs:dataPointMarker>
+  <cs:dataPointMarkerLayout symbol="circle" size="5"/>
+  <cs:dataPointWireframe>
+    <cs:lnRef idx="0">
+      <cs:styleClr val="auto"/>
+    </cs:lnRef>
+    <cs:fillRef idx="0"/>
+    <cs:effectRef idx="0"/>
+    <cs:fontRef idx="minor">
+      <a:schemeClr val="dk1"/>
+    </cs:fontRef>
+    <cs:spPr>
+      <a:ln w="9525" cap="rnd">
+        <a:solidFill>
+          <a:schemeClr val="phClr"/>
+        </a:solidFill>
+        <a:round/>
+      </a:ln>
+    </cs:spPr>
+  </cs:dataPointWireframe>
+  <cs:dataTable>
+    <cs:lnRef idx="0"/>
+    <cs:fillRef idx="0"/>
+    <cs:effectRef idx="0"/>
+    <cs:fontRef idx="minor">
+      <a:schemeClr val="tx1">
+        <a:lumMod val="65000"/>
+        <a:lumOff val="35000"/>
+      </a:schemeClr>
+    </cs:fontRef>
+    <cs:spPr>
+      <a:noFill/>
+      <a:ln w="9525" cap="flat" cmpd="sng" algn="ctr">
+        <a:solidFill>
+          <a:schemeClr val="tx1">
+            <a:lumMod val="15000"/>
+            <a:lumOff val="85000"/>
+          </a:schemeClr>
+        </a:solidFill>
+        <a:round/>
+      </a:ln>
+    </cs:spPr>
+    <cs:defRPr sz="900" kern="1200"/>
+  </cs:dataTable>
+  <cs:downBar>
+    <cs:lnRef idx="0"/>
+    <cs:fillRef idx="0"/>
+    <cs:effectRef idx="0"/>
+    <cs:fontRef idx="minor">
+      <a:schemeClr val="tx1"/>
+    </cs:fontRef>
+    <cs:spPr>
+      <a:solidFill>
+        <a:schemeClr val="dk1">
+          <a:lumMod val="75000"/>
+          <a:lumOff val="25000"/>
+        </a:schemeClr>
+      </a:solidFill>
+      <a:ln w="9525" cap="flat" cmpd="sng" algn="ctr">
+        <a:solidFill>
+          <a:schemeClr val="tx1">
+            <a:lumMod val="65000"/>
+            <a:lumOff val="35000"/>
+          </a:schemeClr>
+        </a:solidFill>
+        <a:round/>
+      </a:ln>
+    </cs:spPr>
+  </cs:downBar>
+  <cs:dropLine>
+    <cs:lnRef idx="0"/>
+    <cs:fillRef idx="0"/>
+    <cs:effectRef idx="0"/>
+    <cs:fontRef idx="minor">
+      <a:schemeClr val="tx1"/>
+    </cs:fontRef>
+    <cs:spPr>
+      <a:ln w="9525" cap="flat" cmpd="sng" algn="ctr">
+        <a:solidFill>
+          <a:schemeClr val="tx1">
+            <a:lumMod val="35000"/>
+            <a:lumOff val="65000"/>
+          </a:schemeClr>
+        </a:solidFill>
+        <a:round/>
+      </a:ln>
+    </cs:spPr>
+  </cs:dropLine>
+  <cs:errorBar>
+    <cs:lnRef idx="0"/>
+    <cs:fillRef idx="0"/>
+    <cs:effectRef idx="0"/>
+    <cs:fontRef idx="minor">
+      <a:schemeClr val="tx1"/>
+    </cs:fontRef>
+    <cs:spPr>
+      <a:ln w="9525" cap="flat" cmpd="sng" algn="ctr">
+        <a:solidFill>
+          <a:schemeClr val="tx1">
+            <a:lumMod val="65000"/>
+            <a:lumOff val="35000"/>
+          </a:schemeClr>
+        </a:solidFill>
+        <a:round/>
+      </a:ln>
+    </cs:spPr>
+  </cs:errorBar>
+  <cs:floor>
+    <cs:lnRef idx="0"/>
+    <cs:fillRef idx="0"/>
+    <cs:effectRef idx="0"/>
+    <cs:fontRef idx="minor">
+      <a:schemeClr val="tx1"/>
+    </cs:fontRef>
+    <cs:spPr>
+      <a:noFill/>
+      <a:ln>
+        <a:noFill/>
+      </a:ln>
+    </cs:spPr>
+  </cs:floor>
+  <cs:gridlineMajor>
+    <cs:lnRef idx="0"/>
+    <cs:fillRef idx="0"/>
+    <cs:effectRef idx="0"/>
+    <cs:fontRef idx="minor">
+      <a:schemeClr val="tx1"/>
+    </cs:fontRef>
+    <cs:spPr>
+      <a:ln w="9525" cap="flat" cmpd="sng" algn="ctr">
+        <a:solidFill>
+          <a:schemeClr val="tx1">
+            <a:lumMod val="15000"/>
+            <a:lumOff val="85000"/>
+          </a:schemeClr>
+        </a:solidFill>
+        <a:round/>
+      </a:ln>
+    </cs:spPr>
+  </cs:gridlineMajor>
+  <cs:gridlineMinor>
+    <cs:lnRef idx="0"/>
+    <cs:fillRef idx="0"/>
+    <cs:effectRef idx="0"/>
+    <cs:fontRef idx="minor">
+      <a:schemeClr val="tx1"/>
+    </cs:fontRef>
+    <cs:spPr>
+      <a:ln w="9525" cap="flat" cmpd="sng" algn="ctr">
+        <a:solidFill>
+          <a:schemeClr val="tx1">
+            <a:lumMod val="5000"/>
+            <a:lumOff val="95000"/>
+          </a:schemeClr>
+        </a:solidFill>
+        <a:round/>
+      </a:ln>
+    </cs:spPr>
+  </cs:gridlineMinor>
+  <cs:hiLoLine>
+    <cs:lnRef idx="0"/>
+    <cs:fillRef idx="0"/>
+    <cs:effectRef idx="0"/>
+    <cs:fontRef idx="minor">
+      <a:schemeClr val="tx1"/>
+    </cs:fontRef>
+    <cs:spPr>
+      <a:ln w="9525" cap="flat" cmpd="sng" algn="ctr">
+        <a:solidFill>
+          <a:schemeClr val="tx1">
+            <a:lumMod val="50000"/>
+            <a:lumOff val="50000"/>
+          </a:schemeClr>
+        </a:solidFill>
+        <a:round/>
+      </a:ln>
+    </cs:spPr>
+  </cs:hiLoLine>
+  <cs:leaderLine>
+    <cs:lnRef idx="0"/>
+    <cs:fillRef idx="0"/>
+    <cs:effectRef idx="0"/>
+    <cs:fontRef idx="minor">
+      <a:schemeClr val="tx1"/>
+    </cs:fontRef>
+    <cs:spPr>
+      <a:ln w="9525" cap="flat" cmpd="sng" algn="ctr">
+        <a:solidFill>
+          <a:schemeClr val="tx1">
+            <a:lumMod val="35000"/>
+            <a:lumOff val="65000"/>
+          </a:schemeClr>
+        </a:solidFill>
+        <a:round/>
+      </a:ln>
+    </cs:spPr>
+  </cs:leaderLine>
+  <cs:legend>
+    <cs:lnRef idx="0"/>
+    <cs:fillRef idx="0"/>
+    <cs:effectRef idx="0"/>
+    <cs:fontRef idx="minor">
+      <a:schemeClr val="tx1">
+        <a:lumMod val="65000"/>
+        <a:lumOff val="35000"/>
+      </a:schemeClr>
+    </cs:fontRef>
+    <cs:defRPr sz="900" kern="1200"/>
+  </cs:legend>
+  <cs:plotArea mods="allowNoFillOverride allowNoLineOverride">
+    <cs:lnRef idx="0"/>
+    <cs:fillRef idx="0"/>
+    <cs:effectRef idx="0"/>
+    <cs:fontRef idx="minor">
+      <a:schemeClr val="tx1"/>
+    </cs:fontRef>
+  </cs:plotArea>
+  <cs:plotArea3D mods="allowNoFillOverride allowNoLineOverride">
+    <cs:lnRef idx="0"/>
+    <cs:fillRef idx="0"/>
+    <cs:effectRef idx="0"/>
+    <cs:fontRef idx="minor">
+      <a:schemeClr val="tx1"/>
+    </cs:fontRef>
+  </cs:plotArea3D>
+  <cs:seriesAxis>
+    <cs:lnRef idx="0"/>
+    <cs:fillRef idx="0"/>
+    <cs:effectRef idx="0"/>
+    <cs:fontRef idx="minor">
+      <a:schemeClr val="tx1">
+        <a:lumMod val="65000"/>
+        <a:lumOff val="35000"/>
+      </a:schemeClr>
+    </cs:fontRef>
+    <cs:defRPr sz="900" kern="1200"/>
+  </cs:seriesAxis>
+  <cs:seriesLine>
+    <cs:lnRef idx="0"/>
+    <cs:fillRef idx="0"/>
+    <cs:effectRef idx="0"/>
+    <cs:fontRef idx="minor">
+      <a:schemeClr val="tx1"/>
+    </cs:fontRef>
+    <cs:spPr>
+      <a:ln w="9525" cap="flat" cmpd="sng" algn="ctr">
+        <a:solidFill>
+          <a:schemeClr val="tx1">
+            <a:lumMod val="35000"/>
+            <a:lumOff val="65000"/>
+          </a:schemeClr>
+        </a:solidFill>
+        <a:round/>
+      </a:ln>
+    </cs:spPr>
+  </cs:seriesLine>
+  <cs:title>
+    <cs:lnRef idx="0"/>
+    <cs:fillRef idx="0"/>
+    <cs:effectRef idx="0"/>
+    <cs:fontRef idx="minor">
+      <a:schemeClr val="tx1">
+        <a:lumMod val="65000"/>
+        <a:lumOff val="35000"/>
+      </a:schemeClr>
+    </cs:fontRef>
+    <cs:defRPr sz="1400" b="0" kern="1200" spc="0" baseline="0"/>
+  </cs:title>
+  <cs:trendline>
+    <cs:lnRef idx="0">
+      <cs:styleClr val="auto"/>
+    </cs:lnRef>
+    <cs:fillRef idx="0"/>
+    <cs:effectRef idx="0"/>
+    <cs:fontRef idx="minor">
+      <a:schemeClr val="tx1"/>
+    </cs:fontRef>
+    <cs:spPr>
+      <a:ln w="19050" cap="rnd">
+        <a:solidFill>
+          <a:schemeClr val="phClr"/>
+        </a:solidFill>
+        <a:prstDash val="sysDot"/>
+      </a:ln>
+    </cs:spPr>
+  </cs:trendline>
+  <cs:trendlineLabel>
+    <cs:lnRef idx="0"/>
+    <cs:fillRef idx="0"/>
+    <cs:effectRef idx="0"/>
+    <cs:fontRef idx="minor">
+      <a:schemeClr val="tx1">
+        <a:lumMod val="65000"/>
+        <a:lumOff val="35000"/>
+      </a:schemeClr>
+    </cs:fontRef>
+    <cs:defRPr sz="900" kern="1200"/>
+  </cs:trendlineLabel>
+  <cs:upBar>
+    <cs:lnRef idx="0"/>
+    <cs:fillRef idx="0"/>
+    <cs:effectRef idx="0"/>
+    <cs:fontRef idx="minor">
+      <a:schemeClr val="tx1"/>
+    </cs:fontRef>
+    <cs:spPr>
+      <a:solidFill>
+        <a:schemeClr val="lt1"/>
+      </a:solidFill>
+      <a:ln w="9525" cap="flat" cmpd="sng" algn="ctr">
+        <a:solidFill>
+          <a:schemeClr val="tx1">
+            <a:lumMod val="65000"/>
+            <a:lumOff val="35000"/>
+          </a:schemeClr>
+        </a:solidFill>
+        <a:round/>
+      </a:ln>
+    </cs:spPr>
+  </cs:upBar>
+  <cs:valueAxis>
+    <cs:lnRef idx="0"/>
+    <cs:fillRef idx="0"/>
+    <cs:effectRef idx="0"/>
+    <cs:fontRef idx="minor">
+      <a:schemeClr val="tx1">
+        <a:lumMod val="65000"/>
+        <a:lumOff val="35000"/>
+      </a:schemeClr>
+    </cs:fontRef>
+    <cs:spPr>
+      <a:ln w="9525" cap="flat" cmpd="sng" algn="ctr">
+        <a:solidFill>
+          <a:schemeClr val="tx1">
+            <a:lumMod val="25000"/>
+            <a:lumOff val="75000"/>
+          </a:schemeClr>
+        </a:solidFill>
+        <a:round/>
+      </a:ln>
+    </cs:spPr>
+    <cs:defRPr sz="900" kern="1200"/>
+  </cs:valueAxis>
+  <cs:wall>
+    <cs:lnRef idx="0"/>
+    <cs:fillRef idx="0"/>
+    <cs:effectRef idx="0"/>
+    <cs:fontRef idx="minor">
+      <a:schemeClr val="tx1"/>
+    </cs:fontRef>
+    <cs:spPr>
+      <a:noFill/>
+      <a:ln>
+        <a:noFill/>
+      </a:ln>
+    </cs:spPr>
+  </cs:wall>
+</cs:chartStyle>
+</file>
+
+<file path=word/charts/style5.xml><?xml version="1.0" encoding="utf-8"?>
+<cs:chartStyle xmlns:cs="http://schemas.microsoft.com/office/drawing/2012/chartStyle" xmlns:a="http://schemas.openxmlformats.org/drawingml/2006/main" id="240">
+  <cs:axisTitle>
+    <cs:lnRef idx="0"/>
+    <cs:fillRef idx="0"/>
+    <cs:effectRef idx="0"/>
+    <cs:fontRef idx="minor">
+      <a:schemeClr val="tx1">
+        <a:lumMod val="65000"/>
+        <a:lumOff val="35000"/>
+      </a:schemeClr>
+    </cs:fontRef>
+    <cs:defRPr sz="1000" kern="1200"/>
+  </cs:axisTitle>
+  <cs:categoryAxis>
+    <cs:lnRef idx="0"/>
+    <cs:fillRef idx="0"/>
+    <cs:effectRef idx="0"/>
+    <cs:fontRef idx="minor">
+      <a:schemeClr val="tx1">
+        <a:lumMod val="65000"/>
+        <a:lumOff val="35000"/>
+      </a:schemeClr>
+    </cs:fontRef>
+    <cs:spPr>
+      <a:ln w="9525" cap="flat" cmpd="sng" algn="ctr">
+        <a:solidFill>
+          <a:schemeClr val="tx1">
+            <a:lumMod val="25000"/>
+            <a:lumOff val="75000"/>
+          </a:schemeClr>
+        </a:solidFill>
+        <a:round/>
+      </a:ln>
+    </cs:spPr>
+    <cs:defRPr sz="900" kern="1200"/>
+  </cs:categoryAxis>
+  <cs:chartArea mods="allowNoFillOverride allowNoLineOverride">
+    <cs:lnRef idx="0"/>
+    <cs:fillRef idx="0"/>
+    <cs:effectRef idx="0"/>
+    <cs:fontRef idx="minor">
+      <a:schemeClr val="tx1"/>
+    </cs:fontRef>
+    <cs:spPr>
+      <a:solidFill>
+        <a:schemeClr val="bg1"/>
+      </a:solidFill>
+      <a:ln w="9525" cap="flat" cmpd="sng" algn="ctr">
+        <a:solidFill>
+          <a:schemeClr val="tx1">
+            <a:lumMod val="15000"/>
+            <a:lumOff val="85000"/>
+          </a:schemeClr>
+        </a:solidFill>
+        <a:round/>
+      </a:ln>
+    </cs:spPr>
+    <cs:defRPr sz="1000" kern="1200"/>
+  </cs:chartArea>
+  <cs:dataLabel>
+    <cs:lnRef idx="0"/>
+    <cs:fillRef idx="0"/>
+    <cs:effectRef idx="0"/>
+    <cs:fontRef idx="minor">
+      <a:schemeClr val="tx1">
+        <a:lumMod val="75000"/>
+        <a:lumOff val="25000"/>
+      </a:schemeClr>
+    </cs:fontRef>
+    <cs:defRPr sz="900" kern="1200"/>
+  </cs:dataLabel>
+  <cs:dataLabelCallout>
+    <cs:lnRef idx="0"/>
+    <cs:fillRef idx="0"/>
+    <cs:effectRef idx="0"/>
+    <cs:fontRef idx="minor">
+      <a:schemeClr val="dk1">
+        <a:lumMod val="65000"/>
+        <a:lumOff val="35000"/>
+      </a:schemeClr>
+    </cs:fontRef>
+    <cs:spPr>
+      <a:solidFill>
+        <a:schemeClr val="lt1"/>
+      </a:solidFill>
+      <a:ln>
+        <a:solidFill>
+          <a:schemeClr val="dk1">
+            <a:lumMod val="25000"/>
+            <a:lumOff val="75000"/>
+          </a:schemeClr>
+        </a:solidFill>
+      </a:ln>
+    </cs:spPr>
+    <cs:defRPr sz="900" kern="1200"/>
+    <cs:bodyPr rot="0" spcFirstLastPara="1" vertOverflow="clip" horzOverflow="clip" vert="horz" wrap="square" lIns="36576" tIns="18288" rIns="36576" bIns="18288" anchor="ctr" anchorCtr="1">
+      <a:spAutoFit/>
+    </cs:bodyPr>
+  </cs:dataLabelCallout>
+  <cs:dataPoint>
+    <cs:lnRef idx="0"/>
+    <cs:fillRef idx="1">
+      <cs:styleClr val="auto"/>
+    </cs:fillRef>
+    <cs:effectRef idx="0"/>
+    <cs:fontRef idx="minor">
+      <a:schemeClr val="tx1"/>
+    </cs:fontRef>
+  </cs:dataPoint>
+  <cs:dataPoint3D>
+    <cs:lnRef idx="0"/>
+    <cs:fillRef idx="1">
+      <cs:styleClr val="auto"/>
+    </cs:fillRef>
+    <cs:effectRef idx="0"/>
+    <cs:fontRef idx="minor">
+      <a:schemeClr val="tx1"/>
+    </cs:fontRef>
+  </cs:dataPoint3D>
+  <cs:dataPointLine>
+    <cs:lnRef idx="0">
+      <cs:styleClr val="auto"/>
+    </cs:lnRef>
+    <cs:fillRef idx="1"/>
+    <cs:effectRef idx="0"/>
+    <cs:fontRef idx="minor">
+      <a:schemeClr val="tx1"/>
+    </cs:fontRef>
+    <cs:spPr>
+      <a:ln w="19050" cap="rnd">
+        <a:solidFill>
+          <a:schemeClr val="phClr"/>
+        </a:solidFill>
+        <a:round/>
+      </a:ln>
+    </cs:spPr>
+  </cs:dataPointLine>
+  <cs:dataPointMarker>
+    <cs:lnRef idx="0">
+      <cs:styleClr val="auto"/>
+    </cs:lnRef>
+    <cs:fillRef idx="1">
+      <cs:styleClr val="auto"/>
+    </cs:fillRef>
+    <cs:effectRef idx="0"/>
+    <cs:fontRef idx="minor">
+      <a:schemeClr val="tx1"/>
+    </cs:fontRef>
+    <cs:spPr>
+      <a:ln w="9525">
+        <a:solidFill>
+          <a:schemeClr val="phClr"/>
+        </a:solidFill>
+      </a:ln>
+    </cs:spPr>
+  </cs:dataPointMarker>
+  <cs:dataPointMarkerLayout symbol="circle" size="5"/>
+  <cs:dataPointWireframe>
+    <cs:lnRef idx="0">
+      <cs:styleClr val="auto"/>
+    </cs:lnRef>
+    <cs:fillRef idx="0"/>
+    <cs:effectRef idx="0"/>
+    <cs:fontRef idx="minor">
+      <a:schemeClr val="dk1"/>
+    </cs:fontRef>
+    <cs:spPr>
+      <a:ln w="9525" cap="rnd">
+        <a:solidFill>
+          <a:schemeClr val="phClr"/>
+        </a:solidFill>
+        <a:round/>
+      </a:ln>
+    </cs:spPr>
+  </cs:dataPointWireframe>
+  <cs:dataTable>
+    <cs:lnRef idx="0"/>
+    <cs:fillRef idx="0"/>
+    <cs:effectRef idx="0"/>
+    <cs:fontRef idx="minor">
+      <a:schemeClr val="tx1">
+        <a:lumMod val="65000"/>
+        <a:lumOff val="35000"/>
+      </a:schemeClr>
+    </cs:fontRef>
+    <cs:spPr>
+      <a:noFill/>
+      <a:ln w="9525" cap="flat" cmpd="sng" algn="ctr">
+        <a:solidFill>
+          <a:schemeClr val="tx1">
+            <a:lumMod val="15000"/>
+            <a:lumOff val="85000"/>
+          </a:schemeClr>
+        </a:solidFill>
+        <a:round/>
+      </a:ln>
+    </cs:spPr>
+    <cs:defRPr sz="900" kern="1200"/>
+  </cs:dataTable>
+  <cs:downBar>
+    <cs:lnRef idx="0"/>
+    <cs:fillRef idx="0"/>
+    <cs:effectRef idx="0"/>
+    <cs:fontRef idx="minor">
+      <a:schemeClr val="tx1"/>
+    </cs:fontRef>
+    <cs:spPr>
+      <a:solidFill>
+        <a:schemeClr val="dk1">
+          <a:lumMod val="75000"/>
+          <a:lumOff val="25000"/>
+        </a:schemeClr>
+      </a:solidFill>
+      <a:ln w="9525" cap="flat" cmpd="sng" algn="ctr">
+        <a:solidFill>
+          <a:schemeClr val="tx1">
+            <a:lumMod val="65000"/>
+            <a:lumOff val="35000"/>
+          </a:schemeClr>
+        </a:solidFill>
+        <a:round/>
+      </a:ln>
+    </cs:spPr>
+  </cs:downBar>
+  <cs:dropLine>
+    <cs:lnRef idx="0"/>
+    <cs:fillRef idx="0"/>
+    <cs:effectRef idx="0"/>
+    <cs:fontRef idx="minor">
+      <a:schemeClr val="tx1"/>
+    </cs:fontRef>
+    <cs:spPr>
+      <a:ln w="9525" cap="flat" cmpd="sng" algn="ctr">
+        <a:solidFill>
+          <a:schemeClr val="tx1">
+            <a:lumMod val="35000"/>
+            <a:lumOff val="65000"/>
+          </a:schemeClr>
+        </a:solidFill>
+        <a:round/>
+      </a:ln>
+    </cs:spPr>
+  </cs:dropLine>
+  <cs:errorBar>
+    <cs:lnRef idx="0"/>
+    <cs:fillRef idx="0"/>
+    <cs:effectRef idx="0"/>
+    <cs:fontRef idx="minor">
+      <a:schemeClr val="tx1"/>
+    </cs:fontRef>
+    <cs:spPr>
+      <a:ln w="9525" cap="flat" cmpd="sng" algn="ctr">
+        <a:solidFill>
+          <a:schemeClr val="tx1">
+            <a:lumMod val="65000"/>
+            <a:lumOff val="35000"/>
+          </a:schemeClr>
+        </a:solidFill>
+        <a:round/>
+      </a:ln>
+    </cs:spPr>
+  </cs:errorBar>
+  <cs:floor>
+    <cs:lnRef idx="0"/>
+    <cs:fillRef idx="0"/>
+    <cs:effectRef idx="0"/>
+    <cs:fontRef idx="minor">
+      <a:schemeClr val="tx1"/>
+    </cs:fontRef>
+    <cs:spPr>
+      <a:noFill/>
+      <a:ln>
+        <a:noFill/>
+      </a:ln>
+    </cs:spPr>
+  </cs:floor>
+  <cs:gridlineMajor>
+    <cs:lnRef idx="0"/>
+    <cs:fillRef idx="0"/>
+    <cs:effectRef idx="0"/>
+    <cs:fontRef idx="minor">
+      <a:schemeClr val="tx1"/>
+    </cs:fontRef>
+    <cs:spPr>
+      <a:ln w="9525" cap="flat" cmpd="sng" algn="ctr">
+        <a:solidFill>
+          <a:schemeClr val="tx1">
+            <a:lumMod val="15000"/>
+            <a:lumOff val="85000"/>
+          </a:schemeClr>
+        </a:solidFill>
+        <a:round/>
+      </a:ln>
+    </cs:spPr>
+  </cs:gridlineMajor>
+  <cs:gridlineMinor>
+    <cs:lnRef idx="0"/>
+    <cs:fillRef idx="0"/>
+    <cs:effectRef idx="0"/>
+    <cs:fontRef idx="minor">
+      <a:schemeClr val="tx1"/>
+    </cs:fontRef>
+    <cs:spPr>
+      <a:ln w="9525" cap="flat" cmpd="sng" algn="ctr">
+        <a:solidFill>
+          <a:schemeClr val="tx1">
+            <a:lumMod val="5000"/>
+            <a:lumOff val="95000"/>
+          </a:schemeClr>
+        </a:solidFill>
+        <a:round/>
+      </a:ln>
+    </cs:spPr>
+  </cs:gridlineMinor>
+  <cs:hiLoLine>
+    <cs:lnRef idx="0"/>
+    <cs:fillRef idx="0"/>
+    <cs:effectRef idx="0"/>
+    <cs:fontRef idx="minor">
+      <a:schemeClr val="tx1"/>
+    </cs:fontRef>
+    <cs:spPr>
+      <a:ln w="9525" cap="flat" cmpd="sng" algn="ctr">
+        <a:solidFill>
+          <a:schemeClr val="tx1">
+            <a:lumMod val="50000"/>
+            <a:lumOff val="50000"/>
+          </a:schemeClr>
+        </a:solidFill>
+        <a:round/>
+      </a:ln>
+    </cs:spPr>
+  </cs:hiLoLine>
+  <cs:leaderLine>
+    <cs:lnRef idx="0"/>
+    <cs:fillRef idx="0"/>
+    <cs:effectRef idx="0"/>
+    <cs:fontRef idx="minor">
+      <a:schemeClr val="tx1"/>
+    </cs:fontRef>
+    <cs:spPr>
+      <a:ln w="9525" cap="flat" cmpd="sng" algn="ctr">
+        <a:solidFill>
+          <a:schemeClr val="tx1">
+            <a:lumMod val="35000"/>
+            <a:lumOff val="65000"/>
+          </a:schemeClr>
+        </a:solidFill>
+        <a:round/>
+      </a:ln>
+    </cs:spPr>
+  </cs:leaderLine>
+  <cs:legend>
+    <cs:lnRef idx="0"/>
+    <cs:fillRef idx="0"/>
+    <cs:effectRef idx="0"/>
+    <cs:fontRef idx="minor">
+      <a:schemeClr val="tx1">
+        <a:lumMod val="65000"/>
+        <a:lumOff val="35000"/>
+      </a:schemeClr>
+    </cs:fontRef>
+    <cs:defRPr sz="900" kern="1200"/>
+  </cs:legend>
+  <cs:plotArea mods="allowNoFillOverride allowNoLineOverride">
+    <cs:lnRef idx="0"/>
+    <cs:fillRef idx="0"/>
+    <cs:effectRef idx="0"/>
+    <cs:fontRef idx="minor">
+      <a:schemeClr val="tx1"/>
+    </cs:fontRef>
+  </cs:plotArea>
+  <cs:plotArea3D mods="allowNoFillOverride allowNoLineOverride">
+    <cs:lnRef idx="0"/>
+    <cs:fillRef idx="0"/>
+    <cs:effectRef idx="0"/>
+    <cs:fontRef idx="minor">
+      <a:schemeClr val="tx1"/>
+    </cs:fontRef>
+  </cs:plotArea3D>
+  <cs:seriesAxis>
+    <cs:lnRef idx="0"/>
+    <cs:fillRef idx="0"/>
+    <cs:effectRef idx="0"/>
+    <cs:fontRef idx="minor">
+      <a:schemeClr val="tx1">
+        <a:lumMod val="65000"/>
+        <a:lumOff val="35000"/>
+      </a:schemeClr>
+    </cs:fontRef>
+    <cs:defRPr sz="900" kern="1200"/>
+  </cs:seriesAxis>
+  <cs:seriesLine>
+    <cs:lnRef idx="0"/>
+    <cs:fillRef idx="0"/>
+    <cs:effectRef idx="0"/>
+    <cs:fontRef idx="minor">
+      <a:schemeClr val="tx1"/>
+    </cs:fontRef>
+    <cs:spPr>
+      <a:ln w="9525" cap="flat" cmpd="sng" algn="ctr">
+        <a:solidFill>
+          <a:schemeClr val="tx1">
+            <a:lumMod val="35000"/>
+            <a:lumOff val="65000"/>
+          </a:schemeClr>
+        </a:solidFill>
+        <a:round/>
+      </a:ln>
+    </cs:spPr>
+  </cs:seriesLine>
+  <cs:title>
+    <cs:lnRef idx="0"/>
+    <cs:fillRef idx="0"/>
+    <cs:effectRef idx="0"/>
+    <cs:fontRef idx="minor">
+      <a:schemeClr val="tx1">
+        <a:lumMod val="65000"/>
+        <a:lumOff val="35000"/>
+      </a:schemeClr>
+    </cs:fontRef>
+    <cs:defRPr sz="1400" b="0" kern="1200" spc="0" baseline="0"/>
+  </cs:title>
+  <cs:trendline>
+    <cs:lnRef idx="0">
+      <cs:styleClr val="auto"/>
+    </cs:lnRef>
+    <cs:fillRef idx="0"/>
+    <cs:effectRef idx="0"/>
+    <cs:fontRef idx="minor">
+      <a:schemeClr val="tx1"/>
+    </cs:fontRef>
+    <cs:spPr>
+      <a:ln w="19050" cap="rnd">
+        <a:solidFill>
+          <a:schemeClr val="phClr"/>
+        </a:solidFill>
+        <a:prstDash val="sysDot"/>
+      </a:ln>
+    </cs:spPr>
+  </cs:trendline>
+  <cs:trendlineLabel>
+    <cs:lnRef idx="0"/>
+    <cs:fillRef idx="0"/>
+    <cs:effectRef idx="0"/>
+    <cs:fontRef idx="minor">
+      <a:schemeClr val="tx1">
+        <a:lumMod val="65000"/>
+        <a:lumOff val="35000"/>
+      </a:schemeClr>
+    </cs:fontRef>
+    <cs:defRPr sz="900" kern="1200"/>
+  </cs:trendlineLabel>
+  <cs:upBar>
+    <cs:lnRef idx="0"/>
+    <cs:fillRef idx="0"/>
+    <cs:effectRef idx="0"/>
+    <cs:fontRef idx="minor">
+      <a:schemeClr val="tx1"/>
+    </cs:fontRef>
+    <cs:spPr>
+      <a:solidFill>
+        <a:schemeClr val="lt1"/>
+      </a:solidFill>
+      <a:ln w="9525" cap="flat" cmpd="sng" algn="ctr">
+        <a:solidFill>
+          <a:schemeClr val="tx1">
+            <a:lumMod val="65000"/>
+            <a:lumOff val="35000"/>
+          </a:schemeClr>
+        </a:solidFill>
+        <a:round/>
+      </a:ln>
+    </cs:spPr>
+  </cs:upBar>
+  <cs:valueAxis>
+    <cs:lnRef idx="0"/>
+    <cs:fillRef idx="0"/>
+    <cs:effectRef idx="0"/>
+    <cs:fontRef idx="minor">
+      <a:schemeClr val="tx1">
+        <a:lumMod val="65000"/>
+        <a:lumOff val="35000"/>
+      </a:schemeClr>
+    </cs:fontRef>
+    <cs:spPr>
+      <a:ln w="9525" cap="flat" cmpd="sng" algn="ctr">
+        <a:solidFill>
+          <a:schemeClr val="tx1">
+            <a:lumMod val="25000"/>
+            <a:lumOff val="75000"/>
+          </a:schemeClr>
+        </a:solidFill>
+        <a:round/>
+      </a:ln>
+    </cs:spPr>
+    <cs:defRPr sz="900" kern="1200"/>
+  </cs:valueAxis>
+  <cs:wall>
+    <cs:lnRef idx="0"/>
+    <cs:fillRef idx="0"/>
+    <cs:effectRef idx="0"/>
+    <cs:fontRef idx="minor">
+      <a:schemeClr val="tx1"/>
+    </cs:fontRef>
+    <cs:spPr>
+      <a:noFill/>
+      <a:ln>
+        <a:noFill/>
+      </a:ln>
+    </cs:spPr>
+  </cs:wall>
+</cs:chartStyle>
+</file>
+
 <file path=word/theme/theme1.xml><?xml version="1.0" encoding="utf-8"?>
 <a:theme xmlns:a="http://schemas.openxmlformats.org/drawingml/2006/main" name="Office Theme">
   <a:themeElements>
@@ -7784,9 +13673,12 @@
 </file>
 
 <file path=customXml/item1.xml><?xml version="1.0" encoding="utf-8"?>
-<p:properties xmlns:p="http://schemas.microsoft.com/office/2006/metadata/properties" xmlns:xsi="http://www.w3.org/2001/XMLSchema-instance" xmlns:pc="http://schemas.microsoft.com/office/infopath/2007/PartnerControls">
-  <documentManagement/>
-</p:properties>
+<?mso-contentType ?>
+<FormTemplates xmlns="http://schemas.microsoft.com/sharepoint/v3/contenttype/forms">
+  <Display>DocumentLibraryForm</Display>
+  <Edit>DocumentLibraryForm</Edit>
+  <New>DocumentLibraryForm</New>
+</FormTemplates>
 </file>
 
 <file path=customXml/item2.xml><?xml version="1.0" encoding="utf-8"?>
@@ -8001,19 +13893,15 @@
 </file>
 
 <file path=customXml/item3.xml><?xml version="1.0" encoding="utf-8"?>
-<?mso-contentType ?>
-<FormTemplates xmlns="http://schemas.microsoft.com/sharepoint/v3/contenttype/forms">
-  <Display>DocumentLibraryForm</Display>
-  <Edit>DocumentLibraryForm</Edit>
-  <New>DocumentLibraryForm</New>
-</FormTemplates>
+<p:properties xmlns:p="http://schemas.microsoft.com/office/2006/metadata/properties" xmlns:xsi="http://www.w3.org/2001/XMLSchema-instance" xmlns:pc="http://schemas.microsoft.com/office/infopath/2007/PartnerControls">
+  <documentManagement/>
+</p:properties>
 </file>
 
 <file path=customXml/itemProps1.xml><?xml version="1.0" encoding="utf-8"?>
-<ds:datastoreItem xmlns:ds="http://schemas.openxmlformats.org/officeDocument/2006/customXml" ds:itemID="{D8D55360-DA4E-4EE6-A532-0D8BE99E30A4}">
+<ds:datastoreItem xmlns:ds="http://schemas.openxmlformats.org/officeDocument/2006/customXml" ds:itemID="{7DBE8262-9C92-4A1B-85FF-A533173B85D6}">
   <ds:schemaRefs>
-    <ds:schemaRef ds:uri="http://schemas.microsoft.com/office/2006/metadata/properties"/>
-    <ds:schemaRef ds:uri="http://schemas.microsoft.com/office/infopath/2007/PartnerControls"/>
+    <ds:schemaRef ds:uri="http://schemas.microsoft.com/sharepoint/v3/contenttype/forms"/>
   </ds:schemaRefs>
 </ds:datastoreItem>
 </file>
@@ -8038,9 +13926,10 @@
 </file>
 
 <file path=customXml/itemProps3.xml><?xml version="1.0" encoding="utf-8"?>
-<ds:datastoreItem xmlns:ds="http://schemas.openxmlformats.org/officeDocument/2006/customXml" ds:itemID="{7DBE8262-9C92-4A1B-85FF-A533173B85D6}">
+<ds:datastoreItem xmlns:ds="http://schemas.openxmlformats.org/officeDocument/2006/customXml" ds:itemID="{D8D55360-DA4E-4EE6-A532-0D8BE99E30A4}">
   <ds:schemaRefs>
-    <ds:schemaRef ds:uri="http://schemas.microsoft.com/sharepoint/v3/contenttype/forms"/>
+    <ds:schemaRef ds:uri="http://schemas.microsoft.com/office/2006/metadata/properties"/>
+    <ds:schemaRef ds:uri="http://schemas.microsoft.com/office/infopath/2007/PartnerControls"/>
   </ds:schemaRefs>
 </ds:datastoreItem>
 </file>
--- a/Docs/Observaciones-Lab 4.docx
+++ b/Docs/Observaciones-Lab 4.docx
@@ -33,14 +33,7 @@
           <w:noProof w:val="0"/>
           <w:lang w:val="es-419"/>
         </w:rPr>
-        <w:t xml:space="preserve">Estudiante </w:t>
-      </w:r>
-      <w:r>
-        <w:rPr>
-          <w:noProof w:val="0"/>
-          <w:lang w:val="es-419"/>
-        </w:rPr>
-        <w:t>1 Cod XXXX</w:t>
+        <w:t>David Almanza - 202011293</w:t>
       </w:r>
     </w:p>
     <w:p>
@@ -404,35 +397,7 @@
                 <w:noProof w:val="0"/>
                 <w:lang w:val="es-419"/>
               </w:rPr>
-              <w:t xml:space="preserve">Windows 10 </w:t>
-            </w:r>
-            <w:proofErr w:type="spellStart"/>
-            <w:proofErr w:type="gramStart"/>
-            <w:r>
-              <w:rPr>
-                <w:rFonts w:ascii="Dax-Regular" w:hAnsi="Dax-Regular"/>
-                <w:noProof w:val="0"/>
-                <w:lang w:val="es-419"/>
-              </w:rPr>
-              <w:t>pro</w:t>
-            </w:r>
-            <w:proofErr w:type="spellEnd"/>
-            <w:r>
-              <w:rPr>
-                <w:rFonts w:ascii="Dax-Regular" w:hAnsi="Dax-Regular"/>
-                <w:noProof w:val="0"/>
-                <w:lang w:val="es-419"/>
-              </w:rPr>
-              <w:t xml:space="preserve"> 64</w:t>
-            </w:r>
-            <w:proofErr w:type="gramEnd"/>
-            <w:r>
-              <w:rPr>
-                <w:rFonts w:ascii="Dax-Regular" w:hAnsi="Dax-Regular"/>
-                <w:noProof w:val="0"/>
-                <w:lang w:val="es-419"/>
-              </w:rPr>
-              <w:t>-bit</w:t>
+              <w:t>Windows 10 pro 64-bit</w:t>
             </w:r>
           </w:p>
         </w:tc>
@@ -654,41 +619,13 @@
                 <w:lang w:val="es-419"/>
               </w:rPr>
             </w:pPr>
-            <w:proofErr w:type="spellStart"/>
             <w:r>
               <w:rPr>
                 <w:rFonts w:ascii="Dax-Regular" w:hAnsi="Dax-Regular"/>
                 <w:noProof w:val="0"/>
                 <w:lang w:val="es-419"/>
               </w:rPr>
-              <w:t>Insertion</w:t>
-            </w:r>
-            <w:proofErr w:type="spellEnd"/>
-            <w:r>
-              <w:rPr>
-                <w:rFonts w:ascii="Dax-Regular" w:hAnsi="Dax-Regular"/>
-                <w:noProof w:val="0"/>
-                <w:lang w:val="es-419"/>
-              </w:rPr>
-              <w:t xml:space="preserve"> </w:t>
-            </w:r>
-            <w:proofErr w:type="spellStart"/>
-            <w:r>
-              <w:rPr>
-                <w:rFonts w:ascii="Dax-Regular" w:hAnsi="Dax-Regular"/>
-                <w:noProof w:val="0"/>
-                <w:lang w:val="es-419"/>
-              </w:rPr>
-              <w:t>Sort</w:t>
-            </w:r>
-            <w:proofErr w:type="spellEnd"/>
-            <w:r>
-              <w:rPr>
-                <w:rFonts w:ascii="Dax-Regular" w:hAnsi="Dax-Regular"/>
-                <w:noProof w:val="0"/>
-                <w:lang w:val="es-419"/>
-              </w:rPr>
-              <w:t xml:space="preserve"> (ms)</w:t>
+              <w:t>Insertion Sort (ms)</w:t>
             </w:r>
           </w:p>
         </w:tc>
@@ -709,41 +646,13 @@
                 <w:lang w:val="es-419"/>
               </w:rPr>
             </w:pPr>
-            <w:proofErr w:type="spellStart"/>
             <w:r>
               <w:rPr>
                 <w:rFonts w:ascii="Dax-Regular" w:hAnsi="Dax-Regular"/>
                 <w:noProof w:val="0"/>
                 <w:lang w:val="es-419"/>
               </w:rPr>
-              <w:t>Selection</w:t>
-            </w:r>
-            <w:proofErr w:type="spellEnd"/>
-            <w:r>
-              <w:rPr>
-                <w:rFonts w:ascii="Dax-Regular" w:hAnsi="Dax-Regular"/>
-                <w:noProof w:val="0"/>
-                <w:lang w:val="es-419"/>
-              </w:rPr>
-              <w:t xml:space="preserve"> </w:t>
-            </w:r>
-            <w:proofErr w:type="spellStart"/>
-            <w:r>
-              <w:rPr>
-                <w:rFonts w:ascii="Dax-Regular" w:hAnsi="Dax-Regular"/>
-                <w:noProof w:val="0"/>
-                <w:lang w:val="es-419"/>
-              </w:rPr>
-              <w:t>Sort</w:t>
-            </w:r>
-            <w:proofErr w:type="spellEnd"/>
-            <w:r>
-              <w:rPr>
-                <w:rFonts w:ascii="Dax-Regular" w:hAnsi="Dax-Regular"/>
-                <w:noProof w:val="0"/>
-                <w:lang w:val="es-419"/>
-              </w:rPr>
-              <w:t xml:space="preserve"> (ms)</w:t>
+              <w:t>Selection Sort (ms)</w:t>
             </w:r>
           </w:p>
         </w:tc>
@@ -770,25 +679,7 @@
                 <w:noProof w:val="0"/>
                 <w:lang w:val="es-419"/>
               </w:rPr>
-              <w:t xml:space="preserve">Shell </w:t>
-            </w:r>
-            <w:proofErr w:type="spellStart"/>
-            <w:r>
-              <w:rPr>
-                <w:rFonts w:ascii="Dax-Regular" w:hAnsi="Dax-Regular"/>
-                <w:noProof w:val="0"/>
-                <w:lang w:val="es-419"/>
-              </w:rPr>
-              <w:t>Sort</w:t>
-            </w:r>
-            <w:proofErr w:type="spellEnd"/>
-            <w:r>
-              <w:rPr>
-                <w:rFonts w:ascii="Dax-Regular" w:hAnsi="Dax-Regular"/>
-                <w:noProof w:val="0"/>
-                <w:lang w:val="es-419"/>
-              </w:rPr>
-              <w:t xml:space="preserve"> (ms)</w:t>
+              <w:t>Shell Sort (ms)</w:t>
             </w:r>
           </w:p>
         </w:tc>
@@ -1684,41 +1575,13 @@
                 <w:lang w:val="es-419"/>
               </w:rPr>
             </w:pPr>
-            <w:proofErr w:type="spellStart"/>
             <w:r>
               <w:rPr>
                 <w:rFonts w:ascii="Dax-Regular" w:hAnsi="Dax-Regular"/>
                 <w:noProof w:val="0"/>
                 <w:lang w:val="es-419"/>
               </w:rPr>
-              <w:t>Insertion</w:t>
-            </w:r>
-            <w:proofErr w:type="spellEnd"/>
-            <w:r>
-              <w:rPr>
-                <w:rFonts w:ascii="Dax-Regular" w:hAnsi="Dax-Regular"/>
-                <w:noProof w:val="0"/>
-                <w:lang w:val="es-419"/>
-              </w:rPr>
-              <w:t xml:space="preserve"> </w:t>
-            </w:r>
-            <w:proofErr w:type="spellStart"/>
-            <w:r>
-              <w:rPr>
-                <w:rFonts w:ascii="Dax-Regular" w:hAnsi="Dax-Regular"/>
-                <w:noProof w:val="0"/>
-                <w:lang w:val="es-419"/>
-              </w:rPr>
-              <w:t>Sort</w:t>
-            </w:r>
-            <w:proofErr w:type="spellEnd"/>
-            <w:r>
-              <w:rPr>
-                <w:rFonts w:ascii="Dax-Regular" w:hAnsi="Dax-Regular"/>
-                <w:noProof w:val="0"/>
-                <w:lang w:val="es-419"/>
-              </w:rPr>
-              <w:t xml:space="preserve"> (ms)</w:t>
+              <w:t>Insertion Sort (ms)</w:t>
             </w:r>
           </w:p>
         </w:tc>
@@ -1739,41 +1602,13 @@
                 <w:lang w:val="es-419"/>
               </w:rPr>
             </w:pPr>
-            <w:proofErr w:type="spellStart"/>
             <w:r>
               <w:rPr>
                 <w:rFonts w:ascii="Dax-Regular" w:hAnsi="Dax-Regular"/>
                 <w:noProof w:val="0"/>
                 <w:lang w:val="es-419"/>
               </w:rPr>
-              <w:t>Selection</w:t>
-            </w:r>
-            <w:proofErr w:type="spellEnd"/>
-            <w:r>
-              <w:rPr>
-                <w:rFonts w:ascii="Dax-Regular" w:hAnsi="Dax-Regular"/>
-                <w:noProof w:val="0"/>
-                <w:lang w:val="es-419"/>
-              </w:rPr>
-              <w:t xml:space="preserve"> </w:t>
-            </w:r>
-            <w:proofErr w:type="spellStart"/>
-            <w:r>
-              <w:rPr>
-                <w:rFonts w:ascii="Dax-Regular" w:hAnsi="Dax-Regular"/>
-                <w:noProof w:val="0"/>
-                <w:lang w:val="es-419"/>
-              </w:rPr>
-              <w:t>Sort</w:t>
-            </w:r>
-            <w:proofErr w:type="spellEnd"/>
-            <w:r>
-              <w:rPr>
-                <w:rFonts w:ascii="Dax-Regular" w:hAnsi="Dax-Regular"/>
-                <w:noProof w:val="0"/>
-                <w:lang w:val="es-419"/>
-              </w:rPr>
-              <w:t xml:space="preserve"> (ms)</w:t>
+              <w:t>Selection Sort (ms)</w:t>
             </w:r>
           </w:p>
         </w:tc>
@@ -1800,25 +1635,7 @@
                 <w:noProof w:val="0"/>
                 <w:lang w:val="es-419"/>
               </w:rPr>
-              <w:t xml:space="preserve">Shell </w:t>
-            </w:r>
-            <w:proofErr w:type="spellStart"/>
-            <w:r>
-              <w:rPr>
-                <w:rFonts w:ascii="Dax-Regular" w:hAnsi="Dax-Regular"/>
-                <w:noProof w:val="0"/>
-                <w:lang w:val="es-419"/>
-              </w:rPr>
-              <w:t>Sort</w:t>
-            </w:r>
-            <w:proofErr w:type="spellEnd"/>
-            <w:r>
-              <w:rPr>
-                <w:rFonts w:ascii="Dax-Regular" w:hAnsi="Dax-Regular"/>
-                <w:noProof w:val="0"/>
-                <w:lang w:val="es-419"/>
-              </w:rPr>
-              <w:t xml:space="preserve"> (ms)</w:t>
+              <w:t>Shell Sort (ms)</w:t>
             </w:r>
           </w:p>
         </w:tc>
@@ -2328,34 +2145,14 @@
                 <w:lang w:val="es-419"/>
               </w:rPr>
             </w:pPr>
-            <w:proofErr w:type="spellStart"/>
             <w:r>
               <w:rPr>
                 <w:rFonts w:ascii="Dax-Regular" w:hAnsi="Dax-Regular"/>
                 <w:noProof w:val="0"/>
                 <w:lang w:val="es-419"/>
               </w:rPr>
-              <w:t>Insertion</w:t>
+              <w:t>Insertion sort</w:t>
             </w:r>
-            <w:proofErr w:type="spellEnd"/>
-            <w:r>
-              <w:rPr>
-                <w:rFonts w:ascii="Dax-Regular" w:hAnsi="Dax-Regular"/>
-                <w:noProof w:val="0"/>
-                <w:lang w:val="es-419"/>
-              </w:rPr>
-              <w:t xml:space="preserve"> </w:t>
-            </w:r>
-            <w:proofErr w:type="spellStart"/>
-            <w:r>
-              <w:rPr>
-                <w:rFonts w:ascii="Dax-Regular" w:hAnsi="Dax-Regular"/>
-                <w:noProof w:val="0"/>
-                <w:lang w:val="es-419"/>
-              </w:rPr>
-              <w:t>sort</w:t>
-            </w:r>
-            <w:proofErr w:type="spellEnd"/>
           </w:p>
         </w:tc>
         <w:tc>
@@ -2420,34 +2217,14 @@
                 <w:lang w:val="es-419"/>
               </w:rPr>
             </w:pPr>
-            <w:proofErr w:type="spellStart"/>
             <w:r>
               <w:rPr>
                 <w:rFonts w:ascii="Dax-Regular" w:hAnsi="Dax-Regular"/>
                 <w:noProof w:val="0"/>
                 <w:lang w:val="es-419"/>
               </w:rPr>
-              <w:t>Selection</w:t>
+              <w:t>Selection sort</w:t>
             </w:r>
-            <w:proofErr w:type="spellEnd"/>
-            <w:r>
-              <w:rPr>
-                <w:rFonts w:ascii="Dax-Regular" w:hAnsi="Dax-Regular"/>
-                <w:noProof w:val="0"/>
-                <w:lang w:val="es-419"/>
-              </w:rPr>
-              <w:t xml:space="preserve"> </w:t>
-            </w:r>
-            <w:proofErr w:type="spellStart"/>
-            <w:r>
-              <w:rPr>
-                <w:rFonts w:ascii="Dax-Regular" w:hAnsi="Dax-Regular"/>
-                <w:noProof w:val="0"/>
-                <w:lang w:val="es-419"/>
-              </w:rPr>
-              <w:t>sort</w:t>
-            </w:r>
-            <w:proofErr w:type="spellEnd"/>
             <w:r>
               <w:rPr>
                 <w:noProof w:val="0"/>
@@ -2523,18 +2300,8 @@
                 <w:noProof w:val="0"/>
                 <w:lang w:val="es-419"/>
               </w:rPr>
-              <w:t xml:space="preserve">Shell </w:t>
+              <w:t>Shell sort</w:t>
             </w:r>
-            <w:proofErr w:type="spellStart"/>
-            <w:r>
-              <w:rPr>
-                <w:rFonts w:ascii="Dax-Regular" w:hAnsi="Dax-Regular"/>
-                <w:noProof w:val="0"/>
-                <w:lang w:val="es-419"/>
-              </w:rPr>
-              <w:t>sort</w:t>
-            </w:r>
-            <w:proofErr w:type="spellEnd"/>
           </w:p>
         </w:tc>
         <w:tc>
@@ -3012,41 +2779,13 @@
                 <w:lang w:val="es-419"/>
               </w:rPr>
             </w:pPr>
-            <w:proofErr w:type="spellStart"/>
             <w:r>
               <w:rPr>
                 <w:rFonts w:ascii="Dax-Regular" w:hAnsi="Dax-Regular"/>
                 <w:noProof w:val="0"/>
                 <w:lang w:val="es-419"/>
               </w:rPr>
-              <w:t>Insertion</w:t>
-            </w:r>
-            <w:proofErr w:type="spellEnd"/>
-            <w:r>
-              <w:rPr>
-                <w:rFonts w:ascii="Dax-Regular" w:hAnsi="Dax-Regular"/>
-                <w:noProof w:val="0"/>
-                <w:lang w:val="es-419"/>
-              </w:rPr>
-              <w:t xml:space="preserve"> </w:t>
-            </w:r>
-            <w:proofErr w:type="spellStart"/>
-            <w:r>
-              <w:rPr>
-                <w:rFonts w:ascii="Dax-Regular" w:hAnsi="Dax-Regular"/>
-                <w:noProof w:val="0"/>
-                <w:lang w:val="es-419"/>
-              </w:rPr>
-              <w:t>Sort</w:t>
-            </w:r>
-            <w:proofErr w:type="spellEnd"/>
-            <w:r>
-              <w:rPr>
-                <w:rFonts w:ascii="Dax-Regular" w:hAnsi="Dax-Regular"/>
-                <w:noProof w:val="0"/>
-                <w:lang w:val="es-419"/>
-              </w:rPr>
-              <w:t xml:space="preserve"> (ms)</w:t>
+              <w:t>Insertion Sort (ms)</w:t>
             </w:r>
           </w:p>
         </w:tc>
@@ -3067,41 +2806,13 @@
                 <w:lang w:val="es-419"/>
               </w:rPr>
             </w:pPr>
-            <w:proofErr w:type="spellStart"/>
             <w:r>
               <w:rPr>
                 <w:rFonts w:ascii="Dax-Regular" w:hAnsi="Dax-Regular"/>
                 <w:noProof w:val="0"/>
                 <w:lang w:val="es-419"/>
               </w:rPr>
-              <w:t>Selection</w:t>
-            </w:r>
-            <w:proofErr w:type="spellEnd"/>
-            <w:r>
-              <w:rPr>
-                <w:rFonts w:ascii="Dax-Regular" w:hAnsi="Dax-Regular"/>
-                <w:noProof w:val="0"/>
-                <w:lang w:val="es-419"/>
-              </w:rPr>
-              <w:t xml:space="preserve"> </w:t>
-            </w:r>
-            <w:proofErr w:type="spellStart"/>
-            <w:r>
-              <w:rPr>
-                <w:rFonts w:ascii="Dax-Regular" w:hAnsi="Dax-Regular"/>
-                <w:noProof w:val="0"/>
-                <w:lang w:val="es-419"/>
-              </w:rPr>
-              <w:t>Sort</w:t>
-            </w:r>
-            <w:proofErr w:type="spellEnd"/>
-            <w:r>
-              <w:rPr>
-                <w:rFonts w:ascii="Dax-Regular" w:hAnsi="Dax-Regular"/>
-                <w:noProof w:val="0"/>
-                <w:lang w:val="es-419"/>
-              </w:rPr>
-              <w:t xml:space="preserve"> (ms)</w:t>
+              <w:t>Selection Sort (ms)</w:t>
             </w:r>
           </w:p>
         </w:tc>
@@ -3128,25 +2839,7 @@
                 <w:noProof w:val="0"/>
                 <w:lang w:val="es-419"/>
               </w:rPr>
-              <w:t xml:space="preserve">Shell </w:t>
-            </w:r>
-            <w:proofErr w:type="spellStart"/>
-            <w:r>
-              <w:rPr>
-                <w:rFonts w:ascii="Dax-Regular" w:hAnsi="Dax-Regular"/>
-                <w:noProof w:val="0"/>
-                <w:lang w:val="es-419"/>
-              </w:rPr>
-              <w:t>Sort</w:t>
-            </w:r>
-            <w:proofErr w:type="spellEnd"/>
-            <w:r>
-              <w:rPr>
-                <w:rFonts w:ascii="Dax-Regular" w:hAnsi="Dax-Regular"/>
-                <w:noProof w:val="0"/>
-                <w:lang w:val="es-419"/>
-              </w:rPr>
-              <w:t xml:space="preserve"> (ms)</w:t>
+              <w:t>Shell Sort (ms)</w:t>
             </w:r>
           </w:p>
         </w:tc>
@@ -4203,41 +3896,13 @@
                 <w:lang w:val="es-419"/>
               </w:rPr>
             </w:pPr>
-            <w:proofErr w:type="spellStart"/>
             <w:r>
               <w:rPr>
                 <w:rFonts w:ascii="Dax-Regular" w:hAnsi="Dax-Regular"/>
                 <w:noProof w:val="0"/>
                 <w:lang w:val="es-419"/>
               </w:rPr>
-              <w:t>Insertion</w:t>
-            </w:r>
-            <w:proofErr w:type="spellEnd"/>
-            <w:r>
-              <w:rPr>
-                <w:rFonts w:ascii="Dax-Regular" w:hAnsi="Dax-Regular"/>
-                <w:noProof w:val="0"/>
-                <w:lang w:val="es-419"/>
-              </w:rPr>
-              <w:t xml:space="preserve"> </w:t>
-            </w:r>
-            <w:proofErr w:type="spellStart"/>
-            <w:r>
-              <w:rPr>
-                <w:rFonts w:ascii="Dax-Regular" w:hAnsi="Dax-Regular"/>
-                <w:noProof w:val="0"/>
-                <w:lang w:val="es-419"/>
-              </w:rPr>
-              <w:t>Sort</w:t>
-            </w:r>
-            <w:proofErr w:type="spellEnd"/>
-            <w:r>
-              <w:rPr>
-                <w:rFonts w:ascii="Dax-Regular" w:hAnsi="Dax-Regular"/>
-                <w:noProof w:val="0"/>
-                <w:lang w:val="es-419"/>
-              </w:rPr>
-              <w:t xml:space="preserve"> (ms)</w:t>
+              <w:t>Insertion Sort (ms)</w:t>
             </w:r>
           </w:p>
         </w:tc>
@@ -4258,41 +3923,13 @@
                 <w:lang w:val="es-419"/>
               </w:rPr>
             </w:pPr>
-            <w:proofErr w:type="spellStart"/>
             <w:r>
               <w:rPr>
                 <w:rFonts w:ascii="Dax-Regular" w:hAnsi="Dax-Regular"/>
                 <w:noProof w:val="0"/>
                 <w:lang w:val="es-419"/>
               </w:rPr>
-              <w:t>Selection</w:t>
-            </w:r>
-            <w:proofErr w:type="spellEnd"/>
-            <w:r>
-              <w:rPr>
-                <w:rFonts w:ascii="Dax-Regular" w:hAnsi="Dax-Regular"/>
-                <w:noProof w:val="0"/>
-                <w:lang w:val="es-419"/>
-              </w:rPr>
-              <w:t xml:space="preserve"> </w:t>
-            </w:r>
-            <w:proofErr w:type="spellStart"/>
-            <w:r>
-              <w:rPr>
-                <w:rFonts w:ascii="Dax-Regular" w:hAnsi="Dax-Regular"/>
-                <w:noProof w:val="0"/>
-                <w:lang w:val="es-419"/>
-              </w:rPr>
-              <w:t>Sort</w:t>
-            </w:r>
-            <w:proofErr w:type="spellEnd"/>
-            <w:r>
-              <w:rPr>
-                <w:rFonts w:ascii="Dax-Regular" w:hAnsi="Dax-Regular"/>
-                <w:noProof w:val="0"/>
-                <w:lang w:val="es-419"/>
-              </w:rPr>
-              <w:t xml:space="preserve"> (ms)</w:t>
+              <w:t>Selection Sort (ms)</w:t>
             </w:r>
           </w:p>
         </w:tc>
@@ -4319,25 +3956,7 @@
                 <w:noProof w:val="0"/>
                 <w:lang w:val="es-419"/>
               </w:rPr>
-              <w:t xml:space="preserve">Shell </w:t>
-            </w:r>
-            <w:proofErr w:type="spellStart"/>
-            <w:r>
-              <w:rPr>
-                <w:rFonts w:ascii="Dax-Regular" w:hAnsi="Dax-Regular"/>
-                <w:noProof w:val="0"/>
-                <w:lang w:val="es-419"/>
-              </w:rPr>
-              <w:t>Sort</w:t>
-            </w:r>
-            <w:proofErr w:type="spellEnd"/>
-            <w:r>
-              <w:rPr>
-                <w:rFonts w:ascii="Dax-Regular" w:hAnsi="Dax-Regular"/>
-                <w:noProof w:val="0"/>
-                <w:lang w:val="es-419"/>
-              </w:rPr>
-              <w:t xml:space="preserve"> (ms)</w:t>
+              <w:t>Shell Sort (ms)</w:t>
             </w:r>
           </w:p>
         </w:tc>
@@ -5014,34 +4633,14 @@
                 <w:lang w:val="es-419"/>
               </w:rPr>
             </w:pPr>
-            <w:proofErr w:type="spellStart"/>
             <w:r>
               <w:rPr>
                 <w:rFonts w:ascii="Dax-Regular" w:hAnsi="Dax-Regular"/>
                 <w:noProof w:val="0"/>
                 <w:lang w:val="es-419"/>
               </w:rPr>
-              <w:t>Insertion</w:t>
+              <w:t>Insertion sort</w:t>
             </w:r>
-            <w:proofErr w:type="spellEnd"/>
-            <w:r>
-              <w:rPr>
-                <w:rFonts w:ascii="Dax-Regular" w:hAnsi="Dax-Regular"/>
-                <w:noProof w:val="0"/>
-                <w:lang w:val="es-419"/>
-              </w:rPr>
-              <w:t xml:space="preserve"> </w:t>
-            </w:r>
-            <w:proofErr w:type="spellStart"/>
-            <w:r>
-              <w:rPr>
-                <w:rFonts w:ascii="Dax-Regular" w:hAnsi="Dax-Regular"/>
-                <w:noProof w:val="0"/>
-                <w:lang w:val="es-419"/>
-              </w:rPr>
-              <w:t>sort</w:t>
-            </w:r>
-            <w:proofErr w:type="spellEnd"/>
           </w:p>
         </w:tc>
         <w:tc>
@@ -5106,34 +4705,14 @@
                 <w:lang w:val="es-419"/>
               </w:rPr>
             </w:pPr>
-            <w:proofErr w:type="spellStart"/>
             <w:r>
               <w:rPr>
                 <w:rFonts w:ascii="Dax-Regular" w:hAnsi="Dax-Regular"/>
                 <w:noProof w:val="0"/>
                 <w:lang w:val="es-419"/>
               </w:rPr>
-              <w:t>Selection</w:t>
+              <w:t>Selection sort</w:t>
             </w:r>
-            <w:proofErr w:type="spellEnd"/>
-            <w:r>
-              <w:rPr>
-                <w:rFonts w:ascii="Dax-Regular" w:hAnsi="Dax-Regular"/>
-                <w:noProof w:val="0"/>
-                <w:lang w:val="es-419"/>
-              </w:rPr>
-              <w:t xml:space="preserve"> </w:t>
-            </w:r>
-            <w:proofErr w:type="spellStart"/>
-            <w:r>
-              <w:rPr>
-                <w:rFonts w:ascii="Dax-Regular" w:hAnsi="Dax-Regular"/>
-                <w:noProof w:val="0"/>
-                <w:lang w:val="es-419"/>
-              </w:rPr>
-              <w:t>sort</w:t>
-            </w:r>
-            <w:proofErr w:type="spellEnd"/>
             <w:r>
               <w:rPr>
                 <w:noProof w:val="0"/>
@@ -5209,18 +4788,8 @@
                 <w:noProof w:val="0"/>
                 <w:lang w:val="es-419"/>
               </w:rPr>
-              <w:t xml:space="preserve">Shell </w:t>
+              <w:t>Shell sort</w:t>
             </w:r>
-            <w:proofErr w:type="spellStart"/>
-            <w:r>
-              <w:rPr>
-                <w:rFonts w:ascii="Dax-Regular" w:hAnsi="Dax-Regular"/>
-                <w:noProof w:val="0"/>
-                <w:lang w:val="es-419"/>
-              </w:rPr>
-              <w:t>sort</w:t>
-            </w:r>
-            <w:proofErr w:type="spellEnd"/>
           </w:p>
         </w:tc>
         <w:tc>
@@ -5561,39 +5130,7 @@
           <w:rFonts w:ascii="Dax-Regular" w:hAnsi="Dax-Regular"/>
           <w:lang w:val="es-419"/>
         </w:rPr>
-        <w:t xml:space="preserve">, los datos siguen siendo bastante acordes a esta. Para </w:t>
-      </w:r>
-      <w:proofErr w:type="spellStart"/>
-      <w:r>
-        <w:rPr>
-          <w:rFonts w:ascii="Dax-Regular" w:hAnsi="Dax-Regular"/>
-          <w:lang w:val="es-419"/>
-        </w:rPr>
-        <w:t>insertion</w:t>
-      </w:r>
-      <w:proofErr w:type="spellEnd"/>
-      <w:r>
-        <w:rPr>
-          <w:rFonts w:ascii="Dax-Regular" w:hAnsi="Dax-Regular"/>
-          <w:lang w:val="es-419"/>
-        </w:rPr>
-        <w:t xml:space="preserve"> y </w:t>
-      </w:r>
-      <w:proofErr w:type="spellStart"/>
-      <w:r>
-        <w:rPr>
-          <w:rFonts w:ascii="Dax-Regular" w:hAnsi="Dax-Regular"/>
-          <w:lang w:val="es-419"/>
-        </w:rPr>
-        <w:t>selection</w:t>
-      </w:r>
-      <w:proofErr w:type="spellEnd"/>
-      <w:r>
-        <w:rPr>
-          <w:rFonts w:ascii="Dax-Regular" w:hAnsi="Dax-Regular"/>
-          <w:lang w:val="es-419"/>
-        </w:rPr>
-        <w:t xml:space="preserve"> el orden de crecimiento promedio es de O(n</w:t>
+        <w:t>, los datos siguen siendo bastante acordes a esta. Para insertion y selection el orden de crecimiento promedio es de O(n</w:t>
       </w:r>
       <w:r>
         <w:rPr>
@@ -5629,39 +5166,7 @@
           <w:rFonts w:ascii="Dax-Regular" w:hAnsi="Dax-Regular"/>
           <w:lang w:val="es-419"/>
         </w:rPr>
-        <w:t xml:space="preserve"> como el exponente acompañando el x, el cual es cercano a 2 en estos casos. De igual manera, el orden de crecimiento de </w:t>
-      </w:r>
-      <w:proofErr w:type="spellStart"/>
-      <w:r>
-        <w:rPr>
-          <w:rFonts w:ascii="Dax-Regular" w:hAnsi="Dax-Regular"/>
-          <w:lang w:val="es-419"/>
-        </w:rPr>
-        <w:t>shell</w:t>
-      </w:r>
-      <w:proofErr w:type="spellEnd"/>
-      <w:r>
-        <w:rPr>
-          <w:rFonts w:ascii="Dax-Regular" w:hAnsi="Dax-Regular"/>
-          <w:lang w:val="es-419"/>
-        </w:rPr>
-        <w:t xml:space="preserve"> en promedio es de </w:t>
-      </w:r>
-      <w:proofErr w:type="gramStart"/>
-      <w:r>
-        <w:rPr>
-          <w:rFonts w:ascii="Dax-Regular" w:hAnsi="Dax-Regular"/>
-          <w:lang w:val="es-419"/>
-        </w:rPr>
-        <w:t>O(</w:t>
-      </w:r>
-      <w:proofErr w:type="gramEnd"/>
-      <w:r>
-        <w:rPr>
-          <w:rFonts w:ascii="Dax-Regular" w:hAnsi="Dax-Regular"/>
-          <w:lang w:val="es-419"/>
-        </w:rPr>
-        <w:t>n</w:t>
+        <w:t xml:space="preserve"> como el exponente acompañando el x, el cual es cercano a 2 en estos casos. De igual manera, el orden de crecimiento de shell en promedio es de O(n</w:t>
       </w:r>
       <w:r>
         <w:rPr>
@@ -5676,103 +5181,7 @@
           <w:rFonts w:ascii="Dax-Regular" w:hAnsi="Dax-Regular"/>
           <w:lang w:val="es-419"/>
         </w:rPr>
-        <w:t xml:space="preserve">), número que se puede apreciar muy cercanamente en la gráfica de </w:t>
-      </w:r>
-      <w:proofErr w:type="spellStart"/>
-      <w:r>
-        <w:rPr>
-          <w:rFonts w:ascii="Dax-Regular" w:hAnsi="Dax-Regular"/>
-          <w:lang w:val="es-419"/>
-        </w:rPr>
-        <w:t>shell</w:t>
-      </w:r>
-      <w:proofErr w:type="spellEnd"/>
-      <w:r>
-        <w:rPr>
-          <w:rFonts w:ascii="Dax-Regular" w:hAnsi="Dax-Regular"/>
-          <w:lang w:val="es-419"/>
-        </w:rPr>
-        <w:t xml:space="preserve"> para el array </w:t>
-      </w:r>
-      <w:proofErr w:type="spellStart"/>
-      <w:r>
-        <w:rPr>
-          <w:rFonts w:ascii="Dax-Regular" w:hAnsi="Dax-Regular"/>
-          <w:lang w:val="es-419"/>
-        </w:rPr>
-        <w:t>list</w:t>
-      </w:r>
-      <w:proofErr w:type="spellEnd"/>
-      <w:r>
-        <w:rPr>
-          <w:rFonts w:ascii="Dax-Regular" w:hAnsi="Dax-Regular"/>
-          <w:lang w:val="es-419"/>
-        </w:rPr>
-        <w:t xml:space="preserve">. En el caso del </w:t>
-      </w:r>
-      <w:proofErr w:type="spellStart"/>
-      <w:r>
-        <w:rPr>
-          <w:rFonts w:ascii="Dax-Regular" w:hAnsi="Dax-Regular"/>
-          <w:lang w:val="es-419"/>
-        </w:rPr>
-        <w:t>linked</w:t>
-      </w:r>
-      <w:proofErr w:type="spellEnd"/>
-      <w:r>
-        <w:rPr>
-          <w:rFonts w:ascii="Dax-Regular" w:hAnsi="Dax-Regular"/>
-          <w:lang w:val="es-419"/>
-        </w:rPr>
-        <w:t xml:space="preserve"> </w:t>
-      </w:r>
-      <w:proofErr w:type="spellStart"/>
-      <w:r>
-        <w:rPr>
-          <w:rFonts w:ascii="Dax-Regular" w:hAnsi="Dax-Regular"/>
-          <w:lang w:val="es-419"/>
-        </w:rPr>
-        <w:t>list</w:t>
-      </w:r>
-      <w:proofErr w:type="spellEnd"/>
-      <w:r>
-        <w:rPr>
-          <w:rFonts w:ascii="Dax-Regular" w:hAnsi="Dax-Regular"/>
-          <w:lang w:val="es-419"/>
-        </w:rPr>
-        <w:t xml:space="preserve">, el comportamiento se acerca más al “peor caso” de </w:t>
-      </w:r>
-      <w:proofErr w:type="spellStart"/>
-      <w:r>
-        <w:rPr>
-          <w:rFonts w:ascii="Dax-Regular" w:hAnsi="Dax-Regular"/>
-          <w:lang w:val="es-419"/>
-        </w:rPr>
-        <w:t>shell</w:t>
-      </w:r>
-      <w:proofErr w:type="spellEnd"/>
-      <w:r>
-        <w:rPr>
-          <w:rFonts w:ascii="Dax-Regular" w:hAnsi="Dax-Regular"/>
-          <w:lang w:val="es-419"/>
-        </w:rPr>
-        <w:t xml:space="preserve"> </w:t>
-      </w:r>
-      <w:proofErr w:type="spellStart"/>
-      <w:r>
-        <w:rPr>
-          <w:rFonts w:ascii="Dax-Regular" w:hAnsi="Dax-Regular"/>
-          <w:lang w:val="es-419"/>
-        </w:rPr>
-        <w:t>sort</w:t>
-      </w:r>
-      <w:proofErr w:type="spellEnd"/>
-      <w:r>
-        <w:rPr>
-          <w:rFonts w:ascii="Dax-Regular" w:hAnsi="Dax-Regular"/>
-          <w:lang w:val="es-419"/>
-        </w:rPr>
-        <w:t>: O(n</w:t>
+        <w:t>), número que se puede apreciar muy cercanamente en la gráfica de shell para el array list. En el caso del linked list, el comportamiento se acerca más al “peor caso” de shell sort: O(n</w:t>
       </w:r>
       <w:r>
         <w:rPr>
@@ -21012,12 +20421,6 @@
 </file>
 
 <file path=customXml/item1.xml><?xml version="1.0" encoding="utf-8"?>
-<p:properties xmlns:p="http://schemas.microsoft.com/office/2006/metadata/properties" xmlns:xsi="http://www.w3.org/2001/XMLSchema-instance" xmlns:pc="http://schemas.microsoft.com/office/infopath/2007/PartnerControls">
-  <documentManagement/>
-</p:properties>
-</file>
-
-<file path=customXml/item2.xml><?xml version="1.0" encoding="utf-8"?>
 <ct:contentTypeSchema xmlns:ct="http://schemas.microsoft.com/office/2006/metadata/contentType" xmlns:ma="http://schemas.microsoft.com/office/2006/metadata/properties/metaAttributes" ct:_="" ma:_="" ma:contentTypeName="Documento" ma:contentTypeID="0x01010023858CF01A2EF24688B692775F4C60A4" ma:contentTypeVersion="11" ma:contentTypeDescription="Crear nuevo documento." ma:contentTypeScope="" ma:versionID="04b510ef1bc187d79b842c792d256c41">
   <xsd:schema xmlns:xsd="http://www.w3.org/2001/XMLSchema" xmlns:xs="http://www.w3.org/2001/XMLSchema" xmlns:p="http://schemas.microsoft.com/office/2006/metadata/properties" xmlns:ns2="164883f8-7691-4ecf-b54a-664c0d0edefe" xmlns:ns3="85e30bcc-d76c-4413-8e4d-2dce22fb0743" targetNamespace="http://schemas.microsoft.com/office/2006/metadata/properties" ma:root="true" ma:fieldsID="9049981c3eb1ee76226ec9e2f8ecd7b4" ns2:_="" ns3:_="">
     <xsd:import namespace="164883f8-7691-4ecf-b54a-664c0d0edefe"/>
@@ -21228,7 +20631,17 @@
 </ct:contentTypeSchema>
 </file>
 
+<file path=customXml/item2.xml><?xml version="1.0" encoding="utf-8"?>
+<p:properties xmlns:p="http://schemas.microsoft.com/office/2006/metadata/properties" xmlns:xsi="http://www.w3.org/2001/XMLSchema-instance" xmlns:pc="http://schemas.microsoft.com/office/infopath/2007/PartnerControls">
+  <documentManagement/>
+</p:properties>
+</file>
+
 <file path=customXml/item3.xml><?xml version="1.0" encoding="utf-8"?>
+<b:Sources xmlns:b="http://schemas.openxmlformats.org/officeDocument/2006/bibliography" xmlns="http://schemas.openxmlformats.org/officeDocument/2006/bibliography" SelectedStyle="\APASixthEditionOfficeOnline.xsl" StyleName="APA" Version="6"/>
+</file>
+
+<file path=customXml/item4.xml><?xml version="1.0" encoding="utf-8"?>
 <?mso-contentType ?>
 <FormTemplates xmlns="http://schemas.microsoft.com/sharepoint/v3/contenttype/forms">
   <Display>DocumentLibraryForm</Display>
@@ -21237,20 +20650,7 @@
 </FormTemplates>
 </file>
 
-<file path=customXml/item4.xml><?xml version="1.0" encoding="utf-8"?>
-<b:Sources xmlns:b="http://schemas.openxmlformats.org/officeDocument/2006/bibliography" xmlns="http://schemas.openxmlformats.org/officeDocument/2006/bibliography" SelectedStyle="\APASixthEditionOfficeOnline.xsl" StyleName="APA" Version="6"/>
-</file>
-
 <file path=customXml/itemProps1.xml><?xml version="1.0" encoding="utf-8"?>
-<ds:datastoreItem xmlns:ds="http://schemas.openxmlformats.org/officeDocument/2006/customXml" ds:itemID="{D8D55360-DA4E-4EE6-A532-0D8BE99E30A4}">
-  <ds:schemaRefs>
-    <ds:schemaRef ds:uri="http://schemas.microsoft.com/office/2006/metadata/properties"/>
-    <ds:schemaRef ds:uri="http://schemas.microsoft.com/office/infopath/2007/PartnerControls"/>
-  </ds:schemaRefs>
-</ds:datastoreItem>
-</file>
-
-<file path=customXml/itemProps2.xml><?xml version="1.0" encoding="utf-8"?>
 <ds:datastoreItem xmlns:ds="http://schemas.openxmlformats.org/officeDocument/2006/customXml" ds:itemID="{CF9FB03D-8BF3-41F7-8309-0F510A005FE9}">
   <ds:schemaRefs>
     <ds:schemaRef ds:uri="http://schemas.microsoft.com/office/2006/metadata/contentType"/>
@@ -21269,18 +20669,27 @@
 </ds:datastoreItem>
 </file>
 
+<file path=customXml/itemProps2.xml><?xml version="1.0" encoding="utf-8"?>
+<ds:datastoreItem xmlns:ds="http://schemas.openxmlformats.org/officeDocument/2006/customXml" ds:itemID="{D8D55360-DA4E-4EE6-A532-0D8BE99E30A4}">
+  <ds:schemaRefs>
+    <ds:schemaRef ds:uri="http://schemas.microsoft.com/office/2006/metadata/properties"/>
+    <ds:schemaRef ds:uri="http://schemas.microsoft.com/office/infopath/2007/PartnerControls"/>
+  </ds:schemaRefs>
+</ds:datastoreItem>
+</file>
+
 <file path=customXml/itemProps3.xml><?xml version="1.0" encoding="utf-8"?>
+<ds:datastoreItem xmlns:ds="http://schemas.openxmlformats.org/officeDocument/2006/customXml" ds:itemID="{A66AD905-B293-4D40-86BC-73969F32AEDB}">
+  <ds:schemaRefs>
+    <ds:schemaRef ds:uri="http://schemas.openxmlformats.org/officeDocument/2006/bibliography"/>
+  </ds:schemaRefs>
+</ds:datastoreItem>
+</file>
+
+<file path=customXml/itemProps4.xml><?xml version="1.0" encoding="utf-8"?>
 <ds:datastoreItem xmlns:ds="http://schemas.openxmlformats.org/officeDocument/2006/customXml" ds:itemID="{7DBE8262-9C92-4A1B-85FF-A533173B85D6}">
   <ds:schemaRefs>
     <ds:schemaRef ds:uri="http://schemas.microsoft.com/sharepoint/v3/contenttype/forms"/>
   </ds:schemaRefs>
 </ds:datastoreItem>
-</file>
-
-<file path=customXml/itemProps4.xml><?xml version="1.0" encoding="utf-8"?>
-<ds:datastoreItem xmlns:ds="http://schemas.openxmlformats.org/officeDocument/2006/customXml" ds:itemID="{A66AD905-B293-4D40-86BC-73969F32AEDB}">
-  <ds:schemaRefs>
-    <ds:schemaRef ds:uri="http://schemas.openxmlformats.org/officeDocument/2006/bibliography"/>
-  </ds:schemaRefs>
-</ds:datastoreItem>
 </file>